--- a/exports/Before and after modifying the variables.docx
+++ b/exports/Before and after modifying the variables.docx
@@ -193,80 +193,32 @@
           <w:szCs w:val="18"/>
           <w14:ligatures w14:val="none"/>
         </w:rPr>
-        <w:t xml:space="preserve"> '</w:t>
-      </w:r>
-      <w:proofErr w:type="gramStart"/>
-      <w:r>
-        <w:rPr>
-          <w:rFonts w:ascii="Menlo" w:eastAsia="ＭＳ Ｐゴシック" w:hAnsi="Menlo" w:cs="Menlo"/>
-          <w:color w:val="333333"/>
-          <w:kern w:val="0"/>
-          <w:sz w:val="18"/>
-          <w:szCs w:val="18"/>
-          <w14:ligatures w14:val="none"/>
-        </w:rPr>
-        <w:t>ln</w:t>
-      </w:r>
-      <w:proofErr w:type="gramEnd"/>
-      <w:r>
-        <w:rPr>
-          <w:rFonts w:ascii="Menlo" w:eastAsia="ＭＳ Ｐゴシック" w:hAnsi="Menlo" w:cs="Menlo"/>
-          <w:color w:val="333333"/>
-          <w:kern w:val="0"/>
-          <w:sz w:val="18"/>
-          <w:szCs w:val="18"/>
-          <w14:ligatures w14:val="none"/>
-        </w:rPr>
-        <w:t>_tr400_pop2012' 'ln_dist_road2017' 'ln_dist_drug2017mean'</w:t>
-      </w:r>
-    </w:p>
-    <w:p>
-      <w:pPr>
-        <w:widowControl/>
-        <w:spacing w:after="0" w:line="240" w:lineRule="auto"/>
-        <w:rPr>
-          <w:rFonts w:ascii="Menlo" w:eastAsia="ＭＳ Ｐゴシック" w:hAnsi="Menlo" w:cs="Menlo"/>
-          <w:color w:val="333333"/>
-          <w:kern w:val="0"/>
-          <w:sz w:val="18"/>
-          <w:szCs w:val="18"/>
-          <w14:ligatures w14:val="none"/>
-        </w:rPr>
-      </w:pPr>
-      <w:r>
-        <w:rPr>
-          <w:rFonts w:ascii="Menlo" w:eastAsia="ＭＳ Ｐゴシック" w:hAnsi="Menlo" w:cs="Menlo"/>
-          <w:color w:val="333333"/>
-          <w:kern w:val="0"/>
-          <w:sz w:val="18"/>
-          <w:szCs w:val="18"/>
-          <w14:ligatures w14:val="none"/>
-        </w:rPr>
-        <w:t xml:space="preserve"> '</w:t>
-      </w:r>
-      <w:proofErr w:type="gramStart"/>
-      <w:r>
-        <w:rPr>
-          <w:rFonts w:ascii="Menlo" w:eastAsia="ＭＳ Ｐゴシック" w:hAnsi="Menlo" w:cs="Menlo"/>
-          <w:color w:val="333333"/>
-          <w:kern w:val="0"/>
-          <w:sz w:val="18"/>
-          <w:szCs w:val="18"/>
-          <w14:ligatures w14:val="none"/>
-        </w:rPr>
-        <w:t>ln</w:t>
-      </w:r>
-      <w:proofErr w:type="gramEnd"/>
-      <w:r>
-        <w:rPr>
-          <w:rFonts w:ascii="Menlo" w:eastAsia="ＭＳ Ｐゴシック" w:hAnsi="Menlo" w:cs="Menlo"/>
-          <w:color w:val="333333"/>
-          <w:kern w:val="0"/>
-          <w:sz w:val="18"/>
-          <w:szCs w:val="18"/>
-          <w14:ligatures w14:val="none"/>
-        </w:rPr>
-        <w:t>_pm25_2012' 'photov2019mean' 'Beni' 'Chuquisaca' 'Cochabamba' 'La Paz'</w:t>
+        <w:t xml:space="preserve"> 'ln_tr400_pop2012' 'ln_dist_road2017' 'ln_dist_drug2017mean'</w:t>
+      </w:r>
+    </w:p>
+    <w:p>
+      <w:pPr>
+        <w:widowControl/>
+        <w:spacing w:after="0" w:line="240" w:lineRule="auto"/>
+        <w:rPr>
+          <w:rFonts w:ascii="Menlo" w:eastAsia="ＭＳ Ｐゴシック" w:hAnsi="Menlo" w:cs="Menlo"/>
+          <w:color w:val="333333"/>
+          <w:kern w:val="0"/>
+          <w:sz w:val="18"/>
+          <w:szCs w:val="18"/>
+          <w14:ligatures w14:val="none"/>
+        </w:rPr>
+      </w:pPr>
+      <w:r>
+        <w:rPr>
+          <w:rFonts w:ascii="Menlo" w:eastAsia="ＭＳ Ｐゴシック" w:hAnsi="Menlo" w:cs="Menlo"/>
+          <w:color w:val="333333"/>
+          <w:kern w:val="0"/>
+          <w:sz w:val="18"/>
+          <w:szCs w:val="18"/>
+          <w14:ligatures w14:val="none"/>
+        </w:rPr>
+        <w:t xml:space="preserve"> 'ln_pm25_2012' 'photov2019mean' 'Beni' 'Chuquisaca' 'Cochabamba' 'La Paz'</w:t>
       </w:r>
     </w:p>
     <w:p>
@@ -322,29 +274,16 @@
           <w14:ligatures w14:val="none"/>
         </w:rPr>
       </w:pPr>
-      <w:proofErr w:type="gramStart"/>
-      <w:r>
-        <w:rPr>
-          <w:rFonts w:ascii="Menlo" w:eastAsia="ＭＳ Ｐゴシック" w:hAnsi="Menlo" w:cs="Menlo"/>
-          <w:color w:val="333333"/>
-          <w:kern w:val="0"/>
-          <w:sz w:val="18"/>
-          <w:szCs w:val="18"/>
-          <w14:ligatures w14:val="none"/>
-        </w:rPr>
-        <w:t>Non CV</w:t>
-      </w:r>
-      <w:proofErr w:type="gramEnd"/>
-      <w:r>
-        <w:rPr>
-          <w:rFonts w:ascii="Menlo" w:eastAsia="ＭＳ Ｐゴシック" w:hAnsi="Menlo" w:cs="Menlo"/>
-          <w:color w:val="333333"/>
-          <w:kern w:val="0"/>
-          <w:sz w:val="18"/>
-          <w:szCs w:val="18"/>
-          <w14:ligatures w14:val="none"/>
-        </w:rPr>
-        <w:t xml:space="preserve"> score: 74.98</w:t>
+      <w:r>
+        <w:rPr>
+          <w:rFonts w:ascii="Menlo" w:eastAsia="ＭＳ Ｐゴシック" w:hAnsi="Menlo" w:cs="Menlo"/>
+          <w:color w:val="333333"/>
+          <w:kern w:val="0"/>
+          <w:sz w:val="18"/>
+          <w:szCs w:val="18"/>
+          <w14:ligatures w14:val="none"/>
+        </w:rPr>
+        <w:t>Non CV score: 74.98</w:t>
       </w:r>
     </w:p>
     <w:p>
@@ -717,178 +656,82 @@
           <w:szCs w:val="18"/>
           <w14:ligatures w14:val="none"/>
         </w:rPr>
-        <w:t xml:space="preserve">[ 14.60777442   8.54835712   </w:t>
-      </w:r>
-      <w:proofErr w:type="gramStart"/>
-      <w:r>
-        <w:rPr>
-          <w:rFonts w:ascii="Menlo" w:eastAsia="ＭＳ Ｐゴシック" w:hAnsi="Menlo" w:cs="Menlo"/>
-          <w:color w:val="333333"/>
-          <w:kern w:val="0"/>
-          <w:sz w:val="18"/>
-          <w:szCs w:val="18"/>
-          <w14:ligatures w14:val="none"/>
-        </w:rPr>
-        <w:t>8.48261753  -</w:t>
-      </w:r>
-      <w:proofErr w:type="gramEnd"/>
-      <w:r>
-        <w:rPr>
-          <w:rFonts w:ascii="Menlo" w:eastAsia="ＭＳ Ｐゴシック" w:hAnsi="Menlo" w:cs="Menlo"/>
-          <w:color w:val="333333"/>
-          <w:kern w:val="0"/>
-          <w:sz w:val="18"/>
-          <w:szCs w:val="18"/>
-          <w14:ligatures w14:val="none"/>
-        </w:rPr>
-        <w:t>0.95192325 -14.15896949</w:t>
-      </w:r>
-    </w:p>
-    <w:p>
-      <w:pPr>
-        <w:widowControl/>
-        <w:spacing w:after="0" w:line="240" w:lineRule="auto"/>
-        <w:rPr>
-          <w:rFonts w:ascii="Menlo" w:eastAsia="ＭＳ Ｐゴシック" w:hAnsi="Menlo" w:cs="Menlo"/>
-          <w:color w:val="333333"/>
-          <w:kern w:val="0"/>
-          <w:sz w:val="18"/>
-          <w:szCs w:val="18"/>
-          <w14:ligatures w14:val="none"/>
-        </w:rPr>
-      </w:pPr>
-      <w:r>
-        <w:rPr>
-          <w:rFonts w:ascii="Menlo" w:eastAsia="ＭＳ Ｐゴシック" w:hAnsi="Menlo" w:cs="Menlo"/>
-          <w:color w:val="333333"/>
-          <w:kern w:val="0"/>
-          <w:sz w:val="18"/>
-          <w:szCs w:val="18"/>
-          <w14:ligatures w14:val="none"/>
-        </w:rPr>
-        <w:t xml:space="preserve">  -5.</w:t>
-      </w:r>
-      <w:proofErr w:type="gramStart"/>
-      <w:r>
-        <w:rPr>
-          <w:rFonts w:ascii="Menlo" w:eastAsia="ＭＳ Ｐゴシック" w:hAnsi="Menlo" w:cs="Menlo"/>
-          <w:color w:val="333333"/>
-          <w:kern w:val="0"/>
-          <w:sz w:val="18"/>
-          <w:szCs w:val="18"/>
-          <w14:ligatures w14:val="none"/>
-        </w:rPr>
-        <w:t>17619363  -</w:t>
-      </w:r>
-      <w:proofErr w:type="gramEnd"/>
-      <w:r>
-        <w:rPr>
-          <w:rFonts w:ascii="Menlo" w:eastAsia="ＭＳ Ｐゴシック" w:hAnsi="Menlo" w:cs="Menlo"/>
-          <w:color w:val="333333"/>
-          <w:kern w:val="0"/>
-          <w:sz w:val="18"/>
-          <w:szCs w:val="18"/>
-          <w14:ligatures w14:val="none"/>
-        </w:rPr>
-        <w:t>1.703443     2.94715983  -3.58645108  -0.79259219</w:t>
-      </w:r>
-    </w:p>
-    <w:p>
-      <w:pPr>
-        <w:widowControl/>
-        <w:spacing w:after="0" w:line="240" w:lineRule="auto"/>
-        <w:rPr>
-          <w:rFonts w:ascii="Menlo" w:eastAsia="ＭＳ Ｐゴシック" w:hAnsi="Menlo" w:cs="Menlo"/>
-          <w:color w:val="333333"/>
-          <w:kern w:val="0"/>
-          <w:sz w:val="18"/>
-          <w:szCs w:val="18"/>
-          <w14:ligatures w14:val="none"/>
-        </w:rPr>
-      </w:pPr>
-      <w:r>
-        <w:rPr>
-          <w:rFonts w:ascii="Menlo" w:eastAsia="ＭＳ Ｐゴシック" w:hAnsi="Menlo" w:cs="Menlo"/>
-          <w:color w:val="333333"/>
-          <w:kern w:val="0"/>
-          <w:sz w:val="18"/>
-          <w:szCs w:val="18"/>
-          <w14:ligatures w14:val="none"/>
-        </w:rPr>
-        <w:t xml:space="preserve">  -6.</w:t>
-      </w:r>
-      <w:proofErr w:type="gramStart"/>
-      <w:r>
-        <w:rPr>
-          <w:rFonts w:ascii="Menlo" w:eastAsia="ＭＳ Ｐゴシック" w:hAnsi="Menlo" w:cs="Menlo"/>
-          <w:color w:val="333333"/>
-          <w:kern w:val="0"/>
-          <w:sz w:val="18"/>
-          <w:szCs w:val="18"/>
-          <w14:ligatures w14:val="none"/>
-        </w:rPr>
-        <w:t>52584084  -</w:t>
-      </w:r>
-      <w:proofErr w:type="gramEnd"/>
-      <w:r>
-        <w:rPr>
-          <w:rFonts w:ascii="Menlo" w:eastAsia="ＭＳ Ｐゴシック" w:hAnsi="Menlo" w:cs="Menlo"/>
-          <w:color w:val="333333"/>
-          <w:kern w:val="0"/>
-          <w:sz w:val="18"/>
-          <w:szCs w:val="18"/>
-          <w14:ligatures w14:val="none"/>
-        </w:rPr>
-        <w:t>6.84783457  -2.75239682  -0.25738511 -11.88094009</w:t>
-      </w:r>
-    </w:p>
-    <w:p>
-      <w:pPr>
-        <w:widowControl/>
-        <w:spacing w:after="0" w:line="240" w:lineRule="auto"/>
-        <w:rPr>
-          <w:rFonts w:ascii="Menlo" w:eastAsia="ＭＳ Ｐゴシック" w:hAnsi="Menlo" w:cs="Menlo"/>
-          <w:color w:val="333333"/>
-          <w:kern w:val="0"/>
-          <w:sz w:val="18"/>
-          <w:szCs w:val="18"/>
-          <w14:ligatures w14:val="none"/>
-        </w:rPr>
-      </w:pPr>
-      <w:r>
-        <w:rPr>
-          <w:rFonts w:ascii="Menlo" w:eastAsia="ＭＳ Ｐゴシック" w:hAnsi="Menlo" w:cs="Menlo"/>
-          <w:color w:val="333333"/>
-          <w:kern w:val="0"/>
-          <w:sz w:val="18"/>
-          <w:szCs w:val="18"/>
-          <w14:ligatures w14:val="none"/>
-        </w:rPr>
-        <w:t xml:space="preserve">   </w:t>
-      </w:r>
-      <w:proofErr w:type="gramStart"/>
-      <w:r>
-        <w:rPr>
-          <w:rFonts w:ascii="Menlo" w:eastAsia="ＭＳ Ｐゴシック" w:hAnsi="Menlo" w:cs="Menlo"/>
-          <w:color w:val="333333"/>
-          <w:kern w:val="0"/>
-          <w:sz w:val="18"/>
-          <w:szCs w:val="18"/>
-          <w14:ligatures w14:val="none"/>
-        </w:rPr>
-        <w:t>3.12546381  10.58595556</w:t>
-      </w:r>
-      <w:proofErr w:type="gramEnd"/>
-      <w:r>
-        <w:rPr>
-          <w:rFonts w:ascii="Menlo" w:eastAsia="ＭＳ Ｐゴシック" w:hAnsi="Menlo" w:cs="Menlo"/>
-          <w:color w:val="333333"/>
-          <w:kern w:val="0"/>
-          <w:sz w:val="18"/>
-          <w:szCs w:val="18"/>
-          <w14:ligatures w14:val="none"/>
-        </w:rPr>
-        <w:t xml:space="preserve">  15.34557025   1.81904256]</w:t>
+        <w:t>[ 14.60777442   8.54835712   8.48261753  -0.95192325 -14.15896949</w:t>
+      </w:r>
+    </w:p>
+    <w:p>
+      <w:pPr>
+        <w:widowControl/>
+        <w:spacing w:after="0" w:line="240" w:lineRule="auto"/>
+        <w:rPr>
+          <w:rFonts w:ascii="Menlo" w:eastAsia="ＭＳ Ｐゴシック" w:hAnsi="Menlo" w:cs="Menlo"/>
+          <w:color w:val="333333"/>
+          <w:kern w:val="0"/>
+          <w:sz w:val="18"/>
+          <w:szCs w:val="18"/>
+          <w14:ligatures w14:val="none"/>
+        </w:rPr>
+      </w:pPr>
+      <w:r>
+        <w:rPr>
+          <w:rFonts w:ascii="Menlo" w:eastAsia="ＭＳ Ｐゴシック" w:hAnsi="Menlo" w:cs="Menlo"/>
+          <w:color w:val="333333"/>
+          <w:kern w:val="0"/>
+          <w:sz w:val="18"/>
+          <w:szCs w:val="18"/>
+          <w14:ligatures w14:val="none"/>
+        </w:rPr>
+        <w:t xml:space="preserve">  -5.17619363  -1.703443     2.94715983  -3.58645108  -0.79259219</w:t>
+      </w:r>
+    </w:p>
+    <w:p>
+      <w:pPr>
+        <w:widowControl/>
+        <w:spacing w:after="0" w:line="240" w:lineRule="auto"/>
+        <w:rPr>
+          <w:rFonts w:ascii="Menlo" w:eastAsia="ＭＳ Ｐゴシック" w:hAnsi="Menlo" w:cs="Menlo"/>
+          <w:color w:val="333333"/>
+          <w:kern w:val="0"/>
+          <w:sz w:val="18"/>
+          <w:szCs w:val="18"/>
+          <w14:ligatures w14:val="none"/>
+        </w:rPr>
+      </w:pPr>
+      <w:r>
+        <w:rPr>
+          <w:rFonts w:ascii="Menlo" w:eastAsia="ＭＳ Ｐゴシック" w:hAnsi="Menlo" w:cs="Menlo"/>
+          <w:color w:val="333333"/>
+          <w:kern w:val="0"/>
+          <w:sz w:val="18"/>
+          <w:szCs w:val="18"/>
+          <w14:ligatures w14:val="none"/>
+        </w:rPr>
+        <w:t xml:space="preserve">  -6.52584084  -6.84783457  -2.75239682  -0.25738511 -11.88094009</w:t>
+      </w:r>
+    </w:p>
+    <w:p>
+      <w:pPr>
+        <w:widowControl/>
+        <w:spacing w:after="0" w:line="240" w:lineRule="auto"/>
+        <w:rPr>
+          <w:rFonts w:ascii="Menlo" w:eastAsia="ＭＳ Ｐゴシック" w:hAnsi="Menlo" w:cs="Menlo"/>
+          <w:color w:val="333333"/>
+          <w:kern w:val="0"/>
+          <w:sz w:val="18"/>
+          <w:szCs w:val="18"/>
+          <w14:ligatures w14:val="none"/>
+        </w:rPr>
+      </w:pPr>
+      <w:r>
+        <w:rPr>
+          <w:rFonts w:ascii="Menlo" w:eastAsia="ＭＳ Ｐゴシック" w:hAnsi="Menlo" w:cs="Menlo"/>
+          <w:color w:val="333333"/>
+          <w:kern w:val="0"/>
+          <w:sz w:val="18"/>
+          <w:szCs w:val="18"/>
+          <w14:ligatures w14:val="none"/>
+        </w:rPr>
+        <w:t xml:space="preserve">   3.12546381  10.58595556  15.34557025   1.81904256]</w:t>
       </w:r>
     </w:p>
     <w:p>
@@ -1069,80 +912,32 @@
           <w:szCs w:val="18"/>
           <w14:ligatures w14:val="none"/>
         </w:rPr>
-        <w:t xml:space="preserve"> '</w:t>
-      </w:r>
-      <w:proofErr w:type="gramStart"/>
-      <w:r>
-        <w:rPr>
-          <w:rFonts w:ascii="Menlo" w:eastAsia="ＭＳ Ｐゴシック" w:hAnsi="Menlo" w:cs="Menlo"/>
-          <w:color w:val="333333"/>
-          <w:kern w:val="0"/>
-          <w:sz w:val="18"/>
-          <w:szCs w:val="18"/>
-          <w14:ligatures w14:val="none"/>
-        </w:rPr>
-        <w:t>ln</w:t>
-      </w:r>
-      <w:proofErr w:type="gramEnd"/>
-      <w:r>
-        <w:rPr>
-          <w:rFonts w:ascii="Menlo" w:eastAsia="ＭＳ Ｐゴシック" w:hAnsi="Menlo" w:cs="Menlo"/>
-          <w:color w:val="333333"/>
-          <w:kern w:val="0"/>
-          <w:sz w:val="18"/>
-          <w:szCs w:val="18"/>
-          <w14:ligatures w14:val="none"/>
-        </w:rPr>
-        <w:t>_tr400_pop2012' 'ln_dist_road2017' 'ln_dist_drug2017mean'</w:t>
-      </w:r>
-    </w:p>
-    <w:p>
-      <w:pPr>
-        <w:widowControl/>
-        <w:spacing w:after="0" w:line="240" w:lineRule="auto"/>
-        <w:rPr>
-          <w:rFonts w:ascii="Menlo" w:eastAsia="ＭＳ Ｐゴシック" w:hAnsi="Menlo" w:cs="Menlo"/>
-          <w:color w:val="333333"/>
-          <w:kern w:val="0"/>
-          <w:sz w:val="18"/>
-          <w:szCs w:val="18"/>
-          <w14:ligatures w14:val="none"/>
-        </w:rPr>
-      </w:pPr>
-      <w:r>
-        <w:rPr>
-          <w:rFonts w:ascii="Menlo" w:eastAsia="ＭＳ Ｐゴシック" w:hAnsi="Menlo" w:cs="Menlo"/>
-          <w:color w:val="333333"/>
-          <w:kern w:val="0"/>
-          <w:sz w:val="18"/>
-          <w:szCs w:val="18"/>
-          <w14:ligatures w14:val="none"/>
-        </w:rPr>
-        <w:t xml:space="preserve"> '</w:t>
-      </w:r>
-      <w:proofErr w:type="gramStart"/>
-      <w:r>
-        <w:rPr>
-          <w:rFonts w:ascii="Menlo" w:eastAsia="ＭＳ Ｐゴシック" w:hAnsi="Menlo" w:cs="Menlo"/>
-          <w:color w:val="333333"/>
-          <w:kern w:val="0"/>
-          <w:sz w:val="18"/>
-          <w:szCs w:val="18"/>
-          <w14:ligatures w14:val="none"/>
-        </w:rPr>
-        <w:t>ln</w:t>
-      </w:r>
-      <w:proofErr w:type="gramEnd"/>
-      <w:r>
-        <w:rPr>
-          <w:rFonts w:ascii="Menlo" w:eastAsia="ＭＳ Ｐゴシック" w:hAnsi="Menlo" w:cs="Menlo"/>
-          <w:color w:val="333333"/>
-          <w:kern w:val="0"/>
-          <w:sz w:val="18"/>
-          <w:szCs w:val="18"/>
-          <w14:ligatures w14:val="none"/>
-        </w:rPr>
-        <w:t>_pm25_2012' 'photov2019mean' 'Beni' 'Chuquisaca' 'Cochabamba' 'La Paz'</w:t>
+        <w:t xml:space="preserve"> 'ln_tr400_pop2012' 'ln_dist_road2017' 'ln_dist_drug2017mean'</w:t>
+      </w:r>
+    </w:p>
+    <w:p>
+      <w:pPr>
+        <w:widowControl/>
+        <w:spacing w:after="0" w:line="240" w:lineRule="auto"/>
+        <w:rPr>
+          <w:rFonts w:ascii="Menlo" w:eastAsia="ＭＳ Ｐゴシック" w:hAnsi="Menlo" w:cs="Menlo"/>
+          <w:color w:val="333333"/>
+          <w:kern w:val="0"/>
+          <w:sz w:val="18"/>
+          <w:szCs w:val="18"/>
+          <w14:ligatures w14:val="none"/>
+        </w:rPr>
+      </w:pPr>
+      <w:r>
+        <w:rPr>
+          <w:rFonts w:ascii="Menlo" w:eastAsia="ＭＳ Ｐゴシック" w:hAnsi="Menlo" w:cs="Menlo"/>
+          <w:color w:val="333333"/>
+          <w:kern w:val="0"/>
+          <w:sz w:val="18"/>
+          <w:szCs w:val="18"/>
+          <w14:ligatures w14:val="none"/>
+        </w:rPr>
+        <w:t xml:space="preserve"> 'ln_pm25_2012' 'photov2019mean' 'Beni' 'Chuquisaca' 'Cochabamba' 'La Paz'</w:t>
       </w:r>
     </w:p>
     <w:p>
@@ -1197,29 +992,16 @@
           <w14:ligatures w14:val="none"/>
         </w:rPr>
       </w:pPr>
-      <w:proofErr w:type="gramStart"/>
-      <w:r>
-        <w:rPr>
-          <w:rFonts w:ascii="Menlo" w:eastAsia="ＭＳ Ｐゴシック" w:hAnsi="Menlo" w:cs="Menlo"/>
-          <w:color w:val="333333"/>
-          <w:kern w:val="0"/>
-          <w:sz w:val="18"/>
-          <w:szCs w:val="18"/>
-          <w14:ligatures w14:val="none"/>
-        </w:rPr>
-        <w:t>Non CV</w:t>
-      </w:r>
-      <w:proofErr w:type="gramEnd"/>
-      <w:r>
-        <w:rPr>
-          <w:rFonts w:ascii="Menlo" w:eastAsia="ＭＳ Ｐゴシック" w:hAnsi="Menlo" w:cs="Menlo"/>
-          <w:color w:val="333333"/>
-          <w:kern w:val="0"/>
-          <w:sz w:val="18"/>
-          <w:szCs w:val="18"/>
-          <w14:ligatures w14:val="none"/>
-        </w:rPr>
-        <w:t xml:space="preserve"> score: 30.9</w:t>
+      <w:r>
+        <w:rPr>
+          <w:rFonts w:ascii="Menlo" w:eastAsia="ＭＳ Ｐゴシック" w:hAnsi="Menlo" w:cs="Menlo"/>
+          <w:color w:val="333333"/>
+          <w:kern w:val="0"/>
+          <w:sz w:val="18"/>
+          <w:szCs w:val="18"/>
+          <w14:ligatures w14:val="none"/>
+        </w:rPr>
+        <w:t>Non CV score: 30.9</w:t>
       </w:r>
     </w:p>
     <w:p>
@@ -1308,31 +1090,7 @@
           <w:szCs w:val="18"/>
           <w14:ligatures w14:val="none"/>
         </w:rPr>
-        <w:t xml:space="preserve"> '</w:t>
-      </w:r>
-      <w:proofErr w:type="gramStart"/>
-      <w:r>
-        <w:rPr>
-          <w:rFonts w:ascii="Menlo" w:eastAsia="ＭＳ Ｐゴシック" w:hAnsi="Menlo" w:cs="Menlo"/>
-          <w:color w:val="333333"/>
-          <w:kern w:val="0"/>
-          <w:sz w:val="18"/>
-          <w:szCs w:val="18"/>
-          <w14:ligatures w14:val="none"/>
-        </w:rPr>
-        <w:t>ln</w:t>
-      </w:r>
-      <w:proofErr w:type="gramEnd"/>
-      <w:r>
-        <w:rPr>
-          <w:rFonts w:ascii="Menlo" w:eastAsia="ＭＳ Ｐゴシック" w:hAnsi="Menlo" w:cs="Menlo"/>
-          <w:color w:val="333333"/>
-          <w:kern w:val="0"/>
-          <w:sz w:val="18"/>
-          <w:szCs w:val="18"/>
-          <w14:ligatures w14:val="none"/>
-        </w:rPr>
-        <w:t>_dist_drug2017mean' 'ln_pm25_2012' 'Oruro' 'Pando' 'Santa Cruz']</w:t>
+        <w:t xml:space="preserve"> 'ln_dist_drug2017mean' 'ln_pm25_2012' 'Oruro' 'Pando' 'Santa Cruz']</w:t>
       </w:r>
     </w:p>
     <w:p>
@@ -1616,129 +1374,57 @@
           <w:szCs w:val="18"/>
           <w14:ligatures w14:val="none"/>
         </w:rPr>
-        <w:t>[ 3.08550593 -0.</w:t>
-      </w:r>
-      <w:proofErr w:type="gramStart"/>
-      <w:r>
-        <w:rPr>
-          <w:rFonts w:ascii="Menlo" w:eastAsia="ＭＳ Ｐゴシック" w:hAnsi="Menlo" w:cs="Menlo"/>
-          <w:color w:val="333333"/>
-          <w:kern w:val="0"/>
-          <w:sz w:val="18"/>
-          <w:szCs w:val="18"/>
-          <w14:ligatures w14:val="none"/>
-        </w:rPr>
-        <w:t>11190584  7.88180608</w:t>
-      </w:r>
-      <w:proofErr w:type="gramEnd"/>
-      <w:r>
-        <w:rPr>
-          <w:rFonts w:ascii="Menlo" w:eastAsia="ＭＳ Ｐゴシック" w:hAnsi="Menlo" w:cs="Menlo"/>
-          <w:color w:val="333333"/>
-          <w:kern w:val="0"/>
-          <w:sz w:val="18"/>
-          <w:szCs w:val="18"/>
-          <w14:ligatures w14:val="none"/>
-        </w:rPr>
-        <w:t xml:space="preserve">  4.09419795 -3.99270471  2.65923138</w:t>
-      </w:r>
-    </w:p>
-    <w:p>
-      <w:pPr>
-        <w:widowControl/>
-        <w:spacing w:after="0" w:line="240" w:lineRule="auto"/>
-        <w:rPr>
-          <w:rFonts w:ascii="Menlo" w:eastAsia="ＭＳ Ｐゴシック" w:hAnsi="Menlo" w:cs="Menlo"/>
-          <w:color w:val="333333"/>
-          <w:kern w:val="0"/>
-          <w:sz w:val="18"/>
-          <w:szCs w:val="18"/>
-          <w14:ligatures w14:val="none"/>
-        </w:rPr>
-      </w:pPr>
-      <w:r>
-        <w:rPr>
-          <w:rFonts w:ascii="Menlo" w:eastAsia="ＭＳ Ｐゴシック" w:hAnsi="Menlo" w:cs="Menlo"/>
-          <w:color w:val="333333"/>
-          <w:kern w:val="0"/>
-          <w:sz w:val="18"/>
-          <w:szCs w:val="18"/>
-          <w14:ligatures w14:val="none"/>
-        </w:rPr>
-        <w:t xml:space="preserve">  </w:t>
-      </w:r>
-      <w:proofErr w:type="gramStart"/>
-      <w:r>
-        <w:rPr>
-          <w:rFonts w:ascii="Menlo" w:eastAsia="ＭＳ Ｐゴシック" w:hAnsi="Menlo" w:cs="Menlo"/>
-          <w:color w:val="333333"/>
-          <w:kern w:val="0"/>
-          <w:sz w:val="18"/>
-          <w:szCs w:val="18"/>
-          <w14:ligatures w14:val="none"/>
-        </w:rPr>
-        <w:t>1.94856852  7.67374298</w:t>
-      </w:r>
-      <w:proofErr w:type="gramEnd"/>
-      <w:r>
-        <w:rPr>
-          <w:rFonts w:ascii="Menlo" w:eastAsia="ＭＳ Ｐゴシック" w:hAnsi="Menlo" w:cs="Menlo"/>
-          <w:color w:val="333333"/>
-          <w:kern w:val="0"/>
-          <w:sz w:val="18"/>
-          <w:szCs w:val="18"/>
-          <w14:ligatures w14:val="none"/>
-        </w:rPr>
-        <w:t xml:space="preserve"> -3.31679435  0.41460084 -3.73544286 -4.54033527</w:t>
-      </w:r>
-    </w:p>
-    <w:p>
-      <w:pPr>
-        <w:widowControl/>
-        <w:spacing w:after="0" w:line="240" w:lineRule="auto"/>
-        <w:rPr>
-          <w:rFonts w:ascii="Menlo" w:eastAsia="ＭＳ Ｐゴシック" w:hAnsi="Menlo" w:cs="Menlo"/>
-          <w:color w:val="333333"/>
-          <w:kern w:val="0"/>
-          <w:sz w:val="18"/>
-          <w:szCs w:val="18"/>
-          <w14:ligatures w14:val="none"/>
-        </w:rPr>
-      </w:pPr>
-      <w:r>
-        <w:rPr>
-          <w:rFonts w:ascii="Menlo" w:eastAsia="ＭＳ Ｐゴシック" w:hAnsi="Menlo" w:cs="Menlo"/>
-          <w:color w:val="333333"/>
-          <w:kern w:val="0"/>
-          <w:sz w:val="18"/>
-          <w:szCs w:val="18"/>
-          <w14:ligatures w14:val="none"/>
-        </w:rPr>
-        <w:t xml:space="preserve"> -0.9220623   </w:t>
-      </w:r>
-      <w:proofErr w:type="gramStart"/>
-      <w:r>
-        <w:rPr>
-          <w:rFonts w:ascii="Menlo" w:eastAsia="ＭＳ Ｐゴシック" w:hAnsi="Menlo" w:cs="Menlo"/>
-          <w:color w:val="333333"/>
-          <w:kern w:val="0"/>
-          <w:sz w:val="18"/>
-          <w:szCs w:val="18"/>
-          <w14:ligatures w14:val="none"/>
-        </w:rPr>
-        <w:t>5.46915039  8.84174643</w:t>
-      </w:r>
-      <w:proofErr w:type="gramEnd"/>
-      <w:r>
-        <w:rPr>
-          <w:rFonts w:ascii="Menlo" w:eastAsia="ＭＳ Ｐゴシック" w:hAnsi="Menlo" w:cs="Menlo"/>
-          <w:color w:val="333333"/>
-          <w:kern w:val="0"/>
-          <w:sz w:val="18"/>
-          <w:szCs w:val="18"/>
-          <w14:ligatures w14:val="none"/>
-        </w:rPr>
-        <w:t xml:space="preserve"> -3.78359774  5.0512777  -6.79533718</w:t>
+        <w:t>[ 3.08550593 -0.11190584  7.88180608  4.09419795 -3.99270471  2.65923138</w:t>
+      </w:r>
+    </w:p>
+    <w:p>
+      <w:pPr>
+        <w:widowControl/>
+        <w:spacing w:after="0" w:line="240" w:lineRule="auto"/>
+        <w:rPr>
+          <w:rFonts w:ascii="Menlo" w:eastAsia="ＭＳ Ｐゴシック" w:hAnsi="Menlo" w:cs="Menlo"/>
+          <w:color w:val="333333"/>
+          <w:kern w:val="0"/>
+          <w:sz w:val="18"/>
+          <w:szCs w:val="18"/>
+          <w14:ligatures w14:val="none"/>
+        </w:rPr>
+      </w:pPr>
+      <w:r>
+        <w:rPr>
+          <w:rFonts w:ascii="Menlo" w:eastAsia="ＭＳ Ｐゴシック" w:hAnsi="Menlo" w:cs="Menlo"/>
+          <w:color w:val="333333"/>
+          <w:kern w:val="0"/>
+          <w:sz w:val="18"/>
+          <w:szCs w:val="18"/>
+          <w14:ligatures w14:val="none"/>
+        </w:rPr>
+        <w:t xml:space="preserve">  1.94856852  7.67374298 -3.31679435  0.41460084 -3.73544286 -4.54033527</w:t>
+      </w:r>
+    </w:p>
+    <w:p>
+      <w:pPr>
+        <w:widowControl/>
+        <w:spacing w:after="0" w:line="240" w:lineRule="auto"/>
+        <w:rPr>
+          <w:rFonts w:ascii="Menlo" w:eastAsia="ＭＳ Ｐゴシック" w:hAnsi="Menlo" w:cs="Menlo"/>
+          <w:color w:val="333333"/>
+          <w:kern w:val="0"/>
+          <w:sz w:val="18"/>
+          <w:szCs w:val="18"/>
+          <w14:ligatures w14:val="none"/>
+        </w:rPr>
+      </w:pPr>
+      <w:r>
+        <w:rPr>
+          <w:rFonts w:ascii="Menlo" w:eastAsia="ＭＳ Ｐゴシック" w:hAnsi="Menlo" w:cs="Menlo"/>
+          <w:color w:val="333333"/>
+          <w:kern w:val="0"/>
+          <w:sz w:val="18"/>
+          <w:szCs w:val="18"/>
+          <w14:ligatures w14:val="none"/>
+        </w:rPr>
+        <w:t xml:space="preserve"> -0.9220623   5.46915039  8.84174643 -3.78359774  5.0512777  -6.79533718</w:t>
       </w:r>
     </w:p>
     <w:p>
@@ -1944,80 +1630,32 @@
           <w:szCs w:val="18"/>
           <w14:ligatures w14:val="none"/>
         </w:rPr>
-        <w:t xml:space="preserve"> '</w:t>
-      </w:r>
-      <w:proofErr w:type="gramStart"/>
-      <w:r>
-        <w:rPr>
-          <w:rFonts w:ascii="Menlo" w:eastAsia="ＭＳ Ｐゴシック" w:hAnsi="Menlo" w:cs="Menlo"/>
-          <w:color w:val="333333"/>
-          <w:kern w:val="0"/>
-          <w:sz w:val="18"/>
-          <w:szCs w:val="18"/>
-          <w14:ligatures w14:val="none"/>
-        </w:rPr>
-        <w:t>ln</w:t>
-      </w:r>
-      <w:proofErr w:type="gramEnd"/>
-      <w:r>
-        <w:rPr>
-          <w:rFonts w:ascii="Menlo" w:eastAsia="ＭＳ Ｐゴシック" w:hAnsi="Menlo" w:cs="Menlo"/>
-          <w:color w:val="333333"/>
-          <w:kern w:val="0"/>
-          <w:sz w:val="18"/>
-          <w:szCs w:val="18"/>
-          <w14:ligatures w14:val="none"/>
-        </w:rPr>
-        <w:t>_tr400_pop2012' 'ln_dist_road2017' 'ln_dist_drug2017mean'</w:t>
-      </w:r>
-    </w:p>
-    <w:p>
-      <w:pPr>
-        <w:widowControl/>
-        <w:spacing w:after="0" w:line="240" w:lineRule="auto"/>
-        <w:rPr>
-          <w:rFonts w:ascii="Menlo" w:eastAsia="ＭＳ Ｐゴシック" w:hAnsi="Menlo" w:cs="Menlo"/>
-          <w:color w:val="333333"/>
-          <w:kern w:val="0"/>
-          <w:sz w:val="18"/>
-          <w:szCs w:val="18"/>
-          <w14:ligatures w14:val="none"/>
-        </w:rPr>
-      </w:pPr>
-      <w:r>
-        <w:rPr>
-          <w:rFonts w:ascii="Menlo" w:eastAsia="ＭＳ Ｐゴシック" w:hAnsi="Menlo" w:cs="Menlo"/>
-          <w:color w:val="333333"/>
-          <w:kern w:val="0"/>
-          <w:sz w:val="18"/>
-          <w:szCs w:val="18"/>
-          <w14:ligatures w14:val="none"/>
-        </w:rPr>
-        <w:t xml:space="preserve"> '</w:t>
-      </w:r>
-      <w:proofErr w:type="gramStart"/>
-      <w:r>
-        <w:rPr>
-          <w:rFonts w:ascii="Menlo" w:eastAsia="ＭＳ Ｐゴシック" w:hAnsi="Menlo" w:cs="Menlo"/>
-          <w:color w:val="333333"/>
-          <w:kern w:val="0"/>
-          <w:sz w:val="18"/>
-          <w:szCs w:val="18"/>
-          <w14:ligatures w14:val="none"/>
-        </w:rPr>
-        <w:t>ln</w:t>
-      </w:r>
-      <w:proofErr w:type="gramEnd"/>
-      <w:r>
-        <w:rPr>
-          <w:rFonts w:ascii="Menlo" w:eastAsia="ＭＳ Ｐゴシック" w:hAnsi="Menlo" w:cs="Menlo"/>
-          <w:color w:val="333333"/>
-          <w:kern w:val="0"/>
-          <w:sz w:val="18"/>
-          <w:szCs w:val="18"/>
-          <w14:ligatures w14:val="none"/>
-        </w:rPr>
-        <w:t>_pm25_2012' 'photov2019mean' 'Beni' 'Chuquisaca' 'Cochabamba' 'La Paz'</w:t>
+        <w:t xml:space="preserve"> 'ln_tr400_pop2012' 'ln_dist_road2017' 'ln_dist_drug2017mean'</w:t>
+      </w:r>
+    </w:p>
+    <w:p>
+      <w:pPr>
+        <w:widowControl/>
+        <w:spacing w:after="0" w:line="240" w:lineRule="auto"/>
+        <w:rPr>
+          <w:rFonts w:ascii="Menlo" w:eastAsia="ＭＳ Ｐゴシック" w:hAnsi="Menlo" w:cs="Menlo"/>
+          <w:color w:val="333333"/>
+          <w:kern w:val="0"/>
+          <w:sz w:val="18"/>
+          <w:szCs w:val="18"/>
+          <w14:ligatures w14:val="none"/>
+        </w:rPr>
+      </w:pPr>
+      <w:r>
+        <w:rPr>
+          <w:rFonts w:ascii="Menlo" w:eastAsia="ＭＳ Ｐゴシック" w:hAnsi="Menlo" w:cs="Menlo"/>
+          <w:color w:val="333333"/>
+          <w:kern w:val="0"/>
+          <w:sz w:val="18"/>
+          <w:szCs w:val="18"/>
+          <w14:ligatures w14:val="none"/>
+        </w:rPr>
+        <w:t xml:space="preserve"> 'ln_pm25_2012' 'photov2019mean' 'Beni' 'Chuquisaca' 'Cochabamba' 'La Paz'</w:t>
       </w:r>
     </w:p>
     <w:p>
@@ -2072,7 +1710,6 @@
           <w14:ligatures w14:val="none"/>
         </w:rPr>
       </w:pPr>
-      <w:proofErr w:type="gramStart"/>
       <w:r>
         <w:rPr>
           <w:rFonts w:ascii="Menlo" w:eastAsia="ＭＳ Ｐゴシック" w:hAnsi="Menlo" w:cs="Menlo"/>
@@ -2083,19 +1720,7 @@
           <w14:ligatures w14:val="none"/>
         </w:rPr>
         <w:lastRenderedPageBreak/>
-        <w:t>Non CV</w:t>
-      </w:r>
-      <w:proofErr w:type="gramEnd"/>
-      <w:r>
-        <w:rPr>
-          <w:rFonts w:ascii="Menlo" w:eastAsia="ＭＳ Ｐゴシック" w:hAnsi="Menlo" w:cs="Menlo"/>
-          <w:color w:val="333333"/>
-          <w:kern w:val="0"/>
-          <w:sz w:val="18"/>
-          <w:szCs w:val="18"/>
-          <w14:ligatures w14:val="none"/>
-        </w:rPr>
-        <w:t xml:space="preserve"> score: 32.73</w:t>
+        <w:t>Non CV score: 32.73</w:t>
       </w:r>
     </w:p>
     <w:p>
@@ -2443,129 +2068,57 @@
           <w:szCs w:val="18"/>
           <w14:ligatures w14:val="none"/>
         </w:rPr>
-        <w:t xml:space="preserve">[ 1.0634822   </w:t>
-      </w:r>
-      <w:proofErr w:type="gramStart"/>
-      <w:r>
-        <w:rPr>
-          <w:rFonts w:ascii="Menlo" w:eastAsia="ＭＳ Ｐゴシック" w:hAnsi="Menlo" w:cs="Menlo"/>
-          <w:color w:val="333333"/>
-          <w:kern w:val="0"/>
-          <w:sz w:val="18"/>
-          <w:szCs w:val="18"/>
-          <w14:ligatures w14:val="none"/>
-        </w:rPr>
-        <w:t>0.77717699  1.33335551</w:t>
-      </w:r>
-      <w:proofErr w:type="gramEnd"/>
-      <w:r>
-        <w:rPr>
-          <w:rFonts w:ascii="Menlo" w:eastAsia="ＭＳ Ｐゴシック" w:hAnsi="Menlo" w:cs="Menlo"/>
-          <w:color w:val="333333"/>
-          <w:kern w:val="0"/>
-          <w:sz w:val="18"/>
-          <w:szCs w:val="18"/>
-          <w14:ligatures w14:val="none"/>
-        </w:rPr>
-        <w:t xml:space="preserve">  0.65905534 -1.9388549   0.0188296</w:t>
-      </w:r>
-    </w:p>
-    <w:p>
-      <w:pPr>
-        <w:widowControl/>
-        <w:spacing w:after="0" w:line="240" w:lineRule="auto"/>
-        <w:rPr>
-          <w:rFonts w:ascii="Menlo" w:eastAsia="ＭＳ Ｐゴシック" w:hAnsi="Menlo" w:cs="Menlo"/>
-          <w:color w:val="333333"/>
-          <w:kern w:val="0"/>
-          <w:sz w:val="18"/>
-          <w:szCs w:val="18"/>
-          <w14:ligatures w14:val="none"/>
-        </w:rPr>
-      </w:pPr>
-      <w:r>
-        <w:rPr>
-          <w:rFonts w:ascii="Menlo" w:eastAsia="ＭＳ Ｐゴシック" w:hAnsi="Menlo" w:cs="Menlo"/>
-          <w:color w:val="333333"/>
-          <w:kern w:val="0"/>
-          <w:sz w:val="18"/>
-          <w:szCs w:val="18"/>
-          <w14:ligatures w14:val="none"/>
-        </w:rPr>
-        <w:t xml:space="preserve"> -0.41575094 -4.</w:t>
-      </w:r>
-      <w:proofErr w:type="gramStart"/>
-      <w:r>
-        <w:rPr>
-          <w:rFonts w:ascii="Menlo" w:eastAsia="ＭＳ Ｐゴシック" w:hAnsi="Menlo" w:cs="Menlo"/>
-          <w:color w:val="333333"/>
-          <w:kern w:val="0"/>
-          <w:sz w:val="18"/>
-          <w:szCs w:val="18"/>
-          <w14:ligatures w14:val="none"/>
-        </w:rPr>
-        <w:t>57509031  1.23478411</w:t>
-      </w:r>
-      <w:proofErr w:type="gramEnd"/>
-      <w:r>
-        <w:rPr>
-          <w:rFonts w:ascii="Menlo" w:eastAsia="ＭＳ Ｐゴシック" w:hAnsi="Menlo" w:cs="Menlo"/>
-          <w:color w:val="333333"/>
-          <w:kern w:val="0"/>
-          <w:sz w:val="18"/>
-          <w:szCs w:val="18"/>
-          <w14:ligatures w14:val="none"/>
-        </w:rPr>
-        <w:t xml:space="preserve">  1.39476041 -0.27317701 -0.16774962</w:t>
-      </w:r>
-    </w:p>
-    <w:p>
-      <w:pPr>
-        <w:widowControl/>
-        <w:spacing w:after="0" w:line="240" w:lineRule="auto"/>
-        <w:rPr>
-          <w:rFonts w:ascii="Menlo" w:eastAsia="ＭＳ Ｐゴシック" w:hAnsi="Menlo" w:cs="Menlo"/>
-          <w:color w:val="333333"/>
-          <w:kern w:val="0"/>
-          <w:sz w:val="18"/>
-          <w:szCs w:val="18"/>
-          <w14:ligatures w14:val="none"/>
-        </w:rPr>
-      </w:pPr>
-      <w:r>
-        <w:rPr>
-          <w:rFonts w:ascii="Menlo" w:eastAsia="ＭＳ Ｐゴシック" w:hAnsi="Menlo" w:cs="Menlo"/>
-          <w:color w:val="333333"/>
-          <w:kern w:val="0"/>
-          <w:sz w:val="18"/>
-          <w:szCs w:val="18"/>
-          <w14:ligatures w14:val="none"/>
-        </w:rPr>
-        <w:t xml:space="preserve"> -0.99383933 -1.056102   -6.60867133 -5.</w:t>
-      </w:r>
-      <w:proofErr w:type="gramStart"/>
-      <w:r>
-        <w:rPr>
-          <w:rFonts w:ascii="Menlo" w:eastAsia="ＭＳ Ｐゴシック" w:hAnsi="Menlo" w:cs="Menlo"/>
-          <w:color w:val="333333"/>
-          <w:kern w:val="0"/>
-          <w:sz w:val="18"/>
-          <w:szCs w:val="18"/>
-          <w14:ligatures w14:val="none"/>
-        </w:rPr>
-        <w:t>50163915  6.64639001</w:t>
-      </w:r>
-      <w:proofErr w:type="gramEnd"/>
-      <w:r>
-        <w:rPr>
-          <w:rFonts w:ascii="Menlo" w:eastAsia="ＭＳ Ｐゴシック" w:hAnsi="Menlo" w:cs="Menlo"/>
-          <w:color w:val="333333"/>
-          <w:kern w:val="0"/>
-          <w:sz w:val="18"/>
-          <w:szCs w:val="18"/>
-          <w14:ligatures w14:val="none"/>
-        </w:rPr>
-        <w:t xml:space="preserve">  6.56002802</w:t>
+        <w:t>[ 1.0634822   0.77717699  1.33335551  0.65905534 -1.9388549   0.0188296</w:t>
+      </w:r>
+    </w:p>
+    <w:p>
+      <w:pPr>
+        <w:widowControl/>
+        <w:spacing w:after="0" w:line="240" w:lineRule="auto"/>
+        <w:rPr>
+          <w:rFonts w:ascii="Menlo" w:eastAsia="ＭＳ Ｐゴシック" w:hAnsi="Menlo" w:cs="Menlo"/>
+          <w:color w:val="333333"/>
+          <w:kern w:val="0"/>
+          <w:sz w:val="18"/>
+          <w:szCs w:val="18"/>
+          <w14:ligatures w14:val="none"/>
+        </w:rPr>
+      </w:pPr>
+      <w:r>
+        <w:rPr>
+          <w:rFonts w:ascii="Menlo" w:eastAsia="ＭＳ Ｐゴシック" w:hAnsi="Menlo" w:cs="Menlo"/>
+          <w:color w:val="333333"/>
+          <w:kern w:val="0"/>
+          <w:sz w:val="18"/>
+          <w:szCs w:val="18"/>
+          <w14:ligatures w14:val="none"/>
+        </w:rPr>
+        <w:t xml:space="preserve"> -0.41575094 -4.57509031  1.23478411  1.39476041 -0.27317701 -0.16774962</w:t>
+      </w:r>
+    </w:p>
+    <w:p>
+      <w:pPr>
+        <w:widowControl/>
+        <w:spacing w:after="0" w:line="240" w:lineRule="auto"/>
+        <w:rPr>
+          <w:rFonts w:ascii="Menlo" w:eastAsia="ＭＳ Ｐゴシック" w:hAnsi="Menlo" w:cs="Menlo"/>
+          <w:color w:val="333333"/>
+          <w:kern w:val="0"/>
+          <w:sz w:val="18"/>
+          <w:szCs w:val="18"/>
+          <w14:ligatures w14:val="none"/>
+        </w:rPr>
+      </w:pPr>
+      <w:r>
+        <w:rPr>
+          <w:rFonts w:ascii="Menlo" w:eastAsia="ＭＳ Ｐゴシック" w:hAnsi="Menlo" w:cs="Menlo"/>
+          <w:color w:val="333333"/>
+          <w:kern w:val="0"/>
+          <w:sz w:val="18"/>
+          <w:szCs w:val="18"/>
+          <w14:ligatures w14:val="none"/>
+        </w:rPr>
+        <w:t xml:space="preserve"> -0.99383933 -1.056102   -6.60867133 -5.50163915  6.64639001  6.56002802</w:t>
       </w:r>
     </w:p>
     <w:p>
@@ -2771,80 +2324,32 @@
           <w:szCs w:val="18"/>
           <w14:ligatures w14:val="none"/>
         </w:rPr>
-        <w:t xml:space="preserve"> '</w:t>
-      </w:r>
-      <w:proofErr w:type="gramStart"/>
-      <w:r>
-        <w:rPr>
-          <w:rFonts w:ascii="Menlo" w:eastAsia="ＭＳ Ｐゴシック" w:hAnsi="Menlo" w:cs="Menlo"/>
-          <w:color w:val="333333"/>
-          <w:kern w:val="0"/>
-          <w:sz w:val="18"/>
-          <w:szCs w:val="18"/>
-          <w14:ligatures w14:val="none"/>
-        </w:rPr>
-        <w:t>ln</w:t>
-      </w:r>
-      <w:proofErr w:type="gramEnd"/>
-      <w:r>
-        <w:rPr>
-          <w:rFonts w:ascii="Menlo" w:eastAsia="ＭＳ Ｐゴシック" w:hAnsi="Menlo" w:cs="Menlo"/>
-          <w:color w:val="333333"/>
-          <w:kern w:val="0"/>
-          <w:sz w:val="18"/>
-          <w:szCs w:val="18"/>
-          <w14:ligatures w14:val="none"/>
-        </w:rPr>
-        <w:t>_tr400_pop2012' 'ln_dist_road2017' 'ln_dist_drug2017mean'</w:t>
-      </w:r>
-    </w:p>
-    <w:p>
-      <w:pPr>
-        <w:widowControl/>
-        <w:spacing w:after="0" w:line="240" w:lineRule="auto"/>
-        <w:rPr>
-          <w:rFonts w:ascii="Menlo" w:eastAsia="ＭＳ Ｐゴシック" w:hAnsi="Menlo" w:cs="Menlo"/>
-          <w:color w:val="333333"/>
-          <w:kern w:val="0"/>
-          <w:sz w:val="18"/>
-          <w:szCs w:val="18"/>
-          <w14:ligatures w14:val="none"/>
-        </w:rPr>
-      </w:pPr>
-      <w:r>
-        <w:rPr>
-          <w:rFonts w:ascii="Menlo" w:eastAsia="ＭＳ Ｐゴシック" w:hAnsi="Menlo" w:cs="Menlo"/>
-          <w:color w:val="333333"/>
-          <w:kern w:val="0"/>
-          <w:sz w:val="18"/>
-          <w:szCs w:val="18"/>
-          <w14:ligatures w14:val="none"/>
-        </w:rPr>
-        <w:t xml:space="preserve"> '</w:t>
-      </w:r>
-      <w:proofErr w:type="gramStart"/>
-      <w:r>
-        <w:rPr>
-          <w:rFonts w:ascii="Menlo" w:eastAsia="ＭＳ Ｐゴシック" w:hAnsi="Menlo" w:cs="Menlo"/>
-          <w:color w:val="333333"/>
-          <w:kern w:val="0"/>
-          <w:sz w:val="18"/>
-          <w:szCs w:val="18"/>
-          <w14:ligatures w14:val="none"/>
-        </w:rPr>
-        <w:t>ln</w:t>
-      </w:r>
-      <w:proofErr w:type="gramEnd"/>
-      <w:r>
-        <w:rPr>
-          <w:rFonts w:ascii="Menlo" w:eastAsia="ＭＳ Ｐゴシック" w:hAnsi="Menlo" w:cs="Menlo"/>
-          <w:color w:val="333333"/>
-          <w:kern w:val="0"/>
-          <w:sz w:val="18"/>
-          <w:szCs w:val="18"/>
-          <w14:ligatures w14:val="none"/>
-        </w:rPr>
-        <w:t>_pm25_2012' 'photov2019mean' 'Beni' 'Chuquisaca' 'Cochabamba' 'La Paz'</w:t>
+        <w:t xml:space="preserve"> 'ln_tr400_pop2012' 'ln_dist_road2017' 'ln_dist_drug2017mean'</w:t>
+      </w:r>
+    </w:p>
+    <w:p>
+      <w:pPr>
+        <w:widowControl/>
+        <w:spacing w:after="0" w:line="240" w:lineRule="auto"/>
+        <w:rPr>
+          <w:rFonts w:ascii="Menlo" w:eastAsia="ＭＳ Ｐゴシック" w:hAnsi="Menlo" w:cs="Menlo"/>
+          <w:color w:val="333333"/>
+          <w:kern w:val="0"/>
+          <w:sz w:val="18"/>
+          <w:szCs w:val="18"/>
+          <w14:ligatures w14:val="none"/>
+        </w:rPr>
+      </w:pPr>
+      <w:r>
+        <w:rPr>
+          <w:rFonts w:ascii="Menlo" w:eastAsia="ＭＳ Ｐゴシック" w:hAnsi="Menlo" w:cs="Menlo"/>
+          <w:color w:val="333333"/>
+          <w:kern w:val="0"/>
+          <w:sz w:val="18"/>
+          <w:szCs w:val="18"/>
+          <w14:ligatures w14:val="none"/>
+        </w:rPr>
+        <w:t xml:space="preserve"> 'ln_pm25_2012' 'photov2019mean' 'Beni' 'Chuquisaca' 'Cochabamba' 'La Paz'</w:t>
       </w:r>
     </w:p>
     <w:p>
@@ -2899,29 +2404,16 @@
           <w14:ligatures w14:val="none"/>
         </w:rPr>
       </w:pPr>
-      <w:proofErr w:type="gramStart"/>
-      <w:r>
-        <w:rPr>
-          <w:rFonts w:ascii="Menlo" w:eastAsia="ＭＳ Ｐゴシック" w:hAnsi="Menlo" w:cs="Menlo"/>
-          <w:color w:val="333333"/>
-          <w:kern w:val="0"/>
-          <w:sz w:val="18"/>
-          <w:szCs w:val="18"/>
-          <w14:ligatures w14:val="none"/>
-        </w:rPr>
-        <w:t>Non CV</w:t>
-      </w:r>
-      <w:proofErr w:type="gramEnd"/>
-      <w:r>
-        <w:rPr>
-          <w:rFonts w:ascii="Menlo" w:eastAsia="ＭＳ Ｐゴシック" w:hAnsi="Menlo" w:cs="Menlo"/>
-          <w:color w:val="333333"/>
-          <w:kern w:val="0"/>
-          <w:sz w:val="18"/>
-          <w:szCs w:val="18"/>
-          <w14:ligatures w14:val="none"/>
-        </w:rPr>
-        <w:t xml:space="preserve"> score: 44.9</w:t>
+      <w:r>
+        <w:rPr>
+          <w:rFonts w:ascii="Menlo" w:eastAsia="ＭＳ Ｐゴシック" w:hAnsi="Menlo" w:cs="Menlo"/>
+          <w:color w:val="333333"/>
+          <w:kern w:val="0"/>
+          <w:sz w:val="18"/>
+          <w:szCs w:val="18"/>
+          <w14:ligatures w14:val="none"/>
+        </w:rPr>
+        <w:t>Non CV score: 44.9</w:t>
       </w:r>
     </w:p>
     <w:p>
@@ -3295,129 +2787,57 @@
           <w:szCs w:val="18"/>
           <w14:ligatures w14:val="none"/>
         </w:rPr>
-        <w:t xml:space="preserve">[ </w:t>
-      </w:r>
-      <w:proofErr w:type="gramStart"/>
-      <w:r>
-        <w:rPr>
-          <w:rFonts w:ascii="Menlo" w:eastAsia="ＭＳ Ｐゴシック" w:hAnsi="Menlo" w:cs="Menlo"/>
-          <w:color w:val="333333"/>
-          <w:kern w:val="0"/>
-          <w:sz w:val="18"/>
-          <w:szCs w:val="18"/>
-          <w14:ligatures w14:val="none"/>
-        </w:rPr>
-        <w:t>5.45076672  1.46666936</w:t>
-      </w:r>
-      <w:proofErr w:type="gramEnd"/>
-      <w:r>
-        <w:rPr>
-          <w:rFonts w:ascii="Menlo" w:eastAsia="ＭＳ Ｐゴシック" w:hAnsi="Menlo" w:cs="Menlo"/>
-          <w:color w:val="333333"/>
-          <w:kern w:val="0"/>
-          <w:sz w:val="18"/>
-          <w:szCs w:val="18"/>
-          <w14:ligatures w14:val="none"/>
-        </w:rPr>
-        <w:t xml:space="preserve">  7.85639082  0.05268347 -8.0240649  -0.0490906</w:t>
-      </w:r>
-    </w:p>
-    <w:p>
-      <w:pPr>
-        <w:widowControl/>
-        <w:spacing w:after="0" w:line="240" w:lineRule="auto"/>
-        <w:rPr>
-          <w:rFonts w:ascii="Menlo" w:eastAsia="ＭＳ Ｐゴシック" w:hAnsi="Menlo" w:cs="Menlo"/>
-          <w:color w:val="333333"/>
-          <w:kern w:val="0"/>
-          <w:sz w:val="18"/>
-          <w:szCs w:val="18"/>
-          <w14:ligatures w14:val="none"/>
-        </w:rPr>
-      </w:pPr>
-      <w:r>
-        <w:rPr>
-          <w:rFonts w:ascii="Menlo" w:eastAsia="ＭＳ Ｐゴシック" w:hAnsi="Menlo" w:cs="Menlo"/>
-          <w:color w:val="333333"/>
-          <w:kern w:val="0"/>
-          <w:sz w:val="18"/>
-          <w:szCs w:val="18"/>
-          <w14:ligatures w14:val="none"/>
-        </w:rPr>
-        <w:t xml:space="preserve"> -1.</w:t>
-      </w:r>
-      <w:proofErr w:type="gramStart"/>
-      <w:r>
-        <w:rPr>
-          <w:rFonts w:ascii="Menlo" w:eastAsia="ＭＳ Ｐゴシック" w:hAnsi="Menlo" w:cs="Menlo"/>
-          <w:color w:val="333333"/>
-          <w:kern w:val="0"/>
-          <w:sz w:val="18"/>
-          <w:szCs w:val="18"/>
-          <w14:ligatures w14:val="none"/>
-        </w:rPr>
-        <w:t>81994008  0.9790213</w:t>
-      </w:r>
-      <w:proofErr w:type="gramEnd"/>
-      <w:r>
-        <w:rPr>
-          <w:rFonts w:ascii="Menlo" w:eastAsia="ＭＳ Ｐゴシック" w:hAnsi="Menlo" w:cs="Menlo"/>
-          <w:color w:val="333333"/>
-          <w:kern w:val="0"/>
-          <w:sz w:val="18"/>
-          <w:szCs w:val="18"/>
-          <w14:ligatures w14:val="none"/>
-        </w:rPr>
-        <w:t xml:space="preserve">   2.15606164 -2.0530605   2.23054042  0.15615442</w:t>
-      </w:r>
-    </w:p>
-    <w:p>
-      <w:pPr>
-        <w:widowControl/>
-        <w:spacing w:after="0" w:line="240" w:lineRule="auto"/>
-        <w:rPr>
-          <w:rFonts w:ascii="Menlo" w:eastAsia="ＭＳ Ｐゴシック" w:hAnsi="Menlo" w:cs="Menlo"/>
-          <w:color w:val="333333"/>
-          <w:kern w:val="0"/>
-          <w:sz w:val="18"/>
-          <w:szCs w:val="18"/>
-          <w14:ligatures w14:val="none"/>
-        </w:rPr>
-      </w:pPr>
-      <w:r>
-        <w:rPr>
-          <w:rFonts w:ascii="Menlo" w:eastAsia="ＭＳ Ｐゴシック" w:hAnsi="Menlo" w:cs="Menlo"/>
-          <w:color w:val="333333"/>
-          <w:kern w:val="0"/>
-          <w:sz w:val="18"/>
-          <w:szCs w:val="18"/>
-          <w14:ligatures w14:val="none"/>
-        </w:rPr>
-        <w:t xml:space="preserve">  </w:t>
-      </w:r>
-      <w:proofErr w:type="gramStart"/>
-      <w:r>
-        <w:rPr>
-          <w:rFonts w:ascii="Menlo" w:eastAsia="ＭＳ Ｐゴシック" w:hAnsi="Menlo" w:cs="Menlo"/>
-          <w:color w:val="333333"/>
-          <w:kern w:val="0"/>
-          <w:sz w:val="18"/>
-          <w:szCs w:val="18"/>
-          <w14:ligatures w14:val="none"/>
-        </w:rPr>
-        <w:t>6.57010606  2.92617348</w:t>
-      </w:r>
-      <w:proofErr w:type="gramEnd"/>
-      <w:r>
-        <w:rPr>
-          <w:rFonts w:ascii="Menlo" w:eastAsia="ＭＳ Ｐゴシック" w:hAnsi="Menlo" w:cs="Menlo"/>
-          <w:color w:val="333333"/>
-          <w:kern w:val="0"/>
-          <w:sz w:val="18"/>
-          <w:szCs w:val="18"/>
-          <w14:ligatures w14:val="none"/>
-        </w:rPr>
-        <w:t xml:space="preserve"> -7.78858624 -2.57249101  2.6713956  -2.14023222</w:t>
+        <w:t>[ 5.45076672  1.46666936  7.85639082  0.05268347 -8.0240649  -0.0490906</w:t>
+      </w:r>
+    </w:p>
+    <w:p>
+      <w:pPr>
+        <w:widowControl/>
+        <w:spacing w:after="0" w:line="240" w:lineRule="auto"/>
+        <w:rPr>
+          <w:rFonts w:ascii="Menlo" w:eastAsia="ＭＳ Ｐゴシック" w:hAnsi="Menlo" w:cs="Menlo"/>
+          <w:color w:val="333333"/>
+          <w:kern w:val="0"/>
+          <w:sz w:val="18"/>
+          <w:szCs w:val="18"/>
+          <w14:ligatures w14:val="none"/>
+        </w:rPr>
+      </w:pPr>
+      <w:r>
+        <w:rPr>
+          <w:rFonts w:ascii="Menlo" w:eastAsia="ＭＳ Ｐゴシック" w:hAnsi="Menlo" w:cs="Menlo"/>
+          <w:color w:val="333333"/>
+          <w:kern w:val="0"/>
+          <w:sz w:val="18"/>
+          <w:szCs w:val="18"/>
+          <w14:ligatures w14:val="none"/>
+        </w:rPr>
+        <w:t xml:space="preserve"> -1.81994008  0.9790213   2.15606164 -2.0530605   2.23054042  0.15615442</w:t>
+      </w:r>
+    </w:p>
+    <w:p>
+      <w:pPr>
+        <w:widowControl/>
+        <w:spacing w:after="0" w:line="240" w:lineRule="auto"/>
+        <w:rPr>
+          <w:rFonts w:ascii="Menlo" w:eastAsia="ＭＳ Ｐゴシック" w:hAnsi="Menlo" w:cs="Menlo"/>
+          <w:color w:val="333333"/>
+          <w:kern w:val="0"/>
+          <w:sz w:val="18"/>
+          <w:szCs w:val="18"/>
+          <w14:ligatures w14:val="none"/>
+        </w:rPr>
+      </w:pPr>
+      <w:r>
+        <w:rPr>
+          <w:rFonts w:ascii="Menlo" w:eastAsia="ＭＳ Ｐゴシック" w:hAnsi="Menlo" w:cs="Menlo"/>
+          <w:color w:val="333333"/>
+          <w:kern w:val="0"/>
+          <w:sz w:val="18"/>
+          <w:szCs w:val="18"/>
+          <w14:ligatures w14:val="none"/>
+        </w:rPr>
+        <w:t xml:space="preserve">  6.57010606  2.92617348 -7.78858624 -2.57249101  2.6713956  -2.14023222</w:t>
       </w:r>
     </w:p>
     <w:p>
@@ -3623,80 +3043,32 @@
           <w:szCs w:val="18"/>
           <w14:ligatures w14:val="none"/>
         </w:rPr>
-        <w:t xml:space="preserve"> '</w:t>
-      </w:r>
-      <w:proofErr w:type="gramStart"/>
-      <w:r>
-        <w:rPr>
-          <w:rFonts w:ascii="Menlo" w:eastAsia="ＭＳ Ｐゴシック" w:hAnsi="Menlo" w:cs="Menlo"/>
-          <w:color w:val="333333"/>
-          <w:kern w:val="0"/>
-          <w:sz w:val="18"/>
-          <w:szCs w:val="18"/>
-          <w14:ligatures w14:val="none"/>
-        </w:rPr>
-        <w:t>ln</w:t>
-      </w:r>
-      <w:proofErr w:type="gramEnd"/>
-      <w:r>
-        <w:rPr>
-          <w:rFonts w:ascii="Menlo" w:eastAsia="ＭＳ Ｐゴシック" w:hAnsi="Menlo" w:cs="Menlo"/>
-          <w:color w:val="333333"/>
-          <w:kern w:val="0"/>
-          <w:sz w:val="18"/>
-          <w:szCs w:val="18"/>
-          <w14:ligatures w14:val="none"/>
-        </w:rPr>
-        <w:t>_tr400_pop2012' 'ln_dist_road2017' 'ln_dist_drug2017mean'</w:t>
-      </w:r>
-    </w:p>
-    <w:p>
-      <w:pPr>
-        <w:widowControl/>
-        <w:spacing w:after="0" w:line="240" w:lineRule="auto"/>
-        <w:rPr>
-          <w:rFonts w:ascii="Menlo" w:eastAsia="ＭＳ Ｐゴシック" w:hAnsi="Menlo" w:cs="Menlo"/>
-          <w:color w:val="333333"/>
-          <w:kern w:val="0"/>
-          <w:sz w:val="18"/>
-          <w:szCs w:val="18"/>
-          <w14:ligatures w14:val="none"/>
-        </w:rPr>
-      </w:pPr>
-      <w:r>
-        <w:rPr>
-          <w:rFonts w:ascii="Menlo" w:eastAsia="ＭＳ Ｐゴシック" w:hAnsi="Menlo" w:cs="Menlo"/>
-          <w:color w:val="333333"/>
-          <w:kern w:val="0"/>
-          <w:sz w:val="18"/>
-          <w:szCs w:val="18"/>
-          <w14:ligatures w14:val="none"/>
-        </w:rPr>
-        <w:t xml:space="preserve"> '</w:t>
-      </w:r>
-      <w:proofErr w:type="gramStart"/>
-      <w:r>
-        <w:rPr>
-          <w:rFonts w:ascii="Menlo" w:eastAsia="ＭＳ Ｐゴシック" w:hAnsi="Menlo" w:cs="Menlo"/>
-          <w:color w:val="333333"/>
-          <w:kern w:val="0"/>
-          <w:sz w:val="18"/>
-          <w:szCs w:val="18"/>
-          <w14:ligatures w14:val="none"/>
-        </w:rPr>
-        <w:t>ln</w:t>
-      </w:r>
-      <w:proofErr w:type="gramEnd"/>
-      <w:r>
-        <w:rPr>
-          <w:rFonts w:ascii="Menlo" w:eastAsia="ＭＳ Ｐゴシック" w:hAnsi="Menlo" w:cs="Menlo"/>
-          <w:color w:val="333333"/>
-          <w:kern w:val="0"/>
-          <w:sz w:val="18"/>
-          <w:szCs w:val="18"/>
-          <w14:ligatures w14:val="none"/>
-        </w:rPr>
-        <w:t>_pm25_2012' 'photov2019mean' 'Beni' 'Chuquisaca' 'Cochabamba' 'La Paz'</w:t>
+        <w:t xml:space="preserve"> 'ln_tr400_pop2012' 'ln_dist_road2017' 'ln_dist_drug2017mean'</w:t>
+      </w:r>
+    </w:p>
+    <w:p>
+      <w:pPr>
+        <w:widowControl/>
+        <w:spacing w:after="0" w:line="240" w:lineRule="auto"/>
+        <w:rPr>
+          <w:rFonts w:ascii="Menlo" w:eastAsia="ＭＳ Ｐゴシック" w:hAnsi="Menlo" w:cs="Menlo"/>
+          <w:color w:val="333333"/>
+          <w:kern w:val="0"/>
+          <w:sz w:val="18"/>
+          <w:szCs w:val="18"/>
+          <w14:ligatures w14:val="none"/>
+        </w:rPr>
+      </w:pPr>
+      <w:r>
+        <w:rPr>
+          <w:rFonts w:ascii="Menlo" w:eastAsia="ＭＳ Ｐゴシック" w:hAnsi="Menlo" w:cs="Menlo"/>
+          <w:color w:val="333333"/>
+          <w:kern w:val="0"/>
+          <w:sz w:val="18"/>
+          <w:szCs w:val="18"/>
+          <w14:ligatures w14:val="none"/>
+        </w:rPr>
+        <w:t xml:space="preserve"> 'ln_pm25_2012' 'photov2019mean' 'Beni' 'Chuquisaca' 'Cochabamba' 'La Paz'</w:t>
       </w:r>
     </w:p>
     <w:p>
@@ -3751,29 +3123,16 @@
           <w14:ligatures w14:val="none"/>
         </w:rPr>
       </w:pPr>
-      <w:proofErr w:type="gramStart"/>
-      <w:r>
-        <w:rPr>
-          <w:rFonts w:ascii="Menlo" w:eastAsia="ＭＳ Ｐゴシック" w:hAnsi="Menlo" w:cs="Menlo"/>
-          <w:color w:val="333333"/>
-          <w:kern w:val="0"/>
-          <w:sz w:val="18"/>
-          <w:szCs w:val="18"/>
-          <w14:ligatures w14:val="none"/>
-        </w:rPr>
-        <w:t>Non CV</w:t>
-      </w:r>
-      <w:proofErr w:type="gramEnd"/>
-      <w:r>
-        <w:rPr>
-          <w:rFonts w:ascii="Menlo" w:eastAsia="ＭＳ Ｐゴシック" w:hAnsi="Menlo" w:cs="Menlo"/>
-          <w:color w:val="333333"/>
-          <w:kern w:val="0"/>
-          <w:sz w:val="18"/>
-          <w:szCs w:val="18"/>
-          <w14:ligatures w14:val="none"/>
-        </w:rPr>
-        <w:t xml:space="preserve"> score: 15.31</w:t>
+      <w:r>
+        <w:rPr>
+          <w:rFonts w:ascii="Menlo" w:eastAsia="ＭＳ Ｐゴシック" w:hAnsi="Menlo" w:cs="Menlo"/>
+          <w:color w:val="333333"/>
+          <w:kern w:val="0"/>
+          <w:sz w:val="18"/>
+          <w:szCs w:val="18"/>
+          <w14:ligatures w14:val="none"/>
+        </w:rPr>
+        <w:t>Non CV score: 15.31</w:t>
       </w:r>
     </w:p>
     <w:p>
@@ -4122,129 +3481,57 @@
           <w:szCs w:val="18"/>
           <w14:ligatures w14:val="none"/>
         </w:rPr>
-        <w:t>[ 0.95404623 -1.53975979 -0.</w:t>
-      </w:r>
-      <w:proofErr w:type="gramStart"/>
-      <w:r>
-        <w:rPr>
-          <w:rFonts w:ascii="Menlo" w:eastAsia="ＭＳ Ｐゴシック" w:hAnsi="Menlo" w:cs="Menlo"/>
-          <w:color w:val="333333"/>
-          <w:kern w:val="0"/>
-          <w:sz w:val="18"/>
-          <w:szCs w:val="18"/>
-          <w14:ligatures w14:val="none"/>
-        </w:rPr>
-        <w:t>64923925  1.84566128</w:t>
-      </w:r>
-      <w:proofErr w:type="gramEnd"/>
-      <w:r>
-        <w:rPr>
-          <w:rFonts w:ascii="Menlo" w:eastAsia="ＭＳ Ｐゴシック" w:hAnsi="Menlo" w:cs="Menlo"/>
-          <w:color w:val="333333"/>
-          <w:kern w:val="0"/>
-          <w:sz w:val="18"/>
-          <w:szCs w:val="18"/>
-          <w14:ligatures w14:val="none"/>
-        </w:rPr>
-        <w:t xml:space="preserve">  0.59432507  1.15246258</w:t>
-      </w:r>
-    </w:p>
-    <w:p>
-      <w:pPr>
-        <w:widowControl/>
-        <w:spacing w:after="0" w:line="240" w:lineRule="auto"/>
-        <w:rPr>
-          <w:rFonts w:ascii="Menlo" w:eastAsia="ＭＳ Ｐゴシック" w:hAnsi="Menlo" w:cs="Menlo"/>
-          <w:color w:val="333333"/>
-          <w:kern w:val="0"/>
-          <w:sz w:val="18"/>
-          <w:szCs w:val="18"/>
-          <w14:ligatures w14:val="none"/>
-        </w:rPr>
-      </w:pPr>
-      <w:r>
-        <w:rPr>
-          <w:rFonts w:ascii="Menlo" w:eastAsia="ＭＳ Ｐゴシック" w:hAnsi="Menlo" w:cs="Menlo"/>
-          <w:color w:val="333333"/>
-          <w:kern w:val="0"/>
-          <w:sz w:val="18"/>
-          <w:szCs w:val="18"/>
-          <w14:ligatures w14:val="none"/>
-        </w:rPr>
-        <w:t xml:space="preserve"> -1.79484062 -4.84117619 -5.</w:t>
-      </w:r>
-      <w:proofErr w:type="gramStart"/>
-      <w:r>
-        <w:rPr>
-          <w:rFonts w:ascii="Menlo" w:eastAsia="ＭＳ Ｐゴシック" w:hAnsi="Menlo" w:cs="Menlo"/>
-          <w:color w:val="333333"/>
-          <w:kern w:val="0"/>
-          <w:sz w:val="18"/>
-          <w:szCs w:val="18"/>
-          <w14:ligatures w14:val="none"/>
-        </w:rPr>
-        <w:t>02562481  1.83035399</w:t>
-      </w:r>
-      <w:proofErr w:type="gramEnd"/>
-      <w:r>
-        <w:rPr>
-          <w:rFonts w:ascii="Menlo" w:eastAsia="ＭＳ Ｐゴシック" w:hAnsi="Menlo" w:cs="Menlo"/>
-          <w:color w:val="333333"/>
-          <w:kern w:val="0"/>
-          <w:sz w:val="18"/>
-          <w:szCs w:val="18"/>
-          <w14:ligatures w14:val="none"/>
-        </w:rPr>
-        <w:t xml:space="preserve">  0.08538292 -3.26734642</w:t>
-      </w:r>
-    </w:p>
-    <w:p>
-      <w:pPr>
-        <w:widowControl/>
-        <w:spacing w:after="0" w:line="240" w:lineRule="auto"/>
-        <w:rPr>
-          <w:rFonts w:ascii="Menlo" w:eastAsia="ＭＳ Ｐゴシック" w:hAnsi="Menlo" w:cs="Menlo"/>
-          <w:color w:val="333333"/>
-          <w:kern w:val="0"/>
-          <w:sz w:val="18"/>
-          <w:szCs w:val="18"/>
-          <w14:ligatures w14:val="none"/>
-        </w:rPr>
-      </w:pPr>
-      <w:r>
-        <w:rPr>
-          <w:rFonts w:ascii="Menlo" w:eastAsia="ＭＳ Ｐゴシック" w:hAnsi="Menlo" w:cs="Menlo"/>
-          <w:color w:val="333333"/>
-          <w:kern w:val="0"/>
-          <w:sz w:val="18"/>
-          <w:szCs w:val="18"/>
-          <w14:ligatures w14:val="none"/>
-        </w:rPr>
-        <w:t xml:space="preserve"> -4.</w:t>
-      </w:r>
-      <w:proofErr w:type="gramStart"/>
-      <w:r>
-        <w:rPr>
-          <w:rFonts w:ascii="Menlo" w:eastAsia="ＭＳ Ｐゴシック" w:hAnsi="Menlo" w:cs="Menlo"/>
-          <w:color w:val="333333"/>
-          <w:kern w:val="0"/>
-          <w:sz w:val="18"/>
-          <w:szCs w:val="18"/>
-          <w14:ligatures w14:val="none"/>
-        </w:rPr>
-        <w:t>13884205  5.62453585</w:t>
-      </w:r>
-      <w:proofErr w:type="gramEnd"/>
-      <w:r>
-        <w:rPr>
-          <w:rFonts w:ascii="Menlo" w:eastAsia="ＭＳ Ｐゴシック" w:hAnsi="Menlo" w:cs="Menlo"/>
-          <w:color w:val="333333"/>
-          <w:kern w:val="0"/>
-          <w:sz w:val="18"/>
-          <w:szCs w:val="18"/>
-          <w14:ligatures w14:val="none"/>
-        </w:rPr>
-        <w:t xml:space="preserve">  1.25371677 -2.28158723 -0.01574578  0.90953194</w:t>
+        <w:t>[ 0.95404623 -1.53975979 -0.64923925  1.84566128  0.59432507  1.15246258</w:t>
+      </w:r>
+    </w:p>
+    <w:p>
+      <w:pPr>
+        <w:widowControl/>
+        <w:spacing w:after="0" w:line="240" w:lineRule="auto"/>
+        <w:rPr>
+          <w:rFonts w:ascii="Menlo" w:eastAsia="ＭＳ Ｐゴシック" w:hAnsi="Menlo" w:cs="Menlo"/>
+          <w:color w:val="333333"/>
+          <w:kern w:val="0"/>
+          <w:sz w:val="18"/>
+          <w:szCs w:val="18"/>
+          <w14:ligatures w14:val="none"/>
+        </w:rPr>
+      </w:pPr>
+      <w:r>
+        <w:rPr>
+          <w:rFonts w:ascii="Menlo" w:eastAsia="ＭＳ Ｐゴシック" w:hAnsi="Menlo" w:cs="Menlo"/>
+          <w:color w:val="333333"/>
+          <w:kern w:val="0"/>
+          <w:sz w:val="18"/>
+          <w:szCs w:val="18"/>
+          <w14:ligatures w14:val="none"/>
+        </w:rPr>
+        <w:t xml:space="preserve"> -1.79484062 -4.84117619 -5.02562481  1.83035399  0.08538292 -3.26734642</w:t>
+      </w:r>
+    </w:p>
+    <w:p>
+      <w:pPr>
+        <w:widowControl/>
+        <w:spacing w:after="0" w:line="240" w:lineRule="auto"/>
+        <w:rPr>
+          <w:rFonts w:ascii="Menlo" w:eastAsia="ＭＳ Ｐゴシック" w:hAnsi="Menlo" w:cs="Menlo"/>
+          <w:color w:val="333333"/>
+          <w:kern w:val="0"/>
+          <w:sz w:val="18"/>
+          <w:szCs w:val="18"/>
+          <w14:ligatures w14:val="none"/>
+        </w:rPr>
+      </w:pPr>
+      <w:r>
+        <w:rPr>
+          <w:rFonts w:ascii="Menlo" w:eastAsia="ＭＳ Ｐゴシック" w:hAnsi="Menlo" w:cs="Menlo"/>
+          <w:color w:val="333333"/>
+          <w:kern w:val="0"/>
+          <w:sz w:val="18"/>
+          <w:szCs w:val="18"/>
+          <w14:ligatures w14:val="none"/>
+        </w:rPr>
+        <w:t xml:space="preserve"> -4.13884205  5.62453585  1.25371677 -2.28158723 -0.01574578  0.90953194</w:t>
       </w:r>
     </w:p>
     <w:p>
@@ -4450,80 +3737,32 @@
           <w:szCs w:val="18"/>
           <w14:ligatures w14:val="none"/>
         </w:rPr>
-        <w:t xml:space="preserve"> '</w:t>
-      </w:r>
-      <w:proofErr w:type="gramStart"/>
-      <w:r>
-        <w:rPr>
-          <w:rFonts w:ascii="Menlo" w:eastAsia="ＭＳ Ｐゴシック" w:hAnsi="Menlo" w:cs="Menlo"/>
-          <w:color w:val="333333"/>
-          <w:kern w:val="0"/>
-          <w:sz w:val="18"/>
-          <w:szCs w:val="18"/>
-          <w14:ligatures w14:val="none"/>
-        </w:rPr>
-        <w:t>ln</w:t>
-      </w:r>
-      <w:proofErr w:type="gramEnd"/>
-      <w:r>
-        <w:rPr>
-          <w:rFonts w:ascii="Menlo" w:eastAsia="ＭＳ Ｐゴシック" w:hAnsi="Menlo" w:cs="Menlo"/>
-          <w:color w:val="333333"/>
-          <w:kern w:val="0"/>
-          <w:sz w:val="18"/>
-          <w:szCs w:val="18"/>
-          <w14:ligatures w14:val="none"/>
-        </w:rPr>
-        <w:t>_tr400_pop2012' 'ln_dist_road2017' 'ln_dist_drug2017mean'</w:t>
-      </w:r>
-    </w:p>
-    <w:p>
-      <w:pPr>
-        <w:widowControl/>
-        <w:spacing w:after="0" w:line="240" w:lineRule="auto"/>
-        <w:rPr>
-          <w:rFonts w:ascii="Menlo" w:eastAsia="ＭＳ Ｐゴシック" w:hAnsi="Menlo" w:cs="Menlo"/>
-          <w:color w:val="333333"/>
-          <w:kern w:val="0"/>
-          <w:sz w:val="18"/>
-          <w:szCs w:val="18"/>
-          <w14:ligatures w14:val="none"/>
-        </w:rPr>
-      </w:pPr>
-      <w:r>
-        <w:rPr>
-          <w:rFonts w:ascii="Menlo" w:eastAsia="ＭＳ Ｐゴシック" w:hAnsi="Menlo" w:cs="Menlo"/>
-          <w:color w:val="333333"/>
-          <w:kern w:val="0"/>
-          <w:sz w:val="18"/>
-          <w:szCs w:val="18"/>
-          <w14:ligatures w14:val="none"/>
-        </w:rPr>
-        <w:t xml:space="preserve"> '</w:t>
-      </w:r>
-      <w:proofErr w:type="gramStart"/>
-      <w:r>
-        <w:rPr>
-          <w:rFonts w:ascii="Menlo" w:eastAsia="ＭＳ Ｐゴシック" w:hAnsi="Menlo" w:cs="Menlo"/>
-          <w:color w:val="333333"/>
-          <w:kern w:val="0"/>
-          <w:sz w:val="18"/>
-          <w:szCs w:val="18"/>
-          <w14:ligatures w14:val="none"/>
-        </w:rPr>
-        <w:t>ln</w:t>
-      </w:r>
-      <w:proofErr w:type="gramEnd"/>
-      <w:r>
-        <w:rPr>
-          <w:rFonts w:ascii="Menlo" w:eastAsia="ＭＳ Ｐゴシック" w:hAnsi="Menlo" w:cs="Menlo"/>
-          <w:color w:val="333333"/>
-          <w:kern w:val="0"/>
-          <w:sz w:val="18"/>
-          <w:szCs w:val="18"/>
-          <w14:ligatures w14:val="none"/>
-        </w:rPr>
-        <w:t>_pm25_2012' 'photov2019mean' 'Beni' 'Chuquisaca' 'Cochabamba' 'La Paz'</w:t>
+        <w:t xml:space="preserve"> 'ln_tr400_pop2012' 'ln_dist_road2017' 'ln_dist_drug2017mean'</w:t>
+      </w:r>
+    </w:p>
+    <w:p>
+      <w:pPr>
+        <w:widowControl/>
+        <w:spacing w:after="0" w:line="240" w:lineRule="auto"/>
+        <w:rPr>
+          <w:rFonts w:ascii="Menlo" w:eastAsia="ＭＳ Ｐゴシック" w:hAnsi="Menlo" w:cs="Menlo"/>
+          <w:color w:val="333333"/>
+          <w:kern w:val="0"/>
+          <w:sz w:val="18"/>
+          <w:szCs w:val="18"/>
+          <w14:ligatures w14:val="none"/>
+        </w:rPr>
+      </w:pPr>
+      <w:r>
+        <w:rPr>
+          <w:rFonts w:ascii="Menlo" w:eastAsia="ＭＳ Ｐゴシック" w:hAnsi="Menlo" w:cs="Menlo"/>
+          <w:color w:val="333333"/>
+          <w:kern w:val="0"/>
+          <w:sz w:val="18"/>
+          <w:szCs w:val="18"/>
+          <w14:ligatures w14:val="none"/>
+        </w:rPr>
+        <w:t xml:space="preserve"> 'ln_pm25_2012' 'photov2019mean' 'Beni' 'Chuquisaca' 'Cochabamba' 'La Paz'</w:t>
       </w:r>
     </w:p>
     <w:p>
@@ -4578,29 +3817,16 @@
           <w14:ligatures w14:val="none"/>
         </w:rPr>
       </w:pPr>
-      <w:proofErr w:type="gramStart"/>
-      <w:r>
-        <w:rPr>
-          <w:rFonts w:ascii="Menlo" w:eastAsia="ＭＳ Ｐゴシック" w:hAnsi="Menlo" w:cs="Menlo"/>
-          <w:color w:val="333333"/>
-          <w:kern w:val="0"/>
-          <w:sz w:val="18"/>
-          <w:szCs w:val="18"/>
-          <w14:ligatures w14:val="none"/>
-        </w:rPr>
-        <w:t>Non CV</w:t>
-      </w:r>
-      <w:proofErr w:type="gramEnd"/>
-      <w:r>
-        <w:rPr>
-          <w:rFonts w:ascii="Menlo" w:eastAsia="ＭＳ Ｐゴシック" w:hAnsi="Menlo" w:cs="Menlo"/>
-          <w:color w:val="333333"/>
-          <w:kern w:val="0"/>
-          <w:sz w:val="18"/>
-          <w:szCs w:val="18"/>
-          <w14:ligatures w14:val="none"/>
-        </w:rPr>
-        <w:t xml:space="preserve"> score: 54.76</w:t>
+      <w:r>
+        <w:rPr>
+          <w:rFonts w:ascii="Menlo" w:eastAsia="ＭＳ Ｐゴシック" w:hAnsi="Menlo" w:cs="Menlo"/>
+          <w:color w:val="333333"/>
+          <w:kern w:val="0"/>
+          <w:sz w:val="18"/>
+          <w:szCs w:val="18"/>
+          <w14:ligatures w14:val="none"/>
+        </w:rPr>
+        <w:t>Non CV score: 54.76</w:t>
       </w:r>
     </w:p>
     <w:p>
@@ -4989,176 +4215,91 @@
           <w14:ligatures w14:val="none"/>
         </w:rPr>
       </w:pPr>
-      <w:proofErr w:type="gramStart"/>
-      <w:r>
-        <w:rPr>
-          <w:rFonts w:ascii="Menlo" w:eastAsia="ＭＳ Ｐゴシック" w:hAnsi="Menlo" w:cs="Menlo"/>
-          <w:color w:val="333333"/>
-          <w:kern w:val="0"/>
-          <w:sz w:val="18"/>
-          <w:szCs w:val="18"/>
-          <w14:ligatures w14:val="none"/>
-        </w:rPr>
-        <w:t>[  7.978185</w:t>
-      </w:r>
-      <w:proofErr w:type="gramEnd"/>
-      <w:r>
-        <w:rPr>
-          <w:rFonts w:ascii="Menlo" w:eastAsia="ＭＳ Ｐゴシック" w:hAnsi="Menlo" w:cs="Menlo"/>
-          <w:color w:val="333333"/>
-          <w:kern w:val="0"/>
-          <w:sz w:val="18"/>
-          <w:szCs w:val="18"/>
-          <w14:ligatures w14:val="none"/>
-        </w:rPr>
-        <w:t xml:space="preserve">    -6.93223281  14.95834289  -1.03981936  -9.42071573</w:t>
-      </w:r>
-    </w:p>
-    <w:p>
-      <w:pPr>
-        <w:widowControl/>
-        <w:spacing w:after="0" w:line="240" w:lineRule="auto"/>
-        <w:rPr>
-          <w:rFonts w:ascii="Menlo" w:eastAsia="ＭＳ Ｐゴシック" w:hAnsi="Menlo" w:cs="Menlo"/>
-          <w:color w:val="333333"/>
-          <w:kern w:val="0"/>
-          <w:sz w:val="18"/>
-          <w:szCs w:val="18"/>
-          <w14:ligatures w14:val="none"/>
-        </w:rPr>
-      </w:pPr>
-      <w:r>
-        <w:rPr>
-          <w:rFonts w:ascii="Menlo" w:eastAsia="ＭＳ Ｐゴシック" w:hAnsi="Menlo" w:cs="Menlo"/>
-          <w:color w:val="333333"/>
-          <w:kern w:val="0"/>
-          <w:sz w:val="18"/>
-          <w:szCs w:val="18"/>
-          <w14:ligatures w14:val="none"/>
-        </w:rPr>
-        <w:t xml:space="preserve">  -5.21745668   0.38243839   </w:t>
-      </w:r>
-      <w:proofErr w:type="gramStart"/>
-      <w:r>
-        <w:rPr>
-          <w:rFonts w:ascii="Menlo" w:eastAsia="ＭＳ Ｐゴシック" w:hAnsi="Menlo" w:cs="Menlo"/>
-          <w:color w:val="333333"/>
-          <w:kern w:val="0"/>
-          <w:sz w:val="18"/>
-          <w:szCs w:val="18"/>
-          <w14:ligatures w14:val="none"/>
-        </w:rPr>
-        <w:t>6.51345089  -</w:t>
-      </w:r>
-      <w:proofErr w:type="gramEnd"/>
-      <w:r>
-        <w:rPr>
-          <w:rFonts w:ascii="Menlo" w:eastAsia="ＭＳ Ｐゴシック" w:hAnsi="Menlo" w:cs="Menlo"/>
-          <w:color w:val="333333"/>
-          <w:kern w:val="0"/>
-          <w:sz w:val="18"/>
-          <w:szCs w:val="18"/>
-          <w14:ligatures w14:val="none"/>
-        </w:rPr>
-        <w:t>5.15496189 -11.84983234</w:t>
-      </w:r>
-    </w:p>
-    <w:p>
-      <w:pPr>
-        <w:widowControl/>
-        <w:spacing w:after="0" w:line="240" w:lineRule="auto"/>
-        <w:rPr>
-          <w:rFonts w:ascii="Menlo" w:eastAsia="ＭＳ Ｐゴシック" w:hAnsi="Menlo" w:cs="Menlo"/>
-          <w:color w:val="333333"/>
-          <w:kern w:val="0"/>
-          <w:sz w:val="18"/>
-          <w:szCs w:val="18"/>
-          <w14:ligatures w14:val="none"/>
-        </w:rPr>
-      </w:pPr>
-      <w:r>
-        <w:rPr>
-          <w:rFonts w:ascii="Menlo" w:eastAsia="ＭＳ Ｐゴシック" w:hAnsi="Menlo" w:cs="Menlo"/>
-          <w:color w:val="333333"/>
-          <w:kern w:val="0"/>
-          <w:sz w:val="18"/>
-          <w:szCs w:val="18"/>
-          <w14:ligatures w14:val="none"/>
-        </w:rPr>
-        <w:t xml:space="preserve">  -1.</w:t>
-      </w:r>
-      <w:proofErr w:type="gramStart"/>
-      <w:r>
-        <w:rPr>
-          <w:rFonts w:ascii="Menlo" w:eastAsia="ＭＳ Ｐゴシック" w:hAnsi="Menlo" w:cs="Menlo"/>
-          <w:color w:val="333333"/>
-          <w:kern w:val="0"/>
-          <w:sz w:val="18"/>
-          <w:szCs w:val="18"/>
-          <w14:ligatures w14:val="none"/>
-        </w:rPr>
-        <w:t>27790999  -</w:t>
-      </w:r>
-      <w:proofErr w:type="gramEnd"/>
-      <w:r>
-        <w:rPr>
-          <w:rFonts w:ascii="Menlo" w:eastAsia="ＭＳ Ｐゴシック" w:hAnsi="Menlo" w:cs="Menlo"/>
-          <w:color w:val="333333"/>
-          <w:kern w:val="0"/>
-          <w:sz w:val="18"/>
-          <w:szCs w:val="18"/>
-          <w14:ligatures w14:val="none"/>
-        </w:rPr>
-        <w:t>1.30953586  -1.36636535  -5.51780503  -1.40223514</w:t>
-      </w:r>
-    </w:p>
-    <w:p>
-      <w:pPr>
-        <w:widowControl/>
-        <w:spacing w:after="0" w:line="240" w:lineRule="auto"/>
-        <w:rPr>
-          <w:rFonts w:ascii="Menlo" w:eastAsia="ＭＳ Ｐゴシック" w:hAnsi="Menlo" w:cs="Menlo"/>
-          <w:color w:val="333333"/>
-          <w:kern w:val="0"/>
-          <w:sz w:val="18"/>
-          <w:szCs w:val="18"/>
-          <w14:ligatures w14:val="none"/>
-        </w:rPr>
-      </w:pPr>
-      <w:r>
-        <w:rPr>
-          <w:rFonts w:ascii="Menlo" w:eastAsia="ＭＳ Ｐゴシック" w:hAnsi="Menlo" w:cs="Menlo"/>
-          <w:color w:val="333333"/>
-          <w:kern w:val="0"/>
-          <w:sz w:val="18"/>
-          <w:szCs w:val="18"/>
-          <w14:ligatures w14:val="none"/>
-        </w:rPr>
-        <w:t xml:space="preserve">   4.65645545   </w:t>
-      </w:r>
-      <w:proofErr w:type="gramStart"/>
-      <w:r>
-        <w:rPr>
-          <w:rFonts w:ascii="Menlo" w:eastAsia="ＭＳ Ｐゴシック" w:hAnsi="Menlo" w:cs="Menlo"/>
-          <w:color w:val="333333"/>
-          <w:kern w:val="0"/>
-          <w:sz w:val="18"/>
-          <w:szCs w:val="18"/>
-          <w14:ligatures w14:val="none"/>
-        </w:rPr>
-        <w:t>3.86135198  14.20587628</w:t>
-      </w:r>
-      <w:proofErr w:type="gramEnd"/>
-      <w:r>
-        <w:rPr>
-          <w:rFonts w:ascii="Menlo" w:eastAsia="ＭＳ Ｐゴシック" w:hAnsi="Menlo" w:cs="Menlo"/>
-          <w:color w:val="333333"/>
-          <w:kern w:val="0"/>
-          <w:sz w:val="18"/>
-          <w:szCs w:val="18"/>
-          <w14:ligatures w14:val="none"/>
-        </w:rPr>
-        <w:t xml:space="preserve">   0.01898446]</w:t>
+      <w:r>
+        <w:rPr>
+          <w:rFonts w:ascii="Menlo" w:eastAsia="ＭＳ Ｐゴシック" w:hAnsi="Menlo" w:cs="Menlo"/>
+          <w:color w:val="333333"/>
+          <w:kern w:val="0"/>
+          <w:sz w:val="18"/>
+          <w:szCs w:val="18"/>
+          <w14:ligatures w14:val="none"/>
+        </w:rPr>
+        <w:t>[  7.978185    -6.93223281  14.95834289  -1.03981936  -9.42071573</w:t>
+      </w:r>
+    </w:p>
+    <w:p>
+      <w:pPr>
+        <w:widowControl/>
+        <w:spacing w:after="0" w:line="240" w:lineRule="auto"/>
+        <w:rPr>
+          <w:rFonts w:ascii="Menlo" w:eastAsia="ＭＳ Ｐゴシック" w:hAnsi="Menlo" w:cs="Menlo"/>
+          <w:color w:val="333333"/>
+          <w:kern w:val="0"/>
+          <w:sz w:val="18"/>
+          <w:szCs w:val="18"/>
+          <w14:ligatures w14:val="none"/>
+        </w:rPr>
+      </w:pPr>
+      <w:r>
+        <w:rPr>
+          <w:rFonts w:ascii="Menlo" w:eastAsia="ＭＳ Ｐゴシック" w:hAnsi="Menlo" w:cs="Menlo"/>
+          <w:color w:val="333333"/>
+          <w:kern w:val="0"/>
+          <w:sz w:val="18"/>
+          <w:szCs w:val="18"/>
+          <w14:ligatures w14:val="none"/>
+        </w:rPr>
+        <w:t xml:space="preserve">  -5.21745668   0.38243839   6.51345089  -5.15496189 -11.84983234</w:t>
+      </w:r>
+    </w:p>
+    <w:p>
+      <w:pPr>
+        <w:widowControl/>
+        <w:spacing w:after="0" w:line="240" w:lineRule="auto"/>
+        <w:rPr>
+          <w:rFonts w:ascii="Menlo" w:eastAsia="ＭＳ Ｐゴシック" w:hAnsi="Menlo" w:cs="Menlo"/>
+          <w:color w:val="333333"/>
+          <w:kern w:val="0"/>
+          <w:sz w:val="18"/>
+          <w:szCs w:val="18"/>
+          <w14:ligatures w14:val="none"/>
+        </w:rPr>
+      </w:pPr>
+      <w:r>
+        <w:rPr>
+          <w:rFonts w:ascii="Menlo" w:eastAsia="ＭＳ Ｐゴシック" w:hAnsi="Menlo" w:cs="Menlo"/>
+          <w:color w:val="333333"/>
+          <w:kern w:val="0"/>
+          <w:sz w:val="18"/>
+          <w:szCs w:val="18"/>
+          <w14:ligatures w14:val="none"/>
+        </w:rPr>
+        <w:t xml:space="preserve">  -1.27790999  -1.30953586  -1.36636535  -5.51780503  -1.40223514</w:t>
+      </w:r>
+    </w:p>
+    <w:p>
+      <w:pPr>
+        <w:widowControl/>
+        <w:spacing w:after="0" w:line="240" w:lineRule="auto"/>
+        <w:rPr>
+          <w:rFonts w:ascii="Menlo" w:eastAsia="ＭＳ Ｐゴシック" w:hAnsi="Menlo" w:cs="Menlo"/>
+          <w:color w:val="333333"/>
+          <w:kern w:val="0"/>
+          <w:sz w:val="18"/>
+          <w:szCs w:val="18"/>
+          <w14:ligatures w14:val="none"/>
+        </w:rPr>
+      </w:pPr>
+      <w:r>
+        <w:rPr>
+          <w:rFonts w:ascii="Menlo" w:eastAsia="ＭＳ Ｐゴシック" w:hAnsi="Menlo" w:cs="Menlo"/>
+          <w:color w:val="333333"/>
+          <w:kern w:val="0"/>
+          <w:sz w:val="18"/>
+          <w:szCs w:val="18"/>
+          <w14:ligatures w14:val="none"/>
+        </w:rPr>
+        <w:t xml:space="preserve">   4.65645545   3.86135198  14.20587628   0.01898446]</w:t>
       </w:r>
     </w:p>
     <w:p>
@@ -5339,80 +4480,32 @@
           <w:szCs w:val="18"/>
           <w14:ligatures w14:val="none"/>
         </w:rPr>
-        <w:t xml:space="preserve"> '</w:t>
-      </w:r>
-      <w:proofErr w:type="gramStart"/>
-      <w:r>
-        <w:rPr>
-          <w:rFonts w:ascii="Menlo" w:eastAsia="ＭＳ Ｐゴシック" w:hAnsi="Menlo" w:cs="Menlo"/>
-          <w:color w:val="333333"/>
-          <w:kern w:val="0"/>
-          <w:sz w:val="18"/>
-          <w:szCs w:val="18"/>
-          <w14:ligatures w14:val="none"/>
-        </w:rPr>
-        <w:t>ln</w:t>
-      </w:r>
-      <w:proofErr w:type="gramEnd"/>
-      <w:r>
-        <w:rPr>
-          <w:rFonts w:ascii="Menlo" w:eastAsia="ＭＳ Ｐゴシック" w:hAnsi="Menlo" w:cs="Menlo"/>
-          <w:color w:val="333333"/>
-          <w:kern w:val="0"/>
-          <w:sz w:val="18"/>
-          <w:szCs w:val="18"/>
-          <w14:ligatures w14:val="none"/>
-        </w:rPr>
-        <w:t>_tr400_pop2012' 'ln_dist_road2017' 'ln_dist_drug2017mean'</w:t>
-      </w:r>
-    </w:p>
-    <w:p>
-      <w:pPr>
-        <w:widowControl/>
-        <w:spacing w:after="0" w:line="240" w:lineRule="auto"/>
-        <w:rPr>
-          <w:rFonts w:ascii="Menlo" w:eastAsia="ＭＳ Ｐゴシック" w:hAnsi="Menlo" w:cs="Menlo"/>
-          <w:color w:val="333333"/>
-          <w:kern w:val="0"/>
-          <w:sz w:val="18"/>
-          <w:szCs w:val="18"/>
-          <w14:ligatures w14:val="none"/>
-        </w:rPr>
-      </w:pPr>
-      <w:r>
-        <w:rPr>
-          <w:rFonts w:ascii="Menlo" w:eastAsia="ＭＳ Ｐゴシック" w:hAnsi="Menlo" w:cs="Menlo"/>
-          <w:color w:val="333333"/>
-          <w:kern w:val="0"/>
-          <w:sz w:val="18"/>
-          <w:szCs w:val="18"/>
-          <w14:ligatures w14:val="none"/>
-        </w:rPr>
-        <w:t xml:space="preserve"> '</w:t>
-      </w:r>
-      <w:proofErr w:type="gramStart"/>
-      <w:r>
-        <w:rPr>
-          <w:rFonts w:ascii="Menlo" w:eastAsia="ＭＳ Ｐゴシック" w:hAnsi="Menlo" w:cs="Menlo"/>
-          <w:color w:val="333333"/>
-          <w:kern w:val="0"/>
-          <w:sz w:val="18"/>
-          <w:szCs w:val="18"/>
-          <w14:ligatures w14:val="none"/>
-        </w:rPr>
-        <w:t>ln</w:t>
-      </w:r>
-      <w:proofErr w:type="gramEnd"/>
-      <w:r>
-        <w:rPr>
-          <w:rFonts w:ascii="Menlo" w:eastAsia="ＭＳ Ｐゴシック" w:hAnsi="Menlo" w:cs="Menlo"/>
-          <w:color w:val="333333"/>
-          <w:kern w:val="0"/>
-          <w:sz w:val="18"/>
-          <w:szCs w:val="18"/>
-          <w14:ligatures w14:val="none"/>
-        </w:rPr>
-        <w:t>_pm25_2012' 'photov2019mean' 'Beni' 'Chuquisaca' 'Cochabamba' 'La Paz'</w:t>
+        <w:t xml:space="preserve"> 'ln_tr400_pop2012' 'ln_dist_road2017' 'ln_dist_drug2017mean'</w:t>
+      </w:r>
+    </w:p>
+    <w:p>
+      <w:pPr>
+        <w:widowControl/>
+        <w:spacing w:after="0" w:line="240" w:lineRule="auto"/>
+        <w:rPr>
+          <w:rFonts w:ascii="Menlo" w:eastAsia="ＭＳ Ｐゴシック" w:hAnsi="Menlo" w:cs="Menlo"/>
+          <w:color w:val="333333"/>
+          <w:kern w:val="0"/>
+          <w:sz w:val="18"/>
+          <w:szCs w:val="18"/>
+          <w14:ligatures w14:val="none"/>
+        </w:rPr>
+      </w:pPr>
+      <w:r>
+        <w:rPr>
+          <w:rFonts w:ascii="Menlo" w:eastAsia="ＭＳ Ｐゴシック" w:hAnsi="Menlo" w:cs="Menlo"/>
+          <w:color w:val="333333"/>
+          <w:kern w:val="0"/>
+          <w:sz w:val="18"/>
+          <w:szCs w:val="18"/>
+          <w14:ligatures w14:val="none"/>
+        </w:rPr>
+        <w:t xml:space="preserve"> 'ln_pm25_2012' 'photov2019mean' 'Beni' 'Chuquisaca' 'Cochabamba' 'La Paz'</w:t>
       </w:r>
     </w:p>
     <w:p>
@@ -5467,29 +4560,16 @@
           <w14:ligatures w14:val="none"/>
         </w:rPr>
       </w:pPr>
-      <w:proofErr w:type="gramStart"/>
-      <w:r>
-        <w:rPr>
-          <w:rFonts w:ascii="Menlo" w:eastAsia="ＭＳ Ｐゴシック" w:hAnsi="Menlo" w:cs="Menlo"/>
-          <w:color w:val="333333"/>
-          <w:kern w:val="0"/>
-          <w:sz w:val="18"/>
-          <w:szCs w:val="18"/>
-          <w14:ligatures w14:val="none"/>
-        </w:rPr>
-        <w:t>Non CV</w:t>
-      </w:r>
-      <w:proofErr w:type="gramEnd"/>
-      <w:r>
-        <w:rPr>
-          <w:rFonts w:ascii="Menlo" w:eastAsia="ＭＳ Ｐゴシック" w:hAnsi="Menlo" w:cs="Menlo"/>
-          <w:color w:val="333333"/>
-          <w:kern w:val="0"/>
-          <w:sz w:val="18"/>
-          <w:szCs w:val="18"/>
-          <w14:ligatures w14:val="none"/>
-        </w:rPr>
-        <w:t xml:space="preserve"> score: 69.06</w:t>
+      <w:r>
+        <w:rPr>
+          <w:rFonts w:ascii="Menlo" w:eastAsia="ＭＳ Ｐゴシック" w:hAnsi="Menlo" w:cs="Menlo"/>
+          <w:color w:val="333333"/>
+          <w:kern w:val="0"/>
+          <w:sz w:val="18"/>
+          <w:szCs w:val="18"/>
+          <w14:ligatures w14:val="none"/>
+        </w:rPr>
+        <w:t>Non CV score: 69.06</w:t>
       </w:r>
     </w:p>
     <w:p>
@@ -5667,31 +4747,7 @@
           <w:szCs w:val="18"/>
           <w14:ligatures w14:val="none"/>
         </w:rPr>
-        <w:t xml:space="preserve"> '</w:t>
-      </w:r>
-      <w:proofErr w:type="gramStart"/>
-      <w:r>
-        <w:rPr>
-          <w:rFonts w:ascii="Menlo" w:eastAsia="ＭＳ Ｐゴシック" w:hAnsi="Menlo" w:cs="Menlo"/>
-          <w:color w:val="333333"/>
-          <w:kern w:val="0"/>
-          <w:sz w:val="18"/>
-          <w:szCs w:val="18"/>
-          <w14:ligatures w14:val="none"/>
-        </w:rPr>
-        <w:t>ln</w:t>
-      </w:r>
-      <w:proofErr w:type="gramEnd"/>
-      <w:r>
-        <w:rPr>
-          <w:rFonts w:ascii="Menlo" w:eastAsia="ＭＳ Ｐゴシック" w:hAnsi="Menlo" w:cs="Menlo"/>
-          <w:color w:val="333333"/>
-          <w:kern w:val="0"/>
-          <w:sz w:val="18"/>
-          <w:szCs w:val="18"/>
-          <w14:ligatures w14:val="none"/>
-        </w:rPr>
-        <w:t>_dist_drug2017mean' 'Chuquisaca' 'Cochabamba' 'Pando']</w:t>
+        <w:t xml:space="preserve"> 'ln_dist_drug2017mean' 'Chuquisaca' 'Cochabamba' 'Pando']</w:t>
       </w:r>
     </w:p>
     <w:p>
@@ -5886,129 +4942,57 @@
           <w:szCs w:val="18"/>
           <w14:ligatures w14:val="none"/>
         </w:rPr>
-        <w:t>[</w:t>
-      </w:r>
-      <w:proofErr w:type="gramStart"/>
-      <w:r>
-        <w:rPr>
-          <w:rFonts w:ascii="Menlo" w:eastAsia="ＭＳ Ｐゴシック" w:hAnsi="Menlo" w:cs="Menlo"/>
-          <w:color w:val="333333"/>
-          <w:kern w:val="0"/>
-          <w:sz w:val="18"/>
-          <w:szCs w:val="18"/>
-          <w14:ligatures w14:val="none"/>
-        </w:rPr>
-        <w:t>10.0115416  10.16410835</w:t>
-      </w:r>
-      <w:proofErr w:type="gramEnd"/>
-      <w:r>
-        <w:rPr>
-          <w:rFonts w:ascii="Menlo" w:eastAsia="ＭＳ Ｐゴシック" w:hAnsi="Menlo" w:cs="Menlo"/>
-          <w:color w:val="333333"/>
-          <w:kern w:val="0"/>
-          <w:sz w:val="18"/>
-          <w:szCs w:val="18"/>
-          <w14:ligatures w14:val="none"/>
-        </w:rPr>
-        <w:t xml:space="preserve">  4.14065763 -1.32682854 -8.89602244 -2.92479128</w:t>
-      </w:r>
-    </w:p>
-    <w:p>
-      <w:pPr>
-        <w:widowControl/>
-        <w:spacing w:after="0" w:line="240" w:lineRule="auto"/>
-        <w:rPr>
-          <w:rFonts w:ascii="Menlo" w:eastAsia="ＭＳ Ｐゴシック" w:hAnsi="Menlo" w:cs="Menlo"/>
-          <w:color w:val="333333"/>
-          <w:kern w:val="0"/>
-          <w:sz w:val="18"/>
-          <w:szCs w:val="18"/>
-          <w14:ligatures w14:val="none"/>
-        </w:rPr>
-      </w:pPr>
-      <w:r>
-        <w:rPr>
-          <w:rFonts w:ascii="Menlo" w:eastAsia="ＭＳ Ｐゴシック" w:hAnsi="Menlo" w:cs="Menlo"/>
-          <w:color w:val="333333"/>
-          <w:kern w:val="0"/>
-          <w:sz w:val="18"/>
-          <w:szCs w:val="18"/>
-          <w14:ligatures w14:val="none"/>
-        </w:rPr>
-        <w:t xml:space="preserve"> -1.</w:t>
-      </w:r>
-      <w:proofErr w:type="gramStart"/>
-      <w:r>
-        <w:rPr>
-          <w:rFonts w:ascii="Menlo" w:eastAsia="ＭＳ Ｐゴシック" w:hAnsi="Menlo" w:cs="Menlo"/>
-          <w:color w:val="333333"/>
-          <w:kern w:val="0"/>
-          <w:sz w:val="18"/>
-          <w:szCs w:val="18"/>
-          <w14:ligatures w14:val="none"/>
-        </w:rPr>
-        <w:t>49606708  6.72278468</w:t>
-      </w:r>
-      <w:proofErr w:type="gramEnd"/>
-      <w:r>
-        <w:rPr>
-          <w:rFonts w:ascii="Menlo" w:eastAsia="ＭＳ Ｐゴシック" w:hAnsi="Menlo" w:cs="Menlo"/>
-          <w:color w:val="333333"/>
-          <w:kern w:val="0"/>
-          <w:sz w:val="18"/>
-          <w:szCs w:val="18"/>
-          <w14:ligatures w14:val="none"/>
-        </w:rPr>
-        <w:t xml:space="preserve">  0.96991051  1.86130552 -7.023125   -6.12881388</w:t>
-      </w:r>
-    </w:p>
-    <w:p>
-      <w:pPr>
-        <w:widowControl/>
-        <w:spacing w:after="0" w:line="240" w:lineRule="auto"/>
-        <w:rPr>
-          <w:rFonts w:ascii="Menlo" w:eastAsia="ＭＳ Ｐゴシック" w:hAnsi="Menlo" w:cs="Menlo"/>
-          <w:color w:val="333333"/>
-          <w:kern w:val="0"/>
-          <w:sz w:val="18"/>
-          <w:szCs w:val="18"/>
-          <w14:ligatures w14:val="none"/>
-        </w:rPr>
-      </w:pPr>
-      <w:r>
-        <w:rPr>
-          <w:rFonts w:ascii="Menlo" w:eastAsia="ＭＳ Ｐゴシック" w:hAnsi="Menlo" w:cs="Menlo"/>
-          <w:color w:val="333333"/>
-          <w:kern w:val="0"/>
-          <w:sz w:val="18"/>
-          <w:szCs w:val="18"/>
-          <w14:ligatures w14:val="none"/>
-        </w:rPr>
-        <w:t xml:space="preserve"> -0.</w:t>
-      </w:r>
-      <w:proofErr w:type="gramStart"/>
-      <w:r>
-        <w:rPr>
-          <w:rFonts w:ascii="Menlo" w:eastAsia="ＭＳ Ｐゴシック" w:hAnsi="Menlo" w:cs="Menlo"/>
-          <w:color w:val="333333"/>
-          <w:kern w:val="0"/>
-          <w:sz w:val="18"/>
-          <w:szCs w:val="18"/>
-          <w14:ligatures w14:val="none"/>
-        </w:rPr>
-        <w:t>32856216  1.22455498</w:t>
-      </w:r>
-      <w:proofErr w:type="gramEnd"/>
-      <w:r>
-        <w:rPr>
-          <w:rFonts w:ascii="Menlo" w:eastAsia="ＭＳ Ｐゴシック" w:hAnsi="Menlo" w:cs="Menlo"/>
-          <w:color w:val="333333"/>
-          <w:kern w:val="0"/>
-          <w:sz w:val="18"/>
-          <w:szCs w:val="18"/>
-          <w14:ligatures w14:val="none"/>
-        </w:rPr>
-        <w:t xml:space="preserve"> -2.47916632  1.27287656  4.82724884  6.77368147</w:t>
+        <w:t>[10.0115416  10.16410835  4.14065763 -1.32682854 -8.89602244 -2.92479128</w:t>
+      </w:r>
+    </w:p>
+    <w:p>
+      <w:pPr>
+        <w:widowControl/>
+        <w:spacing w:after="0" w:line="240" w:lineRule="auto"/>
+        <w:rPr>
+          <w:rFonts w:ascii="Menlo" w:eastAsia="ＭＳ Ｐゴシック" w:hAnsi="Menlo" w:cs="Menlo"/>
+          <w:color w:val="333333"/>
+          <w:kern w:val="0"/>
+          <w:sz w:val="18"/>
+          <w:szCs w:val="18"/>
+          <w14:ligatures w14:val="none"/>
+        </w:rPr>
+      </w:pPr>
+      <w:r>
+        <w:rPr>
+          <w:rFonts w:ascii="Menlo" w:eastAsia="ＭＳ Ｐゴシック" w:hAnsi="Menlo" w:cs="Menlo"/>
+          <w:color w:val="333333"/>
+          <w:kern w:val="0"/>
+          <w:sz w:val="18"/>
+          <w:szCs w:val="18"/>
+          <w14:ligatures w14:val="none"/>
+        </w:rPr>
+        <w:t xml:space="preserve"> -1.49606708  6.72278468  0.96991051  1.86130552 -7.023125   -6.12881388</w:t>
+      </w:r>
+    </w:p>
+    <w:p>
+      <w:pPr>
+        <w:widowControl/>
+        <w:spacing w:after="0" w:line="240" w:lineRule="auto"/>
+        <w:rPr>
+          <w:rFonts w:ascii="Menlo" w:eastAsia="ＭＳ Ｐゴシック" w:hAnsi="Menlo" w:cs="Menlo"/>
+          <w:color w:val="333333"/>
+          <w:kern w:val="0"/>
+          <w:sz w:val="18"/>
+          <w:szCs w:val="18"/>
+          <w14:ligatures w14:val="none"/>
+        </w:rPr>
+      </w:pPr>
+      <w:r>
+        <w:rPr>
+          <w:rFonts w:ascii="Menlo" w:eastAsia="ＭＳ Ｐゴシック" w:hAnsi="Menlo" w:cs="Menlo"/>
+          <w:color w:val="333333"/>
+          <w:kern w:val="0"/>
+          <w:sz w:val="18"/>
+          <w:szCs w:val="18"/>
+          <w14:ligatures w14:val="none"/>
+        </w:rPr>
+        <w:t xml:space="preserve"> -0.32856216  1.22455498 -2.47916632  1.27287656  4.82724884  6.77368147</w:t>
       </w:r>
     </w:p>
     <w:p>
@@ -6214,80 +5198,32 @@
           <w:szCs w:val="18"/>
           <w14:ligatures w14:val="none"/>
         </w:rPr>
-        <w:t xml:space="preserve"> '</w:t>
-      </w:r>
-      <w:proofErr w:type="gramStart"/>
-      <w:r>
-        <w:rPr>
-          <w:rFonts w:ascii="Menlo" w:eastAsia="ＭＳ Ｐゴシック" w:hAnsi="Menlo" w:cs="Menlo"/>
-          <w:color w:val="333333"/>
-          <w:kern w:val="0"/>
-          <w:sz w:val="18"/>
-          <w:szCs w:val="18"/>
-          <w14:ligatures w14:val="none"/>
-        </w:rPr>
-        <w:t>ln</w:t>
-      </w:r>
-      <w:proofErr w:type="gramEnd"/>
-      <w:r>
-        <w:rPr>
-          <w:rFonts w:ascii="Menlo" w:eastAsia="ＭＳ Ｐゴシック" w:hAnsi="Menlo" w:cs="Menlo"/>
-          <w:color w:val="333333"/>
-          <w:kern w:val="0"/>
-          <w:sz w:val="18"/>
-          <w:szCs w:val="18"/>
-          <w14:ligatures w14:val="none"/>
-        </w:rPr>
-        <w:t>_tr400_pop2012' 'ln_dist_road2017' 'ln_dist_drug2017mean'</w:t>
-      </w:r>
-    </w:p>
-    <w:p>
-      <w:pPr>
-        <w:widowControl/>
-        <w:spacing w:after="0" w:line="240" w:lineRule="auto"/>
-        <w:rPr>
-          <w:rFonts w:ascii="Menlo" w:eastAsia="ＭＳ Ｐゴシック" w:hAnsi="Menlo" w:cs="Menlo"/>
-          <w:color w:val="333333"/>
-          <w:kern w:val="0"/>
-          <w:sz w:val="18"/>
-          <w:szCs w:val="18"/>
-          <w14:ligatures w14:val="none"/>
-        </w:rPr>
-      </w:pPr>
-      <w:r>
-        <w:rPr>
-          <w:rFonts w:ascii="Menlo" w:eastAsia="ＭＳ Ｐゴシック" w:hAnsi="Menlo" w:cs="Menlo"/>
-          <w:color w:val="333333"/>
-          <w:kern w:val="0"/>
-          <w:sz w:val="18"/>
-          <w:szCs w:val="18"/>
-          <w14:ligatures w14:val="none"/>
-        </w:rPr>
-        <w:t xml:space="preserve"> '</w:t>
-      </w:r>
-      <w:proofErr w:type="gramStart"/>
-      <w:r>
-        <w:rPr>
-          <w:rFonts w:ascii="Menlo" w:eastAsia="ＭＳ Ｐゴシック" w:hAnsi="Menlo" w:cs="Menlo"/>
-          <w:color w:val="333333"/>
-          <w:kern w:val="0"/>
-          <w:sz w:val="18"/>
-          <w:szCs w:val="18"/>
-          <w14:ligatures w14:val="none"/>
-        </w:rPr>
-        <w:t>ln</w:t>
-      </w:r>
-      <w:proofErr w:type="gramEnd"/>
-      <w:r>
-        <w:rPr>
-          <w:rFonts w:ascii="Menlo" w:eastAsia="ＭＳ Ｐゴシック" w:hAnsi="Menlo" w:cs="Menlo"/>
-          <w:color w:val="333333"/>
-          <w:kern w:val="0"/>
-          <w:sz w:val="18"/>
-          <w:szCs w:val="18"/>
-          <w14:ligatures w14:val="none"/>
-        </w:rPr>
-        <w:t>_pm25_2012' 'photov2019mean' 'Beni' 'Chuquisaca' 'Cochabamba' 'La Paz'</w:t>
+        <w:t xml:space="preserve"> 'ln_tr400_pop2012' 'ln_dist_road2017' 'ln_dist_drug2017mean'</w:t>
+      </w:r>
+    </w:p>
+    <w:p>
+      <w:pPr>
+        <w:widowControl/>
+        <w:spacing w:after="0" w:line="240" w:lineRule="auto"/>
+        <w:rPr>
+          <w:rFonts w:ascii="Menlo" w:eastAsia="ＭＳ Ｐゴシック" w:hAnsi="Menlo" w:cs="Menlo"/>
+          <w:color w:val="333333"/>
+          <w:kern w:val="0"/>
+          <w:sz w:val="18"/>
+          <w:szCs w:val="18"/>
+          <w14:ligatures w14:val="none"/>
+        </w:rPr>
+      </w:pPr>
+      <w:r>
+        <w:rPr>
+          <w:rFonts w:ascii="Menlo" w:eastAsia="ＭＳ Ｐゴシック" w:hAnsi="Menlo" w:cs="Menlo"/>
+          <w:color w:val="333333"/>
+          <w:kern w:val="0"/>
+          <w:sz w:val="18"/>
+          <w:szCs w:val="18"/>
+          <w14:ligatures w14:val="none"/>
+        </w:rPr>
+        <w:t xml:space="preserve"> 'ln_pm25_2012' 'photov2019mean' 'Beni' 'Chuquisaca' 'Cochabamba' 'La Paz'</w:t>
       </w:r>
     </w:p>
     <w:p>
@@ -6342,29 +5278,16 @@
           <w14:ligatures w14:val="none"/>
         </w:rPr>
       </w:pPr>
-      <w:proofErr w:type="gramStart"/>
-      <w:r>
-        <w:rPr>
-          <w:rFonts w:ascii="Menlo" w:eastAsia="ＭＳ Ｐゴシック" w:hAnsi="Menlo" w:cs="Menlo"/>
-          <w:color w:val="333333"/>
-          <w:kern w:val="0"/>
-          <w:sz w:val="18"/>
-          <w:szCs w:val="18"/>
-          <w14:ligatures w14:val="none"/>
-        </w:rPr>
-        <w:t>Non CV</w:t>
-      </w:r>
-      <w:proofErr w:type="gramEnd"/>
-      <w:r>
-        <w:rPr>
-          <w:rFonts w:ascii="Menlo" w:eastAsia="ＭＳ Ｐゴシック" w:hAnsi="Menlo" w:cs="Menlo"/>
-          <w:color w:val="333333"/>
-          <w:kern w:val="0"/>
-          <w:sz w:val="18"/>
-          <w:szCs w:val="18"/>
-          <w14:ligatures w14:val="none"/>
-        </w:rPr>
-        <w:t xml:space="preserve"> score: 34.79</w:t>
+      <w:r>
+        <w:rPr>
+          <w:rFonts w:ascii="Menlo" w:eastAsia="ＭＳ Ｐゴシック" w:hAnsi="Menlo" w:cs="Menlo"/>
+          <w:color w:val="333333"/>
+          <w:kern w:val="0"/>
+          <w:sz w:val="18"/>
+          <w:szCs w:val="18"/>
+          <w14:ligatures w14:val="none"/>
+        </w:rPr>
+        <w:t>Non CV score: 34.79</w:t>
       </w:r>
     </w:p>
     <w:p>
@@ -6729,127 +5652,66 @@
           <w14:ligatures w14:val="none"/>
         </w:rPr>
       </w:pPr>
-      <w:proofErr w:type="gramStart"/>
-      <w:r>
-        <w:rPr>
-          <w:rFonts w:ascii="Menlo" w:eastAsia="ＭＳ Ｐゴシック" w:hAnsi="Menlo" w:cs="Menlo"/>
-          <w:color w:val="333333"/>
-          <w:kern w:val="0"/>
-          <w:sz w:val="18"/>
-          <w:szCs w:val="18"/>
-          <w14:ligatures w14:val="none"/>
-        </w:rPr>
-        <w:t>[  2.26801108</w:t>
-      </w:r>
-      <w:proofErr w:type="gramEnd"/>
-      <w:r>
-        <w:rPr>
-          <w:rFonts w:ascii="Menlo" w:eastAsia="ＭＳ Ｐゴシック" w:hAnsi="Menlo" w:cs="Menlo"/>
-          <w:color w:val="333333"/>
-          <w:kern w:val="0"/>
-          <w:sz w:val="18"/>
-          <w:szCs w:val="18"/>
-          <w14:ligatures w14:val="none"/>
-        </w:rPr>
-        <w:t xml:space="preserve">  -6.38879411   3.0738673   -2.17430303   0.34194282</w:t>
-      </w:r>
-    </w:p>
-    <w:p>
-      <w:pPr>
-        <w:widowControl/>
-        <w:spacing w:after="0" w:line="240" w:lineRule="auto"/>
-        <w:rPr>
-          <w:rFonts w:ascii="Menlo" w:eastAsia="ＭＳ Ｐゴシック" w:hAnsi="Menlo" w:cs="Menlo"/>
-          <w:color w:val="333333"/>
-          <w:kern w:val="0"/>
-          <w:sz w:val="18"/>
-          <w:szCs w:val="18"/>
-          <w14:ligatures w14:val="none"/>
-        </w:rPr>
-      </w:pPr>
-      <w:r>
-        <w:rPr>
-          <w:rFonts w:ascii="Menlo" w:eastAsia="ＭＳ Ｐゴシック" w:hAnsi="Menlo" w:cs="Menlo"/>
-          <w:color w:val="333333"/>
-          <w:kern w:val="0"/>
-          <w:sz w:val="18"/>
-          <w:szCs w:val="18"/>
-          <w14:ligatures w14:val="none"/>
-        </w:rPr>
-        <w:t xml:space="preserve">   </w:t>
-      </w:r>
-      <w:proofErr w:type="gramStart"/>
-      <w:r>
-        <w:rPr>
-          <w:rFonts w:ascii="Menlo" w:eastAsia="ＭＳ Ｐゴシック" w:hAnsi="Menlo" w:cs="Menlo"/>
-          <w:color w:val="333333"/>
-          <w:kern w:val="0"/>
-          <w:sz w:val="18"/>
-          <w:szCs w:val="18"/>
-          <w14:ligatures w14:val="none"/>
-        </w:rPr>
-        <w:t>0.09849788  -</w:t>
-      </w:r>
-      <w:proofErr w:type="gramEnd"/>
-      <w:r>
-        <w:rPr>
-          <w:rFonts w:ascii="Menlo" w:eastAsia="ＭＳ Ｐゴシック" w:hAnsi="Menlo" w:cs="Menlo"/>
-          <w:color w:val="333333"/>
-          <w:kern w:val="0"/>
-          <w:sz w:val="18"/>
-          <w:szCs w:val="18"/>
-          <w14:ligatures w14:val="none"/>
-        </w:rPr>
-        <w:t>4.16740712 -10.69044377   1.08719819   1.99158028</w:t>
-      </w:r>
-    </w:p>
-    <w:p>
-      <w:pPr>
-        <w:widowControl/>
-        <w:spacing w:after="0" w:line="240" w:lineRule="auto"/>
-        <w:rPr>
-          <w:rFonts w:ascii="Menlo" w:eastAsia="ＭＳ Ｐゴシック" w:hAnsi="Menlo" w:cs="Menlo"/>
-          <w:color w:val="333333"/>
-          <w:kern w:val="0"/>
-          <w:sz w:val="18"/>
-          <w:szCs w:val="18"/>
-          <w14:ligatures w14:val="none"/>
-        </w:rPr>
-      </w:pPr>
-      <w:r>
-        <w:rPr>
-          <w:rFonts w:ascii="Menlo" w:eastAsia="ＭＳ Ｐゴシック" w:hAnsi="Menlo" w:cs="Menlo"/>
-          <w:color w:val="333333"/>
-          <w:kern w:val="0"/>
-          <w:sz w:val="18"/>
-          <w:szCs w:val="18"/>
-          <w14:ligatures w14:val="none"/>
-        </w:rPr>
-        <w:t xml:space="preserve">  -3.</w:t>
-      </w:r>
-      <w:proofErr w:type="gramStart"/>
-      <w:r>
-        <w:rPr>
-          <w:rFonts w:ascii="Menlo" w:eastAsia="ＭＳ Ｐゴシック" w:hAnsi="Menlo" w:cs="Menlo"/>
-          <w:color w:val="333333"/>
-          <w:kern w:val="0"/>
-          <w:sz w:val="18"/>
-          <w:szCs w:val="18"/>
-          <w14:ligatures w14:val="none"/>
-        </w:rPr>
-        <w:t>80752329  -</w:t>
-      </w:r>
-      <w:proofErr w:type="gramEnd"/>
-      <w:r>
-        <w:rPr>
-          <w:rFonts w:ascii="Menlo" w:eastAsia="ＭＳ Ｐゴシック" w:hAnsi="Menlo" w:cs="Menlo"/>
-          <w:color w:val="333333"/>
-          <w:kern w:val="0"/>
-          <w:sz w:val="18"/>
-          <w:szCs w:val="18"/>
-          <w14:ligatures w14:val="none"/>
-        </w:rPr>
-        <w:t>0.97516272   3.94439656  -1.72429991  -7.02905777</w:t>
+      <w:r>
+        <w:rPr>
+          <w:rFonts w:ascii="Menlo" w:eastAsia="ＭＳ Ｐゴシック" w:hAnsi="Menlo" w:cs="Menlo"/>
+          <w:color w:val="333333"/>
+          <w:kern w:val="0"/>
+          <w:sz w:val="18"/>
+          <w:szCs w:val="18"/>
+          <w14:ligatures w14:val="none"/>
+        </w:rPr>
+        <w:t>[  2.26801108  -6.38879411   3.0738673   -2.17430303   0.34194282</w:t>
+      </w:r>
+    </w:p>
+    <w:p>
+      <w:pPr>
+        <w:widowControl/>
+        <w:spacing w:after="0" w:line="240" w:lineRule="auto"/>
+        <w:rPr>
+          <w:rFonts w:ascii="Menlo" w:eastAsia="ＭＳ Ｐゴシック" w:hAnsi="Menlo" w:cs="Menlo"/>
+          <w:color w:val="333333"/>
+          <w:kern w:val="0"/>
+          <w:sz w:val="18"/>
+          <w:szCs w:val="18"/>
+          <w14:ligatures w14:val="none"/>
+        </w:rPr>
+      </w:pPr>
+      <w:r>
+        <w:rPr>
+          <w:rFonts w:ascii="Menlo" w:eastAsia="ＭＳ Ｐゴシック" w:hAnsi="Menlo" w:cs="Menlo"/>
+          <w:color w:val="333333"/>
+          <w:kern w:val="0"/>
+          <w:sz w:val="18"/>
+          <w:szCs w:val="18"/>
+          <w14:ligatures w14:val="none"/>
+        </w:rPr>
+        <w:t xml:space="preserve">   0.09849788  -4.16740712 -10.69044377   1.08719819   1.99158028</w:t>
+      </w:r>
+    </w:p>
+    <w:p>
+      <w:pPr>
+        <w:widowControl/>
+        <w:spacing w:after="0" w:line="240" w:lineRule="auto"/>
+        <w:rPr>
+          <w:rFonts w:ascii="Menlo" w:eastAsia="ＭＳ Ｐゴシック" w:hAnsi="Menlo" w:cs="Menlo"/>
+          <w:color w:val="333333"/>
+          <w:kern w:val="0"/>
+          <w:sz w:val="18"/>
+          <w:szCs w:val="18"/>
+          <w14:ligatures w14:val="none"/>
+        </w:rPr>
+      </w:pPr>
+      <w:r>
+        <w:rPr>
+          <w:rFonts w:ascii="Menlo" w:eastAsia="ＭＳ Ｐゴシック" w:hAnsi="Menlo" w:cs="Menlo"/>
+          <w:color w:val="333333"/>
+          <w:kern w:val="0"/>
+          <w:sz w:val="18"/>
+          <w:szCs w:val="18"/>
+          <w14:ligatures w14:val="none"/>
+        </w:rPr>
+        <w:t xml:space="preserve">  -3.80752329  -0.97516272   3.94439656  -1.72429991  -7.02905777</w:t>
       </w:r>
     </w:p>
     <w:p>
@@ -7055,80 +5917,32 @@
           <w:szCs w:val="18"/>
           <w14:ligatures w14:val="none"/>
         </w:rPr>
-        <w:t xml:space="preserve"> '</w:t>
-      </w:r>
-      <w:proofErr w:type="gramStart"/>
-      <w:r>
-        <w:rPr>
-          <w:rFonts w:ascii="Menlo" w:eastAsia="ＭＳ Ｐゴシック" w:hAnsi="Menlo" w:cs="Menlo"/>
-          <w:color w:val="333333"/>
-          <w:kern w:val="0"/>
-          <w:sz w:val="18"/>
-          <w:szCs w:val="18"/>
-          <w14:ligatures w14:val="none"/>
-        </w:rPr>
-        <w:t>ln</w:t>
-      </w:r>
-      <w:proofErr w:type="gramEnd"/>
-      <w:r>
-        <w:rPr>
-          <w:rFonts w:ascii="Menlo" w:eastAsia="ＭＳ Ｐゴシック" w:hAnsi="Menlo" w:cs="Menlo"/>
-          <w:color w:val="333333"/>
-          <w:kern w:val="0"/>
-          <w:sz w:val="18"/>
-          <w:szCs w:val="18"/>
-          <w14:ligatures w14:val="none"/>
-        </w:rPr>
-        <w:t>_tr400_pop2012' 'ln_dist_road2017' 'ln_dist_drug2017mean'</w:t>
-      </w:r>
-    </w:p>
-    <w:p>
-      <w:pPr>
-        <w:widowControl/>
-        <w:spacing w:after="0" w:line="240" w:lineRule="auto"/>
-        <w:rPr>
-          <w:rFonts w:ascii="Menlo" w:eastAsia="ＭＳ Ｐゴシック" w:hAnsi="Menlo" w:cs="Menlo"/>
-          <w:color w:val="333333"/>
-          <w:kern w:val="0"/>
-          <w:sz w:val="18"/>
-          <w:szCs w:val="18"/>
-          <w14:ligatures w14:val="none"/>
-        </w:rPr>
-      </w:pPr>
-      <w:r>
-        <w:rPr>
-          <w:rFonts w:ascii="Menlo" w:eastAsia="ＭＳ Ｐゴシック" w:hAnsi="Menlo" w:cs="Menlo"/>
-          <w:color w:val="333333"/>
-          <w:kern w:val="0"/>
-          <w:sz w:val="18"/>
-          <w:szCs w:val="18"/>
-          <w14:ligatures w14:val="none"/>
-        </w:rPr>
-        <w:t xml:space="preserve"> '</w:t>
-      </w:r>
-      <w:proofErr w:type="gramStart"/>
-      <w:r>
-        <w:rPr>
-          <w:rFonts w:ascii="Menlo" w:eastAsia="ＭＳ Ｐゴシック" w:hAnsi="Menlo" w:cs="Menlo"/>
-          <w:color w:val="333333"/>
-          <w:kern w:val="0"/>
-          <w:sz w:val="18"/>
-          <w:szCs w:val="18"/>
-          <w14:ligatures w14:val="none"/>
-        </w:rPr>
-        <w:t>ln</w:t>
-      </w:r>
-      <w:proofErr w:type="gramEnd"/>
-      <w:r>
-        <w:rPr>
-          <w:rFonts w:ascii="Menlo" w:eastAsia="ＭＳ Ｐゴシック" w:hAnsi="Menlo" w:cs="Menlo"/>
-          <w:color w:val="333333"/>
-          <w:kern w:val="0"/>
-          <w:sz w:val="18"/>
-          <w:szCs w:val="18"/>
-          <w14:ligatures w14:val="none"/>
-        </w:rPr>
-        <w:t>_pm25_2012' 'photov2019mean' 'Beni' 'Chuquisaca' 'Cochabamba' 'La Paz'</w:t>
+        <w:t xml:space="preserve"> 'ln_tr400_pop2012' 'ln_dist_road2017' 'ln_dist_drug2017mean'</w:t>
+      </w:r>
+    </w:p>
+    <w:p>
+      <w:pPr>
+        <w:widowControl/>
+        <w:spacing w:after="0" w:line="240" w:lineRule="auto"/>
+        <w:rPr>
+          <w:rFonts w:ascii="Menlo" w:eastAsia="ＭＳ Ｐゴシック" w:hAnsi="Menlo" w:cs="Menlo"/>
+          <w:color w:val="333333"/>
+          <w:kern w:val="0"/>
+          <w:sz w:val="18"/>
+          <w:szCs w:val="18"/>
+          <w14:ligatures w14:val="none"/>
+        </w:rPr>
+      </w:pPr>
+      <w:r>
+        <w:rPr>
+          <w:rFonts w:ascii="Menlo" w:eastAsia="ＭＳ Ｐゴシック" w:hAnsi="Menlo" w:cs="Menlo"/>
+          <w:color w:val="333333"/>
+          <w:kern w:val="0"/>
+          <w:sz w:val="18"/>
+          <w:szCs w:val="18"/>
+          <w14:ligatures w14:val="none"/>
+        </w:rPr>
+        <w:t xml:space="preserve"> 'ln_pm25_2012' 'photov2019mean' 'Beni' 'Chuquisaca' 'Cochabamba' 'La Paz'</w:t>
       </w:r>
     </w:p>
     <w:p>
@@ -7183,29 +5997,16 @@
           <w14:ligatures w14:val="none"/>
         </w:rPr>
       </w:pPr>
-      <w:proofErr w:type="gramStart"/>
-      <w:r>
-        <w:rPr>
-          <w:rFonts w:ascii="Menlo" w:eastAsia="ＭＳ Ｐゴシック" w:hAnsi="Menlo" w:cs="Menlo"/>
-          <w:color w:val="333333"/>
-          <w:kern w:val="0"/>
-          <w:sz w:val="18"/>
-          <w:szCs w:val="18"/>
-          <w14:ligatures w14:val="none"/>
-        </w:rPr>
-        <w:t>Non CV</w:t>
-      </w:r>
-      <w:proofErr w:type="gramEnd"/>
-      <w:r>
-        <w:rPr>
-          <w:rFonts w:ascii="Menlo" w:eastAsia="ＭＳ Ｐゴシック" w:hAnsi="Menlo" w:cs="Menlo"/>
-          <w:color w:val="333333"/>
-          <w:kern w:val="0"/>
-          <w:sz w:val="18"/>
-          <w:szCs w:val="18"/>
-          <w14:ligatures w14:val="none"/>
-        </w:rPr>
-        <w:t xml:space="preserve"> score: 60.15</w:t>
+      <w:r>
+        <w:rPr>
+          <w:rFonts w:ascii="Menlo" w:eastAsia="ＭＳ Ｐゴシック" w:hAnsi="Menlo" w:cs="Menlo"/>
+          <w:color w:val="333333"/>
+          <w:kern w:val="0"/>
+          <w:sz w:val="18"/>
+          <w:szCs w:val="18"/>
+          <w14:ligatures w14:val="none"/>
+        </w:rPr>
+        <w:t>Non CV score: 60.15</w:t>
       </w:r>
     </w:p>
     <w:p>
@@ -7384,31 +6185,7 @@
           <w:szCs w:val="18"/>
           <w14:ligatures w14:val="none"/>
         </w:rPr>
-        <w:t xml:space="preserve"> '</w:t>
-      </w:r>
-      <w:proofErr w:type="gramStart"/>
-      <w:r>
-        <w:rPr>
-          <w:rFonts w:ascii="Menlo" w:eastAsia="ＭＳ Ｐゴシック" w:hAnsi="Menlo" w:cs="Menlo"/>
-          <w:color w:val="333333"/>
-          <w:kern w:val="0"/>
-          <w:sz w:val="18"/>
-          <w:szCs w:val="18"/>
-          <w14:ligatures w14:val="none"/>
-        </w:rPr>
-        <w:t>ln</w:t>
-      </w:r>
-      <w:proofErr w:type="gramEnd"/>
-      <w:r>
-        <w:rPr>
-          <w:rFonts w:ascii="Menlo" w:eastAsia="ＭＳ Ｐゴシック" w:hAnsi="Menlo" w:cs="Menlo"/>
-          <w:color w:val="333333"/>
-          <w:kern w:val="0"/>
-          <w:sz w:val="18"/>
-          <w:szCs w:val="18"/>
-          <w14:ligatures w14:val="none"/>
-        </w:rPr>
-        <w:t>_pm25_2012' 'Beni' 'Chuquisaca' 'Cochabamba' 'Pando']</w:t>
+        <w:t xml:space="preserve"> 'ln_pm25_2012' 'Beni' 'Chuquisaca' 'Cochabamba' 'Pando']</w:t>
       </w:r>
     </w:p>
     <w:p>
@@ -7603,129 +6380,57 @@
           <w:szCs w:val="18"/>
           <w14:ligatures w14:val="none"/>
         </w:rPr>
-        <w:t>[</w:t>
-      </w:r>
-      <w:proofErr w:type="gramStart"/>
-      <w:r>
-        <w:rPr>
-          <w:rFonts w:ascii="Menlo" w:eastAsia="ＭＳ Ｐゴシック" w:hAnsi="Menlo" w:cs="Menlo"/>
-          <w:color w:val="333333"/>
-          <w:kern w:val="0"/>
-          <w:sz w:val="18"/>
-          <w:szCs w:val="18"/>
-          <w14:ligatures w14:val="none"/>
-        </w:rPr>
-        <w:t>12.17153972  1.05149035</w:t>
-      </w:r>
-      <w:proofErr w:type="gramEnd"/>
-      <w:r>
-        <w:rPr>
-          <w:rFonts w:ascii="Menlo" w:eastAsia="ＭＳ Ｐゴシック" w:hAnsi="Menlo" w:cs="Menlo"/>
-          <w:color w:val="333333"/>
-          <w:kern w:val="0"/>
-          <w:sz w:val="18"/>
-          <w:szCs w:val="18"/>
-          <w14:ligatures w14:val="none"/>
-        </w:rPr>
-        <w:t xml:space="preserve">  1.51284395  0.15377429 -8.95469688 -2.31633652</w:t>
-      </w:r>
-    </w:p>
-    <w:p>
-      <w:pPr>
-        <w:widowControl/>
-        <w:spacing w:after="0" w:line="240" w:lineRule="auto"/>
-        <w:rPr>
-          <w:rFonts w:ascii="Menlo" w:eastAsia="ＭＳ Ｐゴシック" w:hAnsi="Menlo" w:cs="Menlo"/>
-          <w:color w:val="333333"/>
-          <w:kern w:val="0"/>
-          <w:sz w:val="18"/>
-          <w:szCs w:val="18"/>
-          <w14:ligatures w14:val="none"/>
-        </w:rPr>
-      </w:pPr>
-      <w:r>
-        <w:rPr>
-          <w:rFonts w:ascii="Menlo" w:eastAsia="ＭＳ Ｐゴシック" w:hAnsi="Menlo" w:cs="Menlo"/>
-          <w:color w:val="333333"/>
-          <w:kern w:val="0"/>
-          <w:sz w:val="18"/>
-          <w:szCs w:val="18"/>
-          <w14:ligatures w14:val="none"/>
-        </w:rPr>
-        <w:t xml:space="preserve"> -2.12412858 -1.</w:t>
-      </w:r>
-      <w:proofErr w:type="gramStart"/>
-      <w:r>
-        <w:rPr>
-          <w:rFonts w:ascii="Menlo" w:eastAsia="ＭＳ Ｐゴシック" w:hAnsi="Menlo" w:cs="Menlo"/>
-          <w:color w:val="333333"/>
-          <w:kern w:val="0"/>
-          <w:sz w:val="18"/>
-          <w:szCs w:val="18"/>
-          <w14:ligatures w14:val="none"/>
-        </w:rPr>
-        <w:t>07694414  2.62299264</w:t>
-      </w:r>
-      <w:proofErr w:type="gramEnd"/>
-      <w:r>
-        <w:rPr>
-          <w:rFonts w:ascii="Menlo" w:eastAsia="ＭＳ Ｐゴシック" w:hAnsi="Menlo" w:cs="Menlo"/>
-          <w:color w:val="333333"/>
-          <w:kern w:val="0"/>
-          <w:sz w:val="18"/>
-          <w:szCs w:val="18"/>
-          <w14:ligatures w14:val="none"/>
-        </w:rPr>
-        <w:t xml:space="preserve"> -4.3187723  -7.71627534 -8.08452673</w:t>
-      </w:r>
-    </w:p>
-    <w:p>
-      <w:pPr>
-        <w:widowControl/>
-        <w:spacing w:after="0" w:line="240" w:lineRule="auto"/>
-        <w:rPr>
-          <w:rFonts w:ascii="Menlo" w:eastAsia="ＭＳ Ｐゴシック" w:hAnsi="Menlo" w:cs="Menlo"/>
-          <w:color w:val="333333"/>
-          <w:kern w:val="0"/>
-          <w:sz w:val="18"/>
-          <w:szCs w:val="18"/>
-          <w14:ligatures w14:val="none"/>
-        </w:rPr>
-      </w:pPr>
-      <w:r>
-        <w:rPr>
-          <w:rFonts w:ascii="Menlo" w:eastAsia="ＭＳ Ｐゴシック" w:hAnsi="Menlo" w:cs="Menlo"/>
-          <w:color w:val="333333"/>
-          <w:kern w:val="0"/>
-          <w:sz w:val="18"/>
-          <w:szCs w:val="18"/>
-          <w14:ligatures w14:val="none"/>
-        </w:rPr>
-        <w:t xml:space="preserve">  </w:t>
-      </w:r>
-      <w:proofErr w:type="gramStart"/>
-      <w:r>
-        <w:rPr>
-          <w:rFonts w:ascii="Menlo" w:eastAsia="ＭＳ Ｐゴシック" w:hAnsi="Menlo" w:cs="Menlo"/>
-          <w:color w:val="333333"/>
-          <w:kern w:val="0"/>
-          <w:sz w:val="18"/>
-          <w:szCs w:val="18"/>
-          <w14:ligatures w14:val="none"/>
-        </w:rPr>
-        <w:t>2.21595774  9.76219023</w:t>
-      </w:r>
-      <w:proofErr w:type="gramEnd"/>
-      <w:r>
-        <w:rPr>
-          <w:rFonts w:ascii="Menlo" w:eastAsia="ＭＳ Ｐゴシック" w:hAnsi="Menlo" w:cs="Menlo"/>
-          <w:color w:val="333333"/>
-          <w:kern w:val="0"/>
-          <w:sz w:val="18"/>
-          <w:szCs w:val="18"/>
-          <w14:ligatures w14:val="none"/>
-        </w:rPr>
-        <w:t xml:space="preserve"> -7.72865697  0.93448218 -0.31555358 15.25115478</w:t>
+        <w:t>[12.17153972  1.05149035  1.51284395  0.15377429 -8.95469688 -2.31633652</w:t>
+      </w:r>
+    </w:p>
+    <w:p>
+      <w:pPr>
+        <w:widowControl/>
+        <w:spacing w:after="0" w:line="240" w:lineRule="auto"/>
+        <w:rPr>
+          <w:rFonts w:ascii="Menlo" w:eastAsia="ＭＳ Ｐゴシック" w:hAnsi="Menlo" w:cs="Menlo"/>
+          <w:color w:val="333333"/>
+          <w:kern w:val="0"/>
+          <w:sz w:val="18"/>
+          <w:szCs w:val="18"/>
+          <w14:ligatures w14:val="none"/>
+        </w:rPr>
+      </w:pPr>
+      <w:r>
+        <w:rPr>
+          <w:rFonts w:ascii="Menlo" w:eastAsia="ＭＳ Ｐゴシック" w:hAnsi="Menlo" w:cs="Menlo"/>
+          <w:color w:val="333333"/>
+          <w:kern w:val="0"/>
+          <w:sz w:val="18"/>
+          <w:szCs w:val="18"/>
+          <w14:ligatures w14:val="none"/>
+        </w:rPr>
+        <w:t xml:space="preserve"> -2.12412858 -1.07694414  2.62299264 -4.3187723  -7.71627534 -8.08452673</w:t>
+      </w:r>
+    </w:p>
+    <w:p>
+      <w:pPr>
+        <w:widowControl/>
+        <w:spacing w:after="0" w:line="240" w:lineRule="auto"/>
+        <w:rPr>
+          <w:rFonts w:ascii="Menlo" w:eastAsia="ＭＳ Ｐゴシック" w:hAnsi="Menlo" w:cs="Menlo"/>
+          <w:color w:val="333333"/>
+          <w:kern w:val="0"/>
+          <w:sz w:val="18"/>
+          <w:szCs w:val="18"/>
+          <w14:ligatures w14:val="none"/>
+        </w:rPr>
+      </w:pPr>
+      <w:r>
+        <w:rPr>
+          <w:rFonts w:ascii="Menlo" w:eastAsia="ＭＳ Ｐゴシック" w:hAnsi="Menlo" w:cs="Menlo"/>
+          <w:color w:val="333333"/>
+          <w:kern w:val="0"/>
+          <w:sz w:val="18"/>
+          <w:szCs w:val="18"/>
+          <w14:ligatures w14:val="none"/>
+        </w:rPr>
+        <w:t xml:space="preserve">  2.21595774  9.76219023 -7.72865697  0.93448218 -0.31555358 15.25115478</w:t>
       </w:r>
     </w:p>
     <w:p>
@@ -7931,80 +6636,32 @@
           <w:szCs w:val="18"/>
           <w14:ligatures w14:val="none"/>
         </w:rPr>
-        <w:t xml:space="preserve"> '</w:t>
-      </w:r>
-      <w:proofErr w:type="gramStart"/>
-      <w:r>
-        <w:rPr>
-          <w:rFonts w:ascii="Menlo" w:eastAsia="ＭＳ Ｐゴシック" w:hAnsi="Menlo" w:cs="Menlo"/>
-          <w:color w:val="333333"/>
-          <w:kern w:val="0"/>
-          <w:sz w:val="18"/>
-          <w:szCs w:val="18"/>
-          <w14:ligatures w14:val="none"/>
-        </w:rPr>
-        <w:t>ln</w:t>
-      </w:r>
-      <w:proofErr w:type="gramEnd"/>
-      <w:r>
-        <w:rPr>
-          <w:rFonts w:ascii="Menlo" w:eastAsia="ＭＳ Ｐゴシック" w:hAnsi="Menlo" w:cs="Menlo"/>
-          <w:color w:val="333333"/>
-          <w:kern w:val="0"/>
-          <w:sz w:val="18"/>
-          <w:szCs w:val="18"/>
-          <w14:ligatures w14:val="none"/>
-        </w:rPr>
-        <w:t>_tr400_pop2012' 'ln_dist_road2017' 'ln_dist_drug2017mean'</w:t>
-      </w:r>
-    </w:p>
-    <w:p>
-      <w:pPr>
-        <w:widowControl/>
-        <w:spacing w:after="0" w:line="240" w:lineRule="auto"/>
-        <w:rPr>
-          <w:rFonts w:ascii="Menlo" w:eastAsia="ＭＳ Ｐゴシック" w:hAnsi="Menlo" w:cs="Menlo"/>
-          <w:color w:val="333333"/>
-          <w:kern w:val="0"/>
-          <w:sz w:val="18"/>
-          <w:szCs w:val="18"/>
-          <w14:ligatures w14:val="none"/>
-        </w:rPr>
-      </w:pPr>
-      <w:r>
-        <w:rPr>
-          <w:rFonts w:ascii="Menlo" w:eastAsia="ＭＳ Ｐゴシック" w:hAnsi="Menlo" w:cs="Menlo"/>
-          <w:color w:val="333333"/>
-          <w:kern w:val="0"/>
-          <w:sz w:val="18"/>
-          <w:szCs w:val="18"/>
-          <w14:ligatures w14:val="none"/>
-        </w:rPr>
-        <w:t xml:space="preserve"> '</w:t>
-      </w:r>
-      <w:proofErr w:type="gramStart"/>
-      <w:r>
-        <w:rPr>
-          <w:rFonts w:ascii="Menlo" w:eastAsia="ＭＳ Ｐゴシック" w:hAnsi="Menlo" w:cs="Menlo"/>
-          <w:color w:val="333333"/>
-          <w:kern w:val="0"/>
-          <w:sz w:val="18"/>
-          <w:szCs w:val="18"/>
-          <w14:ligatures w14:val="none"/>
-        </w:rPr>
-        <w:t>ln</w:t>
-      </w:r>
-      <w:proofErr w:type="gramEnd"/>
-      <w:r>
-        <w:rPr>
-          <w:rFonts w:ascii="Menlo" w:eastAsia="ＭＳ Ｐゴシック" w:hAnsi="Menlo" w:cs="Menlo"/>
-          <w:color w:val="333333"/>
-          <w:kern w:val="0"/>
-          <w:sz w:val="18"/>
-          <w:szCs w:val="18"/>
-          <w14:ligatures w14:val="none"/>
-        </w:rPr>
-        <w:t>_pm25_2012' 'photov2019mean' 'Beni' 'Chuquisaca' 'Cochabamba' 'La Paz'</w:t>
+        <w:t xml:space="preserve"> 'ln_tr400_pop2012' 'ln_dist_road2017' 'ln_dist_drug2017mean'</w:t>
+      </w:r>
+    </w:p>
+    <w:p>
+      <w:pPr>
+        <w:widowControl/>
+        <w:spacing w:after="0" w:line="240" w:lineRule="auto"/>
+        <w:rPr>
+          <w:rFonts w:ascii="Menlo" w:eastAsia="ＭＳ Ｐゴシック" w:hAnsi="Menlo" w:cs="Menlo"/>
+          <w:color w:val="333333"/>
+          <w:kern w:val="0"/>
+          <w:sz w:val="18"/>
+          <w:szCs w:val="18"/>
+          <w14:ligatures w14:val="none"/>
+        </w:rPr>
+      </w:pPr>
+      <w:r>
+        <w:rPr>
+          <w:rFonts w:ascii="Menlo" w:eastAsia="ＭＳ Ｐゴシック" w:hAnsi="Menlo" w:cs="Menlo"/>
+          <w:color w:val="333333"/>
+          <w:kern w:val="0"/>
+          <w:sz w:val="18"/>
+          <w:szCs w:val="18"/>
+          <w14:ligatures w14:val="none"/>
+        </w:rPr>
+        <w:t xml:space="preserve"> 'ln_pm25_2012' 'photov2019mean' 'Beni' 'Chuquisaca' 'Cochabamba' 'La Paz'</w:t>
       </w:r>
     </w:p>
     <w:p>
@@ -8059,29 +6716,16 @@
           <w14:ligatures w14:val="none"/>
         </w:rPr>
       </w:pPr>
-      <w:proofErr w:type="gramStart"/>
-      <w:r>
-        <w:rPr>
-          <w:rFonts w:ascii="Menlo" w:eastAsia="ＭＳ Ｐゴシック" w:hAnsi="Menlo" w:cs="Menlo"/>
-          <w:color w:val="333333"/>
-          <w:kern w:val="0"/>
-          <w:sz w:val="18"/>
-          <w:szCs w:val="18"/>
-          <w14:ligatures w14:val="none"/>
-        </w:rPr>
-        <w:t>Non CV</w:t>
-      </w:r>
-      <w:proofErr w:type="gramEnd"/>
-      <w:r>
-        <w:rPr>
-          <w:rFonts w:ascii="Menlo" w:eastAsia="ＭＳ Ｐゴシック" w:hAnsi="Menlo" w:cs="Menlo"/>
-          <w:color w:val="333333"/>
-          <w:kern w:val="0"/>
-          <w:sz w:val="18"/>
-          <w:szCs w:val="18"/>
-          <w14:ligatures w14:val="none"/>
-        </w:rPr>
-        <w:t xml:space="preserve"> score: 46.95</w:t>
+      <w:r>
+        <w:rPr>
+          <w:rFonts w:ascii="Menlo" w:eastAsia="ＭＳ Ｐゴシック" w:hAnsi="Menlo" w:cs="Menlo"/>
+          <w:color w:val="333333"/>
+          <w:kern w:val="0"/>
+          <w:sz w:val="18"/>
+          <w:szCs w:val="18"/>
+          <w14:ligatures w14:val="none"/>
+        </w:rPr>
+        <w:t>Non CV score: 46.95</w:t>
       </w:r>
     </w:p>
     <w:p>
@@ -8446,165 +7090,91 @@
           <w14:ligatures w14:val="none"/>
         </w:rPr>
       </w:pPr>
-      <w:proofErr w:type="gramStart"/>
-      <w:r>
-        <w:rPr>
-          <w:rFonts w:ascii="Menlo" w:eastAsia="ＭＳ Ｐゴシック" w:hAnsi="Menlo" w:cs="Menlo"/>
-          <w:color w:val="333333"/>
-          <w:kern w:val="0"/>
-          <w:sz w:val="18"/>
-          <w:szCs w:val="18"/>
-          <w14:ligatures w14:val="none"/>
-        </w:rPr>
-        <w:t>[  4.08931114</w:t>
-      </w:r>
-      <w:proofErr w:type="gramEnd"/>
-      <w:r>
-        <w:rPr>
-          <w:rFonts w:ascii="Menlo" w:eastAsia="ＭＳ Ｐゴシック" w:hAnsi="Menlo" w:cs="Menlo"/>
-          <w:color w:val="333333"/>
-          <w:kern w:val="0"/>
-          <w:sz w:val="18"/>
-          <w:szCs w:val="18"/>
-          <w14:ligatures w14:val="none"/>
-        </w:rPr>
-        <w:t xml:space="preserve">   3.74852333  13.44565416   2.12092436  -9.240128</w:t>
-      </w:r>
-    </w:p>
-    <w:p>
-      <w:pPr>
-        <w:widowControl/>
-        <w:spacing w:after="0" w:line="240" w:lineRule="auto"/>
-        <w:rPr>
-          <w:rFonts w:ascii="Menlo" w:eastAsia="ＭＳ Ｐゴシック" w:hAnsi="Menlo" w:cs="Menlo"/>
-          <w:color w:val="333333"/>
-          <w:kern w:val="0"/>
-          <w:sz w:val="18"/>
-          <w:szCs w:val="18"/>
-          <w14:ligatures w14:val="none"/>
-        </w:rPr>
-      </w:pPr>
-      <w:r>
-        <w:rPr>
-          <w:rFonts w:ascii="Menlo" w:eastAsia="ＭＳ Ｐゴシック" w:hAnsi="Menlo" w:cs="Menlo"/>
-          <w:color w:val="333333"/>
-          <w:kern w:val="0"/>
-          <w:sz w:val="18"/>
-          <w:szCs w:val="18"/>
-          <w14:ligatures w14:val="none"/>
-        </w:rPr>
-        <w:t xml:space="preserve">   </w:t>
-      </w:r>
-      <w:proofErr w:type="gramStart"/>
-      <w:r>
-        <w:rPr>
-          <w:rFonts w:ascii="Menlo" w:eastAsia="ＭＳ Ｐゴシック" w:hAnsi="Menlo" w:cs="Menlo"/>
-          <w:color w:val="333333"/>
-          <w:kern w:val="0"/>
-          <w:sz w:val="18"/>
-          <w:szCs w:val="18"/>
-          <w14:ligatures w14:val="none"/>
-        </w:rPr>
-        <w:t>0.59364985  -</w:t>
-      </w:r>
-      <w:proofErr w:type="gramEnd"/>
-      <w:r>
-        <w:rPr>
-          <w:rFonts w:ascii="Menlo" w:eastAsia="ＭＳ Ｐゴシック" w:hAnsi="Menlo" w:cs="Menlo"/>
-          <w:color w:val="333333"/>
-          <w:kern w:val="0"/>
-          <w:sz w:val="18"/>
-          <w:szCs w:val="18"/>
-          <w14:ligatures w14:val="none"/>
-        </w:rPr>
-        <w:t>0.52409312  -1.25967854  -4.22794884  10.90707885</w:t>
-      </w:r>
-    </w:p>
-    <w:p>
-      <w:pPr>
-        <w:widowControl/>
-        <w:spacing w:after="0" w:line="240" w:lineRule="auto"/>
-        <w:rPr>
-          <w:rFonts w:ascii="Menlo" w:eastAsia="ＭＳ Ｐゴシック" w:hAnsi="Menlo" w:cs="Menlo"/>
-          <w:color w:val="333333"/>
-          <w:kern w:val="0"/>
-          <w:sz w:val="18"/>
-          <w:szCs w:val="18"/>
-          <w14:ligatures w14:val="none"/>
-        </w:rPr>
-      </w:pPr>
-      <w:r>
-        <w:rPr>
-          <w:rFonts w:ascii="Menlo" w:eastAsia="ＭＳ Ｐゴシック" w:hAnsi="Menlo" w:cs="Menlo"/>
-          <w:color w:val="333333"/>
-          <w:kern w:val="0"/>
-          <w:sz w:val="18"/>
-          <w:szCs w:val="18"/>
-          <w14:ligatures w14:val="none"/>
-        </w:rPr>
-        <w:t xml:space="preserve"> -10.09415692 -11.08480787   7.26185379   </w:t>
-      </w:r>
-      <w:proofErr w:type="gramStart"/>
-      <w:r>
-        <w:rPr>
-          <w:rFonts w:ascii="Menlo" w:eastAsia="ＭＳ Ｐゴシック" w:hAnsi="Menlo" w:cs="Menlo"/>
-          <w:color w:val="333333"/>
-          <w:kern w:val="0"/>
-          <w:sz w:val="18"/>
-          <w:szCs w:val="18"/>
-          <w14:ligatures w14:val="none"/>
-        </w:rPr>
-        <w:t>4.36571516  12.82295947</w:t>
-      </w:r>
-      <w:proofErr w:type="gramEnd"/>
-    </w:p>
-    <w:p>
-      <w:pPr>
-        <w:widowControl/>
-        <w:spacing w:after="0" w:line="240" w:lineRule="auto"/>
-        <w:rPr>
-          <w:rFonts w:ascii="Menlo" w:eastAsia="ＭＳ Ｐゴシック" w:hAnsi="Menlo" w:cs="Menlo"/>
-          <w:color w:val="333333"/>
-          <w:kern w:val="0"/>
-          <w:sz w:val="18"/>
-          <w:szCs w:val="18"/>
-          <w14:ligatures w14:val="none"/>
-        </w:rPr>
-      </w:pPr>
-      <w:r>
-        <w:rPr>
-          <w:rFonts w:ascii="Menlo" w:eastAsia="ＭＳ Ｐゴシック" w:hAnsi="Menlo" w:cs="Menlo"/>
-          <w:color w:val="333333"/>
-          <w:kern w:val="0"/>
-          <w:sz w:val="18"/>
-          <w:szCs w:val="18"/>
-          <w14:ligatures w14:val="none"/>
-        </w:rPr>
-        <w:t xml:space="preserve"> -10.</w:t>
-      </w:r>
-      <w:proofErr w:type="gramStart"/>
-      <w:r>
-        <w:rPr>
-          <w:rFonts w:ascii="Menlo" w:eastAsia="ＭＳ Ｐゴシック" w:hAnsi="Menlo" w:cs="Menlo"/>
-          <w:color w:val="333333"/>
-          <w:kern w:val="0"/>
-          <w:sz w:val="18"/>
-          <w:szCs w:val="18"/>
-          <w14:ligatures w14:val="none"/>
-        </w:rPr>
-        <w:t>84678695  -</w:t>
-      </w:r>
-      <w:proofErr w:type="gramEnd"/>
-      <w:r>
-        <w:rPr>
-          <w:rFonts w:ascii="Menlo" w:eastAsia="ＭＳ Ｐゴシック" w:hAnsi="Menlo" w:cs="Menlo"/>
-          <w:color w:val="333333"/>
-          <w:kern w:val="0"/>
-          <w:sz w:val="18"/>
-          <w:szCs w:val="18"/>
-          <w14:ligatures w14:val="none"/>
-        </w:rPr>
-        <w:t>0.22369182  -3.10816372 -11.73524163]</w:t>
+      <w:r>
+        <w:rPr>
+          <w:rFonts w:ascii="Menlo" w:eastAsia="ＭＳ Ｐゴシック" w:hAnsi="Menlo" w:cs="Menlo"/>
+          <w:color w:val="333333"/>
+          <w:kern w:val="0"/>
+          <w:sz w:val="18"/>
+          <w:szCs w:val="18"/>
+          <w14:ligatures w14:val="none"/>
+        </w:rPr>
+        <w:t>[  4.08931114   3.74852333  13.44565416   2.12092436  -9.240128</w:t>
+      </w:r>
+    </w:p>
+    <w:p>
+      <w:pPr>
+        <w:widowControl/>
+        <w:spacing w:after="0" w:line="240" w:lineRule="auto"/>
+        <w:rPr>
+          <w:rFonts w:ascii="Menlo" w:eastAsia="ＭＳ Ｐゴシック" w:hAnsi="Menlo" w:cs="Menlo"/>
+          <w:color w:val="333333"/>
+          <w:kern w:val="0"/>
+          <w:sz w:val="18"/>
+          <w:szCs w:val="18"/>
+          <w14:ligatures w14:val="none"/>
+        </w:rPr>
+      </w:pPr>
+      <w:r>
+        <w:rPr>
+          <w:rFonts w:ascii="Menlo" w:eastAsia="ＭＳ Ｐゴシック" w:hAnsi="Menlo" w:cs="Menlo"/>
+          <w:color w:val="333333"/>
+          <w:kern w:val="0"/>
+          <w:sz w:val="18"/>
+          <w:szCs w:val="18"/>
+          <w14:ligatures w14:val="none"/>
+        </w:rPr>
+        <w:t xml:space="preserve">   0.59364985  -0.52409312  -1.25967854  -4.22794884  10.90707885</w:t>
+      </w:r>
+    </w:p>
+    <w:p>
+      <w:pPr>
+        <w:widowControl/>
+        <w:spacing w:after="0" w:line="240" w:lineRule="auto"/>
+        <w:rPr>
+          <w:rFonts w:ascii="Menlo" w:eastAsia="ＭＳ Ｐゴシック" w:hAnsi="Menlo" w:cs="Menlo"/>
+          <w:color w:val="333333"/>
+          <w:kern w:val="0"/>
+          <w:sz w:val="18"/>
+          <w:szCs w:val="18"/>
+          <w14:ligatures w14:val="none"/>
+        </w:rPr>
+      </w:pPr>
+      <w:r>
+        <w:rPr>
+          <w:rFonts w:ascii="Menlo" w:eastAsia="ＭＳ Ｐゴシック" w:hAnsi="Menlo" w:cs="Menlo"/>
+          <w:color w:val="333333"/>
+          <w:kern w:val="0"/>
+          <w:sz w:val="18"/>
+          <w:szCs w:val="18"/>
+          <w14:ligatures w14:val="none"/>
+        </w:rPr>
+        <w:t xml:space="preserve"> -10.09415692 -11.08480787   7.26185379   4.36571516  12.82295947</w:t>
+      </w:r>
+    </w:p>
+    <w:p>
+      <w:pPr>
+        <w:widowControl/>
+        <w:spacing w:after="0" w:line="240" w:lineRule="auto"/>
+        <w:rPr>
+          <w:rFonts w:ascii="Menlo" w:eastAsia="ＭＳ Ｐゴシック" w:hAnsi="Menlo" w:cs="Menlo"/>
+          <w:color w:val="333333"/>
+          <w:kern w:val="0"/>
+          <w:sz w:val="18"/>
+          <w:szCs w:val="18"/>
+          <w14:ligatures w14:val="none"/>
+        </w:rPr>
+      </w:pPr>
+      <w:r>
+        <w:rPr>
+          <w:rFonts w:ascii="Menlo" w:eastAsia="ＭＳ Ｐゴシック" w:hAnsi="Menlo" w:cs="Menlo"/>
+          <w:color w:val="333333"/>
+          <w:kern w:val="0"/>
+          <w:sz w:val="18"/>
+          <w:szCs w:val="18"/>
+          <w14:ligatures w14:val="none"/>
+        </w:rPr>
+        <w:t xml:space="preserve"> -10.84678695  -0.22369182  -3.10816372 -11.73524163]</w:t>
       </w:r>
     </w:p>
     <w:p>
@@ -8785,80 +7355,32 @@
           <w:szCs w:val="18"/>
           <w14:ligatures w14:val="none"/>
         </w:rPr>
-        <w:t xml:space="preserve"> '</w:t>
-      </w:r>
-      <w:proofErr w:type="gramStart"/>
-      <w:r>
-        <w:rPr>
-          <w:rFonts w:ascii="Menlo" w:eastAsia="ＭＳ Ｐゴシック" w:hAnsi="Menlo" w:cs="Menlo"/>
-          <w:color w:val="333333"/>
-          <w:kern w:val="0"/>
-          <w:sz w:val="18"/>
-          <w:szCs w:val="18"/>
-          <w14:ligatures w14:val="none"/>
-        </w:rPr>
-        <w:t>ln</w:t>
-      </w:r>
-      <w:proofErr w:type="gramEnd"/>
-      <w:r>
-        <w:rPr>
-          <w:rFonts w:ascii="Menlo" w:eastAsia="ＭＳ Ｐゴシック" w:hAnsi="Menlo" w:cs="Menlo"/>
-          <w:color w:val="333333"/>
-          <w:kern w:val="0"/>
-          <w:sz w:val="18"/>
-          <w:szCs w:val="18"/>
-          <w14:ligatures w14:val="none"/>
-        </w:rPr>
-        <w:t>_tr400_pop2012' 'ln_dist_road2017' 'ln_dist_drug2017mean'</w:t>
-      </w:r>
-    </w:p>
-    <w:p>
-      <w:pPr>
-        <w:widowControl/>
-        <w:spacing w:after="0" w:line="240" w:lineRule="auto"/>
-        <w:rPr>
-          <w:rFonts w:ascii="Menlo" w:eastAsia="ＭＳ Ｐゴシック" w:hAnsi="Menlo" w:cs="Menlo"/>
-          <w:color w:val="333333"/>
-          <w:kern w:val="0"/>
-          <w:sz w:val="18"/>
-          <w:szCs w:val="18"/>
-          <w14:ligatures w14:val="none"/>
-        </w:rPr>
-      </w:pPr>
-      <w:r>
-        <w:rPr>
-          <w:rFonts w:ascii="Menlo" w:eastAsia="ＭＳ Ｐゴシック" w:hAnsi="Menlo" w:cs="Menlo"/>
-          <w:color w:val="333333"/>
-          <w:kern w:val="0"/>
-          <w:sz w:val="18"/>
-          <w:szCs w:val="18"/>
-          <w14:ligatures w14:val="none"/>
-        </w:rPr>
-        <w:t xml:space="preserve"> '</w:t>
-      </w:r>
-      <w:proofErr w:type="gramStart"/>
-      <w:r>
-        <w:rPr>
-          <w:rFonts w:ascii="Menlo" w:eastAsia="ＭＳ Ｐゴシック" w:hAnsi="Menlo" w:cs="Menlo"/>
-          <w:color w:val="333333"/>
-          <w:kern w:val="0"/>
-          <w:sz w:val="18"/>
-          <w:szCs w:val="18"/>
-          <w14:ligatures w14:val="none"/>
-        </w:rPr>
-        <w:t>ln</w:t>
-      </w:r>
-      <w:proofErr w:type="gramEnd"/>
-      <w:r>
-        <w:rPr>
-          <w:rFonts w:ascii="Menlo" w:eastAsia="ＭＳ Ｐゴシック" w:hAnsi="Menlo" w:cs="Menlo"/>
-          <w:color w:val="333333"/>
-          <w:kern w:val="0"/>
-          <w:sz w:val="18"/>
-          <w:szCs w:val="18"/>
-          <w14:ligatures w14:val="none"/>
-        </w:rPr>
-        <w:t>_pm25_2012' 'photov2019mean' 'Beni' 'Chuquisaca' 'Cochabamba' 'La Paz'</w:t>
+        <w:t xml:space="preserve"> 'ln_tr400_pop2012' 'ln_dist_road2017' 'ln_dist_drug2017mean'</w:t>
+      </w:r>
+    </w:p>
+    <w:p>
+      <w:pPr>
+        <w:widowControl/>
+        <w:spacing w:after="0" w:line="240" w:lineRule="auto"/>
+        <w:rPr>
+          <w:rFonts w:ascii="Menlo" w:eastAsia="ＭＳ Ｐゴシック" w:hAnsi="Menlo" w:cs="Menlo"/>
+          <w:color w:val="333333"/>
+          <w:kern w:val="0"/>
+          <w:sz w:val="18"/>
+          <w:szCs w:val="18"/>
+          <w14:ligatures w14:val="none"/>
+        </w:rPr>
+      </w:pPr>
+      <w:r>
+        <w:rPr>
+          <w:rFonts w:ascii="Menlo" w:eastAsia="ＭＳ Ｐゴシック" w:hAnsi="Menlo" w:cs="Menlo"/>
+          <w:color w:val="333333"/>
+          <w:kern w:val="0"/>
+          <w:sz w:val="18"/>
+          <w:szCs w:val="18"/>
+          <w14:ligatures w14:val="none"/>
+        </w:rPr>
+        <w:t xml:space="preserve"> 'ln_pm25_2012' 'photov2019mean' 'Beni' 'Chuquisaca' 'Cochabamba' 'La Paz'</w:t>
       </w:r>
     </w:p>
     <w:p>
@@ -8913,29 +7435,16 @@
           <w14:ligatures w14:val="none"/>
         </w:rPr>
       </w:pPr>
-      <w:proofErr w:type="gramStart"/>
-      <w:r>
-        <w:rPr>
-          <w:rFonts w:ascii="Menlo" w:eastAsia="ＭＳ Ｐゴシック" w:hAnsi="Menlo" w:cs="Menlo"/>
-          <w:color w:val="333333"/>
-          <w:kern w:val="0"/>
-          <w:sz w:val="18"/>
-          <w:szCs w:val="18"/>
-          <w14:ligatures w14:val="none"/>
-        </w:rPr>
-        <w:t>Non CV</w:t>
-      </w:r>
-      <w:proofErr w:type="gramEnd"/>
-      <w:r>
-        <w:rPr>
-          <w:rFonts w:ascii="Menlo" w:eastAsia="ＭＳ Ｐゴシック" w:hAnsi="Menlo" w:cs="Menlo"/>
-          <w:color w:val="333333"/>
-          <w:kern w:val="0"/>
-          <w:sz w:val="18"/>
-          <w:szCs w:val="18"/>
-          <w14:ligatures w14:val="none"/>
-        </w:rPr>
-        <w:t xml:space="preserve"> score: 70.81</w:t>
+      <w:r>
+        <w:rPr>
+          <w:rFonts w:ascii="Menlo" w:eastAsia="ＭＳ Ｐゴシック" w:hAnsi="Menlo" w:cs="Menlo"/>
+          <w:color w:val="333333"/>
+          <w:kern w:val="0"/>
+          <w:sz w:val="18"/>
+          <w:szCs w:val="18"/>
+          <w14:ligatures w14:val="none"/>
+        </w:rPr>
+        <w:t>Non CV score: 70.81</w:t>
       </w:r>
     </w:p>
     <w:p>
@@ -9308,178 +7817,82 @@
           <w:szCs w:val="18"/>
           <w14:ligatures w14:val="none"/>
         </w:rPr>
-        <w:t xml:space="preserve">[ 10.585433     5.93899213   </w:t>
-      </w:r>
-      <w:proofErr w:type="gramStart"/>
-      <w:r>
-        <w:rPr>
-          <w:rFonts w:ascii="Menlo" w:eastAsia="ＭＳ Ｐゴシック" w:hAnsi="Menlo" w:cs="Menlo"/>
-          <w:color w:val="333333"/>
-          <w:kern w:val="0"/>
-          <w:sz w:val="18"/>
-          <w:szCs w:val="18"/>
-          <w14:ligatures w14:val="none"/>
-        </w:rPr>
-        <w:t>5.71482153  -</w:t>
-      </w:r>
-      <w:proofErr w:type="gramEnd"/>
-      <w:r>
-        <w:rPr>
-          <w:rFonts w:ascii="Menlo" w:eastAsia="ＭＳ Ｐゴシック" w:hAnsi="Menlo" w:cs="Menlo"/>
-          <w:color w:val="333333"/>
-          <w:kern w:val="0"/>
-          <w:sz w:val="18"/>
-          <w:szCs w:val="18"/>
-          <w14:ligatures w14:val="none"/>
-        </w:rPr>
-        <w:t>2.04945613 -10.4401309</w:t>
-      </w:r>
-    </w:p>
-    <w:p>
-      <w:pPr>
-        <w:widowControl/>
-        <w:spacing w:after="0" w:line="240" w:lineRule="auto"/>
-        <w:rPr>
-          <w:rFonts w:ascii="Menlo" w:eastAsia="ＭＳ Ｐゴシック" w:hAnsi="Menlo" w:cs="Menlo"/>
-          <w:color w:val="333333"/>
-          <w:kern w:val="0"/>
-          <w:sz w:val="18"/>
-          <w:szCs w:val="18"/>
-          <w14:ligatures w14:val="none"/>
-        </w:rPr>
-      </w:pPr>
-      <w:r>
-        <w:rPr>
-          <w:rFonts w:ascii="Menlo" w:eastAsia="ＭＳ Ｐゴシック" w:hAnsi="Menlo" w:cs="Menlo"/>
-          <w:color w:val="333333"/>
-          <w:kern w:val="0"/>
-          <w:sz w:val="18"/>
-          <w:szCs w:val="18"/>
-          <w14:ligatures w14:val="none"/>
-        </w:rPr>
-        <w:t xml:space="preserve">  -2.</w:t>
-      </w:r>
-      <w:proofErr w:type="gramStart"/>
-      <w:r>
-        <w:rPr>
-          <w:rFonts w:ascii="Menlo" w:eastAsia="ＭＳ Ｐゴシック" w:hAnsi="Menlo" w:cs="Menlo"/>
-          <w:color w:val="333333"/>
-          <w:kern w:val="0"/>
-          <w:sz w:val="18"/>
-          <w:szCs w:val="18"/>
-          <w14:ligatures w14:val="none"/>
-        </w:rPr>
-        <w:t>93117615  -</w:t>
-      </w:r>
-      <w:proofErr w:type="gramEnd"/>
-      <w:r>
-        <w:rPr>
-          <w:rFonts w:ascii="Menlo" w:eastAsia="ＭＳ Ｐゴシック" w:hAnsi="Menlo" w:cs="Menlo"/>
-          <w:color w:val="333333"/>
-          <w:kern w:val="0"/>
-          <w:sz w:val="18"/>
-          <w:szCs w:val="18"/>
-          <w14:ligatures w14:val="none"/>
-        </w:rPr>
-        <w:t>0.99260148  -1.68180202   0.0470621    1.104725</w:t>
-      </w:r>
-    </w:p>
-    <w:p>
-      <w:pPr>
-        <w:widowControl/>
-        <w:spacing w:after="0" w:line="240" w:lineRule="auto"/>
-        <w:rPr>
-          <w:rFonts w:ascii="Menlo" w:eastAsia="ＭＳ Ｐゴシック" w:hAnsi="Menlo" w:cs="Menlo"/>
-          <w:color w:val="333333"/>
-          <w:kern w:val="0"/>
-          <w:sz w:val="18"/>
-          <w:szCs w:val="18"/>
-          <w14:ligatures w14:val="none"/>
-        </w:rPr>
-      </w:pPr>
-      <w:r>
-        <w:rPr>
-          <w:rFonts w:ascii="Menlo" w:eastAsia="ＭＳ Ｐゴシック" w:hAnsi="Menlo" w:cs="Menlo"/>
-          <w:color w:val="333333"/>
-          <w:kern w:val="0"/>
-          <w:sz w:val="18"/>
-          <w:szCs w:val="18"/>
-          <w14:ligatures w14:val="none"/>
-        </w:rPr>
-        <w:t xml:space="preserve">  -3.</w:t>
-      </w:r>
-      <w:proofErr w:type="gramStart"/>
-      <w:r>
-        <w:rPr>
-          <w:rFonts w:ascii="Menlo" w:eastAsia="ＭＳ Ｐゴシック" w:hAnsi="Menlo" w:cs="Menlo"/>
-          <w:color w:val="333333"/>
-          <w:kern w:val="0"/>
-          <w:sz w:val="18"/>
-          <w:szCs w:val="18"/>
-          <w14:ligatures w14:val="none"/>
-        </w:rPr>
-        <w:t>96464991  -</w:t>
-      </w:r>
-      <w:proofErr w:type="gramEnd"/>
-      <w:r>
-        <w:rPr>
-          <w:rFonts w:ascii="Menlo" w:eastAsia="ＭＳ Ｐゴシック" w:hAnsi="Menlo" w:cs="Menlo"/>
-          <w:color w:val="333333"/>
-          <w:kern w:val="0"/>
-          <w:sz w:val="18"/>
-          <w:szCs w:val="18"/>
-          <w14:ligatures w14:val="none"/>
-        </w:rPr>
-        <w:t>1.40371803   2.74254243  -5.87227527  -0.81181905</w:t>
-      </w:r>
-    </w:p>
-    <w:p>
-      <w:pPr>
-        <w:widowControl/>
-        <w:spacing w:after="0" w:line="240" w:lineRule="auto"/>
-        <w:rPr>
-          <w:rFonts w:ascii="Menlo" w:eastAsia="ＭＳ Ｐゴシック" w:hAnsi="Menlo" w:cs="Menlo"/>
-          <w:color w:val="333333"/>
-          <w:kern w:val="0"/>
-          <w:sz w:val="18"/>
-          <w:szCs w:val="18"/>
-          <w14:ligatures w14:val="none"/>
-        </w:rPr>
-      </w:pPr>
-      <w:r>
-        <w:rPr>
-          <w:rFonts w:ascii="Menlo" w:eastAsia="ＭＳ Ｐゴシック" w:hAnsi="Menlo" w:cs="Menlo"/>
-          <w:color w:val="333333"/>
-          <w:kern w:val="0"/>
-          <w:sz w:val="18"/>
-          <w:szCs w:val="18"/>
-          <w14:ligatures w14:val="none"/>
-        </w:rPr>
-        <w:t xml:space="preserve">   </w:t>
-      </w:r>
-      <w:proofErr w:type="gramStart"/>
-      <w:r>
-        <w:rPr>
-          <w:rFonts w:ascii="Menlo" w:eastAsia="ＭＳ Ｐゴシック" w:hAnsi="Menlo" w:cs="Menlo"/>
-          <w:color w:val="333333"/>
-          <w:kern w:val="0"/>
-          <w:sz w:val="18"/>
-          <w:szCs w:val="18"/>
-          <w14:ligatures w14:val="none"/>
-        </w:rPr>
-        <w:t>3.19122548  -</w:t>
-      </w:r>
-      <w:proofErr w:type="gramEnd"/>
-      <w:r>
-        <w:rPr>
-          <w:rFonts w:ascii="Menlo" w:eastAsia="ＭＳ Ｐゴシック" w:hAnsi="Menlo" w:cs="Menlo"/>
-          <w:color w:val="333333"/>
-          <w:kern w:val="0"/>
-          <w:sz w:val="18"/>
-          <w:szCs w:val="18"/>
-          <w14:ligatures w14:val="none"/>
-        </w:rPr>
-        <w:t>1.9358488    6.94981815   2.38004298]</w:t>
+        <w:t>[ 10.585433     5.93899213   5.71482153  -2.04945613 -10.4401309</w:t>
+      </w:r>
+    </w:p>
+    <w:p>
+      <w:pPr>
+        <w:widowControl/>
+        <w:spacing w:after="0" w:line="240" w:lineRule="auto"/>
+        <w:rPr>
+          <w:rFonts w:ascii="Menlo" w:eastAsia="ＭＳ Ｐゴシック" w:hAnsi="Menlo" w:cs="Menlo"/>
+          <w:color w:val="333333"/>
+          <w:kern w:val="0"/>
+          <w:sz w:val="18"/>
+          <w:szCs w:val="18"/>
+          <w14:ligatures w14:val="none"/>
+        </w:rPr>
+      </w:pPr>
+      <w:r>
+        <w:rPr>
+          <w:rFonts w:ascii="Menlo" w:eastAsia="ＭＳ Ｐゴシック" w:hAnsi="Menlo" w:cs="Menlo"/>
+          <w:color w:val="333333"/>
+          <w:kern w:val="0"/>
+          <w:sz w:val="18"/>
+          <w:szCs w:val="18"/>
+          <w14:ligatures w14:val="none"/>
+        </w:rPr>
+        <w:t xml:space="preserve">  -2.93117615  -0.99260148  -1.68180202   0.0470621    1.104725</w:t>
+      </w:r>
+    </w:p>
+    <w:p>
+      <w:pPr>
+        <w:widowControl/>
+        <w:spacing w:after="0" w:line="240" w:lineRule="auto"/>
+        <w:rPr>
+          <w:rFonts w:ascii="Menlo" w:eastAsia="ＭＳ Ｐゴシック" w:hAnsi="Menlo" w:cs="Menlo"/>
+          <w:color w:val="333333"/>
+          <w:kern w:val="0"/>
+          <w:sz w:val="18"/>
+          <w:szCs w:val="18"/>
+          <w14:ligatures w14:val="none"/>
+        </w:rPr>
+      </w:pPr>
+      <w:r>
+        <w:rPr>
+          <w:rFonts w:ascii="Menlo" w:eastAsia="ＭＳ Ｐゴシック" w:hAnsi="Menlo" w:cs="Menlo"/>
+          <w:color w:val="333333"/>
+          <w:kern w:val="0"/>
+          <w:sz w:val="18"/>
+          <w:szCs w:val="18"/>
+          <w14:ligatures w14:val="none"/>
+        </w:rPr>
+        <w:t xml:space="preserve">  -3.96464991  -1.40371803   2.74254243  -5.87227527  -0.81181905</w:t>
+      </w:r>
+    </w:p>
+    <w:p>
+      <w:pPr>
+        <w:widowControl/>
+        <w:spacing w:after="0" w:line="240" w:lineRule="auto"/>
+        <w:rPr>
+          <w:rFonts w:ascii="Menlo" w:eastAsia="ＭＳ Ｐゴシック" w:hAnsi="Menlo" w:cs="Menlo"/>
+          <w:color w:val="333333"/>
+          <w:kern w:val="0"/>
+          <w:sz w:val="18"/>
+          <w:szCs w:val="18"/>
+          <w14:ligatures w14:val="none"/>
+        </w:rPr>
+      </w:pPr>
+      <w:r>
+        <w:rPr>
+          <w:rFonts w:ascii="Menlo" w:eastAsia="ＭＳ Ｐゴシック" w:hAnsi="Menlo" w:cs="Menlo"/>
+          <w:color w:val="333333"/>
+          <w:kern w:val="0"/>
+          <w:sz w:val="18"/>
+          <w:szCs w:val="18"/>
+          <w14:ligatures w14:val="none"/>
+        </w:rPr>
+        <w:t xml:space="preserve">   3.19122548  -1.9358488    6.94981815   2.38004298]</w:t>
       </w:r>
     </w:p>
     <w:p>
@@ -9660,80 +8073,32 @@
           <w:szCs w:val="18"/>
           <w14:ligatures w14:val="none"/>
         </w:rPr>
-        <w:t xml:space="preserve"> '</w:t>
-      </w:r>
-      <w:proofErr w:type="gramStart"/>
-      <w:r>
-        <w:rPr>
-          <w:rFonts w:ascii="Menlo" w:eastAsia="ＭＳ Ｐゴシック" w:hAnsi="Menlo" w:cs="Menlo"/>
-          <w:color w:val="333333"/>
-          <w:kern w:val="0"/>
-          <w:sz w:val="18"/>
-          <w:szCs w:val="18"/>
-          <w14:ligatures w14:val="none"/>
-        </w:rPr>
-        <w:t>ln</w:t>
-      </w:r>
-      <w:proofErr w:type="gramEnd"/>
-      <w:r>
-        <w:rPr>
-          <w:rFonts w:ascii="Menlo" w:eastAsia="ＭＳ Ｐゴシック" w:hAnsi="Menlo" w:cs="Menlo"/>
-          <w:color w:val="333333"/>
-          <w:kern w:val="0"/>
-          <w:sz w:val="18"/>
-          <w:szCs w:val="18"/>
-          <w14:ligatures w14:val="none"/>
-        </w:rPr>
-        <w:t>_tr400_pop2012' 'ln_dist_road2017' 'ln_dist_drug2017mean'</w:t>
-      </w:r>
-    </w:p>
-    <w:p>
-      <w:pPr>
-        <w:widowControl/>
-        <w:spacing w:after="0" w:line="240" w:lineRule="auto"/>
-        <w:rPr>
-          <w:rFonts w:ascii="Menlo" w:eastAsia="ＭＳ Ｐゴシック" w:hAnsi="Menlo" w:cs="Menlo"/>
-          <w:color w:val="333333"/>
-          <w:kern w:val="0"/>
-          <w:sz w:val="18"/>
-          <w:szCs w:val="18"/>
-          <w14:ligatures w14:val="none"/>
-        </w:rPr>
-      </w:pPr>
-      <w:r>
-        <w:rPr>
-          <w:rFonts w:ascii="Menlo" w:eastAsia="ＭＳ Ｐゴシック" w:hAnsi="Menlo" w:cs="Menlo"/>
-          <w:color w:val="333333"/>
-          <w:kern w:val="0"/>
-          <w:sz w:val="18"/>
-          <w:szCs w:val="18"/>
-          <w14:ligatures w14:val="none"/>
-        </w:rPr>
-        <w:t xml:space="preserve"> '</w:t>
-      </w:r>
-      <w:proofErr w:type="gramStart"/>
-      <w:r>
-        <w:rPr>
-          <w:rFonts w:ascii="Menlo" w:eastAsia="ＭＳ Ｐゴシック" w:hAnsi="Menlo" w:cs="Menlo"/>
-          <w:color w:val="333333"/>
-          <w:kern w:val="0"/>
-          <w:sz w:val="18"/>
-          <w:szCs w:val="18"/>
-          <w14:ligatures w14:val="none"/>
-        </w:rPr>
-        <w:t>ln</w:t>
-      </w:r>
-      <w:proofErr w:type="gramEnd"/>
-      <w:r>
-        <w:rPr>
-          <w:rFonts w:ascii="Menlo" w:eastAsia="ＭＳ Ｐゴシック" w:hAnsi="Menlo" w:cs="Menlo"/>
-          <w:color w:val="333333"/>
-          <w:kern w:val="0"/>
-          <w:sz w:val="18"/>
-          <w:szCs w:val="18"/>
-          <w14:ligatures w14:val="none"/>
-        </w:rPr>
-        <w:t>_pm25_2012' 'photov2019mean' 'Beni' 'Chuquisaca' 'Cochabamba' 'La Paz'</w:t>
+        <w:t xml:space="preserve"> 'ln_tr400_pop2012' 'ln_dist_road2017' 'ln_dist_drug2017mean'</w:t>
+      </w:r>
+    </w:p>
+    <w:p>
+      <w:pPr>
+        <w:widowControl/>
+        <w:spacing w:after="0" w:line="240" w:lineRule="auto"/>
+        <w:rPr>
+          <w:rFonts w:ascii="Menlo" w:eastAsia="ＭＳ Ｐゴシック" w:hAnsi="Menlo" w:cs="Menlo"/>
+          <w:color w:val="333333"/>
+          <w:kern w:val="0"/>
+          <w:sz w:val="18"/>
+          <w:szCs w:val="18"/>
+          <w14:ligatures w14:val="none"/>
+        </w:rPr>
+      </w:pPr>
+      <w:r>
+        <w:rPr>
+          <w:rFonts w:ascii="Menlo" w:eastAsia="ＭＳ Ｐゴシック" w:hAnsi="Menlo" w:cs="Menlo"/>
+          <w:color w:val="333333"/>
+          <w:kern w:val="0"/>
+          <w:sz w:val="18"/>
+          <w:szCs w:val="18"/>
+          <w14:ligatures w14:val="none"/>
+        </w:rPr>
+        <w:t xml:space="preserve"> 'ln_pm25_2012' 'photov2019mean' 'Beni' 'Chuquisaca' 'Cochabamba' 'La Paz'</w:t>
       </w:r>
     </w:p>
     <w:p>
@@ -9788,29 +8153,16 @@
           <w14:ligatures w14:val="none"/>
         </w:rPr>
       </w:pPr>
-      <w:proofErr w:type="gramStart"/>
-      <w:r>
-        <w:rPr>
-          <w:rFonts w:ascii="Menlo" w:eastAsia="ＭＳ Ｐゴシック" w:hAnsi="Menlo" w:cs="Menlo"/>
-          <w:color w:val="333333"/>
-          <w:kern w:val="0"/>
-          <w:sz w:val="18"/>
-          <w:szCs w:val="18"/>
-          <w14:ligatures w14:val="none"/>
-        </w:rPr>
-        <w:t>Non CV</w:t>
-      </w:r>
-      <w:proofErr w:type="gramEnd"/>
-      <w:r>
-        <w:rPr>
-          <w:rFonts w:ascii="Menlo" w:eastAsia="ＭＳ Ｐゴシック" w:hAnsi="Menlo" w:cs="Menlo"/>
-          <w:color w:val="333333"/>
-          <w:kern w:val="0"/>
-          <w:sz w:val="18"/>
-          <w:szCs w:val="18"/>
-          <w14:ligatures w14:val="none"/>
-        </w:rPr>
-        <w:t xml:space="preserve"> score: 50.65</w:t>
+      <w:r>
+        <w:rPr>
+          <w:rFonts w:ascii="Menlo" w:eastAsia="ＭＳ Ｐゴシック" w:hAnsi="Menlo" w:cs="Menlo"/>
+          <w:color w:val="333333"/>
+          <w:kern w:val="0"/>
+          <w:sz w:val="18"/>
+          <w:szCs w:val="18"/>
+          <w14:ligatures w14:val="none"/>
+        </w:rPr>
+        <w:t>Non CV score: 50.65</w:t>
       </w:r>
     </w:p>
     <w:p>
@@ -9988,31 +8340,7 @@
           <w:szCs w:val="18"/>
           <w14:ligatures w14:val="none"/>
         </w:rPr>
-        <w:t xml:space="preserve"> '</w:t>
-      </w:r>
-      <w:proofErr w:type="gramStart"/>
-      <w:r>
-        <w:rPr>
-          <w:rFonts w:ascii="Menlo" w:eastAsia="ＭＳ Ｐゴシック" w:hAnsi="Menlo" w:cs="Menlo"/>
-          <w:color w:val="333333"/>
-          <w:kern w:val="0"/>
-          <w:sz w:val="18"/>
-          <w:szCs w:val="18"/>
-          <w14:ligatures w14:val="none"/>
-        </w:rPr>
-        <w:t>ln</w:t>
-      </w:r>
-      <w:proofErr w:type="gramEnd"/>
-      <w:r>
-        <w:rPr>
-          <w:rFonts w:ascii="Menlo" w:eastAsia="ＭＳ Ｐゴシック" w:hAnsi="Menlo" w:cs="Menlo"/>
-          <w:color w:val="333333"/>
-          <w:kern w:val="0"/>
-          <w:sz w:val="18"/>
-          <w:szCs w:val="18"/>
-          <w14:ligatures w14:val="none"/>
-        </w:rPr>
-        <w:t>_dist_drug2017mean' 'ln_pm25_2012' 'Beni' 'Pando' 'Santa Cruz']</w:t>
+        <w:t xml:space="preserve"> 'ln_dist_drug2017mean' 'ln_pm25_2012' 'Beni' 'Pando' 'Santa Cruz']</w:t>
       </w:r>
     </w:p>
     <w:p>
@@ -10207,178 +8535,82 @@
           <w:szCs w:val="18"/>
           <w14:ligatures w14:val="none"/>
         </w:rPr>
-        <w:t>[ -1.</w:t>
-      </w:r>
-      <w:proofErr w:type="gramStart"/>
-      <w:r>
-        <w:rPr>
-          <w:rFonts w:ascii="Menlo" w:eastAsia="ＭＳ Ｐゴシック" w:hAnsi="Menlo" w:cs="Menlo"/>
-          <w:color w:val="333333"/>
-          <w:kern w:val="0"/>
-          <w:sz w:val="18"/>
-          <w:szCs w:val="18"/>
-          <w14:ligatures w14:val="none"/>
-        </w:rPr>
-        <w:t>40767166  -</w:t>
-      </w:r>
-      <w:proofErr w:type="gramEnd"/>
-      <w:r>
-        <w:rPr>
-          <w:rFonts w:ascii="Menlo" w:eastAsia="ＭＳ Ｐゴシック" w:hAnsi="Menlo" w:cs="Menlo"/>
-          <w:color w:val="333333"/>
-          <w:kern w:val="0"/>
-          <w:sz w:val="18"/>
-          <w:szCs w:val="18"/>
-          <w14:ligatures w14:val="none"/>
-        </w:rPr>
-        <w:t>4.45919752   6.04449367  -3.0479156    2.39206244</w:t>
-      </w:r>
-    </w:p>
-    <w:p>
-      <w:pPr>
-        <w:widowControl/>
-        <w:spacing w:after="0" w:line="240" w:lineRule="auto"/>
-        <w:rPr>
-          <w:rFonts w:ascii="Menlo" w:eastAsia="ＭＳ Ｐゴシック" w:hAnsi="Menlo" w:cs="Menlo"/>
-          <w:color w:val="333333"/>
-          <w:kern w:val="0"/>
-          <w:sz w:val="18"/>
-          <w:szCs w:val="18"/>
-          <w14:ligatures w14:val="none"/>
-        </w:rPr>
-      </w:pPr>
-      <w:r>
-        <w:rPr>
-          <w:rFonts w:ascii="Menlo" w:eastAsia="ＭＳ Ｐゴシック" w:hAnsi="Menlo" w:cs="Menlo"/>
-          <w:color w:val="333333"/>
-          <w:kern w:val="0"/>
-          <w:sz w:val="18"/>
-          <w:szCs w:val="18"/>
-          <w14:ligatures w14:val="none"/>
-        </w:rPr>
-        <w:t xml:space="preserve">  -3.</w:t>
-      </w:r>
-      <w:proofErr w:type="gramStart"/>
-      <w:r>
-        <w:rPr>
-          <w:rFonts w:ascii="Menlo" w:eastAsia="ＭＳ Ｐゴシック" w:hAnsi="Menlo" w:cs="Menlo"/>
-          <w:color w:val="333333"/>
-          <w:kern w:val="0"/>
-          <w:sz w:val="18"/>
-          <w:szCs w:val="18"/>
-          <w14:ligatures w14:val="none"/>
-        </w:rPr>
-        <w:t>60927729  -</w:t>
-      </w:r>
-      <w:proofErr w:type="gramEnd"/>
-      <w:r>
-        <w:rPr>
-          <w:rFonts w:ascii="Menlo" w:eastAsia="ＭＳ Ｐゴシック" w:hAnsi="Menlo" w:cs="Menlo"/>
-          <w:color w:val="333333"/>
-          <w:kern w:val="0"/>
-          <w:sz w:val="18"/>
-          <w:szCs w:val="18"/>
-          <w14:ligatures w14:val="none"/>
-        </w:rPr>
-        <w:t>3.51730008 -25.49888335   4.7943688   -3.34590193</w:t>
-      </w:r>
-    </w:p>
-    <w:p>
-      <w:pPr>
-        <w:widowControl/>
-        <w:spacing w:after="0" w:line="240" w:lineRule="auto"/>
-        <w:rPr>
-          <w:rFonts w:ascii="Menlo" w:eastAsia="ＭＳ Ｐゴシック" w:hAnsi="Menlo" w:cs="Menlo"/>
-          <w:color w:val="333333"/>
-          <w:kern w:val="0"/>
-          <w:sz w:val="18"/>
-          <w:szCs w:val="18"/>
-          <w14:ligatures w14:val="none"/>
-        </w:rPr>
-      </w:pPr>
-      <w:r>
-        <w:rPr>
-          <w:rFonts w:ascii="Menlo" w:eastAsia="ＭＳ Ｐゴシック" w:hAnsi="Menlo" w:cs="Menlo"/>
-          <w:color w:val="333333"/>
-          <w:kern w:val="0"/>
-          <w:sz w:val="18"/>
-          <w:szCs w:val="18"/>
-          <w14:ligatures w14:val="none"/>
-        </w:rPr>
-        <w:t xml:space="preserve">   1.78274873   7.81005996   3.25934883   </w:t>
-      </w:r>
-      <w:proofErr w:type="gramStart"/>
-      <w:r>
-        <w:rPr>
-          <w:rFonts w:ascii="Menlo" w:eastAsia="ＭＳ Ｐゴシック" w:hAnsi="Menlo" w:cs="Menlo"/>
-          <w:color w:val="333333"/>
-          <w:kern w:val="0"/>
-          <w:sz w:val="18"/>
-          <w:szCs w:val="18"/>
-          <w14:ligatures w14:val="none"/>
-        </w:rPr>
-        <w:t>1.9565689  -</w:t>
-      </w:r>
-      <w:proofErr w:type="gramEnd"/>
-      <w:r>
-        <w:rPr>
-          <w:rFonts w:ascii="Menlo" w:eastAsia="ＭＳ Ｐゴシック" w:hAnsi="Menlo" w:cs="Menlo"/>
-          <w:color w:val="333333"/>
-          <w:kern w:val="0"/>
-          <w:sz w:val="18"/>
-          <w:szCs w:val="18"/>
-          <w14:ligatures w14:val="none"/>
-        </w:rPr>
-        <w:t>12.44699222</w:t>
-      </w:r>
-    </w:p>
-    <w:p>
-      <w:pPr>
-        <w:widowControl/>
-        <w:spacing w:after="0" w:line="240" w:lineRule="auto"/>
-        <w:rPr>
-          <w:rFonts w:ascii="Menlo" w:eastAsia="ＭＳ Ｐゴシック" w:hAnsi="Menlo" w:cs="Menlo"/>
-          <w:color w:val="333333"/>
-          <w:kern w:val="0"/>
-          <w:sz w:val="18"/>
-          <w:szCs w:val="18"/>
-          <w14:ligatures w14:val="none"/>
-        </w:rPr>
-      </w:pPr>
-      <w:r>
-        <w:rPr>
-          <w:rFonts w:ascii="Menlo" w:eastAsia="ＭＳ Ｐゴシック" w:hAnsi="Menlo" w:cs="Menlo"/>
-          <w:color w:val="333333"/>
-          <w:kern w:val="0"/>
-          <w:sz w:val="18"/>
-          <w:szCs w:val="18"/>
-          <w14:ligatures w14:val="none"/>
-        </w:rPr>
-        <w:t xml:space="preserve">   </w:t>
-      </w:r>
-      <w:proofErr w:type="gramStart"/>
-      <w:r>
-        <w:rPr>
-          <w:rFonts w:ascii="Menlo" w:eastAsia="ＭＳ Ｐゴシック" w:hAnsi="Menlo" w:cs="Menlo"/>
-          <w:color w:val="333333"/>
-          <w:kern w:val="0"/>
-          <w:sz w:val="18"/>
-          <w:szCs w:val="18"/>
-          <w14:ligatures w14:val="none"/>
-        </w:rPr>
-        <w:t>1.72201253  -</w:t>
-      </w:r>
-      <w:proofErr w:type="gramEnd"/>
-      <w:r>
-        <w:rPr>
-          <w:rFonts w:ascii="Menlo" w:eastAsia="ＭＳ Ｐゴシック" w:hAnsi="Menlo" w:cs="Menlo"/>
-          <w:color w:val="333333"/>
-          <w:kern w:val="0"/>
-          <w:sz w:val="18"/>
-          <w:szCs w:val="18"/>
-          <w14:ligatures w14:val="none"/>
-        </w:rPr>
-        <w:t>8.96132306   8.22347825   6.55606548]</w:t>
+        <w:t>[ -1.40767166  -4.45919752   6.04449367  -3.0479156    2.39206244</w:t>
+      </w:r>
+    </w:p>
+    <w:p>
+      <w:pPr>
+        <w:widowControl/>
+        <w:spacing w:after="0" w:line="240" w:lineRule="auto"/>
+        <w:rPr>
+          <w:rFonts w:ascii="Menlo" w:eastAsia="ＭＳ Ｐゴシック" w:hAnsi="Menlo" w:cs="Menlo"/>
+          <w:color w:val="333333"/>
+          <w:kern w:val="0"/>
+          <w:sz w:val="18"/>
+          <w:szCs w:val="18"/>
+          <w14:ligatures w14:val="none"/>
+        </w:rPr>
+      </w:pPr>
+      <w:r>
+        <w:rPr>
+          <w:rFonts w:ascii="Menlo" w:eastAsia="ＭＳ Ｐゴシック" w:hAnsi="Menlo" w:cs="Menlo"/>
+          <w:color w:val="333333"/>
+          <w:kern w:val="0"/>
+          <w:sz w:val="18"/>
+          <w:szCs w:val="18"/>
+          <w14:ligatures w14:val="none"/>
+        </w:rPr>
+        <w:t xml:space="preserve">  -3.60927729  -3.51730008 -25.49888335   4.7943688   -3.34590193</w:t>
+      </w:r>
+    </w:p>
+    <w:p>
+      <w:pPr>
+        <w:widowControl/>
+        <w:spacing w:after="0" w:line="240" w:lineRule="auto"/>
+        <w:rPr>
+          <w:rFonts w:ascii="Menlo" w:eastAsia="ＭＳ Ｐゴシック" w:hAnsi="Menlo" w:cs="Menlo"/>
+          <w:color w:val="333333"/>
+          <w:kern w:val="0"/>
+          <w:sz w:val="18"/>
+          <w:szCs w:val="18"/>
+          <w14:ligatures w14:val="none"/>
+        </w:rPr>
+      </w:pPr>
+      <w:r>
+        <w:rPr>
+          <w:rFonts w:ascii="Menlo" w:eastAsia="ＭＳ Ｐゴシック" w:hAnsi="Menlo" w:cs="Menlo"/>
+          <w:color w:val="333333"/>
+          <w:kern w:val="0"/>
+          <w:sz w:val="18"/>
+          <w:szCs w:val="18"/>
+          <w14:ligatures w14:val="none"/>
+        </w:rPr>
+        <w:t xml:space="preserve">   1.78274873   7.81005996   3.25934883   1.9565689  -12.44699222</w:t>
+      </w:r>
+    </w:p>
+    <w:p>
+      <w:pPr>
+        <w:widowControl/>
+        <w:spacing w:after="0" w:line="240" w:lineRule="auto"/>
+        <w:rPr>
+          <w:rFonts w:ascii="Menlo" w:eastAsia="ＭＳ Ｐゴシック" w:hAnsi="Menlo" w:cs="Menlo"/>
+          <w:color w:val="333333"/>
+          <w:kern w:val="0"/>
+          <w:sz w:val="18"/>
+          <w:szCs w:val="18"/>
+          <w14:ligatures w14:val="none"/>
+        </w:rPr>
+      </w:pPr>
+      <w:r>
+        <w:rPr>
+          <w:rFonts w:ascii="Menlo" w:eastAsia="ＭＳ Ｐゴシック" w:hAnsi="Menlo" w:cs="Menlo"/>
+          <w:color w:val="333333"/>
+          <w:kern w:val="0"/>
+          <w:sz w:val="18"/>
+          <w:szCs w:val="18"/>
+          <w14:ligatures w14:val="none"/>
+        </w:rPr>
+        <w:t xml:space="preserve">   1.72201253  -8.96132306   8.22347825   6.55606548]</w:t>
       </w:r>
     </w:p>
     <w:p>
@@ -10559,80 +8791,32 @@
           <w:szCs w:val="18"/>
           <w14:ligatures w14:val="none"/>
         </w:rPr>
-        <w:t xml:space="preserve"> '</w:t>
-      </w:r>
-      <w:proofErr w:type="gramStart"/>
-      <w:r>
-        <w:rPr>
-          <w:rFonts w:ascii="Menlo" w:eastAsia="ＭＳ Ｐゴシック" w:hAnsi="Menlo" w:cs="Menlo"/>
-          <w:color w:val="333333"/>
-          <w:kern w:val="0"/>
-          <w:sz w:val="18"/>
-          <w:szCs w:val="18"/>
-          <w14:ligatures w14:val="none"/>
-        </w:rPr>
-        <w:t>ln</w:t>
-      </w:r>
-      <w:proofErr w:type="gramEnd"/>
-      <w:r>
-        <w:rPr>
-          <w:rFonts w:ascii="Menlo" w:eastAsia="ＭＳ Ｐゴシック" w:hAnsi="Menlo" w:cs="Menlo"/>
-          <w:color w:val="333333"/>
-          <w:kern w:val="0"/>
-          <w:sz w:val="18"/>
-          <w:szCs w:val="18"/>
-          <w14:ligatures w14:val="none"/>
-        </w:rPr>
-        <w:t>_tr400_pop2012' 'ln_dist_road2017' 'ln_dist_drug2017mean'</w:t>
-      </w:r>
-    </w:p>
-    <w:p>
-      <w:pPr>
-        <w:widowControl/>
-        <w:spacing w:after="0" w:line="240" w:lineRule="auto"/>
-        <w:rPr>
-          <w:rFonts w:ascii="Menlo" w:eastAsia="ＭＳ Ｐゴシック" w:hAnsi="Menlo" w:cs="Menlo"/>
-          <w:color w:val="333333"/>
-          <w:kern w:val="0"/>
-          <w:sz w:val="18"/>
-          <w:szCs w:val="18"/>
-          <w14:ligatures w14:val="none"/>
-        </w:rPr>
-      </w:pPr>
-      <w:r>
-        <w:rPr>
-          <w:rFonts w:ascii="Menlo" w:eastAsia="ＭＳ Ｐゴシック" w:hAnsi="Menlo" w:cs="Menlo"/>
-          <w:color w:val="333333"/>
-          <w:kern w:val="0"/>
-          <w:sz w:val="18"/>
-          <w:szCs w:val="18"/>
-          <w14:ligatures w14:val="none"/>
-        </w:rPr>
-        <w:t xml:space="preserve"> '</w:t>
-      </w:r>
-      <w:proofErr w:type="gramStart"/>
-      <w:r>
-        <w:rPr>
-          <w:rFonts w:ascii="Menlo" w:eastAsia="ＭＳ Ｐゴシック" w:hAnsi="Menlo" w:cs="Menlo"/>
-          <w:color w:val="333333"/>
-          <w:kern w:val="0"/>
-          <w:sz w:val="18"/>
-          <w:szCs w:val="18"/>
-          <w14:ligatures w14:val="none"/>
-        </w:rPr>
-        <w:t>ln</w:t>
-      </w:r>
-      <w:proofErr w:type="gramEnd"/>
-      <w:r>
-        <w:rPr>
-          <w:rFonts w:ascii="Menlo" w:eastAsia="ＭＳ Ｐゴシック" w:hAnsi="Menlo" w:cs="Menlo"/>
-          <w:color w:val="333333"/>
-          <w:kern w:val="0"/>
-          <w:sz w:val="18"/>
-          <w:szCs w:val="18"/>
-          <w14:ligatures w14:val="none"/>
-        </w:rPr>
-        <w:t>_pm25_2012' 'photov2019mean' 'Beni' 'Chuquisaca' 'Cochabamba' 'La Paz'</w:t>
+        <w:t xml:space="preserve"> 'ln_tr400_pop2012' 'ln_dist_road2017' 'ln_dist_drug2017mean'</w:t>
+      </w:r>
+    </w:p>
+    <w:p>
+      <w:pPr>
+        <w:widowControl/>
+        <w:spacing w:after="0" w:line="240" w:lineRule="auto"/>
+        <w:rPr>
+          <w:rFonts w:ascii="Menlo" w:eastAsia="ＭＳ Ｐゴシック" w:hAnsi="Menlo" w:cs="Menlo"/>
+          <w:color w:val="333333"/>
+          <w:kern w:val="0"/>
+          <w:sz w:val="18"/>
+          <w:szCs w:val="18"/>
+          <w14:ligatures w14:val="none"/>
+        </w:rPr>
+      </w:pPr>
+      <w:r>
+        <w:rPr>
+          <w:rFonts w:ascii="Menlo" w:eastAsia="ＭＳ Ｐゴシック" w:hAnsi="Menlo" w:cs="Menlo"/>
+          <w:color w:val="333333"/>
+          <w:kern w:val="0"/>
+          <w:sz w:val="18"/>
+          <w:szCs w:val="18"/>
+          <w14:ligatures w14:val="none"/>
+        </w:rPr>
+        <w:t xml:space="preserve"> 'ln_pm25_2012' 'photov2019mean' 'Beni' 'Chuquisaca' 'Cochabamba' 'La Paz'</w:t>
       </w:r>
     </w:p>
     <w:p>
@@ -10687,29 +8871,16 @@
           <w14:ligatures w14:val="none"/>
         </w:rPr>
       </w:pPr>
-      <w:proofErr w:type="gramStart"/>
-      <w:r>
-        <w:rPr>
-          <w:rFonts w:ascii="Menlo" w:eastAsia="ＭＳ Ｐゴシック" w:hAnsi="Menlo" w:cs="Menlo"/>
-          <w:color w:val="333333"/>
-          <w:kern w:val="0"/>
-          <w:sz w:val="18"/>
-          <w:szCs w:val="18"/>
-          <w14:ligatures w14:val="none"/>
-        </w:rPr>
-        <w:t>Non CV</w:t>
-      </w:r>
-      <w:proofErr w:type="gramEnd"/>
-      <w:r>
-        <w:rPr>
-          <w:rFonts w:ascii="Menlo" w:eastAsia="ＭＳ Ｐゴシック" w:hAnsi="Menlo" w:cs="Menlo"/>
-          <w:color w:val="333333"/>
-          <w:kern w:val="0"/>
-          <w:sz w:val="18"/>
-          <w:szCs w:val="18"/>
-          <w14:ligatures w14:val="none"/>
-        </w:rPr>
-        <w:t xml:space="preserve"> score: 12.64</w:t>
+      <w:r>
+        <w:rPr>
+          <w:rFonts w:ascii="Menlo" w:eastAsia="ＭＳ Ｐゴシック" w:hAnsi="Menlo" w:cs="Menlo"/>
+          <w:color w:val="333333"/>
+          <w:kern w:val="0"/>
+          <w:sz w:val="18"/>
+          <w:szCs w:val="18"/>
+          <w14:ligatures w14:val="none"/>
+        </w:rPr>
+        <w:t>Non CV score: 12.64</w:t>
       </w:r>
     </w:p>
     <w:p>
@@ -10798,31 +8969,7 @@
           <w:szCs w:val="18"/>
           <w14:ligatures w14:val="none"/>
         </w:rPr>
-        <w:t xml:space="preserve"> '</w:t>
-      </w:r>
-      <w:proofErr w:type="gramStart"/>
-      <w:r>
-        <w:rPr>
-          <w:rFonts w:ascii="Menlo" w:eastAsia="ＭＳ Ｐゴシック" w:hAnsi="Menlo" w:cs="Menlo"/>
-          <w:color w:val="333333"/>
-          <w:kern w:val="0"/>
-          <w:sz w:val="18"/>
-          <w:szCs w:val="18"/>
-          <w14:ligatures w14:val="none"/>
-        </w:rPr>
-        <w:t>ln</w:t>
-      </w:r>
-      <w:proofErr w:type="gramEnd"/>
-      <w:r>
-        <w:rPr>
-          <w:rFonts w:ascii="Menlo" w:eastAsia="ＭＳ Ｐゴシック" w:hAnsi="Menlo" w:cs="Menlo"/>
-          <w:color w:val="333333"/>
-          <w:kern w:val="0"/>
-          <w:sz w:val="18"/>
-          <w:szCs w:val="18"/>
-          <w14:ligatures w14:val="none"/>
-        </w:rPr>
-        <w:t>_precCRU2012min']</w:t>
+        <w:t xml:space="preserve"> 'ln_precCRU2012min']</w:t>
       </w:r>
     </w:p>
     <w:p>
@@ -11107,178 +9254,82 @@
           <w:szCs w:val="18"/>
           <w14:ligatures w14:val="none"/>
         </w:rPr>
-        <w:t>[ -1.</w:t>
-      </w:r>
-      <w:proofErr w:type="gramStart"/>
-      <w:r>
-        <w:rPr>
-          <w:rFonts w:ascii="Menlo" w:eastAsia="ＭＳ Ｐゴシック" w:hAnsi="Menlo" w:cs="Menlo"/>
-          <w:color w:val="333333"/>
-          <w:kern w:val="0"/>
-          <w:sz w:val="18"/>
-          <w:szCs w:val="18"/>
-          <w14:ligatures w14:val="none"/>
-        </w:rPr>
-        <w:t>02651049  -</w:t>
-      </w:r>
-      <w:proofErr w:type="gramEnd"/>
-      <w:r>
-        <w:rPr>
-          <w:rFonts w:ascii="Menlo" w:eastAsia="ＭＳ Ｐゴシック" w:hAnsi="Menlo" w:cs="Menlo"/>
-          <w:color w:val="333333"/>
-          <w:kern w:val="0"/>
-          <w:sz w:val="18"/>
-          <w:szCs w:val="18"/>
-          <w14:ligatures w14:val="none"/>
-        </w:rPr>
-        <w:t>6.55078713  10.96410876  -5.37203094  -0.72528474</w:t>
-      </w:r>
-    </w:p>
-    <w:p>
-      <w:pPr>
-        <w:widowControl/>
-        <w:spacing w:after="0" w:line="240" w:lineRule="auto"/>
-        <w:rPr>
-          <w:rFonts w:ascii="Menlo" w:eastAsia="ＭＳ Ｐゴシック" w:hAnsi="Menlo" w:cs="Menlo"/>
-          <w:color w:val="333333"/>
-          <w:kern w:val="0"/>
-          <w:sz w:val="18"/>
-          <w:szCs w:val="18"/>
-          <w14:ligatures w14:val="none"/>
-        </w:rPr>
-      </w:pPr>
-      <w:r>
-        <w:rPr>
-          <w:rFonts w:ascii="Menlo" w:eastAsia="ＭＳ Ｐゴシック" w:hAnsi="Menlo" w:cs="Menlo"/>
-          <w:color w:val="333333"/>
-          <w:kern w:val="0"/>
-          <w:sz w:val="18"/>
-          <w:szCs w:val="18"/>
-          <w14:ligatures w14:val="none"/>
-        </w:rPr>
-        <w:t xml:space="preserve">   3.6599291   -0.38264324 -26.</w:t>
-      </w:r>
-      <w:proofErr w:type="gramStart"/>
-      <w:r>
-        <w:rPr>
-          <w:rFonts w:ascii="Menlo" w:eastAsia="ＭＳ Ｐゴシック" w:hAnsi="Menlo" w:cs="Menlo"/>
-          <w:color w:val="333333"/>
-          <w:kern w:val="0"/>
-          <w:sz w:val="18"/>
-          <w:szCs w:val="18"/>
-          <w14:ligatures w14:val="none"/>
-        </w:rPr>
-        <w:t>78492139  -</w:t>
-      </w:r>
-      <w:proofErr w:type="gramEnd"/>
-      <w:r>
-        <w:rPr>
-          <w:rFonts w:ascii="Menlo" w:eastAsia="ＭＳ Ｐゴシック" w:hAnsi="Menlo" w:cs="Menlo"/>
-          <w:color w:val="333333"/>
-          <w:kern w:val="0"/>
-          <w:sz w:val="18"/>
-          <w:szCs w:val="18"/>
-          <w14:ligatures w14:val="none"/>
-        </w:rPr>
-        <w:t>7.6687825    4.28803125</w:t>
-      </w:r>
-    </w:p>
-    <w:p>
-      <w:pPr>
-        <w:widowControl/>
-        <w:spacing w:after="0" w:line="240" w:lineRule="auto"/>
-        <w:rPr>
-          <w:rFonts w:ascii="Menlo" w:eastAsia="ＭＳ Ｐゴシック" w:hAnsi="Menlo" w:cs="Menlo"/>
-          <w:color w:val="333333"/>
-          <w:kern w:val="0"/>
-          <w:sz w:val="18"/>
-          <w:szCs w:val="18"/>
-          <w14:ligatures w14:val="none"/>
-        </w:rPr>
-      </w:pPr>
-      <w:r>
-        <w:rPr>
-          <w:rFonts w:ascii="Menlo" w:eastAsia="ＭＳ Ｐゴシック" w:hAnsi="Menlo" w:cs="Menlo"/>
-          <w:color w:val="333333"/>
-          <w:kern w:val="0"/>
-          <w:sz w:val="18"/>
-          <w:szCs w:val="18"/>
-          <w14:ligatures w14:val="none"/>
-        </w:rPr>
-        <w:t xml:space="preserve">  -6.92329457   </w:t>
-      </w:r>
-      <w:proofErr w:type="gramStart"/>
-      <w:r>
-        <w:rPr>
-          <w:rFonts w:ascii="Menlo" w:eastAsia="ＭＳ Ｐゴシック" w:hAnsi="Menlo" w:cs="Menlo"/>
-          <w:color w:val="333333"/>
-          <w:kern w:val="0"/>
-          <w:sz w:val="18"/>
-          <w:szCs w:val="18"/>
-          <w14:ligatures w14:val="none"/>
-        </w:rPr>
-        <w:t>8.96591078  -</w:t>
-      </w:r>
-      <w:proofErr w:type="gramEnd"/>
-      <w:r>
-        <w:rPr>
-          <w:rFonts w:ascii="Menlo" w:eastAsia="ＭＳ Ｐゴシック" w:hAnsi="Menlo" w:cs="Menlo"/>
-          <w:color w:val="333333"/>
-          <w:kern w:val="0"/>
-          <w:sz w:val="18"/>
-          <w:szCs w:val="18"/>
-          <w14:ligatures w14:val="none"/>
-        </w:rPr>
-        <w:t>1.32312306   0.57246176  -1.11054238</w:t>
-      </w:r>
-    </w:p>
-    <w:p>
-      <w:pPr>
-        <w:widowControl/>
-        <w:spacing w:after="0" w:line="240" w:lineRule="auto"/>
-        <w:rPr>
-          <w:rFonts w:ascii="Menlo" w:eastAsia="ＭＳ Ｐゴシック" w:hAnsi="Menlo" w:cs="Menlo"/>
-          <w:color w:val="333333"/>
-          <w:kern w:val="0"/>
-          <w:sz w:val="18"/>
-          <w:szCs w:val="18"/>
-          <w14:ligatures w14:val="none"/>
-        </w:rPr>
-      </w:pPr>
-      <w:r>
-        <w:rPr>
-          <w:rFonts w:ascii="Menlo" w:eastAsia="ＭＳ Ｐゴシック" w:hAnsi="Menlo" w:cs="Menlo"/>
-          <w:color w:val="333333"/>
-          <w:kern w:val="0"/>
-          <w:sz w:val="18"/>
-          <w:szCs w:val="18"/>
-          <w14:ligatures w14:val="none"/>
-        </w:rPr>
-        <w:t xml:space="preserve">  -2.</w:t>
-      </w:r>
-      <w:proofErr w:type="gramStart"/>
-      <w:r>
-        <w:rPr>
-          <w:rFonts w:ascii="Menlo" w:eastAsia="ＭＳ Ｐゴシック" w:hAnsi="Menlo" w:cs="Menlo"/>
-          <w:color w:val="333333"/>
-          <w:kern w:val="0"/>
-          <w:sz w:val="18"/>
-          <w:szCs w:val="18"/>
-          <w14:ligatures w14:val="none"/>
-        </w:rPr>
-        <w:t>74791962  -</w:t>
-      </w:r>
-      <w:proofErr w:type="gramEnd"/>
-      <w:r>
-        <w:rPr>
-          <w:rFonts w:ascii="Menlo" w:eastAsia="ＭＳ Ｐゴシック" w:hAnsi="Menlo" w:cs="Menlo"/>
-          <w:color w:val="333333"/>
-          <w:kern w:val="0"/>
-          <w:sz w:val="18"/>
-          <w:szCs w:val="18"/>
-          <w14:ligatures w14:val="none"/>
-        </w:rPr>
-        <w:t>4.36458348   2.64305932   2.02276633]</w:t>
+        <w:t>[ -1.02651049  -6.55078713  10.96410876  -5.37203094  -0.72528474</w:t>
+      </w:r>
+    </w:p>
+    <w:p>
+      <w:pPr>
+        <w:widowControl/>
+        <w:spacing w:after="0" w:line="240" w:lineRule="auto"/>
+        <w:rPr>
+          <w:rFonts w:ascii="Menlo" w:eastAsia="ＭＳ Ｐゴシック" w:hAnsi="Menlo" w:cs="Menlo"/>
+          <w:color w:val="333333"/>
+          <w:kern w:val="0"/>
+          <w:sz w:val="18"/>
+          <w:szCs w:val="18"/>
+          <w14:ligatures w14:val="none"/>
+        </w:rPr>
+      </w:pPr>
+      <w:r>
+        <w:rPr>
+          <w:rFonts w:ascii="Menlo" w:eastAsia="ＭＳ Ｐゴシック" w:hAnsi="Menlo" w:cs="Menlo"/>
+          <w:color w:val="333333"/>
+          <w:kern w:val="0"/>
+          <w:sz w:val="18"/>
+          <w:szCs w:val="18"/>
+          <w14:ligatures w14:val="none"/>
+        </w:rPr>
+        <w:t xml:space="preserve">   3.6599291   -0.38264324 -26.78492139  -7.6687825    4.28803125</w:t>
+      </w:r>
+    </w:p>
+    <w:p>
+      <w:pPr>
+        <w:widowControl/>
+        <w:spacing w:after="0" w:line="240" w:lineRule="auto"/>
+        <w:rPr>
+          <w:rFonts w:ascii="Menlo" w:eastAsia="ＭＳ Ｐゴシック" w:hAnsi="Menlo" w:cs="Menlo"/>
+          <w:color w:val="333333"/>
+          <w:kern w:val="0"/>
+          <w:sz w:val="18"/>
+          <w:szCs w:val="18"/>
+          <w14:ligatures w14:val="none"/>
+        </w:rPr>
+      </w:pPr>
+      <w:r>
+        <w:rPr>
+          <w:rFonts w:ascii="Menlo" w:eastAsia="ＭＳ Ｐゴシック" w:hAnsi="Menlo" w:cs="Menlo"/>
+          <w:color w:val="333333"/>
+          <w:kern w:val="0"/>
+          <w:sz w:val="18"/>
+          <w:szCs w:val="18"/>
+          <w14:ligatures w14:val="none"/>
+        </w:rPr>
+        <w:t xml:space="preserve">  -6.92329457   8.96591078  -1.32312306   0.57246176  -1.11054238</w:t>
+      </w:r>
+    </w:p>
+    <w:p>
+      <w:pPr>
+        <w:widowControl/>
+        <w:spacing w:after="0" w:line="240" w:lineRule="auto"/>
+        <w:rPr>
+          <w:rFonts w:ascii="Menlo" w:eastAsia="ＭＳ Ｐゴシック" w:hAnsi="Menlo" w:cs="Menlo"/>
+          <w:color w:val="333333"/>
+          <w:kern w:val="0"/>
+          <w:sz w:val="18"/>
+          <w:szCs w:val="18"/>
+          <w14:ligatures w14:val="none"/>
+        </w:rPr>
+      </w:pPr>
+      <w:r>
+        <w:rPr>
+          <w:rFonts w:ascii="Menlo" w:eastAsia="ＭＳ Ｐゴシック" w:hAnsi="Menlo" w:cs="Menlo"/>
+          <w:color w:val="333333"/>
+          <w:kern w:val="0"/>
+          <w:sz w:val="18"/>
+          <w:szCs w:val="18"/>
+          <w14:ligatures w14:val="none"/>
+        </w:rPr>
+        <w:t xml:space="preserve">  -2.74791962  -4.36458348   2.64305932   2.02276633]</w:t>
       </w:r>
     </w:p>
     <w:p>
@@ -11459,80 +9510,32 @@
           <w:szCs w:val="18"/>
           <w14:ligatures w14:val="none"/>
         </w:rPr>
-        <w:t xml:space="preserve"> '</w:t>
-      </w:r>
-      <w:proofErr w:type="gramStart"/>
-      <w:r>
-        <w:rPr>
-          <w:rFonts w:ascii="Menlo" w:eastAsia="ＭＳ Ｐゴシック" w:hAnsi="Menlo" w:cs="Menlo"/>
-          <w:color w:val="333333"/>
-          <w:kern w:val="0"/>
-          <w:sz w:val="18"/>
-          <w:szCs w:val="18"/>
-          <w14:ligatures w14:val="none"/>
-        </w:rPr>
-        <w:t>ln</w:t>
-      </w:r>
-      <w:proofErr w:type="gramEnd"/>
-      <w:r>
-        <w:rPr>
-          <w:rFonts w:ascii="Menlo" w:eastAsia="ＭＳ Ｐゴシック" w:hAnsi="Menlo" w:cs="Menlo"/>
-          <w:color w:val="333333"/>
-          <w:kern w:val="0"/>
-          <w:sz w:val="18"/>
-          <w:szCs w:val="18"/>
-          <w14:ligatures w14:val="none"/>
-        </w:rPr>
-        <w:t>_tr400_pop2012' 'ln_dist_road2017' 'ln_dist_drug2017mean'</w:t>
-      </w:r>
-    </w:p>
-    <w:p>
-      <w:pPr>
-        <w:widowControl/>
-        <w:spacing w:after="0" w:line="240" w:lineRule="auto"/>
-        <w:rPr>
-          <w:rFonts w:ascii="Menlo" w:eastAsia="ＭＳ Ｐゴシック" w:hAnsi="Menlo" w:cs="Menlo"/>
-          <w:color w:val="333333"/>
-          <w:kern w:val="0"/>
-          <w:sz w:val="18"/>
-          <w:szCs w:val="18"/>
-          <w14:ligatures w14:val="none"/>
-        </w:rPr>
-      </w:pPr>
-      <w:r>
-        <w:rPr>
-          <w:rFonts w:ascii="Menlo" w:eastAsia="ＭＳ Ｐゴシック" w:hAnsi="Menlo" w:cs="Menlo"/>
-          <w:color w:val="333333"/>
-          <w:kern w:val="0"/>
-          <w:sz w:val="18"/>
-          <w:szCs w:val="18"/>
-          <w14:ligatures w14:val="none"/>
-        </w:rPr>
-        <w:t xml:space="preserve"> '</w:t>
-      </w:r>
-      <w:proofErr w:type="gramStart"/>
-      <w:r>
-        <w:rPr>
-          <w:rFonts w:ascii="Menlo" w:eastAsia="ＭＳ Ｐゴシック" w:hAnsi="Menlo" w:cs="Menlo"/>
-          <w:color w:val="333333"/>
-          <w:kern w:val="0"/>
-          <w:sz w:val="18"/>
-          <w:szCs w:val="18"/>
-          <w14:ligatures w14:val="none"/>
-        </w:rPr>
-        <w:t>ln</w:t>
-      </w:r>
-      <w:proofErr w:type="gramEnd"/>
-      <w:r>
-        <w:rPr>
-          <w:rFonts w:ascii="Menlo" w:eastAsia="ＭＳ Ｐゴシック" w:hAnsi="Menlo" w:cs="Menlo"/>
-          <w:color w:val="333333"/>
-          <w:kern w:val="0"/>
-          <w:sz w:val="18"/>
-          <w:szCs w:val="18"/>
-          <w14:ligatures w14:val="none"/>
-        </w:rPr>
-        <w:t>_pm25_2012' 'photov2019mean' 'Beni' 'Chuquisaca' 'Cochabamba' 'La Paz'</w:t>
+        <w:t xml:space="preserve"> 'ln_tr400_pop2012' 'ln_dist_road2017' 'ln_dist_drug2017mean'</w:t>
+      </w:r>
+    </w:p>
+    <w:p>
+      <w:pPr>
+        <w:widowControl/>
+        <w:spacing w:after="0" w:line="240" w:lineRule="auto"/>
+        <w:rPr>
+          <w:rFonts w:ascii="Menlo" w:eastAsia="ＭＳ Ｐゴシック" w:hAnsi="Menlo" w:cs="Menlo"/>
+          <w:color w:val="333333"/>
+          <w:kern w:val="0"/>
+          <w:sz w:val="18"/>
+          <w:szCs w:val="18"/>
+          <w14:ligatures w14:val="none"/>
+        </w:rPr>
+      </w:pPr>
+      <w:r>
+        <w:rPr>
+          <w:rFonts w:ascii="Menlo" w:eastAsia="ＭＳ Ｐゴシック" w:hAnsi="Menlo" w:cs="Menlo"/>
+          <w:color w:val="333333"/>
+          <w:kern w:val="0"/>
+          <w:sz w:val="18"/>
+          <w:szCs w:val="18"/>
+          <w14:ligatures w14:val="none"/>
+        </w:rPr>
+        <w:t xml:space="preserve"> 'ln_pm25_2012' 'photov2019mean' 'Beni' 'Chuquisaca' 'Cochabamba' 'La Paz'</w:t>
       </w:r>
     </w:p>
     <w:p>
@@ -11587,29 +9590,16 @@
           <w14:ligatures w14:val="none"/>
         </w:rPr>
       </w:pPr>
-      <w:proofErr w:type="gramStart"/>
-      <w:r>
-        <w:rPr>
-          <w:rFonts w:ascii="Menlo" w:eastAsia="ＭＳ Ｐゴシック" w:hAnsi="Menlo" w:cs="Menlo"/>
-          <w:color w:val="333333"/>
-          <w:kern w:val="0"/>
-          <w:sz w:val="18"/>
-          <w:szCs w:val="18"/>
-          <w14:ligatures w14:val="none"/>
-        </w:rPr>
-        <w:t>Non CV</w:t>
-      </w:r>
-      <w:proofErr w:type="gramEnd"/>
-      <w:r>
-        <w:rPr>
-          <w:rFonts w:ascii="Menlo" w:eastAsia="ＭＳ Ｐゴシック" w:hAnsi="Menlo" w:cs="Menlo"/>
-          <w:color w:val="333333"/>
-          <w:kern w:val="0"/>
-          <w:sz w:val="18"/>
-          <w:szCs w:val="18"/>
-          <w14:ligatures w14:val="none"/>
-        </w:rPr>
-        <w:t xml:space="preserve"> score: 8.25</w:t>
+      <w:r>
+        <w:rPr>
+          <w:rFonts w:ascii="Menlo" w:eastAsia="ＭＳ Ｐゴシック" w:hAnsi="Menlo" w:cs="Menlo"/>
+          <w:color w:val="333333"/>
+          <w:kern w:val="0"/>
+          <w:sz w:val="18"/>
+          <w:szCs w:val="18"/>
+          <w14:ligatures w14:val="none"/>
+        </w:rPr>
+        <w:t>Non CV score: 8.25</w:t>
       </w:r>
     </w:p>
     <w:p>
@@ -11949,176 +9939,91 @@
           <w14:ligatures w14:val="none"/>
         </w:rPr>
       </w:pPr>
-      <w:proofErr w:type="gramStart"/>
-      <w:r>
-        <w:rPr>
-          <w:rFonts w:ascii="Menlo" w:eastAsia="ＭＳ Ｐゴシック" w:hAnsi="Menlo" w:cs="Menlo"/>
-          <w:color w:val="333333"/>
-          <w:kern w:val="0"/>
-          <w:sz w:val="18"/>
-          <w:szCs w:val="18"/>
-          <w14:ligatures w14:val="none"/>
-        </w:rPr>
-        <w:t>[  0.96223306</w:t>
-      </w:r>
-      <w:proofErr w:type="gramEnd"/>
-      <w:r>
-        <w:rPr>
-          <w:rFonts w:ascii="Menlo" w:eastAsia="ＭＳ Ｐゴシック" w:hAnsi="Menlo" w:cs="Menlo"/>
-          <w:color w:val="333333"/>
-          <w:kern w:val="0"/>
-          <w:sz w:val="18"/>
-          <w:szCs w:val="18"/>
-          <w14:ligatures w14:val="none"/>
-        </w:rPr>
-        <w:t xml:space="preserve"> -10.74603291  -1.60940889  -0.22903776   0.49876913</w:t>
-      </w:r>
-    </w:p>
-    <w:p>
-      <w:pPr>
-        <w:widowControl/>
-        <w:spacing w:after="0" w:line="240" w:lineRule="auto"/>
-        <w:rPr>
-          <w:rFonts w:ascii="Menlo" w:eastAsia="ＭＳ Ｐゴシック" w:hAnsi="Menlo" w:cs="Menlo"/>
-          <w:color w:val="333333"/>
-          <w:kern w:val="0"/>
-          <w:sz w:val="18"/>
-          <w:szCs w:val="18"/>
-          <w14:ligatures w14:val="none"/>
-        </w:rPr>
-      </w:pPr>
-      <w:r>
-        <w:rPr>
-          <w:rFonts w:ascii="Menlo" w:eastAsia="ＭＳ Ｐゴシック" w:hAnsi="Menlo" w:cs="Menlo"/>
-          <w:color w:val="333333"/>
-          <w:kern w:val="0"/>
-          <w:sz w:val="18"/>
-          <w:szCs w:val="18"/>
-          <w14:ligatures w14:val="none"/>
-        </w:rPr>
-        <w:t xml:space="preserve">  -1.</w:t>
-      </w:r>
-      <w:proofErr w:type="gramStart"/>
-      <w:r>
-        <w:rPr>
-          <w:rFonts w:ascii="Menlo" w:eastAsia="ＭＳ Ｐゴシック" w:hAnsi="Menlo" w:cs="Menlo"/>
-          <w:color w:val="333333"/>
-          <w:kern w:val="0"/>
-          <w:sz w:val="18"/>
-          <w:szCs w:val="18"/>
-          <w14:ligatures w14:val="none"/>
-        </w:rPr>
-        <w:t>62831669  -</w:t>
-      </w:r>
-      <w:proofErr w:type="gramEnd"/>
-      <w:r>
-        <w:rPr>
-          <w:rFonts w:ascii="Menlo" w:eastAsia="ＭＳ Ｐゴシック" w:hAnsi="Menlo" w:cs="Menlo"/>
-          <w:color w:val="333333"/>
-          <w:kern w:val="0"/>
-          <w:sz w:val="18"/>
-          <w:szCs w:val="18"/>
-          <w14:ligatures w14:val="none"/>
-        </w:rPr>
-        <w:t>0.26826839  -0.62553435  -0.86482659  -5.72286224</w:t>
-      </w:r>
-    </w:p>
-    <w:p>
-      <w:pPr>
-        <w:widowControl/>
-        <w:spacing w:after="0" w:line="240" w:lineRule="auto"/>
-        <w:rPr>
-          <w:rFonts w:ascii="Menlo" w:eastAsia="ＭＳ Ｐゴシック" w:hAnsi="Menlo" w:cs="Menlo"/>
-          <w:color w:val="333333"/>
-          <w:kern w:val="0"/>
-          <w:sz w:val="18"/>
-          <w:szCs w:val="18"/>
-          <w14:ligatures w14:val="none"/>
-        </w:rPr>
-      </w:pPr>
-      <w:r>
-        <w:rPr>
-          <w:rFonts w:ascii="Menlo" w:eastAsia="ＭＳ Ｐゴシック" w:hAnsi="Menlo" w:cs="Menlo"/>
-          <w:color w:val="333333"/>
-          <w:kern w:val="0"/>
-          <w:sz w:val="18"/>
-          <w:szCs w:val="18"/>
-          <w14:ligatures w14:val="none"/>
-        </w:rPr>
-        <w:t xml:space="preserve">   </w:t>
-      </w:r>
-      <w:proofErr w:type="gramStart"/>
-      <w:r>
-        <w:rPr>
-          <w:rFonts w:ascii="Menlo" w:eastAsia="ＭＳ Ｐゴシック" w:hAnsi="Menlo" w:cs="Menlo"/>
-          <w:color w:val="333333"/>
-          <w:kern w:val="0"/>
-          <w:sz w:val="18"/>
-          <w:szCs w:val="18"/>
-          <w14:ligatures w14:val="none"/>
-        </w:rPr>
-        <w:t>4.62138989  -</w:t>
-      </w:r>
-      <w:proofErr w:type="gramEnd"/>
-      <w:r>
-        <w:rPr>
-          <w:rFonts w:ascii="Menlo" w:eastAsia="ＭＳ Ｐゴシック" w:hAnsi="Menlo" w:cs="Menlo"/>
-          <w:color w:val="333333"/>
-          <w:kern w:val="0"/>
-          <w:sz w:val="18"/>
-          <w:szCs w:val="18"/>
-          <w14:ligatures w14:val="none"/>
-        </w:rPr>
-        <w:t>1.46675203   1.75417835   0.35966448  -0.86058536</w:t>
-      </w:r>
-    </w:p>
-    <w:p>
-      <w:pPr>
-        <w:widowControl/>
-        <w:spacing w:after="0" w:line="240" w:lineRule="auto"/>
-        <w:rPr>
-          <w:rFonts w:ascii="Menlo" w:eastAsia="ＭＳ Ｐゴシック" w:hAnsi="Menlo" w:cs="Menlo"/>
-          <w:color w:val="333333"/>
-          <w:kern w:val="0"/>
-          <w:sz w:val="18"/>
-          <w:szCs w:val="18"/>
-          <w14:ligatures w14:val="none"/>
-        </w:rPr>
-      </w:pPr>
-      <w:r>
-        <w:rPr>
-          <w:rFonts w:ascii="Menlo" w:eastAsia="ＭＳ Ｐゴシック" w:hAnsi="Menlo" w:cs="Menlo"/>
-          <w:color w:val="333333"/>
-          <w:kern w:val="0"/>
-          <w:sz w:val="18"/>
-          <w:szCs w:val="18"/>
-          <w14:ligatures w14:val="none"/>
-        </w:rPr>
-        <w:t xml:space="preserve">   </w:t>
-      </w:r>
-      <w:proofErr w:type="gramStart"/>
-      <w:r>
-        <w:rPr>
-          <w:rFonts w:ascii="Menlo" w:eastAsia="ＭＳ Ｐゴシック" w:hAnsi="Menlo" w:cs="Menlo"/>
-          <w:color w:val="333333"/>
-          <w:kern w:val="0"/>
-          <w:sz w:val="18"/>
-          <w:szCs w:val="18"/>
-          <w14:ligatures w14:val="none"/>
-        </w:rPr>
-        <w:t>0.55772241  -</w:t>
-      </w:r>
-      <w:proofErr w:type="gramEnd"/>
-      <w:r>
-        <w:rPr>
-          <w:rFonts w:ascii="Menlo" w:eastAsia="ＭＳ Ｐゴシック" w:hAnsi="Menlo" w:cs="Menlo"/>
-          <w:color w:val="333333"/>
-          <w:kern w:val="0"/>
-          <w:sz w:val="18"/>
-          <w:szCs w:val="18"/>
-          <w14:ligatures w14:val="none"/>
-        </w:rPr>
-        <w:t>0.92631676   1.68356128  -0.61877258]</w:t>
+      <w:r>
+        <w:rPr>
+          <w:rFonts w:ascii="Menlo" w:eastAsia="ＭＳ Ｐゴシック" w:hAnsi="Menlo" w:cs="Menlo"/>
+          <w:color w:val="333333"/>
+          <w:kern w:val="0"/>
+          <w:sz w:val="18"/>
+          <w:szCs w:val="18"/>
+          <w14:ligatures w14:val="none"/>
+        </w:rPr>
+        <w:t>[  0.96223306 -10.74603291  -1.60940889  -0.22903776   0.49876913</w:t>
+      </w:r>
+    </w:p>
+    <w:p>
+      <w:pPr>
+        <w:widowControl/>
+        <w:spacing w:after="0" w:line="240" w:lineRule="auto"/>
+        <w:rPr>
+          <w:rFonts w:ascii="Menlo" w:eastAsia="ＭＳ Ｐゴシック" w:hAnsi="Menlo" w:cs="Menlo"/>
+          <w:color w:val="333333"/>
+          <w:kern w:val="0"/>
+          <w:sz w:val="18"/>
+          <w:szCs w:val="18"/>
+          <w14:ligatures w14:val="none"/>
+        </w:rPr>
+      </w:pPr>
+      <w:r>
+        <w:rPr>
+          <w:rFonts w:ascii="Menlo" w:eastAsia="ＭＳ Ｐゴシック" w:hAnsi="Menlo" w:cs="Menlo"/>
+          <w:color w:val="333333"/>
+          <w:kern w:val="0"/>
+          <w:sz w:val="18"/>
+          <w:szCs w:val="18"/>
+          <w14:ligatures w14:val="none"/>
+        </w:rPr>
+        <w:t xml:space="preserve">  -1.62831669  -0.26826839  -0.62553435  -0.86482659  -5.72286224</w:t>
+      </w:r>
+    </w:p>
+    <w:p>
+      <w:pPr>
+        <w:widowControl/>
+        <w:spacing w:after="0" w:line="240" w:lineRule="auto"/>
+        <w:rPr>
+          <w:rFonts w:ascii="Menlo" w:eastAsia="ＭＳ Ｐゴシック" w:hAnsi="Menlo" w:cs="Menlo"/>
+          <w:color w:val="333333"/>
+          <w:kern w:val="0"/>
+          <w:sz w:val="18"/>
+          <w:szCs w:val="18"/>
+          <w14:ligatures w14:val="none"/>
+        </w:rPr>
+      </w:pPr>
+      <w:r>
+        <w:rPr>
+          <w:rFonts w:ascii="Menlo" w:eastAsia="ＭＳ Ｐゴシック" w:hAnsi="Menlo" w:cs="Menlo"/>
+          <w:color w:val="333333"/>
+          <w:kern w:val="0"/>
+          <w:sz w:val="18"/>
+          <w:szCs w:val="18"/>
+          <w14:ligatures w14:val="none"/>
+        </w:rPr>
+        <w:t xml:space="preserve">   4.62138989  -1.46675203   1.75417835   0.35966448  -0.86058536</w:t>
+      </w:r>
+    </w:p>
+    <w:p>
+      <w:pPr>
+        <w:widowControl/>
+        <w:spacing w:after="0" w:line="240" w:lineRule="auto"/>
+        <w:rPr>
+          <w:rFonts w:ascii="Menlo" w:eastAsia="ＭＳ Ｐゴシック" w:hAnsi="Menlo" w:cs="Menlo"/>
+          <w:color w:val="333333"/>
+          <w:kern w:val="0"/>
+          <w:sz w:val="18"/>
+          <w:szCs w:val="18"/>
+          <w14:ligatures w14:val="none"/>
+        </w:rPr>
+      </w:pPr>
+      <w:r>
+        <w:rPr>
+          <w:rFonts w:ascii="Menlo" w:eastAsia="ＭＳ Ｐゴシック" w:hAnsi="Menlo" w:cs="Menlo"/>
+          <w:color w:val="333333"/>
+          <w:kern w:val="0"/>
+          <w:sz w:val="18"/>
+          <w:szCs w:val="18"/>
+          <w14:ligatures w14:val="none"/>
+        </w:rPr>
+        <w:t xml:space="preserve">   0.55772241  -0.92631676   1.68356128  -0.61877258]</w:t>
       </w:r>
     </w:p>
     <w:p>
@@ -12299,80 +10204,32 @@
           <w:szCs w:val="18"/>
           <w14:ligatures w14:val="none"/>
         </w:rPr>
-        <w:t xml:space="preserve"> '</w:t>
-      </w:r>
-      <w:proofErr w:type="gramStart"/>
-      <w:r>
-        <w:rPr>
-          <w:rFonts w:ascii="Menlo" w:eastAsia="ＭＳ Ｐゴシック" w:hAnsi="Menlo" w:cs="Menlo"/>
-          <w:color w:val="333333"/>
-          <w:kern w:val="0"/>
-          <w:sz w:val="18"/>
-          <w:szCs w:val="18"/>
-          <w14:ligatures w14:val="none"/>
-        </w:rPr>
-        <w:t>ln</w:t>
-      </w:r>
-      <w:proofErr w:type="gramEnd"/>
-      <w:r>
-        <w:rPr>
-          <w:rFonts w:ascii="Menlo" w:eastAsia="ＭＳ Ｐゴシック" w:hAnsi="Menlo" w:cs="Menlo"/>
-          <w:color w:val="333333"/>
-          <w:kern w:val="0"/>
-          <w:sz w:val="18"/>
-          <w:szCs w:val="18"/>
-          <w14:ligatures w14:val="none"/>
-        </w:rPr>
-        <w:t>_tr400_pop2012' 'ln_dist_road2017' 'ln_dist_drug2017mean'</w:t>
-      </w:r>
-    </w:p>
-    <w:p>
-      <w:pPr>
-        <w:widowControl/>
-        <w:spacing w:after="0" w:line="240" w:lineRule="auto"/>
-        <w:rPr>
-          <w:rFonts w:ascii="Menlo" w:eastAsia="ＭＳ Ｐゴシック" w:hAnsi="Menlo" w:cs="Menlo"/>
-          <w:color w:val="333333"/>
-          <w:kern w:val="0"/>
-          <w:sz w:val="18"/>
-          <w:szCs w:val="18"/>
-          <w14:ligatures w14:val="none"/>
-        </w:rPr>
-      </w:pPr>
-      <w:r>
-        <w:rPr>
-          <w:rFonts w:ascii="Menlo" w:eastAsia="ＭＳ Ｐゴシック" w:hAnsi="Menlo" w:cs="Menlo"/>
-          <w:color w:val="333333"/>
-          <w:kern w:val="0"/>
-          <w:sz w:val="18"/>
-          <w:szCs w:val="18"/>
-          <w14:ligatures w14:val="none"/>
-        </w:rPr>
-        <w:t xml:space="preserve"> '</w:t>
-      </w:r>
-      <w:proofErr w:type="gramStart"/>
-      <w:r>
-        <w:rPr>
-          <w:rFonts w:ascii="Menlo" w:eastAsia="ＭＳ Ｐゴシック" w:hAnsi="Menlo" w:cs="Menlo"/>
-          <w:color w:val="333333"/>
-          <w:kern w:val="0"/>
-          <w:sz w:val="18"/>
-          <w:szCs w:val="18"/>
-          <w14:ligatures w14:val="none"/>
-        </w:rPr>
-        <w:t>ln</w:t>
-      </w:r>
-      <w:proofErr w:type="gramEnd"/>
-      <w:r>
-        <w:rPr>
-          <w:rFonts w:ascii="Menlo" w:eastAsia="ＭＳ Ｐゴシック" w:hAnsi="Menlo" w:cs="Menlo"/>
-          <w:color w:val="333333"/>
-          <w:kern w:val="0"/>
-          <w:sz w:val="18"/>
-          <w:szCs w:val="18"/>
-          <w14:ligatures w14:val="none"/>
-        </w:rPr>
-        <w:t>_pm25_2012' 'photov2019mean' 'Beni' 'Chuquisaca' 'Cochabamba' 'La Paz'</w:t>
+        <w:t xml:space="preserve"> 'ln_tr400_pop2012' 'ln_dist_road2017' 'ln_dist_drug2017mean'</w:t>
+      </w:r>
+    </w:p>
+    <w:p>
+      <w:pPr>
+        <w:widowControl/>
+        <w:spacing w:after="0" w:line="240" w:lineRule="auto"/>
+        <w:rPr>
+          <w:rFonts w:ascii="Menlo" w:eastAsia="ＭＳ Ｐゴシック" w:hAnsi="Menlo" w:cs="Menlo"/>
+          <w:color w:val="333333"/>
+          <w:kern w:val="0"/>
+          <w:sz w:val="18"/>
+          <w:szCs w:val="18"/>
+          <w14:ligatures w14:val="none"/>
+        </w:rPr>
+      </w:pPr>
+      <w:r>
+        <w:rPr>
+          <w:rFonts w:ascii="Menlo" w:eastAsia="ＭＳ Ｐゴシック" w:hAnsi="Menlo" w:cs="Menlo"/>
+          <w:color w:val="333333"/>
+          <w:kern w:val="0"/>
+          <w:sz w:val="18"/>
+          <w:szCs w:val="18"/>
+          <w14:ligatures w14:val="none"/>
+        </w:rPr>
+        <w:t xml:space="preserve"> 'ln_pm25_2012' 'photov2019mean' 'Beni' 'Chuquisaca' 'Cochabamba' 'La Paz'</w:t>
       </w:r>
     </w:p>
     <w:p>
@@ -12427,29 +10284,16 @@
           <w14:ligatures w14:val="none"/>
         </w:rPr>
       </w:pPr>
-      <w:proofErr w:type="gramStart"/>
-      <w:r>
-        <w:rPr>
-          <w:rFonts w:ascii="Menlo" w:eastAsia="ＭＳ Ｐゴシック" w:hAnsi="Menlo" w:cs="Menlo"/>
-          <w:color w:val="333333"/>
-          <w:kern w:val="0"/>
-          <w:sz w:val="18"/>
-          <w:szCs w:val="18"/>
-          <w14:ligatures w14:val="none"/>
-        </w:rPr>
-        <w:t>Non CV</w:t>
-      </w:r>
-      <w:proofErr w:type="gramEnd"/>
-      <w:r>
-        <w:rPr>
-          <w:rFonts w:ascii="Menlo" w:eastAsia="ＭＳ Ｐゴシック" w:hAnsi="Menlo" w:cs="Menlo"/>
-          <w:color w:val="333333"/>
-          <w:kern w:val="0"/>
-          <w:sz w:val="18"/>
-          <w:szCs w:val="18"/>
-          <w14:ligatures w14:val="none"/>
-        </w:rPr>
-        <w:t xml:space="preserve"> score: 39.4</w:t>
+      <w:r>
+        <w:rPr>
+          <w:rFonts w:ascii="Menlo" w:eastAsia="ＭＳ Ｐゴシック" w:hAnsi="Menlo" w:cs="Menlo"/>
+          <w:color w:val="333333"/>
+          <w:kern w:val="0"/>
+          <w:sz w:val="18"/>
+          <w:szCs w:val="18"/>
+          <w14:ligatures w14:val="none"/>
+        </w:rPr>
+        <w:t>Non CV score: 39.4</w:t>
       </w:r>
     </w:p>
     <w:p>
@@ -12538,31 +10382,7 @@
           <w:szCs w:val="18"/>
           <w14:ligatures w14:val="none"/>
         </w:rPr>
-        <w:t xml:space="preserve"> '</w:t>
-      </w:r>
-      <w:proofErr w:type="gramStart"/>
-      <w:r>
-        <w:rPr>
-          <w:rFonts w:ascii="Menlo" w:eastAsia="ＭＳ Ｐゴシック" w:hAnsi="Menlo" w:cs="Menlo"/>
-          <w:color w:val="333333"/>
-          <w:kern w:val="0"/>
-          <w:sz w:val="18"/>
-          <w:szCs w:val="18"/>
-          <w14:ligatures w14:val="none"/>
-        </w:rPr>
-        <w:t>ln</w:t>
-      </w:r>
-      <w:proofErr w:type="gramEnd"/>
-      <w:r>
-        <w:rPr>
-          <w:rFonts w:ascii="Menlo" w:eastAsia="ＭＳ Ｐゴシック" w:hAnsi="Menlo" w:cs="Menlo"/>
-          <w:color w:val="333333"/>
-          <w:kern w:val="0"/>
-          <w:sz w:val="18"/>
-          <w:szCs w:val="18"/>
-          <w14:ligatures w14:val="none"/>
-        </w:rPr>
-        <w:t>_pm25_2012' 'Oruro' 'Pando' 'Tarija']</w:t>
+        <w:t xml:space="preserve"> 'ln_pm25_2012' 'Oruro' 'Pando' 'Tarija']</w:t>
       </w:r>
     </w:p>
     <w:p>
@@ -12847,129 +10667,57 @@
           <w:szCs w:val="18"/>
           <w14:ligatures w14:val="none"/>
         </w:rPr>
-        <w:t>[ 2.65417267 25.</w:t>
-      </w:r>
-      <w:proofErr w:type="gramStart"/>
-      <w:r>
-        <w:rPr>
-          <w:rFonts w:ascii="Menlo" w:eastAsia="ＭＳ Ｐゴシック" w:hAnsi="Menlo" w:cs="Menlo"/>
-          <w:color w:val="333333"/>
-          <w:kern w:val="0"/>
-          <w:sz w:val="18"/>
-          <w:szCs w:val="18"/>
-          <w14:ligatures w14:val="none"/>
-        </w:rPr>
-        <w:t>19978419  5.68408191</w:t>
-      </w:r>
-      <w:proofErr w:type="gramEnd"/>
-      <w:r>
-        <w:rPr>
-          <w:rFonts w:ascii="Menlo" w:eastAsia="ＭＳ Ｐゴシック" w:hAnsi="Menlo" w:cs="Menlo"/>
-          <w:color w:val="333333"/>
-          <w:kern w:val="0"/>
-          <w:sz w:val="18"/>
-          <w:szCs w:val="18"/>
-          <w14:ligatures w14:val="none"/>
-        </w:rPr>
-        <w:t xml:space="preserve">  1.16303621 -5.88152085 -0.90748202</w:t>
-      </w:r>
-    </w:p>
-    <w:p>
-      <w:pPr>
-        <w:widowControl/>
-        <w:spacing w:after="0" w:line="240" w:lineRule="auto"/>
-        <w:rPr>
-          <w:rFonts w:ascii="Menlo" w:eastAsia="ＭＳ Ｐゴシック" w:hAnsi="Menlo" w:cs="Menlo"/>
-          <w:color w:val="333333"/>
-          <w:kern w:val="0"/>
-          <w:sz w:val="18"/>
-          <w:szCs w:val="18"/>
-          <w14:ligatures w14:val="none"/>
-        </w:rPr>
-      </w:pPr>
-      <w:r>
-        <w:rPr>
-          <w:rFonts w:ascii="Menlo" w:eastAsia="ＭＳ Ｐゴシック" w:hAnsi="Menlo" w:cs="Menlo"/>
-          <w:color w:val="333333"/>
-          <w:kern w:val="0"/>
-          <w:sz w:val="18"/>
-          <w:szCs w:val="18"/>
-          <w14:ligatures w14:val="none"/>
-        </w:rPr>
-        <w:t xml:space="preserve"> -0.</w:t>
-      </w:r>
-      <w:proofErr w:type="gramStart"/>
-      <w:r>
-        <w:rPr>
-          <w:rFonts w:ascii="Menlo" w:eastAsia="ＭＳ Ｐゴシック" w:hAnsi="Menlo" w:cs="Menlo"/>
-          <w:color w:val="333333"/>
-          <w:kern w:val="0"/>
-          <w:sz w:val="18"/>
-          <w:szCs w:val="18"/>
-          <w14:ligatures w14:val="none"/>
-        </w:rPr>
-        <w:t>59695125  5.82088023</w:t>
-      </w:r>
-      <w:proofErr w:type="gramEnd"/>
-      <w:r>
-        <w:rPr>
-          <w:rFonts w:ascii="Menlo" w:eastAsia="ＭＳ Ｐゴシック" w:hAnsi="Menlo" w:cs="Menlo"/>
-          <w:color w:val="333333"/>
-          <w:kern w:val="0"/>
-          <w:sz w:val="18"/>
-          <w:szCs w:val="18"/>
-          <w14:ligatures w14:val="none"/>
-        </w:rPr>
-        <w:t xml:space="preserve"> -3.44587287 -6.7607024  -1.86654411 -2.9301703</w:t>
-      </w:r>
-    </w:p>
-    <w:p>
-      <w:pPr>
-        <w:widowControl/>
-        <w:spacing w:after="0" w:line="240" w:lineRule="auto"/>
-        <w:rPr>
-          <w:rFonts w:ascii="Menlo" w:eastAsia="ＭＳ Ｐゴシック" w:hAnsi="Menlo" w:cs="Menlo"/>
-          <w:color w:val="333333"/>
-          <w:kern w:val="0"/>
-          <w:sz w:val="18"/>
-          <w:szCs w:val="18"/>
-          <w14:ligatures w14:val="none"/>
-        </w:rPr>
-      </w:pPr>
-      <w:r>
-        <w:rPr>
-          <w:rFonts w:ascii="Menlo" w:eastAsia="ＭＳ Ｐゴシック" w:hAnsi="Menlo" w:cs="Menlo"/>
-          <w:color w:val="333333"/>
-          <w:kern w:val="0"/>
-          <w:sz w:val="18"/>
-          <w:szCs w:val="18"/>
-          <w14:ligatures w14:val="none"/>
-        </w:rPr>
-        <w:t xml:space="preserve"> -2.</w:t>
-      </w:r>
-      <w:proofErr w:type="gramStart"/>
-      <w:r>
-        <w:rPr>
-          <w:rFonts w:ascii="Menlo" w:eastAsia="ＭＳ Ｐゴシック" w:hAnsi="Menlo" w:cs="Menlo"/>
-          <w:color w:val="333333"/>
-          <w:kern w:val="0"/>
-          <w:sz w:val="18"/>
-          <w:szCs w:val="18"/>
-          <w14:ligatures w14:val="none"/>
-        </w:rPr>
-        <w:t>69059981  2.57071075</w:t>
-      </w:r>
-      <w:proofErr w:type="gramEnd"/>
-      <w:r>
-        <w:rPr>
-          <w:rFonts w:ascii="Menlo" w:eastAsia="ＭＳ Ｐゴシック" w:hAnsi="Menlo" w:cs="Menlo"/>
-          <w:color w:val="333333"/>
-          <w:kern w:val="0"/>
-          <w:sz w:val="18"/>
-          <w:szCs w:val="18"/>
-          <w14:ligatures w14:val="none"/>
-        </w:rPr>
-        <w:t xml:space="preserve">  4.65729573 -1.97894664  0.35646668  8.64249009</w:t>
+        <w:t>[ 2.65417267 25.19978419  5.68408191  1.16303621 -5.88152085 -0.90748202</w:t>
+      </w:r>
+    </w:p>
+    <w:p>
+      <w:pPr>
+        <w:widowControl/>
+        <w:spacing w:after="0" w:line="240" w:lineRule="auto"/>
+        <w:rPr>
+          <w:rFonts w:ascii="Menlo" w:eastAsia="ＭＳ Ｐゴシック" w:hAnsi="Menlo" w:cs="Menlo"/>
+          <w:color w:val="333333"/>
+          <w:kern w:val="0"/>
+          <w:sz w:val="18"/>
+          <w:szCs w:val="18"/>
+          <w14:ligatures w14:val="none"/>
+        </w:rPr>
+      </w:pPr>
+      <w:r>
+        <w:rPr>
+          <w:rFonts w:ascii="Menlo" w:eastAsia="ＭＳ Ｐゴシック" w:hAnsi="Menlo" w:cs="Menlo"/>
+          <w:color w:val="333333"/>
+          <w:kern w:val="0"/>
+          <w:sz w:val="18"/>
+          <w:szCs w:val="18"/>
+          <w14:ligatures w14:val="none"/>
+        </w:rPr>
+        <w:t xml:space="preserve"> -0.59695125  5.82088023 -3.44587287 -6.7607024  -1.86654411 -2.9301703</w:t>
+      </w:r>
+    </w:p>
+    <w:p>
+      <w:pPr>
+        <w:widowControl/>
+        <w:spacing w:after="0" w:line="240" w:lineRule="auto"/>
+        <w:rPr>
+          <w:rFonts w:ascii="Menlo" w:eastAsia="ＭＳ Ｐゴシック" w:hAnsi="Menlo" w:cs="Menlo"/>
+          <w:color w:val="333333"/>
+          <w:kern w:val="0"/>
+          <w:sz w:val="18"/>
+          <w:szCs w:val="18"/>
+          <w14:ligatures w14:val="none"/>
+        </w:rPr>
+      </w:pPr>
+      <w:r>
+        <w:rPr>
+          <w:rFonts w:ascii="Menlo" w:eastAsia="ＭＳ Ｐゴシック" w:hAnsi="Menlo" w:cs="Menlo"/>
+          <w:color w:val="333333"/>
+          <w:kern w:val="0"/>
+          <w:sz w:val="18"/>
+          <w:szCs w:val="18"/>
+          <w14:ligatures w14:val="none"/>
+        </w:rPr>
+        <w:t xml:space="preserve"> -2.69059981  2.57071075  4.65729573 -1.97894664  0.35646668  8.64249009</w:t>
       </w:r>
     </w:p>
     <w:p>
@@ -13086,31 +10834,7 @@
           <w:szCs w:val="18"/>
           <w14:ligatures w14:val="none"/>
         </w:rPr>
-        <w:t xml:space="preserve">******************** </w:t>
-      </w:r>
-      <w:proofErr w:type="spellStart"/>
-      <w:r>
-        <w:rPr>
-          <w:rFonts w:ascii="Menlo" w:eastAsia="ＭＳ Ｐゴシック" w:hAnsi="Menlo" w:cs="Menlo"/>
-          <w:color w:val="333333"/>
-          <w:kern w:val="0"/>
-          <w:sz w:val="18"/>
-          <w:szCs w:val="18"/>
-          <w14:ligatures w14:val="none"/>
-        </w:rPr>
-        <w:t>imds</w:t>
-      </w:r>
-      <w:proofErr w:type="spellEnd"/>
-      <w:r>
-        <w:rPr>
-          <w:rFonts w:ascii="Menlo" w:eastAsia="ＭＳ Ｐゴシック" w:hAnsi="Menlo" w:cs="Menlo"/>
-          <w:color w:val="333333"/>
-          <w:kern w:val="0"/>
-          <w:sz w:val="18"/>
-          <w:szCs w:val="18"/>
-          <w14:ligatures w14:val="none"/>
-        </w:rPr>
-        <w:t xml:space="preserve"> ******************** </w:t>
+        <w:t xml:space="preserve">******************** imds ******************** </w:t>
       </w:r>
     </w:p>
     <w:p>
@@ -13199,80 +10923,32 @@
           <w:szCs w:val="18"/>
           <w14:ligatures w14:val="none"/>
         </w:rPr>
-        <w:t xml:space="preserve"> '</w:t>
-      </w:r>
-      <w:proofErr w:type="gramStart"/>
-      <w:r>
-        <w:rPr>
-          <w:rFonts w:ascii="Menlo" w:eastAsia="ＭＳ Ｐゴシック" w:hAnsi="Menlo" w:cs="Menlo"/>
-          <w:color w:val="333333"/>
-          <w:kern w:val="0"/>
-          <w:sz w:val="18"/>
-          <w:szCs w:val="18"/>
-          <w14:ligatures w14:val="none"/>
-        </w:rPr>
-        <w:t>ln</w:t>
-      </w:r>
-      <w:proofErr w:type="gramEnd"/>
-      <w:r>
-        <w:rPr>
-          <w:rFonts w:ascii="Menlo" w:eastAsia="ＭＳ Ｐゴシック" w:hAnsi="Menlo" w:cs="Menlo"/>
-          <w:color w:val="333333"/>
-          <w:kern w:val="0"/>
-          <w:sz w:val="18"/>
-          <w:szCs w:val="18"/>
-          <w14:ligatures w14:val="none"/>
-        </w:rPr>
-        <w:t>_tr400_pop2012' 'ln_dist_road2017' 'ln_dist_drug2017mean'</w:t>
-      </w:r>
-    </w:p>
-    <w:p>
-      <w:pPr>
-        <w:widowControl/>
-        <w:spacing w:after="0" w:line="240" w:lineRule="auto"/>
-        <w:rPr>
-          <w:rFonts w:ascii="Menlo" w:eastAsia="ＭＳ Ｐゴシック" w:hAnsi="Menlo" w:cs="Menlo"/>
-          <w:color w:val="333333"/>
-          <w:kern w:val="0"/>
-          <w:sz w:val="18"/>
-          <w:szCs w:val="18"/>
-          <w14:ligatures w14:val="none"/>
-        </w:rPr>
-      </w:pPr>
-      <w:r>
-        <w:rPr>
-          <w:rFonts w:ascii="Menlo" w:eastAsia="ＭＳ Ｐゴシック" w:hAnsi="Menlo" w:cs="Menlo"/>
-          <w:color w:val="333333"/>
-          <w:kern w:val="0"/>
-          <w:sz w:val="18"/>
-          <w:szCs w:val="18"/>
-          <w14:ligatures w14:val="none"/>
-        </w:rPr>
-        <w:t xml:space="preserve"> '</w:t>
-      </w:r>
-      <w:proofErr w:type="gramStart"/>
-      <w:r>
-        <w:rPr>
-          <w:rFonts w:ascii="Menlo" w:eastAsia="ＭＳ Ｐゴシック" w:hAnsi="Menlo" w:cs="Menlo"/>
-          <w:color w:val="333333"/>
-          <w:kern w:val="0"/>
-          <w:sz w:val="18"/>
-          <w:szCs w:val="18"/>
-          <w14:ligatures w14:val="none"/>
-        </w:rPr>
-        <w:t>ln</w:t>
-      </w:r>
-      <w:proofErr w:type="gramEnd"/>
-      <w:r>
-        <w:rPr>
-          <w:rFonts w:ascii="Menlo" w:eastAsia="ＭＳ Ｐゴシック" w:hAnsi="Menlo" w:cs="Menlo"/>
-          <w:color w:val="333333"/>
-          <w:kern w:val="0"/>
-          <w:sz w:val="18"/>
-          <w:szCs w:val="18"/>
-          <w14:ligatures w14:val="none"/>
-        </w:rPr>
-        <w:t>_pm25_2012' 'photov2019mean' 'Beni' 'Chuquisaca' 'Cochabamba' 'La Paz'</w:t>
+        <w:t xml:space="preserve"> 'ln_tr400_pop2012' 'ln_dist_road2017' 'ln_dist_drug2017mean'</w:t>
+      </w:r>
+    </w:p>
+    <w:p>
+      <w:pPr>
+        <w:widowControl/>
+        <w:spacing w:after="0" w:line="240" w:lineRule="auto"/>
+        <w:rPr>
+          <w:rFonts w:ascii="Menlo" w:eastAsia="ＭＳ Ｐゴシック" w:hAnsi="Menlo" w:cs="Menlo"/>
+          <w:color w:val="333333"/>
+          <w:kern w:val="0"/>
+          <w:sz w:val="18"/>
+          <w:szCs w:val="18"/>
+          <w14:ligatures w14:val="none"/>
+        </w:rPr>
+      </w:pPr>
+      <w:r>
+        <w:rPr>
+          <w:rFonts w:ascii="Menlo" w:eastAsia="ＭＳ Ｐゴシック" w:hAnsi="Menlo" w:cs="Menlo"/>
+          <w:color w:val="333333"/>
+          <w:kern w:val="0"/>
+          <w:sz w:val="18"/>
+          <w:szCs w:val="18"/>
+          <w14:ligatures w14:val="none"/>
+        </w:rPr>
+        <w:t xml:space="preserve"> 'ln_pm25_2012' 'photov2019mean' 'Beni' 'Chuquisaca' 'Cochabamba' 'La Paz'</w:t>
       </w:r>
     </w:p>
     <w:p>
@@ -13327,29 +11003,16 @@
           <w14:ligatures w14:val="none"/>
         </w:rPr>
       </w:pPr>
-      <w:proofErr w:type="gramStart"/>
-      <w:r>
-        <w:rPr>
-          <w:rFonts w:ascii="Menlo" w:eastAsia="ＭＳ Ｐゴシック" w:hAnsi="Menlo" w:cs="Menlo"/>
-          <w:color w:val="333333"/>
-          <w:kern w:val="0"/>
-          <w:sz w:val="18"/>
-          <w:szCs w:val="18"/>
-          <w14:ligatures w14:val="none"/>
-        </w:rPr>
-        <w:t>Non CV</w:t>
-      </w:r>
-      <w:proofErr w:type="gramEnd"/>
-      <w:r>
-        <w:rPr>
-          <w:rFonts w:ascii="Menlo" w:eastAsia="ＭＳ Ｐゴシック" w:hAnsi="Menlo" w:cs="Menlo"/>
-          <w:color w:val="333333"/>
-          <w:kern w:val="0"/>
-          <w:sz w:val="18"/>
-          <w:szCs w:val="18"/>
-          <w14:ligatures w14:val="none"/>
-        </w:rPr>
-        <w:t xml:space="preserve"> score: 69.48</w:t>
+      <w:r>
+        <w:rPr>
+          <w:rFonts w:ascii="Menlo" w:eastAsia="ＭＳ Ｐゴシック" w:hAnsi="Menlo" w:cs="Menlo"/>
+          <w:color w:val="333333"/>
+          <w:kern w:val="0"/>
+          <w:sz w:val="18"/>
+          <w:szCs w:val="18"/>
+          <w14:ligatures w14:val="none"/>
+        </w:rPr>
+        <w:t>Non CV score: 69.48</w:t>
       </w:r>
     </w:p>
     <w:p>
@@ -13527,31 +11190,7 @@
           <w:szCs w:val="18"/>
           <w14:ligatures w14:val="none"/>
         </w:rPr>
-        <w:t xml:space="preserve"> '</w:t>
-      </w:r>
-      <w:proofErr w:type="gramStart"/>
-      <w:r>
-        <w:rPr>
-          <w:rFonts w:ascii="Menlo" w:eastAsia="ＭＳ Ｐゴシック" w:hAnsi="Menlo" w:cs="Menlo"/>
-          <w:color w:val="333333"/>
-          <w:kern w:val="0"/>
-          <w:sz w:val="18"/>
-          <w:szCs w:val="18"/>
-          <w14:ligatures w14:val="none"/>
-        </w:rPr>
-        <w:t>ln</w:t>
-      </w:r>
-      <w:proofErr w:type="gramEnd"/>
-      <w:r>
-        <w:rPr>
-          <w:rFonts w:ascii="Menlo" w:eastAsia="ＭＳ Ｐゴシック" w:hAnsi="Menlo" w:cs="Menlo"/>
-          <w:color w:val="333333"/>
-          <w:kern w:val="0"/>
-          <w:sz w:val="18"/>
-          <w:szCs w:val="18"/>
-          <w14:ligatures w14:val="none"/>
-        </w:rPr>
-        <w:t>_pm25_2012' 'photov2019mean' 'Chuquisaca' 'Cochabamba' 'Pando'</w:t>
+        <w:t xml:space="preserve"> 'ln_pm25_2012' 'photov2019mean' 'Chuquisaca' 'Cochabamba' 'Pando'</w:t>
       </w:r>
     </w:p>
     <w:p>
@@ -13772,129 +11411,57 @@
           <w:szCs w:val="18"/>
           <w14:ligatures w14:val="none"/>
         </w:rPr>
-        <w:t xml:space="preserve">[ </w:t>
-      </w:r>
-      <w:proofErr w:type="gramStart"/>
-      <w:r>
-        <w:rPr>
-          <w:rFonts w:ascii="Menlo" w:eastAsia="ＭＳ Ｐゴシック" w:hAnsi="Menlo" w:cs="Menlo"/>
-          <w:color w:val="333333"/>
-          <w:kern w:val="0"/>
-          <w:sz w:val="18"/>
-          <w:szCs w:val="18"/>
-          <w14:ligatures w14:val="none"/>
-        </w:rPr>
-        <w:t>4.89777831  1.32494813</w:t>
-      </w:r>
-      <w:proofErr w:type="gramEnd"/>
-      <w:r>
-        <w:rPr>
-          <w:rFonts w:ascii="Menlo" w:eastAsia="ＭＳ Ｐゴシック" w:hAnsi="Menlo" w:cs="Menlo"/>
-          <w:color w:val="333333"/>
-          <w:kern w:val="0"/>
-          <w:sz w:val="18"/>
-          <w:szCs w:val="18"/>
-          <w14:ligatures w14:val="none"/>
-        </w:rPr>
-        <w:t xml:space="preserve">  5.92808887 -0.40377711 -5.18888423 -1.10653581</w:t>
-      </w:r>
-    </w:p>
-    <w:p>
-      <w:pPr>
-        <w:widowControl/>
-        <w:spacing w:after="0" w:line="240" w:lineRule="auto"/>
-        <w:rPr>
-          <w:rFonts w:ascii="Menlo" w:eastAsia="ＭＳ Ｐゴシック" w:hAnsi="Menlo" w:cs="Menlo"/>
-          <w:color w:val="333333"/>
-          <w:kern w:val="0"/>
-          <w:sz w:val="18"/>
-          <w:szCs w:val="18"/>
-          <w14:ligatures w14:val="none"/>
-        </w:rPr>
-      </w:pPr>
-      <w:r>
-        <w:rPr>
-          <w:rFonts w:ascii="Menlo" w:eastAsia="ＭＳ Ｐゴシック" w:hAnsi="Menlo" w:cs="Menlo"/>
-          <w:color w:val="333333"/>
-          <w:kern w:val="0"/>
-          <w:sz w:val="18"/>
-          <w:szCs w:val="18"/>
-          <w14:ligatures w14:val="none"/>
-        </w:rPr>
-        <w:t xml:space="preserve"> -1.16040166 -3.09292    -1.35726882 -0.74486733 -2.</w:t>
-      </w:r>
-      <w:proofErr w:type="gramStart"/>
-      <w:r>
-        <w:rPr>
-          <w:rFonts w:ascii="Menlo" w:eastAsia="ＭＳ Ｐゴシック" w:hAnsi="Menlo" w:cs="Menlo"/>
-          <w:color w:val="333333"/>
-          <w:kern w:val="0"/>
-          <w:sz w:val="18"/>
-          <w:szCs w:val="18"/>
-          <w14:ligatures w14:val="none"/>
-        </w:rPr>
-        <w:t>9641771  -</w:t>
-      </w:r>
-      <w:proofErr w:type="gramEnd"/>
-      <w:r>
-        <w:rPr>
-          <w:rFonts w:ascii="Menlo" w:eastAsia="ＭＳ Ｐゴシック" w:hAnsi="Menlo" w:cs="Menlo"/>
-          <w:color w:val="333333"/>
-          <w:kern w:val="0"/>
-          <w:sz w:val="18"/>
-          <w:szCs w:val="18"/>
-          <w14:ligatures w14:val="none"/>
-        </w:rPr>
-        <w:t>2.07046264</w:t>
-      </w:r>
-    </w:p>
-    <w:p>
-      <w:pPr>
-        <w:widowControl/>
-        <w:spacing w:after="0" w:line="240" w:lineRule="auto"/>
-        <w:rPr>
-          <w:rFonts w:ascii="Menlo" w:eastAsia="ＭＳ Ｐゴシック" w:hAnsi="Menlo" w:cs="Menlo"/>
-          <w:color w:val="333333"/>
-          <w:kern w:val="0"/>
-          <w:sz w:val="18"/>
-          <w:szCs w:val="18"/>
-          <w14:ligatures w14:val="none"/>
-        </w:rPr>
-      </w:pPr>
-      <w:r>
-        <w:rPr>
-          <w:rFonts w:ascii="Menlo" w:eastAsia="ＭＳ Ｐゴシック" w:hAnsi="Menlo" w:cs="Menlo"/>
-          <w:color w:val="333333"/>
-          <w:kern w:val="0"/>
-          <w:sz w:val="18"/>
-          <w:szCs w:val="18"/>
-          <w14:ligatures w14:val="none"/>
-        </w:rPr>
-        <w:t xml:space="preserve">  </w:t>
-      </w:r>
-      <w:proofErr w:type="gramStart"/>
-      <w:r>
-        <w:rPr>
-          <w:rFonts w:ascii="Menlo" w:eastAsia="ＭＳ Ｐゴシック" w:hAnsi="Menlo" w:cs="Menlo"/>
-          <w:color w:val="333333"/>
-          <w:kern w:val="0"/>
-          <w:sz w:val="18"/>
-          <w:szCs w:val="18"/>
-          <w14:ligatures w14:val="none"/>
-        </w:rPr>
-        <w:t>0.88308877  1.35761176</w:t>
-      </w:r>
-      <w:proofErr w:type="gramEnd"/>
-      <w:r>
-        <w:rPr>
-          <w:rFonts w:ascii="Menlo" w:eastAsia="ＭＳ Ｐゴシック" w:hAnsi="Menlo" w:cs="Menlo"/>
-          <w:color w:val="333333"/>
-          <w:kern w:val="0"/>
-          <w:sz w:val="18"/>
-          <w:szCs w:val="18"/>
-          <w14:ligatures w14:val="none"/>
-        </w:rPr>
-        <w:t xml:space="preserve"> -2.17838581 -1.07684205  1.2302737   5.5637607</w:t>
+        <w:t>[ 4.89777831  1.32494813  5.92808887 -0.40377711 -5.18888423 -1.10653581</w:t>
+      </w:r>
+    </w:p>
+    <w:p>
+      <w:pPr>
+        <w:widowControl/>
+        <w:spacing w:after="0" w:line="240" w:lineRule="auto"/>
+        <w:rPr>
+          <w:rFonts w:ascii="Menlo" w:eastAsia="ＭＳ Ｐゴシック" w:hAnsi="Menlo" w:cs="Menlo"/>
+          <w:color w:val="333333"/>
+          <w:kern w:val="0"/>
+          <w:sz w:val="18"/>
+          <w:szCs w:val="18"/>
+          <w14:ligatures w14:val="none"/>
+        </w:rPr>
+      </w:pPr>
+      <w:r>
+        <w:rPr>
+          <w:rFonts w:ascii="Menlo" w:eastAsia="ＭＳ Ｐゴシック" w:hAnsi="Menlo" w:cs="Menlo"/>
+          <w:color w:val="333333"/>
+          <w:kern w:val="0"/>
+          <w:sz w:val="18"/>
+          <w:szCs w:val="18"/>
+          <w14:ligatures w14:val="none"/>
+        </w:rPr>
+        <w:t xml:space="preserve"> -1.16040166 -3.09292    -1.35726882 -0.74486733 -2.9641771  -2.07046264</w:t>
+      </w:r>
+    </w:p>
+    <w:p>
+      <w:pPr>
+        <w:widowControl/>
+        <w:spacing w:after="0" w:line="240" w:lineRule="auto"/>
+        <w:rPr>
+          <w:rFonts w:ascii="Menlo" w:eastAsia="ＭＳ Ｐゴシック" w:hAnsi="Menlo" w:cs="Menlo"/>
+          <w:color w:val="333333"/>
+          <w:kern w:val="0"/>
+          <w:sz w:val="18"/>
+          <w:szCs w:val="18"/>
+          <w14:ligatures w14:val="none"/>
+        </w:rPr>
+      </w:pPr>
+      <w:r>
+        <w:rPr>
+          <w:rFonts w:ascii="Menlo" w:eastAsia="ＭＳ Ｐゴシック" w:hAnsi="Menlo" w:cs="Menlo"/>
+          <w:color w:val="333333"/>
+          <w:kern w:val="0"/>
+          <w:sz w:val="18"/>
+          <w:szCs w:val="18"/>
+          <w14:ligatures w14:val="none"/>
+        </w:rPr>
+        <w:t xml:space="preserve">  0.88308877  1.35761176 -2.17838581 -1.07684205  1.2302737   5.5637607</w:t>
       </w:r>
     </w:p>
     <w:p>
@@ -14203,31 +11770,7 @@
           <w:szCs w:val="18"/>
           <w14:ligatures w14:val="none"/>
         </w:rPr>
-        <w:t xml:space="preserve"> '</w:t>
-      </w:r>
-      <w:proofErr w:type="gramStart"/>
-      <w:r>
-        <w:rPr>
-          <w:rFonts w:ascii="Menlo" w:eastAsia="ＭＳ Ｐゴシック" w:hAnsi="Menlo" w:cs="Menlo"/>
-          <w:color w:val="333333"/>
-          <w:kern w:val="0"/>
-          <w:sz w:val="18"/>
-          <w:szCs w:val="18"/>
-          <w14:ligatures w14:val="none"/>
-        </w:rPr>
-        <w:t>ln</w:t>
-      </w:r>
-      <w:proofErr w:type="gramEnd"/>
-      <w:r>
-        <w:rPr>
-          <w:rFonts w:ascii="Menlo" w:eastAsia="ＭＳ Ｐゴシック" w:hAnsi="Menlo" w:cs="Menlo"/>
-          <w:color w:val="333333"/>
-          <w:kern w:val="0"/>
-          <w:sz w:val="18"/>
-          <w:szCs w:val="18"/>
-          <w14:ligatures w14:val="none"/>
-        </w:rPr>
-        <w:t>_dist_road2017' 'ln_dist_drug2017mean' 'photov2019mean' 'Chuquisaca'</w:t>
+        <w:t xml:space="preserve"> 'ln_dist_road2017' 'ln_dist_drug2017mean' 'photov2019mean' 'Chuquisaca'</w:t>
       </w:r>
     </w:p>
     <w:p>
@@ -14282,29 +11825,16 @@
           <w14:ligatures w14:val="none"/>
         </w:rPr>
       </w:pPr>
-      <w:proofErr w:type="gramStart"/>
-      <w:r>
-        <w:rPr>
-          <w:rFonts w:ascii="Menlo" w:eastAsia="ＭＳ Ｐゴシック" w:hAnsi="Menlo" w:cs="Menlo"/>
-          <w:color w:val="333333"/>
-          <w:kern w:val="0"/>
-          <w:sz w:val="18"/>
-          <w:szCs w:val="18"/>
-          <w14:ligatures w14:val="none"/>
-        </w:rPr>
-        <w:t>Non CV</w:t>
-      </w:r>
-      <w:proofErr w:type="gramEnd"/>
-      <w:r>
-        <w:rPr>
-          <w:rFonts w:ascii="Menlo" w:eastAsia="ＭＳ Ｐゴシック" w:hAnsi="Menlo" w:cs="Menlo"/>
-          <w:color w:val="333333"/>
-          <w:kern w:val="0"/>
-          <w:sz w:val="18"/>
-          <w:szCs w:val="18"/>
-          <w14:ligatures w14:val="none"/>
-        </w:rPr>
-        <w:t xml:space="preserve"> score: 75.01</w:t>
+      <w:r>
+        <w:rPr>
+          <w:rFonts w:ascii="Menlo" w:eastAsia="ＭＳ Ｐゴシック" w:hAnsi="Menlo" w:cs="Menlo"/>
+          <w:color w:val="333333"/>
+          <w:kern w:val="0"/>
+          <w:sz w:val="18"/>
+          <w:szCs w:val="18"/>
+          <w14:ligatures w14:val="none"/>
+        </w:rPr>
+        <w:t>Non CV score: 75.01</w:t>
       </w:r>
     </w:p>
     <w:p>
@@ -14702,80 +12232,32 @@
           <w:szCs w:val="18"/>
           <w14:ligatures w14:val="none"/>
         </w:rPr>
-        <w:t xml:space="preserve">  11.0417995   15.67153633   1.73891843 -14.</w:t>
-      </w:r>
-      <w:proofErr w:type="gramStart"/>
-      <w:r>
-        <w:rPr>
-          <w:rFonts w:ascii="Menlo" w:eastAsia="ＭＳ Ｐゴシック" w:hAnsi="Menlo" w:cs="Menlo"/>
-          <w:color w:val="333333"/>
-          <w:kern w:val="0"/>
-          <w:sz w:val="18"/>
-          <w:szCs w:val="18"/>
-          <w14:ligatures w14:val="none"/>
-        </w:rPr>
-        <w:t>10093246  -</w:t>
-      </w:r>
-      <w:proofErr w:type="gramEnd"/>
-      <w:r>
-        <w:rPr>
-          <w:rFonts w:ascii="Menlo" w:eastAsia="ＭＳ Ｐゴシック" w:hAnsi="Menlo" w:cs="Menlo"/>
-          <w:color w:val="333333"/>
-          <w:kern w:val="0"/>
-          <w:sz w:val="18"/>
-          <w:szCs w:val="18"/>
-          <w14:ligatures w14:val="none"/>
-        </w:rPr>
-        <w:t>5.19886122</w:t>
-      </w:r>
-    </w:p>
-    <w:p>
-      <w:pPr>
-        <w:widowControl/>
-        <w:spacing w:after="0" w:line="240" w:lineRule="auto"/>
-        <w:rPr>
-          <w:rFonts w:ascii="Menlo" w:eastAsia="ＭＳ Ｐゴシック" w:hAnsi="Menlo" w:cs="Menlo"/>
-          <w:color w:val="333333"/>
-          <w:kern w:val="0"/>
-          <w:sz w:val="18"/>
-          <w:szCs w:val="18"/>
-          <w14:ligatures w14:val="none"/>
-        </w:rPr>
-      </w:pPr>
-      <w:r>
-        <w:rPr>
-          <w:rFonts w:ascii="Menlo" w:eastAsia="ＭＳ Ｐゴシック" w:hAnsi="Menlo" w:cs="Menlo"/>
-          <w:color w:val="333333"/>
-          <w:kern w:val="0"/>
-          <w:sz w:val="18"/>
-          <w:szCs w:val="18"/>
-          <w14:ligatures w14:val="none"/>
-        </w:rPr>
-        <w:t xml:space="preserve">  -1.</w:t>
-      </w:r>
-      <w:proofErr w:type="gramStart"/>
-      <w:r>
-        <w:rPr>
-          <w:rFonts w:ascii="Menlo" w:eastAsia="ＭＳ Ｐゴシック" w:hAnsi="Menlo" w:cs="Menlo"/>
-          <w:color w:val="333333"/>
-          <w:kern w:val="0"/>
-          <w:sz w:val="18"/>
-          <w:szCs w:val="18"/>
-          <w14:ligatures w14:val="none"/>
-        </w:rPr>
-        <w:t>73603074  -</w:t>
-      </w:r>
-      <w:proofErr w:type="gramEnd"/>
-      <w:r>
-        <w:rPr>
-          <w:rFonts w:ascii="Menlo" w:eastAsia="ＭＳ Ｐゴシック" w:hAnsi="Menlo" w:cs="Menlo"/>
-          <w:color w:val="333333"/>
-          <w:kern w:val="0"/>
-          <w:sz w:val="18"/>
-          <w:szCs w:val="18"/>
-          <w14:ligatures w14:val="none"/>
-        </w:rPr>
-        <w:t>3.56981545  -6.17804068  -6.47625352  -2.41659135</w:t>
+        <w:t xml:space="preserve">  11.0417995   15.67153633   1.73891843 -14.10093246  -5.19886122</w:t>
+      </w:r>
+    </w:p>
+    <w:p>
+      <w:pPr>
+        <w:widowControl/>
+        <w:spacing w:after="0" w:line="240" w:lineRule="auto"/>
+        <w:rPr>
+          <w:rFonts w:ascii="Menlo" w:eastAsia="ＭＳ Ｐゴシック" w:hAnsi="Menlo" w:cs="Menlo"/>
+          <w:color w:val="333333"/>
+          <w:kern w:val="0"/>
+          <w:sz w:val="18"/>
+          <w:szCs w:val="18"/>
+          <w14:ligatures w14:val="none"/>
+        </w:rPr>
+      </w:pPr>
+      <w:r>
+        <w:rPr>
+          <w:rFonts w:ascii="Menlo" w:eastAsia="ＭＳ Ｐゴシック" w:hAnsi="Menlo" w:cs="Menlo"/>
+          <w:color w:val="333333"/>
+          <w:kern w:val="0"/>
+          <w:sz w:val="18"/>
+          <w:szCs w:val="18"/>
+          <w14:ligatures w14:val="none"/>
+        </w:rPr>
+        <w:t xml:space="preserve">  -1.73603074  -3.56981545  -6.17804068  -6.47625352  -2.41659135</w:t>
       </w:r>
     </w:p>
     <w:p>
@@ -14982,31 +12464,7 @@
           <w:szCs w:val="18"/>
           <w14:ligatures w14:val="none"/>
         </w:rPr>
-        <w:t xml:space="preserve"> '</w:t>
-      </w:r>
-      <w:proofErr w:type="gramStart"/>
-      <w:r>
-        <w:rPr>
-          <w:rFonts w:ascii="Menlo" w:eastAsia="ＭＳ Ｐゴシック" w:hAnsi="Menlo" w:cs="Menlo"/>
-          <w:color w:val="333333"/>
-          <w:kern w:val="0"/>
-          <w:sz w:val="18"/>
-          <w:szCs w:val="18"/>
-          <w14:ligatures w14:val="none"/>
-        </w:rPr>
-        <w:t>ln</w:t>
-      </w:r>
-      <w:proofErr w:type="gramEnd"/>
-      <w:r>
-        <w:rPr>
-          <w:rFonts w:ascii="Menlo" w:eastAsia="ＭＳ Ｐゴシック" w:hAnsi="Menlo" w:cs="Menlo"/>
-          <w:color w:val="333333"/>
-          <w:kern w:val="0"/>
-          <w:sz w:val="18"/>
-          <w:szCs w:val="18"/>
-          <w14:ligatures w14:val="none"/>
-        </w:rPr>
-        <w:t>_dist_road2017' 'ln_dist_drug2017mean' 'ln_pm25_2012' 'photov2019mean'</w:t>
+        <w:t xml:space="preserve"> 'ln_dist_road2017' 'ln_dist_drug2017mean' 'ln_pm25_2012' 'photov2019mean'</w:t>
       </w:r>
     </w:p>
     <w:p>
@@ -15056,83 +12514,46 @@
           <w:szCs w:val="18"/>
           <w14:ligatures w14:val="none"/>
         </w:rPr>
-        <w:t xml:space="preserve"> '</w:t>
-      </w:r>
-      <w:proofErr w:type="gramStart"/>
-      <w:r>
-        <w:rPr>
-          <w:rFonts w:ascii="Menlo" w:eastAsia="ＭＳ Ｐゴシック" w:hAnsi="Menlo" w:cs="Menlo"/>
-          <w:color w:val="333333"/>
-          <w:kern w:val="0"/>
-          <w:sz w:val="18"/>
-          <w:szCs w:val="18"/>
-          <w14:ligatures w14:val="none"/>
-        </w:rPr>
-        <w:t>ln</w:t>
-      </w:r>
-      <w:proofErr w:type="gramEnd"/>
-      <w:r>
-        <w:rPr>
-          <w:rFonts w:ascii="Menlo" w:eastAsia="ＭＳ Ｐゴシック" w:hAnsi="Menlo" w:cs="Menlo"/>
-          <w:color w:val="333333"/>
-          <w:kern w:val="0"/>
-          <w:sz w:val="18"/>
-          <w:szCs w:val="18"/>
-          <w14:ligatures w14:val="none"/>
-        </w:rPr>
-        <w:t>_precCRU2012min' 'ln_elev2017mean']</w:t>
-      </w:r>
-    </w:p>
-    <w:p>
-      <w:pPr>
-        <w:widowControl/>
-        <w:spacing w:after="0" w:line="240" w:lineRule="auto"/>
-        <w:rPr>
-          <w:rFonts w:ascii="Menlo" w:eastAsia="ＭＳ Ｐゴシック" w:hAnsi="Menlo" w:cs="Menlo"/>
-          <w:color w:val="333333"/>
-          <w:kern w:val="0"/>
-          <w:sz w:val="18"/>
-          <w:szCs w:val="18"/>
-          <w14:ligatures w14:val="none"/>
-        </w:rPr>
-      </w:pPr>
-    </w:p>
-    <w:p>
-      <w:pPr>
-        <w:widowControl/>
-        <w:spacing w:after="0" w:line="240" w:lineRule="auto"/>
-        <w:rPr>
-          <w:rFonts w:ascii="Menlo" w:eastAsia="ＭＳ Ｐゴシック" w:hAnsi="Menlo" w:cs="Menlo"/>
-          <w:color w:val="333333"/>
-          <w:kern w:val="0"/>
-          <w:sz w:val="18"/>
-          <w:szCs w:val="18"/>
-          <w14:ligatures w14:val="none"/>
-        </w:rPr>
-      </w:pPr>
-      <w:proofErr w:type="gramStart"/>
-      <w:r>
-        <w:rPr>
-          <w:rFonts w:ascii="Menlo" w:eastAsia="ＭＳ Ｐゴシック" w:hAnsi="Menlo" w:cs="Menlo"/>
-          <w:color w:val="333333"/>
-          <w:kern w:val="0"/>
-          <w:sz w:val="18"/>
-          <w:szCs w:val="18"/>
-          <w14:ligatures w14:val="none"/>
-        </w:rPr>
-        <w:t>Non CV</w:t>
-      </w:r>
-      <w:proofErr w:type="gramEnd"/>
-      <w:r>
-        <w:rPr>
-          <w:rFonts w:ascii="Menlo" w:eastAsia="ＭＳ Ｐゴシック" w:hAnsi="Menlo" w:cs="Menlo"/>
-          <w:color w:val="333333"/>
-          <w:kern w:val="0"/>
-          <w:sz w:val="18"/>
-          <w:szCs w:val="18"/>
-          <w14:ligatures w14:val="none"/>
-        </w:rPr>
-        <w:t xml:space="preserve"> score: 36.5</w:t>
+        <w:t xml:space="preserve"> 'ln_precCRU2012min' 'ln_elev2017mean']</w:t>
+      </w:r>
+    </w:p>
+    <w:p>
+      <w:pPr>
+        <w:widowControl/>
+        <w:spacing w:after="0" w:line="240" w:lineRule="auto"/>
+        <w:rPr>
+          <w:rFonts w:ascii="Menlo" w:eastAsia="ＭＳ Ｐゴシック" w:hAnsi="Menlo" w:cs="Menlo"/>
+          <w:color w:val="333333"/>
+          <w:kern w:val="0"/>
+          <w:sz w:val="18"/>
+          <w:szCs w:val="18"/>
+          <w14:ligatures w14:val="none"/>
+        </w:rPr>
+      </w:pPr>
+    </w:p>
+    <w:p>
+      <w:pPr>
+        <w:widowControl/>
+        <w:spacing w:after="0" w:line="240" w:lineRule="auto"/>
+        <w:rPr>
+          <w:rFonts w:ascii="Menlo" w:eastAsia="ＭＳ Ｐゴシック" w:hAnsi="Menlo" w:cs="Menlo"/>
+          <w:color w:val="333333"/>
+          <w:kern w:val="0"/>
+          <w:sz w:val="18"/>
+          <w:szCs w:val="18"/>
+          <w14:ligatures w14:val="none"/>
+        </w:rPr>
+      </w:pPr>
+      <w:r>
+        <w:rPr>
+          <w:rFonts w:ascii="Menlo" w:eastAsia="ＭＳ Ｐゴシック" w:hAnsi="Menlo" w:cs="Menlo"/>
+          <w:color w:val="333333"/>
+          <w:kern w:val="0"/>
+          <w:sz w:val="18"/>
+          <w:szCs w:val="18"/>
+          <w14:ligatures w14:val="none"/>
+        </w:rPr>
+        <w:t>Non CV score: 36.5</w:t>
       </w:r>
     </w:p>
     <w:p>
@@ -15221,31 +12642,7 @@
           <w:szCs w:val="18"/>
           <w14:ligatures w14:val="none"/>
         </w:rPr>
-        <w:t xml:space="preserve"> '</w:t>
-      </w:r>
-      <w:proofErr w:type="gramStart"/>
-      <w:r>
-        <w:rPr>
-          <w:rFonts w:ascii="Menlo" w:eastAsia="ＭＳ Ｐゴシック" w:hAnsi="Menlo" w:cs="Menlo"/>
-          <w:color w:val="333333"/>
-          <w:kern w:val="0"/>
-          <w:sz w:val="18"/>
-          <w:szCs w:val="18"/>
-          <w14:ligatures w14:val="none"/>
-        </w:rPr>
-        <w:t>ln</w:t>
-      </w:r>
-      <w:proofErr w:type="gramEnd"/>
-      <w:r>
-        <w:rPr>
-          <w:rFonts w:ascii="Menlo" w:eastAsia="ＭＳ Ｐゴシック" w:hAnsi="Menlo" w:cs="Menlo"/>
-          <w:color w:val="333333"/>
-          <w:kern w:val="0"/>
-          <w:sz w:val="18"/>
-          <w:szCs w:val="18"/>
-          <w14:ligatures w14:val="none"/>
-        </w:rPr>
-        <w:t>_dist_drug2017mean' 'ln_pm25_2012' 'Oruro' 'Pando' 'Santa Cruz']</w:t>
+        <w:t xml:space="preserve"> 'ln_dist_drug2017mean' 'ln_pm25_2012' 'Oruro' 'Pando' 'Santa Cruz']</w:t>
       </w:r>
     </w:p>
     <w:p>
@@ -15334,31 +12731,7 @@
           <w:szCs w:val="18"/>
           <w14:ligatures w14:val="none"/>
         </w:rPr>
-        <w:t xml:space="preserve"> '</w:t>
-      </w:r>
-      <w:proofErr w:type="gramStart"/>
-      <w:r>
-        <w:rPr>
-          <w:rFonts w:ascii="Menlo" w:eastAsia="ＭＳ Ｐゴシック" w:hAnsi="Menlo" w:cs="Menlo"/>
-          <w:color w:val="333333"/>
-          <w:kern w:val="0"/>
-          <w:sz w:val="18"/>
-          <w:szCs w:val="18"/>
-          <w14:ligatures w14:val="none"/>
-        </w:rPr>
-        <w:t>ln</w:t>
-      </w:r>
-      <w:proofErr w:type="gramEnd"/>
-      <w:r>
-        <w:rPr>
-          <w:rFonts w:ascii="Menlo" w:eastAsia="ＭＳ Ｐゴシック" w:hAnsi="Menlo" w:cs="Menlo"/>
-          <w:color w:val="333333"/>
-          <w:kern w:val="0"/>
-          <w:sz w:val="18"/>
-          <w:szCs w:val="18"/>
-          <w14:ligatures w14:val="none"/>
-        </w:rPr>
-        <w:t>_precCRU2012min' 'ln_elev2017mean']</w:t>
+        <w:t xml:space="preserve"> 'ln_precCRU2012min' 'ln_elev2017mean']</w:t>
       </w:r>
     </w:p>
     <w:p>
@@ -15544,127 +12917,66 @@
           <w14:ligatures w14:val="none"/>
         </w:rPr>
       </w:pPr>
-      <w:proofErr w:type="gramStart"/>
-      <w:r>
-        <w:rPr>
-          <w:rFonts w:ascii="Menlo" w:eastAsia="ＭＳ Ｐゴシック" w:hAnsi="Menlo" w:cs="Menlo"/>
-          <w:color w:val="333333"/>
-          <w:kern w:val="0"/>
-          <w:sz w:val="18"/>
-          <w:szCs w:val="18"/>
-          <w14:ligatures w14:val="none"/>
-        </w:rPr>
-        <w:t>[  1.76637</w:t>
-      </w:r>
-      <w:proofErr w:type="gramEnd"/>
-      <w:r>
-        <w:rPr>
-          <w:rFonts w:ascii="Menlo" w:eastAsia="ＭＳ Ｐゴシック" w:hAnsi="Menlo" w:cs="Menlo"/>
-          <w:color w:val="333333"/>
-          <w:kern w:val="0"/>
-          <w:sz w:val="18"/>
-          <w:szCs w:val="18"/>
-          <w14:ligatures w14:val="none"/>
-        </w:rPr>
-        <w:t xml:space="preserve">      8.3904505    1.46392013  -2.50793351   1.67474132</w:t>
-      </w:r>
-    </w:p>
-    <w:p>
-      <w:pPr>
-        <w:widowControl/>
-        <w:spacing w:after="0" w:line="240" w:lineRule="auto"/>
-        <w:rPr>
-          <w:rFonts w:ascii="Menlo" w:eastAsia="ＭＳ Ｐゴシック" w:hAnsi="Menlo" w:cs="Menlo"/>
-          <w:color w:val="333333"/>
-          <w:kern w:val="0"/>
-          <w:sz w:val="18"/>
-          <w:szCs w:val="18"/>
-          <w14:ligatures w14:val="none"/>
-        </w:rPr>
-      </w:pPr>
-      <w:r>
-        <w:rPr>
-          <w:rFonts w:ascii="Menlo" w:eastAsia="ＭＳ Ｐゴシック" w:hAnsi="Menlo" w:cs="Menlo"/>
-          <w:color w:val="333333"/>
-          <w:kern w:val="0"/>
-          <w:sz w:val="18"/>
-          <w:szCs w:val="18"/>
-          <w14:ligatures w14:val="none"/>
-        </w:rPr>
-        <w:t xml:space="preserve">   1.0133146    </w:t>
-      </w:r>
-      <w:proofErr w:type="gramStart"/>
-      <w:r>
-        <w:rPr>
-          <w:rFonts w:ascii="Menlo" w:eastAsia="ＭＳ Ｐゴシック" w:hAnsi="Menlo" w:cs="Menlo"/>
-          <w:color w:val="333333"/>
-          <w:kern w:val="0"/>
-          <w:sz w:val="18"/>
-          <w:szCs w:val="18"/>
-          <w14:ligatures w14:val="none"/>
-        </w:rPr>
-        <w:t>2.63925571  -</w:t>
-      </w:r>
-      <w:proofErr w:type="gramEnd"/>
-      <w:r>
-        <w:rPr>
-          <w:rFonts w:ascii="Menlo" w:eastAsia="ＭＳ Ｐゴシック" w:hAnsi="Menlo" w:cs="Menlo"/>
-          <w:color w:val="333333"/>
-          <w:kern w:val="0"/>
-          <w:sz w:val="18"/>
-          <w:szCs w:val="18"/>
-          <w14:ligatures w14:val="none"/>
-        </w:rPr>
-        <w:t>0.07815691  -3.05667255  -3.16578259</w:t>
-      </w:r>
-    </w:p>
-    <w:p>
-      <w:pPr>
-        <w:widowControl/>
-        <w:spacing w:after="0" w:line="240" w:lineRule="auto"/>
-        <w:rPr>
-          <w:rFonts w:ascii="Menlo" w:eastAsia="ＭＳ Ｐゴシック" w:hAnsi="Menlo" w:cs="Menlo"/>
-          <w:color w:val="333333"/>
-          <w:kern w:val="0"/>
-          <w:sz w:val="18"/>
-          <w:szCs w:val="18"/>
-          <w14:ligatures w14:val="none"/>
-        </w:rPr>
-      </w:pPr>
-      <w:r>
-        <w:rPr>
-          <w:rFonts w:ascii="Menlo" w:eastAsia="ＭＳ Ｐゴシック" w:hAnsi="Menlo" w:cs="Menlo"/>
-          <w:color w:val="333333"/>
-          <w:kern w:val="0"/>
-          <w:sz w:val="18"/>
-          <w:szCs w:val="18"/>
-          <w14:ligatures w14:val="none"/>
-        </w:rPr>
-        <w:t xml:space="preserve">   4.76984837   </w:t>
-      </w:r>
-      <w:proofErr w:type="gramStart"/>
-      <w:r>
-        <w:rPr>
-          <w:rFonts w:ascii="Menlo" w:eastAsia="ＭＳ Ｐゴシック" w:hAnsi="Menlo" w:cs="Menlo"/>
-          <w:color w:val="333333"/>
-          <w:kern w:val="0"/>
-          <w:sz w:val="18"/>
-          <w:szCs w:val="18"/>
-          <w14:ligatures w14:val="none"/>
-        </w:rPr>
-        <w:t>6.15234221  -</w:t>
-      </w:r>
-      <w:proofErr w:type="gramEnd"/>
-      <w:r>
-        <w:rPr>
-          <w:rFonts w:ascii="Menlo" w:eastAsia="ＭＳ Ｐゴシック" w:hAnsi="Menlo" w:cs="Menlo"/>
-          <w:color w:val="333333"/>
-          <w:kern w:val="0"/>
-          <w:sz w:val="18"/>
-          <w:szCs w:val="18"/>
-          <w14:ligatures w14:val="none"/>
-        </w:rPr>
-        <w:t>4.02030972   3.84705813  -6.35960221</w:t>
+      <w:r>
+        <w:rPr>
+          <w:rFonts w:ascii="Menlo" w:eastAsia="ＭＳ Ｐゴシック" w:hAnsi="Menlo" w:cs="Menlo"/>
+          <w:color w:val="333333"/>
+          <w:kern w:val="0"/>
+          <w:sz w:val="18"/>
+          <w:szCs w:val="18"/>
+          <w14:ligatures w14:val="none"/>
+        </w:rPr>
+        <w:t>[  1.76637      8.3904505    1.46392013  -2.50793351   1.67474132</w:t>
+      </w:r>
+    </w:p>
+    <w:p>
+      <w:pPr>
+        <w:widowControl/>
+        <w:spacing w:after="0" w:line="240" w:lineRule="auto"/>
+        <w:rPr>
+          <w:rFonts w:ascii="Menlo" w:eastAsia="ＭＳ Ｐゴシック" w:hAnsi="Menlo" w:cs="Menlo"/>
+          <w:color w:val="333333"/>
+          <w:kern w:val="0"/>
+          <w:sz w:val="18"/>
+          <w:szCs w:val="18"/>
+          <w14:ligatures w14:val="none"/>
+        </w:rPr>
+      </w:pPr>
+      <w:r>
+        <w:rPr>
+          <w:rFonts w:ascii="Menlo" w:eastAsia="ＭＳ Ｐゴシック" w:hAnsi="Menlo" w:cs="Menlo"/>
+          <w:color w:val="333333"/>
+          <w:kern w:val="0"/>
+          <w:sz w:val="18"/>
+          <w:szCs w:val="18"/>
+          <w14:ligatures w14:val="none"/>
+        </w:rPr>
+        <w:t xml:space="preserve">   1.0133146    2.63925571  -0.07815691  -3.05667255  -3.16578259</w:t>
+      </w:r>
+    </w:p>
+    <w:p>
+      <w:pPr>
+        <w:widowControl/>
+        <w:spacing w:after="0" w:line="240" w:lineRule="auto"/>
+        <w:rPr>
+          <w:rFonts w:ascii="Menlo" w:eastAsia="ＭＳ Ｐゴシック" w:hAnsi="Menlo" w:cs="Menlo"/>
+          <w:color w:val="333333"/>
+          <w:kern w:val="0"/>
+          <w:sz w:val="18"/>
+          <w:szCs w:val="18"/>
+          <w14:ligatures w14:val="none"/>
+        </w:rPr>
+      </w:pPr>
+      <w:r>
+        <w:rPr>
+          <w:rFonts w:ascii="Menlo" w:eastAsia="ＭＳ Ｐゴシック" w:hAnsi="Menlo" w:cs="Menlo"/>
+          <w:color w:val="333333"/>
+          <w:kern w:val="0"/>
+          <w:sz w:val="18"/>
+          <w:szCs w:val="18"/>
+          <w14:ligatures w14:val="none"/>
+        </w:rPr>
+        <w:t xml:space="preserve">   4.76984837   6.15234221  -4.02030972   3.84705813  -6.35960221</w:t>
       </w:r>
     </w:p>
     <w:p>
@@ -15901,29 +13213,16 @@
           <w14:ligatures w14:val="none"/>
         </w:rPr>
       </w:pPr>
-      <w:proofErr w:type="gramStart"/>
-      <w:r>
-        <w:rPr>
-          <w:rFonts w:ascii="Menlo" w:eastAsia="ＭＳ Ｐゴシック" w:hAnsi="Menlo" w:cs="Menlo"/>
-          <w:color w:val="333333"/>
-          <w:kern w:val="0"/>
-          <w:sz w:val="18"/>
-          <w:szCs w:val="18"/>
-          <w14:ligatures w14:val="none"/>
-        </w:rPr>
-        <w:t>Non CV</w:t>
-      </w:r>
-      <w:proofErr w:type="gramEnd"/>
-      <w:r>
-        <w:rPr>
-          <w:rFonts w:ascii="Menlo" w:eastAsia="ＭＳ Ｐゴシック" w:hAnsi="Menlo" w:cs="Menlo"/>
-          <w:color w:val="333333"/>
-          <w:kern w:val="0"/>
-          <w:sz w:val="18"/>
-          <w:szCs w:val="18"/>
-          <w14:ligatures w14:val="none"/>
-        </w:rPr>
-        <w:t xml:space="preserve"> score: 32.48</w:t>
+      <w:r>
+        <w:rPr>
+          <w:rFonts w:ascii="Menlo" w:eastAsia="ＭＳ Ｐゴシック" w:hAnsi="Menlo" w:cs="Menlo"/>
+          <w:color w:val="333333"/>
+          <w:kern w:val="0"/>
+          <w:sz w:val="18"/>
+          <w:szCs w:val="18"/>
+          <w14:ligatures w14:val="none"/>
+        </w:rPr>
+        <w:t>Non CV score: 32.48</w:t>
       </w:r>
     </w:p>
     <w:p>
@@ -16246,80 +13545,32 @@
           <w:szCs w:val="18"/>
           <w14:ligatures w14:val="none"/>
         </w:rPr>
-        <w:t xml:space="preserve">[ </w:t>
-      </w:r>
-      <w:proofErr w:type="gramStart"/>
-      <w:r>
-        <w:rPr>
-          <w:rFonts w:ascii="Menlo" w:eastAsia="ＭＳ Ｐゴシック" w:hAnsi="Menlo" w:cs="Menlo"/>
-          <w:color w:val="333333"/>
-          <w:kern w:val="0"/>
-          <w:sz w:val="18"/>
-          <w:szCs w:val="18"/>
-          <w14:ligatures w14:val="none"/>
-        </w:rPr>
-        <w:t>1.43565977  1.72729834</w:t>
-      </w:r>
-      <w:proofErr w:type="gramEnd"/>
-      <w:r>
-        <w:rPr>
-          <w:rFonts w:ascii="Menlo" w:eastAsia="ＭＳ Ｐゴシック" w:hAnsi="Menlo" w:cs="Menlo"/>
-          <w:color w:val="333333"/>
-          <w:kern w:val="0"/>
-          <w:sz w:val="18"/>
-          <w:szCs w:val="18"/>
-          <w14:ligatures w14:val="none"/>
-        </w:rPr>
-        <w:t xml:space="preserve"> -2.3672225  -3.14276364 -7.09448035 -4.91702873</w:t>
-      </w:r>
-    </w:p>
-    <w:p>
-      <w:pPr>
-        <w:widowControl/>
-        <w:spacing w:after="0" w:line="240" w:lineRule="auto"/>
-        <w:rPr>
-          <w:rFonts w:ascii="Menlo" w:eastAsia="ＭＳ Ｐゴシック" w:hAnsi="Menlo" w:cs="Menlo"/>
-          <w:color w:val="333333"/>
-          <w:kern w:val="0"/>
-          <w:sz w:val="18"/>
-          <w:szCs w:val="18"/>
-          <w14:ligatures w14:val="none"/>
-        </w:rPr>
-      </w:pPr>
-      <w:r>
-        <w:rPr>
-          <w:rFonts w:ascii="Menlo" w:eastAsia="ＭＳ Ｐゴシック" w:hAnsi="Menlo" w:cs="Menlo"/>
-          <w:color w:val="333333"/>
-          <w:kern w:val="0"/>
-          <w:sz w:val="18"/>
-          <w:szCs w:val="18"/>
-          <w14:ligatures w14:val="none"/>
-        </w:rPr>
-        <w:t xml:space="preserve">  </w:t>
-      </w:r>
-      <w:proofErr w:type="gramStart"/>
-      <w:r>
-        <w:rPr>
-          <w:rFonts w:ascii="Menlo" w:eastAsia="ＭＳ Ｐゴシック" w:hAnsi="Menlo" w:cs="Menlo"/>
-          <w:color w:val="333333"/>
-          <w:kern w:val="0"/>
-          <w:sz w:val="18"/>
-          <w:szCs w:val="18"/>
-          <w14:ligatures w14:val="none"/>
-        </w:rPr>
-        <w:t>5.93350113  5.67671986</w:t>
-      </w:r>
-      <w:proofErr w:type="gramEnd"/>
-      <w:r>
-        <w:rPr>
-          <w:rFonts w:ascii="Menlo" w:eastAsia="ＭＳ Ｐゴシック" w:hAnsi="Menlo" w:cs="Menlo"/>
-          <w:color w:val="333333"/>
-          <w:kern w:val="0"/>
-          <w:sz w:val="18"/>
-          <w:szCs w:val="18"/>
-          <w14:ligatures w14:val="none"/>
-        </w:rPr>
-        <w:t>]</w:t>
+        <w:t>[ 1.43565977  1.72729834 -2.3672225  -3.14276364 -7.09448035 -4.91702873</w:t>
+      </w:r>
+    </w:p>
+    <w:p>
+      <w:pPr>
+        <w:widowControl/>
+        <w:spacing w:after="0" w:line="240" w:lineRule="auto"/>
+        <w:rPr>
+          <w:rFonts w:ascii="Menlo" w:eastAsia="ＭＳ Ｐゴシック" w:hAnsi="Menlo" w:cs="Menlo"/>
+          <w:color w:val="333333"/>
+          <w:kern w:val="0"/>
+          <w:sz w:val="18"/>
+          <w:szCs w:val="18"/>
+          <w14:ligatures w14:val="none"/>
+        </w:rPr>
+      </w:pPr>
+      <w:r>
+        <w:rPr>
+          <w:rFonts w:ascii="Menlo" w:eastAsia="ＭＳ Ｐゴシック" w:hAnsi="Menlo" w:cs="Menlo"/>
+          <w:color w:val="333333"/>
+          <w:kern w:val="0"/>
+          <w:sz w:val="18"/>
+          <w:szCs w:val="18"/>
+          <w14:ligatures w14:val="none"/>
+        </w:rPr>
+        <w:t xml:space="preserve">  5.93350113  5.67671986]</w:t>
       </w:r>
     </w:p>
     <w:p>
@@ -16501,31 +13752,7 @@
           <w:szCs w:val="18"/>
           <w14:ligatures w14:val="none"/>
         </w:rPr>
-        <w:t xml:space="preserve"> '</w:t>
-      </w:r>
-      <w:proofErr w:type="gramStart"/>
-      <w:r>
-        <w:rPr>
-          <w:rFonts w:ascii="Menlo" w:eastAsia="ＭＳ Ｐゴシック" w:hAnsi="Menlo" w:cs="Menlo"/>
-          <w:color w:val="333333"/>
-          <w:kern w:val="0"/>
-          <w:sz w:val="18"/>
-          <w:szCs w:val="18"/>
-          <w14:ligatures w14:val="none"/>
-        </w:rPr>
-        <w:t>ln</w:t>
-      </w:r>
-      <w:proofErr w:type="gramEnd"/>
-      <w:r>
-        <w:rPr>
-          <w:rFonts w:ascii="Menlo" w:eastAsia="ＭＳ Ｐゴシック" w:hAnsi="Menlo" w:cs="Menlo"/>
-          <w:color w:val="333333"/>
-          <w:kern w:val="0"/>
-          <w:sz w:val="18"/>
-          <w:szCs w:val="18"/>
-          <w14:ligatures w14:val="none"/>
-        </w:rPr>
-        <w:t>_dist_drug2017mean' 'photov2019mean' 'Beni' 'Chuquisaca' 'La Paz'</w:t>
+        <w:t xml:space="preserve"> 'ln_dist_drug2017mean' 'photov2019mean' 'Beni' 'Chuquisaca' 'La Paz'</w:t>
       </w:r>
     </w:p>
     <w:p>
@@ -16580,29 +13807,16 @@
           <w14:ligatures w14:val="none"/>
         </w:rPr>
       </w:pPr>
-      <w:proofErr w:type="gramStart"/>
-      <w:r>
-        <w:rPr>
-          <w:rFonts w:ascii="Menlo" w:eastAsia="ＭＳ Ｐゴシック" w:hAnsi="Menlo" w:cs="Menlo"/>
-          <w:color w:val="333333"/>
-          <w:kern w:val="0"/>
-          <w:sz w:val="18"/>
-          <w:szCs w:val="18"/>
-          <w14:ligatures w14:val="none"/>
-        </w:rPr>
-        <w:t>Non CV</w:t>
-      </w:r>
-      <w:proofErr w:type="gramEnd"/>
-      <w:r>
-        <w:rPr>
-          <w:rFonts w:ascii="Menlo" w:eastAsia="ＭＳ Ｐゴシック" w:hAnsi="Menlo" w:cs="Menlo"/>
-          <w:color w:val="333333"/>
-          <w:kern w:val="0"/>
-          <w:sz w:val="18"/>
-          <w:szCs w:val="18"/>
-          <w14:ligatures w14:val="none"/>
-        </w:rPr>
-        <w:t xml:space="preserve"> score: 45.07</w:t>
+      <w:r>
+        <w:rPr>
+          <w:rFonts w:ascii="Menlo" w:eastAsia="ＭＳ Ｐゴシック" w:hAnsi="Menlo" w:cs="Menlo"/>
+          <w:color w:val="333333"/>
+          <w:kern w:val="0"/>
+          <w:sz w:val="18"/>
+          <w:szCs w:val="18"/>
+          <w14:ligatures w14:val="none"/>
+        </w:rPr>
+        <w:t>Non CV score: 45.07</w:t>
       </w:r>
     </w:p>
     <w:p>
@@ -16975,80 +14189,32 @@
           <w:szCs w:val="18"/>
           <w14:ligatures w14:val="none"/>
         </w:rPr>
-        <w:t xml:space="preserve">[ </w:t>
-      </w:r>
-      <w:proofErr w:type="gramStart"/>
-      <w:r>
-        <w:rPr>
-          <w:rFonts w:ascii="Menlo" w:eastAsia="ＭＳ Ｐゴシック" w:hAnsi="Menlo" w:cs="Menlo"/>
-          <w:color w:val="333333"/>
-          <w:kern w:val="0"/>
-          <w:sz w:val="18"/>
-          <w:szCs w:val="18"/>
-          <w14:ligatures w14:val="none"/>
-        </w:rPr>
-        <w:t>5.43319137  1.58721054</w:t>
-      </w:r>
-      <w:proofErr w:type="gramEnd"/>
-      <w:r>
-        <w:rPr>
-          <w:rFonts w:ascii="Menlo" w:eastAsia="ＭＳ Ｐゴシック" w:hAnsi="Menlo" w:cs="Menlo"/>
-          <w:color w:val="333333"/>
-          <w:kern w:val="0"/>
-          <w:sz w:val="18"/>
-          <w:szCs w:val="18"/>
-          <w14:ligatures w14:val="none"/>
-        </w:rPr>
-        <w:t xml:space="preserve">  7.81628859 -7.98097248 -1.89373889  2.12229581</w:t>
-      </w:r>
-    </w:p>
-    <w:p>
-      <w:pPr>
-        <w:widowControl/>
-        <w:spacing w:after="0" w:line="240" w:lineRule="auto"/>
-        <w:rPr>
-          <w:rFonts w:ascii="Menlo" w:eastAsia="ＭＳ Ｐゴシック" w:hAnsi="Menlo" w:cs="Menlo"/>
-          <w:color w:val="333333"/>
-          <w:kern w:val="0"/>
-          <w:sz w:val="18"/>
-          <w:szCs w:val="18"/>
-          <w14:ligatures w14:val="none"/>
-        </w:rPr>
-      </w:pPr>
-      <w:r>
-        <w:rPr>
-          <w:rFonts w:ascii="Menlo" w:eastAsia="ＭＳ Ｐゴシック" w:hAnsi="Menlo" w:cs="Menlo"/>
-          <w:color w:val="333333"/>
-          <w:kern w:val="0"/>
-          <w:sz w:val="18"/>
-          <w:szCs w:val="18"/>
-          <w14:ligatures w14:val="none"/>
-        </w:rPr>
-        <w:t xml:space="preserve"> -2.</w:t>
-      </w:r>
-      <w:proofErr w:type="gramStart"/>
-      <w:r>
-        <w:rPr>
-          <w:rFonts w:ascii="Menlo" w:eastAsia="ＭＳ Ｐゴシック" w:hAnsi="Menlo" w:cs="Menlo"/>
-          <w:color w:val="333333"/>
-          <w:kern w:val="0"/>
-          <w:sz w:val="18"/>
-          <w:szCs w:val="18"/>
-          <w14:ligatures w14:val="none"/>
-        </w:rPr>
-        <w:t>06123443  1.89752073</w:t>
-      </w:r>
-      <w:proofErr w:type="gramEnd"/>
-      <w:r>
-        <w:rPr>
-          <w:rFonts w:ascii="Menlo" w:eastAsia="ＭＳ Ｐゴシック" w:hAnsi="Menlo" w:cs="Menlo"/>
-          <w:color w:val="333333"/>
-          <w:kern w:val="0"/>
-          <w:sz w:val="18"/>
-          <w:szCs w:val="18"/>
-          <w14:ligatures w14:val="none"/>
-        </w:rPr>
-        <w:t xml:space="preserve">  6.35647093  2.80677977 -7.86824277 -2.76188063</w:t>
+        <w:t>[ 5.43319137  1.58721054  7.81628859 -7.98097248 -1.89373889  2.12229581</w:t>
+      </w:r>
+    </w:p>
+    <w:p>
+      <w:pPr>
+        <w:widowControl/>
+        <w:spacing w:after="0" w:line="240" w:lineRule="auto"/>
+        <w:rPr>
+          <w:rFonts w:ascii="Menlo" w:eastAsia="ＭＳ Ｐゴシック" w:hAnsi="Menlo" w:cs="Menlo"/>
+          <w:color w:val="333333"/>
+          <w:kern w:val="0"/>
+          <w:sz w:val="18"/>
+          <w:szCs w:val="18"/>
+          <w14:ligatures w14:val="none"/>
+        </w:rPr>
+      </w:pPr>
+      <w:r>
+        <w:rPr>
+          <w:rFonts w:ascii="Menlo" w:eastAsia="ＭＳ Ｐゴシック" w:hAnsi="Menlo" w:cs="Menlo"/>
+          <w:color w:val="333333"/>
+          <w:kern w:val="0"/>
+          <w:sz w:val="18"/>
+          <w:szCs w:val="18"/>
+          <w14:ligatures w14:val="none"/>
+        </w:rPr>
+        <w:t xml:space="preserve"> -2.06123443  1.89752073  6.35647093  2.80677977 -7.86824277 -2.76188063</w:t>
       </w:r>
     </w:p>
     <w:p>
@@ -17254,31 +14420,7 @@
           <w:szCs w:val="18"/>
           <w14:ligatures w14:val="none"/>
         </w:rPr>
-        <w:t xml:space="preserve"> '</w:t>
-      </w:r>
-      <w:proofErr w:type="gramStart"/>
-      <w:r>
-        <w:rPr>
-          <w:rFonts w:ascii="Menlo" w:eastAsia="ＭＳ Ｐゴシック" w:hAnsi="Menlo" w:cs="Menlo"/>
-          <w:color w:val="333333"/>
-          <w:kern w:val="0"/>
-          <w:sz w:val="18"/>
-          <w:szCs w:val="18"/>
-          <w14:ligatures w14:val="none"/>
-        </w:rPr>
-        <w:t>ln</w:t>
-      </w:r>
-      <w:proofErr w:type="gramEnd"/>
-      <w:r>
-        <w:rPr>
-          <w:rFonts w:ascii="Menlo" w:eastAsia="ＭＳ Ｐゴシック" w:hAnsi="Menlo" w:cs="Menlo"/>
-          <w:color w:val="333333"/>
-          <w:kern w:val="0"/>
-          <w:sz w:val="18"/>
-          <w:szCs w:val="18"/>
-          <w14:ligatures w14:val="none"/>
-        </w:rPr>
-        <w:t>_dist_drug2017mean' 'ln_pm25_2012' 'photov2019mean' 'Beni'</w:t>
+        <w:t xml:space="preserve"> 'ln_dist_drug2017mean' 'ln_pm25_2012' 'photov2019mean' 'Beni'</w:t>
       </w:r>
     </w:p>
     <w:p>
@@ -17334,29 +14476,16 @@
           <w14:ligatures w14:val="none"/>
         </w:rPr>
       </w:pPr>
-      <w:proofErr w:type="gramStart"/>
-      <w:r>
-        <w:rPr>
-          <w:rFonts w:ascii="Menlo" w:eastAsia="ＭＳ Ｐゴシック" w:hAnsi="Menlo" w:cs="Menlo"/>
-          <w:color w:val="333333"/>
-          <w:kern w:val="0"/>
-          <w:sz w:val="18"/>
-          <w:szCs w:val="18"/>
-          <w14:ligatures w14:val="none"/>
-        </w:rPr>
-        <w:t>Non CV</w:t>
-      </w:r>
-      <w:proofErr w:type="gramEnd"/>
-      <w:r>
-        <w:rPr>
-          <w:rFonts w:ascii="Menlo" w:eastAsia="ＭＳ Ｐゴシック" w:hAnsi="Menlo" w:cs="Menlo"/>
-          <w:color w:val="333333"/>
-          <w:kern w:val="0"/>
-          <w:sz w:val="18"/>
-          <w:szCs w:val="18"/>
-          <w14:ligatures w14:val="none"/>
-        </w:rPr>
-        <w:t xml:space="preserve"> score: 8.0</w:t>
+      <w:r>
+        <w:rPr>
+          <w:rFonts w:ascii="Menlo" w:eastAsia="ＭＳ Ｐゴシック" w:hAnsi="Menlo" w:cs="Menlo"/>
+          <w:color w:val="333333"/>
+          <w:kern w:val="0"/>
+          <w:sz w:val="18"/>
+          <w:szCs w:val="18"/>
+          <w14:ligatures w14:val="none"/>
+        </w:rPr>
+        <w:t>Non CV score: 8.0</w:t>
       </w:r>
     </w:p>
     <w:p>
@@ -17704,80 +14833,32 @@
           <w:szCs w:val="18"/>
           <w14:ligatures w14:val="none"/>
         </w:rPr>
-        <w:t xml:space="preserve">[ </w:t>
-      </w:r>
-      <w:proofErr w:type="gramStart"/>
-      <w:r>
-        <w:rPr>
-          <w:rFonts w:ascii="Menlo" w:eastAsia="ＭＳ Ｐゴシック" w:hAnsi="Menlo" w:cs="Menlo"/>
-          <w:color w:val="333333"/>
-          <w:kern w:val="0"/>
-          <w:sz w:val="18"/>
-          <w:szCs w:val="18"/>
-          <w14:ligatures w14:val="none"/>
-        </w:rPr>
-        <w:t>3.59970931  2.08120475</w:t>
-      </w:r>
-      <w:proofErr w:type="gramEnd"/>
-      <w:r>
-        <w:rPr>
-          <w:rFonts w:ascii="Menlo" w:eastAsia="ＭＳ Ｐゴシック" w:hAnsi="Menlo" w:cs="Menlo"/>
-          <w:color w:val="333333"/>
-          <w:kern w:val="0"/>
-          <w:sz w:val="18"/>
-          <w:szCs w:val="18"/>
-          <w14:ligatures w14:val="none"/>
-        </w:rPr>
-        <w:t xml:space="preserve">  1.23588861 -1.8615871  -4.05682407 -5.16150621</w:t>
-      </w:r>
-    </w:p>
-    <w:p>
-      <w:pPr>
-        <w:widowControl/>
-        <w:spacing w:after="0" w:line="240" w:lineRule="auto"/>
-        <w:rPr>
-          <w:rFonts w:ascii="Menlo" w:eastAsia="ＭＳ Ｐゴシック" w:hAnsi="Menlo" w:cs="Menlo"/>
-          <w:color w:val="333333"/>
-          <w:kern w:val="0"/>
-          <w:sz w:val="18"/>
-          <w:szCs w:val="18"/>
-          <w14:ligatures w14:val="none"/>
-        </w:rPr>
-      </w:pPr>
-      <w:r>
-        <w:rPr>
-          <w:rFonts w:ascii="Menlo" w:eastAsia="ＭＳ Ｐゴシック" w:hAnsi="Menlo" w:cs="Menlo"/>
-          <w:color w:val="333333"/>
-          <w:kern w:val="0"/>
-          <w:sz w:val="18"/>
-          <w:szCs w:val="18"/>
-          <w14:ligatures w14:val="none"/>
-        </w:rPr>
-        <w:t xml:space="preserve">  1.42553914 -3.41770126 -4.</w:t>
-      </w:r>
-      <w:proofErr w:type="gramStart"/>
-      <w:r>
-        <w:rPr>
-          <w:rFonts w:ascii="Menlo" w:eastAsia="ＭＳ Ｐゴシック" w:hAnsi="Menlo" w:cs="Menlo"/>
-          <w:color w:val="333333"/>
-          <w:kern w:val="0"/>
-          <w:sz w:val="18"/>
-          <w:szCs w:val="18"/>
-          <w14:ligatures w14:val="none"/>
-        </w:rPr>
-        <w:t>98883501  4.7833899</w:t>
-      </w:r>
-      <w:proofErr w:type="gramEnd"/>
-      <w:r>
-        <w:rPr>
-          <w:rFonts w:ascii="Menlo" w:eastAsia="ＭＳ Ｐゴシック" w:hAnsi="Menlo" w:cs="Menlo"/>
-          <w:color w:val="333333"/>
-          <w:kern w:val="0"/>
-          <w:sz w:val="18"/>
-          <w:szCs w:val="18"/>
-          <w14:ligatures w14:val="none"/>
-        </w:rPr>
-        <w:t xml:space="preserve">  -2.14736298 -1.66877138]</w:t>
+        <w:t>[ 3.59970931  2.08120475  1.23588861 -1.8615871  -4.05682407 -5.16150621</w:t>
+      </w:r>
+    </w:p>
+    <w:p>
+      <w:pPr>
+        <w:widowControl/>
+        <w:spacing w:after="0" w:line="240" w:lineRule="auto"/>
+        <w:rPr>
+          <w:rFonts w:ascii="Menlo" w:eastAsia="ＭＳ Ｐゴシック" w:hAnsi="Menlo" w:cs="Menlo"/>
+          <w:color w:val="333333"/>
+          <w:kern w:val="0"/>
+          <w:sz w:val="18"/>
+          <w:szCs w:val="18"/>
+          <w14:ligatures w14:val="none"/>
+        </w:rPr>
+      </w:pPr>
+      <w:r>
+        <w:rPr>
+          <w:rFonts w:ascii="Menlo" w:eastAsia="ＭＳ Ｐゴシック" w:hAnsi="Menlo" w:cs="Menlo"/>
+          <w:color w:val="333333"/>
+          <w:kern w:val="0"/>
+          <w:sz w:val="18"/>
+          <w:szCs w:val="18"/>
+          <w14:ligatures w14:val="none"/>
+        </w:rPr>
+        <w:t xml:space="preserve">  1.42553914 -3.41770126 -4.98883501  4.7833899  -2.14736298 -1.66877138]</w:t>
       </w:r>
     </w:p>
     <w:p>
@@ -17958,31 +15039,7 @@
           <w:szCs w:val="18"/>
           <w14:ligatures w14:val="none"/>
         </w:rPr>
-        <w:t xml:space="preserve"> '</w:t>
-      </w:r>
-      <w:proofErr w:type="gramStart"/>
-      <w:r>
-        <w:rPr>
-          <w:rFonts w:ascii="Menlo" w:eastAsia="ＭＳ Ｐゴシック" w:hAnsi="Menlo" w:cs="Menlo"/>
-          <w:color w:val="333333"/>
-          <w:kern w:val="0"/>
-          <w:sz w:val="18"/>
-          <w:szCs w:val="18"/>
-          <w14:ligatures w14:val="none"/>
-        </w:rPr>
-        <w:t>ln</w:t>
-      </w:r>
-      <w:proofErr w:type="gramEnd"/>
-      <w:r>
-        <w:rPr>
-          <w:rFonts w:ascii="Menlo" w:eastAsia="ＭＳ Ｐゴシック" w:hAnsi="Menlo" w:cs="Menlo"/>
-          <w:color w:val="333333"/>
-          <w:kern w:val="0"/>
-          <w:sz w:val="18"/>
-          <w:szCs w:val="18"/>
-          <w14:ligatures w14:val="none"/>
-        </w:rPr>
-        <w:t>_dist_road2017' 'ln_pm25_2012' 'photov2019mean' 'Beni' 'Oruro'</w:t>
+        <w:t xml:space="preserve"> 'ln_dist_road2017' 'ln_pm25_2012' 'photov2019mean' 'Beni' 'Oruro'</w:t>
       </w:r>
     </w:p>
     <w:p>
@@ -18037,29 +15094,16 @@
           <w14:ligatures w14:val="none"/>
         </w:rPr>
       </w:pPr>
-      <w:proofErr w:type="gramStart"/>
-      <w:r>
-        <w:rPr>
-          <w:rFonts w:ascii="Menlo" w:eastAsia="ＭＳ Ｐゴシック" w:hAnsi="Menlo" w:cs="Menlo"/>
-          <w:color w:val="333333"/>
-          <w:kern w:val="0"/>
-          <w:sz w:val="18"/>
-          <w:szCs w:val="18"/>
-          <w14:ligatures w14:val="none"/>
-        </w:rPr>
-        <w:t>Non CV</w:t>
-      </w:r>
-      <w:proofErr w:type="gramEnd"/>
-      <w:r>
-        <w:rPr>
-          <w:rFonts w:ascii="Menlo" w:eastAsia="ＭＳ Ｐゴシック" w:hAnsi="Menlo" w:cs="Menlo"/>
-          <w:color w:val="333333"/>
-          <w:kern w:val="0"/>
-          <w:sz w:val="18"/>
-          <w:szCs w:val="18"/>
-          <w14:ligatures w14:val="none"/>
-        </w:rPr>
-        <w:t xml:space="preserve"> score: 54.43</w:t>
+      <w:r>
+        <w:rPr>
+          <w:rFonts w:ascii="Menlo" w:eastAsia="ＭＳ Ｐゴシック" w:hAnsi="Menlo" w:cs="Menlo"/>
+          <w:color w:val="333333"/>
+          <w:kern w:val="0"/>
+          <w:sz w:val="18"/>
+          <w:szCs w:val="18"/>
+          <w14:ligatures w14:val="none"/>
+        </w:rPr>
+        <w:t>Non CV score: 54.43</w:t>
       </w:r>
     </w:p>
     <w:p>
@@ -18433,69 +15477,32 @@
           <w:szCs w:val="18"/>
           <w14:ligatures w14:val="none"/>
         </w:rPr>
-        <w:t>[ 8.11245062 -6.97873211 14.99732259 -9.61957689 -5.</w:t>
-      </w:r>
-      <w:proofErr w:type="gramStart"/>
-      <w:r>
-        <w:rPr>
-          <w:rFonts w:ascii="Menlo" w:eastAsia="ＭＳ Ｐゴシック" w:hAnsi="Menlo" w:cs="Menlo"/>
-          <w:color w:val="333333"/>
-          <w:kern w:val="0"/>
-          <w:sz w:val="18"/>
-          <w:szCs w:val="18"/>
-          <w14:ligatures w14:val="none"/>
-        </w:rPr>
-        <w:t>08716085  5.39631651</w:t>
-      </w:r>
-      <w:proofErr w:type="gramEnd"/>
-    </w:p>
-    <w:p>
-      <w:pPr>
-        <w:widowControl/>
-        <w:spacing w:after="0" w:line="240" w:lineRule="auto"/>
-        <w:rPr>
-          <w:rFonts w:ascii="Menlo" w:eastAsia="ＭＳ Ｐゴシック" w:hAnsi="Menlo" w:cs="Menlo"/>
-          <w:color w:val="333333"/>
-          <w:kern w:val="0"/>
-          <w:sz w:val="18"/>
-          <w:szCs w:val="18"/>
-          <w14:ligatures w14:val="none"/>
-        </w:rPr>
-      </w:pPr>
-      <w:r>
-        <w:rPr>
-          <w:rFonts w:ascii="Menlo" w:eastAsia="ＭＳ Ｐゴシック" w:hAnsi="Menlo" w:cs="Menlo"/>
-          <w:color w:val="333333"/>
-          <w:kern w:val="0"/>
-          <w:sz w:val="18"/>
-          <w:szCs w:val="18"/>
-          <w14:ligatures w14:val="none"/>
-        </w:rPr>
-        <w:t xml:space="preserve"> -5.09005019 -9.95275782 -4.</w:t>
-      </w:r>
-      <w:proofErr w:type="gramStart"/>
-      <w:r>
-        <w:rPr>
-          <w:rFonts w:ascii="Menlo" w:eastAsia="ＭＳ Ｐゴシック" w:hAnsi="Menlo" w:cs="Menlo"/>
-          <w:color w:val="333333"/>
-          <w:kern w:val="0"/>
-          <w:sz w:val="18"/>
-          <w:szCs w:val="18"/>
-          <w14:ligatures w14:val="none"/>
-        </w:rPr>
-        <w:t>26619731  6.03094437</w:t>
-      </w:r>
-      <w:proofErr w:type="gramEnd"/>
-      <w:r>
-        <w:rPr>
-          <w:rFonts w:ascii="Menlo" w:eastAsia="ＭＳ Ｐゴシック" w:hAnsi="Menlo" w:cs="Menlo"/>
-          <w:color w:val="333333"/>
-          <w:kern w:val="0"/>
-          <w:sz w:val="18"/>
-          <w:szCs w:val="18"/>
-          <w14:ligatures w14:val="none"/>
-        </w:rPr>
-        <w:t xml:space="preserve">  5.41873235 15.61033221]</w:t>
+        <w:t>[ 8.11245062 -6.97873211 14.99732259 -9.61957689 -5.08716085  5.39631651</w:t>
+      </w:r>
+    </w:p>
+    <w:p>
+      <w:pPr>
+        <w:widowControl/>
+        <w:spacing w:after="0" w:line="240" w:lineRule="auto"/>
+        <w:rPr>
+          <w:rFonts w:ascii="Menlo" w:eastAsia="ＭＳ Ｐゴシック" w:hAnsi="Menlo" w:cs="Menlo"/>
+          <w:color w:val="333333"/>
+          <w:kern w:val="0"/>
+          <w:sz w:val="18"/>
+          <w:szCs w:val="18"/>
+          <w14:ligatures w14:val="none"/>
+        </w:rPr>
+      </w:pPr>
+      <w:r>
+        <w:rPr>
+          <w:rFonts w:ascii="Menlo" w:eastAsia="ＭＳ Ｐゴシック" w:hAnsi="Menlo" w:cs="Menlo"/>
+          <w:color w:val="333333"/>
+          <w:kern w:val="0"/>
+          <w:sz w:val="18"/>
+          <w:szCs w:val="18"/>
+          <w14:ligatures w14:val="none"/>
+        </w:rPr>
+        <w:t xml:space="preserve"> -5.09005019 -9.95275782 -4.26619731  6.03094437  5.41873235 15.61033221]</w:t>
       </w:r>
     </w:p>
     <w:p>
@@ -18701,31 +15708,7 @@
           <w:szCs w:val="18"/>
           <w14:ligatures w14:val="none"/>
         </w:rPr>
-        <w:t xml:space="preserve"> '</w:t>
-      </w:r>
-      <w:proofErr w:type="gramStart"/>
-      <w:r>
-        <w:rPr>
-          <w:rFonts w:ascii="Menlo" w:eastAsia="ＭＳ Ｐゴシック" w:hAnsi="Menlo" w:cs="Menlo"/>
-          <w:color w:val="333333"/>
-          <w:kern w:val="0"/>
-          <w:sz w:val="18"/>
-          <w:szCs w:val="18"/>
-          <w14:ligatures w14:val="none"/>
-        </w:rPr>
-        <w:t>ln</w:t>
-      </w:r>
-      <w:proofErr w:type="gramEnd"/>
-      <w:r>
-        <w:rPr>
-          <w:rFonts w:ascii="Menlo" w:eastAsia="ＭＳ Ｐゴシック" w:hAnsi="Menlo" w:cs="Menlo"/>
-          <w:color w:val="333333"/>
-          <w:kern w:val="0"/>
-          <w:sz w:val="18"/>
-          <w:szCs w:val="18"/>
-          <w14:ligatures w14:val="none"/>
-        </w:rPr>
-        <w:t>_tr400_pop2012' 'ln_dist_road2017' 'ln_dist_drug2017mean' 'Chuquisaca'</w:t>
+        <w:t xml:space="preserve"> 'ln_tr400_pop2012' 'ln_dist_road2017' 'ln_dist_drug2017mean' 'Chuquisaca'</w:t>
       </w:r>
     </w:p>
     <w:p>
@@ -18780,29 +15763,16 @@
           <w14:ligatures w14:val="none"/>
         </w:rPr>
       </w:pPr>
-      <w:proofErr w:type="gramStart"/>
-      <w:r>
-        <w:rPr>
-          <w:rFonts w:ascii="Menlo" w:eastAsia="ＭＳ Ｐゴシック" w:hAnsi="Menlo" w:cs="Menlo"/>
-          <w:color w:val="333333"/>
-          <w:kern w:val="0"/>
-          <w:sz w:val="18"/>
-          <w:szCs w:val="18"/>
-          <w14:ligatures w14:val="none"/>
-        </w:rPr>
-        <w:t>Non CV</w:t>
-      </w:r>
-      <w:proofErr w:type="gramEnd"/>
-      <w:r>
-        <w:rPr>
-          <w:rFonts w:ascii="Menlo" w:eastAsia="ＭＳ Ｐゴシック" w:hAnsi="Menlo" w:cs="Menlo"/>
-          <w:color w:val="333333"/>
-          <w:kern w:val="0"/>
-          <w:sz w:val="18"/>
-          <w:szCs w:val="18"/>
-          <w14:ligatures w14:val="none"/>
-        </w:rPr>
-        <w:t xml:space="preserve"> score: 69.04</w:t>
+      <w:r>
+        <w:rPr>
+          <w:rFonts w:ascii="Menlo" w:eastAsia="ＭＳ Ｐゴシック" w:hAnsi="Menlo" w:cs="Menlo"/>
+          <w:color w:val="333333"/>
+          <w:kern w:val="0"/>
+          <w:sz w:val="18"/>
+          <w:szCs w:val="18"/>
+          <w14:ligatures w14:val="none"/>
+        </w:rPr>
+        <w:t>Non CV score: 69.04</w:t>
       </w:r>
     </w:p>
     <w:p>
@@ -18981,31 +15951,7 @@
           <w:szCs w:val="18"/>
           <w14:ligatures w14:val="none"/>
         </w:rPr>
-        <w:t xml:space="preserve"> '</w:t>
-      </w:r>
-      <w:proofErr w:type="gramStart"/>
-      <w:r>
-        <w:rPr>
-          <w:rFonts w:ascii="Menlo" w:eastAsia="ＭＳ Ｐゴシック" w:hAnsi="Menlo" w:cs="Menlo"/>
-          <w:color w:val="333333"/>
-          <w:kern w:val="0"/>
-          <w:sz w:val="18"/>
-          <w:szCs w:val="18"/>
-          <w14:ligatures w14:val="none"/>
-        </w:rPr>
-        <w:t>ln</w:t>
-      </w:r>
-      <w:proofErr w:type="gramEnd"/>
-      <w:r>
-        <w:rPr>
-          <w:rFonts w:ascii="Menlo" w:eastAsia="ＭＳ Ｐゴシック" w:hAnsi="Menlo" w:cs="Menlo"/>
-          <w:color w:val="333333"/>
-          <w:kern w:val="0"/>
-          <w:sz w:val="18"/>
-          <w:szCs w:val="18"/>
-          <w14:ligatures w14:val="none"/>
-        </w:rPr>
-        <w:t>_dist_drug2017mean' 'Chuquisaca' 'Cochabamba' 'Pando']</w:t>
+        <w:t xml:space="preserve"> 'ln_dist_drug2017mean' 'Chuquisaca' 'Cochabamba' 'Pando']</w:t>
       </w:r>
     </w:p>
     <w:p>
@@ -19200,80 +16146,32 @@
           <w:szCs w:val="18"/>
           <w14:ligatures w14:val="none"/>
         </w:rPr>
-        <w:t xml:space="preserve">[10.09567902 10.4965887   4.1461572   </w:t>
-      </w:r>
-      <w:proofErr w:type="gramStart"/>
-      <w:r>
-        <w:rPr>
-          <w:rFonts w:ascii="Menlo" w:eastAsia="ＭＳ Ｐゴシック" w:hAnsi="Menlo" w:cs="Menlo"/>
-          <w:color w:val="333333"/>
-          <w:kern w:val="0"/>
-          <w:sz w:val="18"/>
-          <w:szCs w:val="18"/>
-          <w14:ligatures w14:val="none"/>
-        </w:rPr>
-        <w:t>5.89043726  1.60073145</w:t>
-      </w:r>
-      <w:proofErr w:type="gramEnd"/>
-      <w:r>
-        <w:rPr>
-          <w:rFonts w:ascii="Menlo" w:eastAsia="ＭＳ Ｐゴシック" w:hAnsi="Menlo" w:cs="Menlo"/>
-          <w:color w:val="333333"/>
-          <w:kern w:val="0"/>
-          <w:sz w:val="18"/>
-          <w:szCs w:val="18"/>
-          <w14:ligatures w14:val="none"/>
-        </w:rPr>
-        <w:t xml:space="preserve">  1.69068001</w:t>
-      </w:r>
-    </w:p>
-    <w:p>
-      <w:pPr>
-        <w:widowControl/>
-        <w:spacing w:after="0" w:line="240" w:lineRule="auto"/>
-        <w:rPr>
-          <w:rFonts w:ascii="Menlo" w:eastAsia="ＭＳ Ｐゴシック" w:hAnsi="Menlo" w:cs="Menlo"/>
-          <w:color w:val="333333"/>
-          <w:kern w:val="0"/>
-          <w:sz w:val="18"/>
-          <w:szCs w:val="18"/>
-          <w14:ligatures w14:val="none"/>
-        </w:rPr>
-      </w:pPr>
-      <w:r>
-        <w:rPr>
-          <w:rFonts w:ascii="Menlo" w:eastAsia="ＭＳ Ｐゴシック" w:hAnsi="Menlo" w:cs="Menlo"/>
-          <w:color w:val="333333"/>
-          <w:kern w:val="0"/>
-          <w:sz w:val="18"/>
-          <w:szCs w:val="18"/>
-          <w14:ligatures w14:val="none"/>
-        </w:rPr>
-        <w:t xml:space="preserve">  </w:t>
-      </w:r>
-      <w:proofErr w:type="gramStart"/>
-      <w:r>
-        <w:rPr>
-          <w:rFonts w:ascii="Menlo" w:eastAsia="ＭＳ Ｐゴシック" w:hAnsi="Menlo" w:cs="Menlo"/>
-          <w:color w:val="333333"/>
-          <w:kern w:val="0"/>
-          <w:sz w:val="18"/>
-          <w:szCs w:val="18"/>
-          <w14:ligatures w14:val="none"/>
-        </w:rPr>
-        <w:t>1.63509897  4.411903</w:t>
-      </w:r>
-      <w:proofErr w:type="gramEnd"/>
-      <w:r>
-        <w:rPr>
-          <w:rFonts w:ascii="Menlo" w:eastAsia="ＭＳ Ｐゴシック" w:hAnsi="Menlo" w:cs="Menlo"/>
-          <w:color w:val="333333"/>
-          <w:kern w:val="0"/>
-          <w:sz w:val="18"/>
-          <w:szCs w:val="18"/>
-          <w14:ligatures w14:val="none"/>
-        </w:rPr>
-        <w:t xml:space="preserve">    6.0440058  -1.28150079 -9.01141035 -3.08346497</w:t>
+        <w:t>[10.09567902 10.4965887   4.1461572   5.89043726  1.60073145  1.69068001</w:t>
+      </w:r>
+    </w:p>
+    <w:p>
+      <w:pPr>
+        <w:widowControl/>
+        <w:spacing w:after="0" w:line="240" w:lineRule="auto"/>
+        <w:rPr>
+          <w:rFonts w:ascii="Menlo" w:eastAsia="ＭＳ Ｐゴシック" w:hAnsi="Menlo" w:cs="Menlo"/>
+          <w:color w:val="333333"/>
+          <w:kern w:val="0"/>
+          <w:sz w:val="18"/>
+          <w:szCs w:val="18"/>
+          <w14:ligatures w14:val="none"/>
+        </w:rPr>
+      </w:pPr>
+      <w:r>
+        <w:rPr>
+          <w:rFonts w:ascii="Menlo" w:eastAsia="ＭＳ Ｐゴシック" w:hAnsi="Menlo" w:cs="Menlo"/>
+          <w:color w:val="333333"/>
+          <w:kern w:val="0"/>
+          <w:sz w:val="18"/>
+          <w:szCs w:val="18"/>
+          <w14:ligatures w14:val="none"/>
+        </w:rPr>
+        <w:t xml:space="preserve">  1.63509897  4.411903    6.0440058  -1.28150079 -9.01141035 -3.08346497</w:t>
       </w:r>
     </w:p>
     <w:p>
@@ -19479,31 +16377,7 @@
           <w:szCs w:val="18"/>
           <w14:ligatures w14:val="none"/>
         </w:rPr>
-        <w:t xml:space="preserve"> '</w:t>
-      </w:r>
-      <w:proofErr w:type="gramStart"/>
-      <w:r>
-        <w:rPr>
-          <w:rFonts w:ascii="Menlo" w:eastAsia="ＭＳ Ｐゴシック" w:hAnsi="Menlo" w:cs="Menlo"/>
-          <w:color w:val="333333"/>
-          <w:kern w:val="0"/>
-          <w:sz w:val="18"/>
-          <w:szCs w:val="18"/>
-          <w14:ligatures w14:val="none"/>
-        </w:rPr>
-        <w:t>ln</w:t>
-      </w:r>
-      <w:proofErr w:type="gramEnd"/>
-      <w:r>
-        <w:rPr>
-          <w:rFonts w:ascii="Menlo" w:eastAsia="ＭＳ Ｐゴシック" w:hAnsi="Menlo" w:cs="Menlo"/>
-          <w:color w:val="333333"/>
-          <w:kern w:val="0"/>
-          <w:sz w:val="18"/>
-          <w:szCs w:val="18"/>
-          <w14:ligatures w14:val="none"/>
-        </w:rPr>
-        <w:t>_dist_drug2017mean' 'ln_pm25_2012' 'Beni' 'Chuquisaca' 'La Paz'</w:t>
+        <w:t xml:space="preserve"> 'ln_dist_drug2017mean' 'ln_pm25_2012' 'Beni' 'Chuquisaca' 'La Paz'</w:t>
       </w:r>
     </w:p>
     <w:p>
@@ -19558,29 +16432,16 @@
           <w14:ligatures w14:val="none"/>
         </w:rPr>
       </w:pPr>
-      <w:proofErr w:type="gramStart"/>
-      <w:r>
-        <w:rPr>
-          <w:rFonts w:ascii="Menlo" w:eastAsia="ＭＳ Ｐゴシック" w:hAnsi="Menlo" w:cs="Menlo"/>
-          <w:color w:val="333333"/>
-          <w:kern w:val="0"/>
-          <w:sz w:val="18"/>
-          <w:szCs w:val="18"/>
-          <w14:ligatures w14:val="none"/>
-        </w:rPr>
-        <w:t>Non CV</w:t>
-      </w:r>
-      <w:proofErr w:type="gramEnd"/>
-      <w:r>
-        <w:rPr>
-          <w:rFonts w:ascii="Menlo" w:eastAsia="ＭＳ Ｐゴシック" w:hAnsi="Menlo" w:cs="Menlo"/>
-          <w:color w:val="333333"/>
-          <w:kern w:val="0"/>
-          <w:sz w:val="18"/>
-          <w:szCs w:val="18"/>
-          <w14:ligatures w14:val="none"/>
-        </w:rPr>
-        <w:t xml:space="preserve"> score: 34.87</w:t>
+      <w:r>
+        <w:rPr>
+          <w:rFonts w:ascii="Menlo" w:eastAsia="ＭＳ Ｐゴシック" w:hAnsi="Menlo" w:cs="Menlo"/>
+          <w:color w:val="333333"/>
+          <w:kern w:val="0"/>
+          <w:sz w:val="18"/>
+          <w:szCs w:val="18"/>
+          <w14:ligatures w14:val="none"/>
+        </w:rPr>
+        <w:t>Non CV score: 34.87</w:t>
       </w:r>
     </w:p>
     <w:p>
@@ -19669,31 +16530,7 @@
           <w:szCs w:val="18"/>
           <w14:ligatures w14:val="none"/>
         </w:rPr>
-        <w:t xml:space="preserve"> '</w:t>
-      </w:r>
-      <w:proofErr w:type="gramStart"/>
-      <w:r>
-        <w:rPr>
-          <w:rFonts w:ascii="Menlo" w:eastAsia="ＭＳ Ｐゴシック" w:hAnsi="Menlo" w:cs="Menlo"/>
-          <w:color w:val="333333"/>
-          <w:kern w:val="0"/>
-          <w:sz w:val="18"/>
-          <w:szCs w:val="18"/>
-          <w14:ligatures w14:val="none"/>
-        </w:rPr>
-        <w:t>ln</w:t>
-      </w:r>
-      <w:proofErr w:type="gramEnd"/>
-      <w:r>
-        <w:rPr>
-          <w:rFonts w:ascii="Menlo" w:eastAsia="ＭＳ Ｐゴシック" w:hAnsi="Menlo" w:cs="Menlo"/>
-          <w:color w:val="333333"/>
-          <w:kern w:val="0"/>
-          <w:sz w:val="18"/>
-          <w:szCs w:val="18"/>
-          <w14:ligatures w14:val="none"/>
-        </w:rPr>
-        <w:t>_precCRU2012min']</w:t>
+        <w:t xml:space="preserve"> 'ln_precCRU2012min']</w:t>
       </w:r>
     </w:p>
     <w:p>
@@ -19968,78 +16805,41 @@
           <w14:ligatures w14:val="none"/>
         </w:rPr>
       </w:pPr>
-      <w:proofErr w:type="gramStart"/>
-      <w:r>
-        <w:rPr>
-          <w:rFonts w:ascii="Menlo" w:eastAsia="ＭＳ Ｐゴシック" w:hAnsi="Menlo" w:cs="Menlo"/>
-          <w:color w:val="333333"/>
-          <w:kern w:val="0"/>
-          <w:sz w:val="18"/>
-          <w:szCs w:val="18"/>
-          <w14:ligatures w14:val="none"/>
-        </w:rPr>
-        <w:t>[  2.50485761</w:t>
-      </w:r>
-      <w:proofErr w:type="gramEnd"/>
-      <w:r>
-        <w:rPr>
-          <w:rFonts w:ascii="Menlo" w:eastAsia="ＭＳ Ｐゴシック" w:hAnsi="Menlo" w:cs="Menlo"/>
-          <w:color w:val="333333"/>
-          <w:kern w:val="0"/>
-          <w:sz w:val="18"/>
-          <w:szCs w:val="18"/>
-          <w14:ligatures w14:val="none"/>
-        </w:rPr>
-        <w:t xml:space="preserve">  -5.82809886   3.0879635   -2.1463098   -4.01058524</w:t>
-      </w:r>
-    </w:p>
-    <w:p>
-      <w:pPr>
-        <w:widowControl/>
-        <w:spacing w:after="0" w:line="240" w:lineRule="auto"/>
-        <w:rPr>
-          <w:rFonts w:ascii="Menlo" w:eastAsia="ＭＳ Ｐゴシック" w:hAnsi="Menlo" w:cs="Menlo"/>
-          <w:color w:val="333333"/>
-          <w:kern w:val="0"/>
-          <w:sz w:val="18"/>
-          <w:szCs w:val="18"/>
-          <w14:ligatures w14:val="none"/>
-        </w:rPr>
-      </w:pPr>
-      <w:r>
-        <w:rPr>
-          <w:rFonts w:ascii="Menlo" w:eastAsia="ＭＳ Ｐゴシック" w:hAnsi="Menlo" w:cs="Menlo"/>
-          <w:color w:val="333333"/>
-          <w:kern w:val="0"/>
-          <w:sz w:val="18"/>
-          <w:szCs w:val="18"/>
-          <w14:ligatures w14:val="none"/>
-        </w:rPr>
-        <w:t xml:space="preserve"> -11.22313271   </w:t>
-      </w:r>
-      <w:proofErr w:type="gramStart"/>
-      <w:r>
-        <w:rPr>
-          <w:rFonts w:ascii="Menlo" w:eastAsia="ＭＳ Ｐゴシック" w:hAnsi="Menlo" w:cs="Menlo"/>
-          <w:color w:val="333333"/>
-          <w:kern w:val="0"/>
-          <w:sz w:val="18"/>
-          <w:szCs w:val="18"/>
-          <w14:ligatures w14:val="none"/>
-        </w:rPr>
-        <w:t>2.14833714  -</w:t>
-      </w:r>
-      <w:proofErr w:type="gramEnd"/>
-      <w:r>
-        <w:rPr>
-          <w:rFonts w:ascii="Menlo" w:eastAsia="ＭＳ Ｐゴシック" w:hAnsi="Menlo" w:cs="Menlo"/>
-          <w:color w:val="333333"/>
-          <w:kern w:val="0"/>
-          <w:sz w:val="18"/>
-          <w:szCs w:val="18"/>
-          <w14:ligatures w14:val="none"/>
-        </w:rPr>
-        <w:t>3.2538465    5.23523871  -6.94991538</w:t>
+      <w:r>
+        <w:rPr>
+          <w:rFonts w:ascii="Menlo" w:eastAsia="ＭＳ Ｐゴシック" w:hAnsi="Menlo" w:cs="Menlo"/>
+          <w:color w:val="333333"/>
+          <w:kern w:val="0"/>
+          <w:sz w:val="18"/>
+          <w:szCs w:val="18"/>
+          <w14:ligatures w14:val="none"/>
+        </w:rPr>
+        <w:t>[  2.50485761  -5.82809886   3.0879635   -2.1463098   -4.01058524</w:t>
+      </w:r>
+    </w:p>
+    <w:p>
+      <w:pPr>
+        <w:widowControl/>
+        <w:spacing w:after="0" w:line="240" w:lineRule="auto"/>
+        <w:rPr>
+          <w:rFonts w:ascii="Menlo" w:eastAsia="ＭＳ Ｐゴシック" w:hAnsi="Menlo" w:cs="Menlo"/>
+          <w:color w:val="333333"/>
+          <w:kern w:val="0"/>
+          <w:sz w:val="18"/>
+          <w:szCs w:val="18"/>
+          <w14:ligatures w14:val="none"/>
+        </w:rPr>
+      </w:pPr>
+      <w:r>
+        <w:rPr>
+          <w:rFonts w:ascii="Menlo" w:eastAsia="ＭＳ Ｐゴシック" w:hAnsi="Menlo" w:cs="Menlo"/>
+          <w:color w:val="333333"/>
+          <w:kern w:val="0"/>
+          <w:sz w:val="18"/>
+          <w:szCs w:val="18"/>
+          <w14:ligatures w14:val="none"/>
+        </w:rPr>
+        <w:t xml:space="preserve"> -11.22313271   2.14833714  -3.2538465    5.23523871  -6.94991538</w:t>
       </w:r>
     </w:p>
     <w:p>
@@ -20245,80 +17045,32 @@
           <w:szCs w:val="18"/>
           <w14:ligatures w14:val="none"/>
         </w:rPr>
-        <w:t xml:space="preserve"> '</w:t>
-      </w:r>
-      <w:proofErr w:type="gramStart"/>
-      <w:r>
-        <w:rPr>
-          <w:rFonts w:ascii="Menlo" w:eastAsia="ＭＳ Ｐゴシック" w:hAnsi="Menlo" w:cs="Menlo"/>
-          <w:color w:val="333333"/>
-          <w:kern w:val="0"/>
-          <w:sz w:val="18"/>
-          <w:szCs w:val="18"/>
-          <w14:ligatures w14:val="none"/>
-        </w:rPr>
-        <w:t>ln</w:t>
-      </w:r>
-      <w:proofErr w:type="gramEnd"/>
-      <w:r>
-        <w:rPr>
-          <w:rFonts w:ascii="Menlo" w:eastAsia="ＭＳ Ｐゴシック" w:hAnsi="Menlo" w:cs="Menlo"/>
-          <w:color w:val="333333"/>
-          <w:kern w:val="0"/>
-          <w:sz w:val="18"/>
-          <w:szCs w:val="18"/>
-          <w14:ligatures w14:val="none"/>
-        </w:rPr>
-        <w:t>_precCRU2012min' 'ln_tr400_pop2012' 'ln_dist_road2017'</w:t>
-      </w:r>
-    </w:p>
-    <w:p>
-      <w:pPr>
-        <w:widowControl/>
-        <w:spacing w:after="0" w:line="240" w:lineRule="auto"/>
-        <w:rPr>
-          <w:rFonts w:ascii="Menlo" w:eastAsia="ＭＳ Ｐゴシック" w:hAnsi="Menlo" w:cs="Menlo"/>
-          <w:color w:val="333333"/>
-          <w:kern w:val="0"/>
-          <w:sz w:val="18"/>
-          <w:szCs w:val="18"/>
-          <w14:ligatures w14:val="none"/>
-        </w:rPr>
-      </w:pPr>
-      <w:r>
-        <w:rPr>
-          <w:rFonts w:ascii="Menlo" w:eastAsia="ＭＳ Ｐゴシック" w:hAnsi="Menlo" w:cs="Menlo"/>
-          <w:color w:val="333333"/>
-          <w:kern w:val="0"/>
-          <w:sz w:val="18"/>
-          <w:szCs w:val="18"/>
-          <w14:ligatures w14:val="none"/>
-        </w:rPr>
-        <w:t xml:space="preserve"> '</w:t>
-      </w:r>
-      <w:proofErr w:type="gramStart"/>
-      <w:r>
-        <w:rPr>
-          <w:rFonts w:ascii="Menlo" w:eastAsia="ＭＳ Ｐゴシック" w:hAnsi="Menlo" w:cs="Menlo"/>
-          <w:color w:val="333333"/>
-          <w:kern w:val="0"/>
-          <w:sz w:val="18"/>
-          <w:szCs w:val="18"/>
-          <w14:ligatures w14:val="none"/>
-        </w:rPr>
-        <w:t>ln</w:t>
-      </w:r>
-      <w:proofErr w:type="gramEnd"/>
-      <w:r>
-        <w:rPr>
-          <w:rFonts w:ascii="Menlo" w:eastAsia="ＭＳ Ｐゴシック" w:hAnsi="Menlo" w:cs="Menlo"/>
-          <w:color w:val="333333"/>
-          <w:kern w:val="0"/>
-          <w:sz w:val="18"/>
-          <w:szCs w:val="18"/>
-          <w14:ligatures w14:val="none"/>
-        </w:rPr>
-        <w:t>_dist_drug2017mean' 'ln_pm25_2012' 'Beni' 'Chuquisaca' 'Cochabamba'</w:t>
+        <w:t xml:space="preserve"> 'ln_precCRU2012min' 'ln_tr400_pop2012' 'ln_dist_road2017'</w:t>
+      </w:r>
+    </w:p>
+    <w:p>
+      <w:pPr>
+        <w:widowControl/>
+        <w:spacing w:after="0" w:line="240" w:lineRule="auto"/>
+        <w:rPr>
+          <w:rFonts w:ascii="Menlo" w:eastAsia="ＭＳ Ｐゴシック" w:hAnsi="Menlo" w:cs="Menlo"/>
+          <w:color w:val="333333"/>
+          <w:kern w:val="0"/>
+          <w:sz w:val="18"/>
+          <w:szCs w:val="18"/>
+          <w14:ligatures w14:val="none"/>
+        </w:rPr>
+      </w:pPr>
+      <w:r>
+        <w:rPr>
+          <w:rFonts w:ascii="Menlo" w:eastAsia="ＭＳ Ｐゴシック" w:hAnsi="Menlo" w:cs="Menlo"/>
+          <w:color w:val="333333"/>
+          <w:kern w:val="0"/>
+          <w:sz w:val="18"/>
+          <w:szCs w:val="18"/>
+          <w14:ligatures w14:val="none"/>
+        </w:rPr>
+        <w:t xml:space="preserve"> 'ln_dist_drug2017mean' 'ln_pm25_2012' 'Beni' 'Chuquisaca' 'Cochabamba'</w:t>
       </w:r>
     </w:p>
     <w:p>
@@ -20373,29 +17125,16 @@
           <w14:ligatures w14:val="none"/>
         </w:rPr>
       </w:pPr>
-      <w:proofErr w:type="gramStart"/>
-      <w:r>
-        <w:rPr>
-          <w:rFonts w:ascii="Menlo" w:eastAsia="ＭＳ Ｐゴシック" w:hAnsi="Menlo" w:cs="Menlo"/>
-          <w:color w:val="333333"/>
-          <w:kern w:val="0"/>
-          <w:sz w:val="18"/>
-          <w:szCs w:val="18"/>
-          <w14:ligatures w14:val="none"/>
-        </w:rPr>
-        <w:t>Non CV</w:t>
-      </w:r>
-      <w:proofErr w:type="gramEnd"/>
-      <w:r>
-        <w:rPr>
-          <w:rFonts w:ascii="Menlo" w:eastAsia="ＭＳ Ｐゴシック" w:hAnsi="Menlo" w:cs="Menlo"/>
-          <w:color w:val="333333"/>
-          <w:kern w:val="0"/>
-          <w:sz w:val="18"/>
-          <w:szCs w:val="18"/>
-          <w14:ligatures w14:val="none"/>
-        </w:rPr>
-        <w:t xml:space="preserve"> score: 60.12</w:t>
+      <w:r>
+        <w:rPr>
+          <w:rFonts w:ascii="Menlo" w:eastAsia="ＭＳ Ｐゴシック" w:hAnsi="Menlo" w:cs="Menlo"/>
+          <w:color w:val="333333"/>
+          <w:kern w:val="0"/>
+          <w:sz w:val="18"/>
+          <w:szCs w:val="18"/>
+          <w14:ligatures w14:val="none"/>
+        </w:rPr>
+        <w:t>Non CV score: 60.12</w:t>
       </w:r>
     </w:p>
     <w:p>
@@ -20484,31 +17223,7 @@
           <w:szCs w:val="18"/>
           <w14:ligatures w14:val="none"/>
         </w:rPr>
-        <w:t xml:space="preserve"> '</w:t>
-      </w:r>
-      <w:proofErr w:type="gramStart"/>
-      <w:r>
-        <w:rPr>
-          <w:rFonts w:ascii="Menlo" w:eastAsia="ＭＳ Ｐゴシック" w:hAnsi="Menlo" w:cs="Menlo"/>
-          <w:color w:val="333333"/>
-          <w:kern w:val="0"/>
-          <w:sz w:val="18"/>
-          <w:szCs w:val="18"/>
-          <w14:ligatures w14:val="none"/>
-        </w:rPr>
-        <w:t>ln</w:t>
-      </w:r>
-      <w:proofErr w:type="gramEnd"/>
-      <w:r>
-        <w:rPr>
-          <w:rFonts w:ascii="Menlo" w:eastAsia="ＭＳ Ｐゴシック" w:hAnsi="Menlo" w:cs="Menlo"/>
-          <w:color w:val="333333"/>
-          <w:kern w:val="0"/>
-          <w:sz w:val="18"/>
-          <w:szCs w:val="18"/>
-          <w14:ligatures w14:val="none"/>
-        </w:rPr>
-        <w:t>_precCRU2012min']</w:t>
+        <w:t xml:space="preserve"> 'ln_precCRU2012min']</w:t>
       </w:r>
     </w:p>
     <w:p>
@@ -20597,31 +17312,7 @@
           <w:szCs w:val="18"/>
           <w14:ligatures w14:val="none"/>
         </w:rPr>
-        <w:t xml:space="preserve"> '</w:t>
-      </w:r>
-      <w:proofErr w:type="gramStart"/>
-      <w:r>
-        <w:rPr>
-          <w:rFonts w:ascii="Menlo" w:eastAsia="ＭＳ Ｐゴシック" w:hAnsi="Menlo" w:cs="Menlo"/>
-          <w:color w:val="333333"/>
-          <w:kern w:val="0"/>
-          <w:sz w:val="18"/>
-          <w:szCs w:val="18"/>
-          <w14:ligatures w14:val="none"/>
-        </w:rPr>
-        <w:t>ln</w:t>
-      </w:r>
-      <w:proofErr w:type="gramEnd"/>
-      <w:r>
-        <w:rPr>
-          <w:rFonts w:ascii="Menlo" w:eastAsia="ＭＳ Ｐゴシック" w:hAnsi="Menlo" w:cs="Menlo"/>
-          <w:color w:val="333333"/>
-          <w:kern w:val="0"/>
-          <w:sz w:val="18"/>
-          <w:szCs w:val="18"/>
-          <w14:ligatures w14:val="none"/>
-        </w:rPr>
-        <w:t>_pm25_2012' 'Beni' 'Chuquisaca' 'Cochabamba' 'Pando']</w:t>
+        <w:t xml:space="preserve"> 'ln_pm25_2012' 'Beni' 'Chuquisaca' 'Cochabamba' 'Pando']</w:t>
       </w:r>
     </w:p>
     <w:p>
@@ -20817,31 +17508,7 @@
           <w:szCs w:val="18"/>
           <w14:ligatures w14:val="none"/>
         </w:rPr>
-        <w:t>[</w:t>
-      </w:r>
-      <w:proofErr w:type="gramStart"/>
-      <w:r>
-        <w:rPr>
-          <w:rFonts w:ascii="Menlo" w:eastAsia="ＭＳ Ｐゴシック" w:hAnsi="Menlo" w:cs="Menlo"/>
-          <w:color w:val="333333"/>
-          <w:kern w:val="0"/>
-          <w:sz w:val="18"/>
-          <w:szCs w:val="18"/>
-          <w14:ligatures w14:val="none"/>
-        </w:rPr>
-        <w:t>12.02848493  1.79651092</w:t>
-      </w:r>
-      <w:proofErr w:type="gramEnd"/>
-      <w:r>
-        <w:rPr>
-          <w:rFonts w:ascii="Menlo" w:eastAsia="ＭＳ Ｐゴシック" w:hAnsi="Menlo" w:cs="Menlo"/>
-          <w:color w:val="333333"/>
-          <w:kern w:val="0"/>
-          <w:sz w:val="18"/>
-          <w:szCs w:val="18"/>
-          <w14:ligatures w14:val="none"/>
-        </w:rPr>
-        <w:t xml:space="preserve">  2.82907333  1.91560418  9.20860884 15.20529048</w:t>
+        <w:t>[12.02848493  1.79651092  2.82907333  1.91560418  9.20860884 15.20529048</w:t>
       </w:r>
     </w:p>
     <w:p>
@@ -20891,31 +17558,7 @@
           <w:szCs w:val="18"/>
           <w14:ligatures w14:val="none"/>
         </w:rPr>
-        <w:t xml:space="preserve"> -7.</w:t>
-      </w:r>
-      <w:proofErr w:type="gramStart"/>
-      <w:r>
-        <w:rPr>
-          <w:rFonts w:ascii="Menlo" w:eastAsia="ＭＳ Ｐゴシック" w:hAnsi="Menlo" w:cs="Menlo"/>
-          <w:color w:val="333333"/>
-          <w:kern w:val="0"/>
-          <w:sz w:val="18"/>
-          <w:szCs w:val="18"/>
-          <w14:ligatures w14:val="none"/>
-        </w:rPr>
-        <w:t>8910007  -</w:t>
-      </w:r>
-      <w:proofErr w:type="gramEnd"/>
-      <w:r>
-        <w:rPr>
-          <w:rFonts w:ascii="Menlo" w:eastAsia="ＭＳ Ｐゴシック" w:hAnsi="Menlo" w:cs="Menlo"/>
-          <w:color w:val="333333"/>
-          <w:kern w:val="0"/>
-          <w:sz w:val="18"/>
-          <w:szCs w:val="18"/>
-          <w14:ligatures w14:val="none"/>
-        </w:rPr>
-        <w:t>8.24793099 -7.45356912]</w:t>
+        <w:t xml:space="preserve"> -7.8910007  -8.24793099 -7.45356912]</w:t>
       </w:r>
     </w:p>
     <w:p>
@@ -21096,31 +17739,7 @@
           <w:szCs w:val="18"/>
           <w14:ligatures w14:val="none"/>
         </w:rPr>
-        <w:t xml:space="preserve"> '</w:t>
-      </w:r>
-      <w:proofErr w:type="gramStart"/>
-      <w:r>
-        <w:rPr>
-          <w:rFonts w:ascii="Menlo" w:eastAsia="ＭＳ Ｐゴシック" w:hAnsi="Menlo" w:cs="Menlo"/>
-          <w:color w:val="333333"/>
-          <w:kern w:val="0"/>
-          <w:sz w:val="18"/>
-          <w:szCs w:val="18"/>
-          <w14:ligatures w14:val="none"/>
-        </w:rPr>
-        <w:t>ln</w:t>
-      </w:r>
-      <w:proofErr w:type="gramEnd"/>
-      <w:r>
-        <w:rPr>
-          <w:rFonts w:ascii="Menlo" w:eastAsia="ＭＳ Ｐゴシック" w:hAnsi="Menlo" w:cs="Menlo"/>
-          <w:color w:val="333333"/>
-          <w:kern w:val="0"/>
-          <w:sz w:val="18"/>
-          <w:szCs w:val="18"/>
-          <w14:ligatures w14:val="none"/>
-        </w:rPr>
-        <w:t>_tr400_pop2012' 'photov2019mean' 'Beni' 'Chuquisaca' 'Cochabamba'</w:t>
+        <w:t xml:space="preserve"> 'ln_tr400_pop2012' 'photov2019mean' 'Beni' 'Chuquisaca' 'Cochabamba'</w:t>
       </w:r>
     </w:p>
     <w:p>
@@ -21175,29 +17794,16 @@
           <w14:ligatures w14:val="none"/>
         </w:rPr>
       </w:pPr>
-      <w:proofErr w:type="gramStart"/>
-      <w:r>
-        <w:rPr>
-          <w:rFonts w:ascii="Menlo" w:eastAsia="ＭＳ Ｐゴシック" w:hAnsi="Menlo" w:cs="Menlo"/>
-          <w:color w:val="333333"/>
-          <w:kern w:val="0"/>
-          <w:sz w:val="18"/>
-          <w:szCs w:val="18"/>
-          <w14:ligatures w14:val="none"/>
-        </w:rPr>
-        <w:t>Non CV</w:t>
-      </w:r>
-      <w:proofErr w:type="gramEnd"/>
-      <w:r>
-        <w:rPr>
-          <w:rFonts w:ascii="Menlo" w:eastAsia="ＭＳ Ｐゴシック" w:hAnsi="Menlo" w:cs="Menlo"/>
-          <w:color w:val="333333"/>
-          <w:kern w:val="0"/>
-          <w:sz w:val="18"/>
-          <w:szCs w:val="18"/>
-          <w14:ligatures w14:val="none"/>
-        </w:rPr>
-        <w:t xml:space="preserve"> score: 47.16</w:t>
+      <w:r>
+        <w:rPr>
+          <w:rFonts w:ascii="Menlo" w:eastAsia="ＭＳ Ｐゴシック" w:hAnsi="Menlo" w:cs="Menlo"/>
+          <w:color w:val="333333"/>
+          <w:kern w:val="0"/>
+          <w:sz w:val="18"/>
+          <w:szCs w:val="18"/>
+          <w14:ligatures w14:val="none"/>
+        </w:rPr>
+        <w:t>Non CV score: 47.16</w:t>
       </w:r>
     </w:p>
     <w:p>
@@ -21562,127 +18168,66 @@
           <w14:ligatures w14:val="none"/>
         </w:rPr>
       </w:pPr>
-      <w:proofErr w:type="gramStart"/>
-      <w:r>
-        <w:rPr>
-          <w:rFonts w:ascii="Menlo" w:eastAsia="ＭＳ Ｐゴシック" w:hAnsi="Menlo" w:cs="Menlo"/>
-          <w:color w:val="333333"/>
-          <w:kern w:val="0"/>
-          <w:sz w:val="18"/>
-          <w:szCs w:val="18"/>
-          <w14:ligatures w14:val="none"/>
-        </w:rPr>
-        <w:t>[  4.07061458</w:t>
-      </w:r>
-      <w:proofErr w:type="gramEnd"/>
-      <w:r>
-        <w:rPr>
-          <w:rFonts w:ascii="Menlo" w:eastAsia="ＭＳ Ｐゴシック" w:hAnsi="Menlo" w:cs="Menlo"/>
-          <w:color w:val="333333"/>
-          <w:kern w:val="0"/>
-          <w:sz w:val="18"/>
-          <w:szCs w:val="18"/>
-          <w14:ligatures w14:val="none"/>
-        </w:rPr>
-        <w:t xml:space="preserve">   3.62608674  13.37882047   1.96874489  -9.17508848</w:t>
-      </w:r>
-    </w:p>
-    <w:p>
-      <w:pPr>
-        <w:widowControl/>
-        <w:spacing w:after="0" w:line="240" w:lineRule="auto"/>
-        <w:rPr>
-          <w:rFonts w:ascii="Menlo" w:eastAsia="ＭＳ Ｐゴシック" w:hAnsi="Menlo" w:cs="Menlo"/>
-          <w:color w:val="333333"/>
-          <w:kern w:val="0"/>
-          <w:sz w:val="18"/>
-          <w:szCs w:val="18"/>
-          <w14:ligatures w14:val="none"/>
-        </w:rPr>
-      </w:pPr>
-      <w:r>
-        <w:rPr>
-          <w:rFonts w:ascii="Menlo" w:eastAsia="ＭＳ Ｐゴシック" w:hAnsi="Menlo" w:cs="Menlo"/>
-          <w:color w:val="333333"/>
-          <w:kern w:val="0"/>
-          <w:sz w:val="18"/>
-          <w:szCs w:val="18"/>
-          <w14:ligatures w14:val="none"/>
-        </w:rPr>
-        <w:t xml:space="preserve">  -4.</w:t>
-      </w:r>
-      <w:proofErr w:type="gramStart"/>
-      <w:r>
-        <w:rPr>
-          <w:rFonts w:ascii="Menlo" w:eastAsia="ＭＳ Ｐゴシック" w:hAnsi="Menlo" w:cs="Menlo"/>
-          <w:color w:val="333333"/>
-          <w:kern w:val="0"/>
-          <w:sz w:val="18"/>
-          <w:szCs w:val="18"/>
-          <w14:ligatures w14:val="none"/>
-        </w:rPr>
-        <w:t>79386137  10.85482224</w:t>
-      </w:r>
-      <w:proofErr w:type="gramEnd"/>
-      <w:r>
-        <w:rPr>
-          <w:rFonts w:ascii="Menlo" w:eastAsia="ＭＳ Ｐゴシック" w:hAnsi="Menlo" w:cs="Menlo"/>
-          <w:color w:val="333333"/>
-          <w:kern w:val="0"/>
-          <w:sz w:val="18"/>
-          <w:szCs w:val="18"/>
-          <w14:ligatures w14:val="none"/>
-        </w:rPr>
-        <w:t xml:space="preserve">  -9.7799754  -10.2392454    8.07337901</w:t>
-      </w:r>
-    </w:p>
-    <w:p>
-      <w:pPr>
-        <w:widowControl/>
-        <w:spacing w:after="0" w:line="240" w:lineRule="auto"/>
-        <w:rPr>
-          <w:rFonts w:ascii="Menlo" w:eastAsia="ＭＳ Ｐゴシック" w:hAnsi="Menlo" w:cs="Menlo"/>
-          <w:color w:val="333333"/>
-          <w:kern w:val="0"/>
-          <w:sz w:val="18"/>
-          <w:szCs w:val="18"/>
-          <w14:ligatures w14:val="none"/>
-        </w:rPr>
-      </w:pPr>
-      <w:r>
-        <w:rPr>
-          <w:rFonts w:ascii="Menlo" w:eastAsia="ＭＳ Ｐゴシック" w:hAnsi="Menlo" w:cs="Menlo"/>
-          <w:color w:val="333333"/>
-          <w:kern w:val="0"/>
-          <w:sz w:val="18"/>
-          <w:szCs w:val="18"/>
-          <w14:ligatures w14:val="none"/>
-        </w:rPr>
-        <w:t xml:space="preserve">   4.8601478   12.50389942 -10.</w:t>
-      </w:r>
-      <w:proofErr w:type="gramStart"/>
-      <w:r>
-        <w:rPr>
-          <w:rFonts w:ascii="Menlo" w:eastAsia="ＭＳ Ｐゴシック" w:hAnsi="Menlo" w:cs="Menlo"/>
-          <w:color w:val="333333"/>
-          <w:kern w:val="0"/>
-          <w:sz w:val="18"/>
-          <w:szCs w:val="18"/>
-          <w14:ligatures w14:val="none"/>
-        </w:rPr>
-        <w:t>34140602  -</w:t>
-      </w:r>
-      <w:proofErr w:type="gramEnd"/>
-      <w:r>
-        <w:rPr>
-          <w:rFonts w:ascii="Menlo" w:eastAsia="ＭＳ Ｐゴシック" w:hAnsi="Menlo" w:cs="Menlo"/>
-          <w:color w:val="333333"/>
-          <w:kern w:val="0"/>
-          <w:sz w:val="18"/>
-          <w:szCs w:val="18"/>
-          <w14:ligatures w14:val="none"/>
-        </w:rPr>
-        <w:t>3.30391507 -12.15938744]</w:t>
+      <w:r>
+        <w:rPr>
+          <w:rFonts w:ascii="Menlo" w:eastAsia="ＭＳ Ｐゴシック" w:hAnsi="Menlo" w:cs="Menlo"/>
+          <w:color w:val="333333"/>
+          <w:kern w:val="0"/>
+          <w:sz w:val="18"/>
+          <w:szCs w:val="18"/>
+          <w14:ligatures w14:val="none"/>
+        </w:rPr>
+        <w:t>[  4.07061458   3.62608674  13.37882047   1.96874489  -9.17508848</w:t>
+      </w:r>
+    </w:p>
+    <w:p>
+      <w:pPr>
+        <w:widowControl/>
+        <w:spacing w:after="0" w:line="240" w:lineRule="auto"/>
+        <w:rPr>
+          <w:rFonts w:ascii="Menlo" w:eastAsia="ＭＳ Ｐゴシック" w:hAnsi="Menlo" w:cs="Menlo"/>
+          <w:color w:val="333333"/>
+          <w:kern w:val="0"/>
+          <w:sz w:val="18"/>
+          <w:szCs w:val="18"/>
+          <w14:ligatures w14:val="none"/>
+        </w:rPr>
+      </w:pPr>
+      <w:r>
+        <w:rPr>
+          <w:rFonts w:ascii="Menlo" w:eastAsia="ＭＳ Ｐゴシック" w:hAnsi="Menlo" w:cs="Menlo"/>
+          <w:color w:val="333333"/>
+          <w:kern w:val="0"/>
+          <w:sz w:val="18"/>
+          <w:szCs w:val="18"/>
+          <w14:ligatures w14:val="none"/>
+        </w:rPr>
+        <w:t xml:space="preserve">  -4.79386137  10.85482224  -9.7799754  -10.2392454    8.07337901</w:t>
+      </w:r>
+    </w:p>
+    <w:p>
+      <w:pPr>
+        <w:widowControl/>
+        <w:spacing w:after="0" w:line="240" w:lineRule="auto"/>
+        <w:rPr>
+          <w:rFonts w:ascii="Menlo" w:eastAsia="ＭＳ Ｐゴシック" w:hAnsi="Menlo" w:cs="Menlo"/>
+          <w:color w:val="333333"/>
+          <w:kern w:val="0"/>
+          <w:sz w:val="18"/>
+          <w:szCs w:val="18"/>
+          <w14:ligatures w14:val="none"/>
+        </w:rPr>
+      </w:pPr>
+      <w:r>
+        <w:rPr>
+          <w:rFonts w:ascii="Menlo" w:eastAsia="ＭＳ Ｐゴシック" w:hAnsi="Menlo" w:cs="Menlo"/>
+          <w:color w:val="333333"/>
+          <w:kern w:val="0"/>
+          <w:sz w:val="18"/>
+          <w:szCs w:val="18"/>
+          <w14:ligatures w14:val="none"/>
+        </w:rPr>
+        <w:t xml:space="preserve">   4.8601478   12.50389942 -10.34140602  -3.30391507 -12.15938744]</w:t>
       </w:r>
     </w:p>
     <w:p>
@@ -21888,83 +18433,46 @@
           <w:szCs w:val="18"/>
           <w14:ligatures w14:val="none"/>
         </w:rPr>
-        <w:t xml:space="preserve"> '</w:t>
-      </w:r>
-      <w:proofErr w:type="gramStart"/>
-      <w:r>
-        <w:rPr>
-          <w:rFonts w:ascii="Menlo" w:eastAsia="ＭＳ Ｐゴシック" w:hAnsi="Menlo" w:cs="Menlo"/>
-          <w:color w:val="333333"/>
-          <w:kern w:val="0"/>
-          <w:sz w:val="18"/>
-          <w:szCs w:val="18"/>
-          <w14:ligatures w14:val="none"/>
-        </w:rPr>
-        <w:t>ln</w:t>
-      </w:r>
-      <w:proofErr w:type="gramEnd"/>
-      <w:r>
-        <w:rPr>
-          <w:rFonts w:ascii="Menlo" w:eastAsia="ＭＳ Ｐゴシック" w:hAnsi="Menlo" w:cs="Menlo"/>
-          <w:color w:val="333333"/>
-          <w:kern w:val="0"/>
-          <w:sz w:val="18"/>
-          <w:szCs w:val="18"/>
-          <w14:ligatures w14:val="none"/>
-        </w:rPr>
-        <w:t>_dist_road2017' 'ln_pm25_2012' 'Chuquisaca' 'Oruro' 'Santa Cruz']</w:t>
-      </w:r>
-    </w:p>
-    <w:p>
-      <w:pPr>
-        <w:widowControl/>
-        <w:spacing w:after="0" w:line="240" w:lineRule="auto"/>
-        <w:rPr>
-          <w:rFonts w:ascii="Menlo" w:eastAsia="ＭＳ Ｐゴシック" w:hAnsi="Menlo" w:cs="Menlo"/>
-          <w:color w:val="333333"/>
-          <w:kern w:val="0"/>
-          <w:sz w:val="18"/>
-          <w:szCs w:val="18"/>
-          <w14:ligatures w14:val="none"/>
-        </w:rPr>
-      </w:pPr>
-    </w:p>
-    <w:p>
-      <w:pPr>
-        <w:widowControl/>
-        <w:spacing w:after="0" w:line="240" w:lineRule="auto"/>
-        <w:rPr>
-          <w:rFonts w:ascii="Menlo" w:eastAsia="ＭＳ Ｐゴシック" w:hAnsi="Menlo" w:cs="Menlo"/>
-          <w:color w:val="333333"/>
-          <w:kern w:val="0"/>
-          <w:sz w:val="18"/>
-          <w:szCs w:val="18"/>
-          <w14:ligatures w14:val="none"/>
-        </w:rPr>
-      </w:pPr>
-      <w:proofErr w:type="gramStart"/>
-      <w:r>
-        <w:rPr>
-          <w:rFonts w:ascii="Menlo" w:eastAsia="ＭＳ Ｐゴシック" w:hAnsi="Menlo" w:cs="Menlo"/>
-          <w:color w:val="333333"/>
-          <w:kern w:val="0"/>
-          <w:sz w:val="18"/>
-          <w:szCs w:val="18"/>
-          <w14:ligatures w14:val="none"/>
-        </w:rPr>
-        <w:t>Non CV</w:t>
-      </w:r>
-      <w:proofErr w:type="gramEnd"/>
-      <w:r>
-        <w:rPr>
-          <w:rFonts w:ascii="Menlo" w:eastAsia="ＭＳ Ｐゴシック" w:hAnsi="Menlo" w:cs="Menlo"/>
-          <w:color w:val="333333"/>
-          <w:kern w:val="0"/>
-          <w:sz w:val="18"/>
-          <w:szCs w:val="18"/>
-          <w14:ligatures w14:val="none"/>
-        </w:rPr>
-        <w:t xml:space="preserve"> score: 71.25</w:t>
+        <w:t xml:space="preserve"> 'ln_dist_road2017' 'ln_pm25_2012' 'Chuquisaca' 'Oruro' 'Santa Cruz']</w:t>
+      </w:r>
+    </w:p>
+    <w:p>
+      <w:pPr>
+        <w:widowControl/>
+        <w:spacing w:after="0" w:line="240" w:lineRule="auto"/>
+        <w:rPr>
+          <w:rFonts w:ascii="Menlo" w:eastAsia="ＭＳ Ｐゴシック" w:hAnsi="Menlo" w:cs="Menlo"/>
+          <w:color w:val="333333"/>
+          <w:kern w:val="0"/>
+          <w:sz w:val="18"/>
+          <w:szCs w:val="18"/>
+          <w14:ligatures w14:val="none"/>
+        </w:rPr>
+      </w:pPr>
+    </w:p>
+    <w:p>
+      <w:pPr>
+        <w:widowControl/>
+        <w:spacing w:after="0" w:line="240" w:lineRule="auto"/>
+        <w:rPr>
+          <w:rFonts w:ascii="Menlo" w:eastAsia="ＭＳ Ｐゴシック" w:hAnsi="Menlo" w:cs="Menlo"/>
+          <w:color w:val="333333"/>
+          <w:kern w:val="0"/>
+          <w:sz w:val="18"/>
+          <w:szCs w:val="18"/>
+          <w14:ligatures w14:val="none"/>
+        </w:rPr>
+      </w:pPr>
+      <w:r>
+        <w:rPr>
+          <w:rFonts w:ascii="Menlo" w:eastAsia="ＭＳ Ｐゴシック" w:hAnsi="Menlo" w:cs="Menlo"/>
+          <w:color w:val="333333"/>
+          <w:kern w:val="0"/>
+          <w:sz w:val="18"/>
+          <w:szCs w:val="18"/>
+          <w14:ligatures w14:val="none"/>
+        </w:rPr>
+        <w:t>Non CV score: 71.25</w:t>
       </w:r>
     </w:p>
     <w:p>
@@ -22362,80 +18870,32 @@
           <w:szCs w:val="18"/>
           <w14:ligatures w14:val="none"/>
         </w:rPr>
-        <w:t xml:space="preserve">   6.84177271   1.6320503   -2.46396492 -10.</w:t>
-      </w:r>
-      <w:proofErr w:type="gramStart"/>
-      <w:r>
-        <w:rPr>
-          <w:rFonts w:ascii="Menlo" w:eastAsia="ＭＳ Ｐゴシック" w:hAnsi="Menlo" w:cs="Menlo"/>
-          <w:color w:val="333333"/>
-          <w:kern w:val="0"/>
-          <w:sz w:val="18"/>
-          <w:szCs w:val="18"/>
-          <w14:ligatures w14:val="none"/>
-        </w:rPr>
-        <w:t>28102948  -</w:t>
-      </w:r>
-      <w:proofErr w:type="gramEnd"/>
-      <w:r>
-        <w:rPr>
-          <w:rFonts w:ascii="Menlo" w:eastAsia="ＭＳ Ｐゴシック" w:hAnsi="Menlo" w:cs="Menlo"/>
-          <w:color w:val="333333"/>
-          <w:kern w:val="0"/>
-          <w:sz w:val="18"/>
-          <w:szCs w:val="18"/>
-          <w14:ligatures w14:val="none"/>
-        </w:rPr>
-        <w:t>2.88889457</w:t>
-      </w:r>
-    </w:p>
-    <w:p>
-      <w:pPr>
-        <w:widowControl/>
-        <w:spacing w:after="0" w:line="240" w:lineRule="auto"/>
-        <w:rPr>
-          <w:rFonts w:ascii="Menlo" w:eastAsia="ＭＳ Ｐゴシック" w:hAnsi="Menlo" w:cs="Menlo"/>
-          <w:color w:val="333333"/>
-          <w:kern w:val="0"/>
-          <w:sz w:val="18"/>
-          <w:szCs w:val="18"/>
-          <w14:ligatures w14:val="none"/>
-        </w:rPr>
-      </w:pPr>
-      <w:r>
-        <w:rPr>
-          <w:rFonts w:ascii="Menlo" w:eastAsia="ＭＳ Ｐゴシック" w:hAnsi="Menlo" w:cs="Menlo"/>
-          <w:color w:val="333333"/>
-          <w:kern w:val="0"/>
-          <w:sz w:val="18"/>
-          <w:szCs w:val="18"/>
-          <w14:ligatures w14:val="none"/>
-        </w:rPr>
-        <w:t xml:space="preserve">   1.9026625   -3.</w:t>
-      </w:r>
-      <w:proofErr w:type="gramStart"/>
-      <w:r>
-        <w:rPr>
-          <w:rFonts w:ascii="Menlo" w:eastAsia="ＭＳ Ｐゴシック" w:hAnsi="Menlo" w:cs="Menlo"/>
-          <w:color w:val="333333"/>
-          <w:kern w:val="0"/>
-          <w:sz w:val="18"/>
-          <w:szCs w:val="18"/>
-          <w14:ligatures w14:val="none"/>
-        </w:rPr>
-        <w:t>24239404  -</w:t>
-      </w:r>
-      <w:proofErr w:type="gramEnd"/>
-      <w:r>
-        <w:rPr>
-          <w:rFonts w:ascii="Menlo" w:eastAsia="ＭＳ Ｐゴシック" w:hAnsi="Menlo" w:cs="Menlo"/>
-          <w:color w:val="333333"/>
-          <w:kern w:val="0"/>
-          <w:sz w:val="18"/>
-          <w:szCs w:val="18"/>
-          <w14:ligatures w14:val="none"/>
-        </w:rPr>
-        <w:t>5.36134026  -1.6465775 ]</w:t>
+        <w:t xml:space="preserve">   6.84177271   1.6320503   -2.46396492 -10.28102948  -2.88889457</w:t>
+      </w:r>
+    </w:p>
+    <w:p>
+      <w:pPr>
+        <w:widowControl/>
+        <w:spacing w:after="0" w:line="240" w:lineRule="auto"/>
+        <w:rPr>
+          <w:rFonts w:ascii="Menlo" w:eastAsia="ＭＳ Ｐゴシック" w:hAnsi="Menlo" w:cs="Menlo"/>
+          <w:color w:val="333333"/>
+          <w:kern w:val="0"/>
+          <w:sz w:val="18"/>
+          <w:szCs w:val="18"/>
+          <w14:ligatures w14:val="none"/>
+        </w:rPr>
+      </w:pPr>
+      <w:r>
+        <w:rPr>
+          <w:rFonts w:ascii="Menlo" w:eastAsia="ＭＳ Ｐゴシック" w:hAnsi="Menlo" w:cs="Menlo"/>
+          <w:color w:val="333333"/>
+          <w:kern w:val="0"/>
+          <w:sz w:val="18"/>
+          <w:szCs w:val="18"/>
+          <w14:ligatures w14:val="none"/>
+        </w:rPr>
+        <w:t xml:space="preserve">   1.9026625   -3.24239404  -5.36134026  -1.6465775 ]</w:t>
       </w:r>
     </w:p>
     <w:p>
@@ -22616,31 +19076,7 @@
           <w:szCs w:val="18"/>
           <w14:ligatures w14:val="none"/>
         </w:rPr>
-        <w:t xml:space="preserve"> '</w:t>
-      </w:r>
-      <w:proofErr w:type="gramStart"/>
-      <w:r>
-        <w:rPr>
-          <w:rFonts w:ascii="Menlo" w:eastAsia="ＭＳ Ｐゴシック" w:hAnsi="Menlo" w:cs="Menlo"/>
-          <w:color w:val="333333"/>
-          <w:kern w:val="0"/>
-          <w:sz w:val="18"/>
-          <w:szCs w:val="18"/>
-          <w14:ligatures w14:val="none"/>
-        </w:rPr>
-        <w:t>ln</w:t>
-      </w:r>
-      <w:proofErr w:type="gramEnd"/>
-      <w:r>
-        <w:rPr>
-          <w:rFonts w:ascii="Menlo" w:eastAsia="ＭＳ Ｐゴシック" w:hAnsi="Menlo" w:cs="Menlo"/>
-          <w:color w:val="333333"/>
-          <w:kern w:val="0"/>
-          <w:sz w:val="18"/>
-          <w:szCs w:val="18"/>
-          <w14:ligatures w14:val="none"/>
-        </w:rPr>
-        <w:t>_dist_drug2017mean' 'ln_pm25_2012' 'photov2019mean' 'Beni'</w:t>
+        <w:t xml:space="preserve"> 'ln_dist_drug2017mean' 'ln_pm25_2012' 'photov2019mean' 'Beni'</w:t>
       </w:r>
     </w:p>
     <w:p>
@@ -22690,83 +19126,46 @@
           <w:szCs w:val="18"/>
           <w14:ligatures w14:val="none"/>
         </w:rPr>
-        <w:t xml:space="preserve"> '</w:t>
-      </w:r>
-      <w:proofErr w:type="gramStart"/>
-      <w:r>
-        <w:rPr>
-          <w:rFonts w:ascii="Menlo" w:eastAsia="ＭＳ Ｐゴシック" w:hAnsi="Menlo" w:cs="Menlo"/>
-          <w:color w:val="333333"/>
-          <w:kern w:val="0"/>
-          <w:sz w:val="18"/>
-          <w:szCs w:val="18"/>
-          <w14:ligatures w14:val="none"/>
-        </w:rPr>
-        <w:t>ln</w:t>
-      </w:r>
-      <w:proofErr w:type="gramEnd"/>
-      <w:r>
-        <w:rPr>
-          <w:rFonts w:ascii="Menlo" w:eastAsia="ＭＳ Ｐゴシック" w:hAnsi="Menlo" w:cs="Menlo"/>
-          <w:color w:val="333333"/>
-          <w:kern w:val="0"/>
-          <w:sz w:val="18"/>
-          <w:szCs w:val="18"/>
-          <w14:ligatures w14:val="none"/>
-        </w:rPr>
-        <w:t>_elev2017mean']</w:t>
-      </w:r>
-    </w:p>
-    <w:p>
-      <w:pPr>
-        <w:widowControl/>
-        <w:spacing w:after="0" w:line="240" w:lineRule="auto"/>
-        <w:rPr>
-          <w:rFonts w:ascii="Menlo" w:eastAsia="ＭＳ Ｐゴシック" w:hAnsi="Menlo" w:cs="Menlo"/>
-          <w:color w:val="333333"/>
-          <w:kern w:val="0"/>
-          <w:sz w:val="18"/>
-          <w:szCs w:val="18"/>
-          <w14:ligatures w14:val="none"/>
-        </w:rPr>
-      </w:pPr>
-    </w:p>
-    <w:p>
-      <w:pPr>
-        <w:widowControl/>
-        <w:spacing w:after="0" w:line="240" w:lineRule="auto"/>
-        <w:rPr>
-          <w:rFonts w:ascii="Menlo" w:eastAsia="ＭＳ Ｐゴシック" w:hAnsi="Menlo" w:cs="Menlo"/>
-          <w:color w:val="333333"/>
-          <w:kern w:val="0"/>
-          <w:sz w:val="18"/>
-          <w:szCs w:val="18"/>
-          <w14:ligatures w14:val="none"/>
-        </w:rPr>
-      </w:pPr>
-      <w:proofErr w:type="gramStart"/>
-      <w:r>
-        <w:rPr>
-          <w:rFonts w:ascii="Menlo" w:eastAsia="ＭＳ Ｐゴシック" w:hAnsi="Menlo" w:cs="Menlo"/>
-          <w:color w:val="333333"/>
-          <w:kern w:val="0"/>
-          <w:sz w:val="18"/>
-          <w:szCs w:val="18"/>
-          <w14:ligatures w14:val="none"/>
-        </w:rPr>
-        <w:t>Non CV</w:t>
-      </w:r>
-      <w:proofErr w:type="gramEnd"/>
-      <w:r>
-        <w:rPr>
-          <w:rFonts w:ascii="Menlo" w:eastAsia="ＭＳ Ｐゴシック" w:hAnsi="Menlo" w:cs="Menlo"/>
-          <w:color w:val="333333"/>
-          <w:kern w:val="0"/>
-          <w:sz w:val="18"/>
-          <w:szCs w:val="18"/>
-          <w14:ligatures w14:val="none"/>
-        </w:rPr>
-        <w:t xml:space="preserve"> score: 55.47</w:t>
+        <w:t xml:space="preserve"> 'ln_elev2017mean']</w:t>
+      </w:r>
+    </w:p>
+    <w:p>
+      <w:pPr>
+        <w:widowControl/>
+        <w:spacing w:after="0" w:line="240" w:lineRule="auto"/>
+        <w:rPr>
+          <w:rFonts w:ascii="Menlo" w:eastAsia="ＭＳ Ｐゴシック" w:hAnsi="Menlo" w:cs="Menlo"/>
+          <w:color w:val="333333"/>
+          <w:kern w:val="0"/>
+          <w:sz w:val="18"/>
+          <w:szCs w:val="18"/>
+          <w14:ligatures w14:val="none"/>
+        </w:rPr>
+      </w:pPr>
+    </w:p>
+    <w:p>
+      <w:pPr>
+        <w:widowControl/>
+        <w:spacing w:after="0" w:line="240" w:lineRule="auto"/>
+        <w:rPr>
+          <w:rFonts w:ascii="Menlo" w:eastAsia="ＭＳ Ｐゴシック" w:hAnsi="Menlo" w:cs="Menlo"/>
+          <w:color w:val="333333"/>
+          <w:kern w:val="0"/>
+          <w:sz w:val="18"/>
+          <w:szCs w:val="18"/>
+          <w14:ligatures w14:val="none"/>
+        </w:rPr>
+      </w:pPr>
+      <w:r>
+        <w:rPr>
+          <w:rFonts w:ascii="Menlo" w:eastAsia="ＭＳ Ｐゴシック" w:hAnsi="Menlo" w:cs="Menlo"/>
+          <w:color w:val="333333"/>
+          <w:kern w:val="0"/>
+          <w:sz w:val="18"/>
+          <w:szCs w:val="18"/>
+          <w14:ligatures w14:val="none"/>
+        </w:rPr>
+        <w:t>Non CV score: 55.47</w:t>
       </w:r>
     </w:p>
     <w:p>
@@ -22855,31 +19254,7 @@
           <w:szCs w:val="18"/>
           <w14:ligatures w14:val="none"/>
         </w:rPr>
-        <w:t xml:space="preserve"> '</w:t>
-      </w:r>
-      <w:proofErr w:type="gramStart"/>
-      <w:r>
-        <w:rPr>
-          <w:rFonts w:ascii="Menlo" w:eastAsia="ＭＳ Ｐゴシック" w:hAnsi="Menlo" w:cs="Menlo"/>
-          <w:color w:val="333333"/>
-          <w:kern w:val="0"/>
-          <w:sz w:val="18"/>
-          <w:szCs w:val="18"/>
-          <w14:ligatures w14:val="none"/>
-        </w:rPr>
-        <w:t>ln</w:t>
-      </w:r>
-      <w:proofErr w:type="gramEnd"/>
-      <w:r>
-        <w:rPr>
-          <w:rFonts w:ascii="Menlo" w:eastAsia="ＭＳ Ｐゴシック" w:hAnsi="Menlo" w:cs="Menlo"/>
-          <w:color w:val="333333"/>
-          <w:kern w:val="0"/>
-          <w:sz w:val="18"/>
-          <w:szCs w:val="18"/>
-          <w14:ligatures w14:val="none"/>
-        </w:rPr>
-        <w:t>_precCRU2012min' 'ln_elev2017mean']</w:t>
+        <w:t xml:space="preserve"> 'ln_precCRU2012min' 'ln_elev2017mean']</w:t>
       </w:r>
     </w:p>
     <w:p>
@@ -23163,31 +19538,7 @@
           <w:szCs w:val="18"/>
           <w14:ligatures w14:val="none"/>
         </w:rPr>
-        <w:t xml:space="preserve">[ -3.10535098   </w:t>
-      </w:r>
-      <w:proofErr w:type="gramStart"/>
-      <w:r>
-        <w:rPr>
-          <w:rFonts w:ascii="Menlo" w:eastAsia="ＭＳ Ｐゴシック" w:hAnsi="Menlo" w:cs="Menlo"/>
-          <w:color w:val="333333"/>
-          <w:kern w:val="0"/>
-          <w:sz w:val="18"/>
-          <w:szCs w:val="18"/>
-          <w14:ligatures w14:val="none"/>
-        </w:rPr>
-        <w:t>6.27921005  -</w:t>
-      </w:r>
-      <w:proofErr w:type="gramEnd"/>
-      <w:r>
-        <w:rPr>
-          <w:rFonts w:ascii="Menlo" w:eastAsia="ＭＳ Ｐゴシック" w:hAnsi="Menlo" w:cs="Menlo"/>
-          <w:color w:val="333333"/>
-          <w:kern w:val="0"/>
-          <w:sz w:val="18"/>
-          <w:szCs w:val="18"/>
-          <w14:ligatures w14:val="none"/>
-        </w:rPr>
-        <w:t>2.62826874  -2.83139393 -19.73583747</w:t>
+        <w:t>[ -3.10535098   6.27921005  -2.62826874  -2.83139393 -19.73583747</w:t>
       </w:r>
     </w:p>
     <w:p>
@@ -23213,80 +19564,32 @@
           <w14:ligatures w14:val="none"/>
         </w:rPr>
         <w:lastRenderedPageBreak/>
-        <w:t xml:space="preserve">   </w:t>
-      </w:r>
-      <w:proofErr w:type="gramStart"/>
-      <w:r>
-        <w:rPr>
-          <w:rFonts w:ascii="Menlo" w:eastAsia="ＭＳ Ｐゴシック" w:hAnsi="Menlo" w:cs="Menlo"/>
-          <w:color w:val="333333"/>
-          <w:kern w:val="0"/>
-          <w:sz w:val="18"/>
-          <w:szCs w:val="18"/>
-          <w14:ligatures w14:val="none"/>
-        </w:rPr>
-        <w:t>1.62513809  -</w:t>
-      </w:r>
-      <w:proofErr w:type="gramEnd"/>
-      <w:r>
-        <w:rPr>
-          <w:rFonts w:ascii="Menlo" w:eastAsia="ＭＳ Ｐゴシック" w:hAnsi="Menlo" w:cs="Menlo"/>
-          <w:color w:val="333333"/>
-          <w:kern w:val="0"/>
-          <w:sz w:val="18"/>
-          <w:szCs w:val="18"/>
-          <w14:ligatures w14:val="none"/>
-        </w:rPr>
-        <w:t>2.73273786   4.38510134 -10.72978573  -8.74188117</w:t>
-      </w:r>
-    </w:p>
-    <w:p>
-      <w:pPr>
-        <w:widowControl/>
-        <w:spacing w:after="0" w:line="240" w:lineRule="auto"/>
-        <w:rPr>
-          <w:rFonts w:ascii="Menlo" w:eastAsia="ＭＳ Ｐゴシック" w:hAnsi="Menlo" w:cs="Menlo"/>
-          <w:color w:val="333333"/>
-          <w:kern w:val="0"/>
-          <w:sz w:val="18"/>
-          <w:szCs w:val="18"/>
-          <w14:ligatures w14:val="none"/>
-        </w:rPr>
-      </w:pPr>
-      <w:r>
-        <w:rPr>
-          <w:rFonts w:ascii="Menlo" w:eastAsia="ＭＳ Ｐゴシック" w:hAnsi="Menlo" w:cs="Menlo"/>
-          <w:color w:val="333333"/>
-          <w:kern w:val="0"/>
-          <w:sz w:val="18"/>
-          <w:szCs w:val="18"/>
-          <w14:ligatures w14:val="none"/>
-        </w:rPr>
-        <w:t xml:space="preserve">   7.19154413   </w:t>
-      </w:r>
-      <w:proofErr w:type="gramStart"/>
-      <w:r>
-        <w:rPr>
-          <w:rFonts w:ascii="Menlo" w:eastAsia="ＭＳ Ｐゴシック" w:hAnsi="Menlo" w:cs="Menlo"/>
-          <w:color w:val="333333"/>
-          <w:kern w:val="0"/>
-          <w:sz w:val="18"/>
-          <w:szCs w:val="18"/>
-          <w14:ligatures w14:val="none"/>
-        </w:rPr>
-        <w:t>7.91123814  10.89451265</w:t>
-      </w:r>
-      <w:proofErr w:type="gramEnd"/>
-      <w:r>
-        <w:rPr>
-          <w:rFonts w:ascii="Menlo" w:eastAsia="ＭＳ Ｐゴシック" w:hAnsi="Menlo" w:cs="Menlo"/>
-          <w:color w:val="333333"/>
-          <w:kern w:val="0"/>
-          <w:sz w:val="18"/>
-          <w:szCs w:val="18"/>
-          <w14:ligatures w14:val="none"/>
-        </w:rPr>
-        <w:t>]</w:t>
+        <w:t xml:space="preserve">   1.62513809  -2.73273786   4.38510134 -10.72978573  -8.74188117</w:t>
+      </w:r>
+    </w:p>
+    <w:p>
+      <w:pPr>
+        <w:widowControl/>
+        <w:spacing w:after="0" w:line="240" w:lineRule="auto"/>
+        <w:rPr>
+          <w:rFonts w:ascii="Menlo" w:eastAsia="ＭＳ Ｐゴシック" w:hAnsi="Menlo" w:cs="Menlo"/>
+          <w:color w:val="333333"/>
+          <w:kern w:val="0"/>
+          <w:sz w:val="18"/>
+          <w:szCs w:val="18"/>
+          <w14:ligatures w14:val="none"/>
+        </w:rPr>
+      </w:pPr>
+      <w:r>
+        <w:rPr>
+          <w:rFonts w:ascii="Menlo" w:eastAsia="ＭＳ Ｐゴシック" w:hAnsi="Menlo" w:cs="Menlo"/>
+          <w:color w:val="333333"/>
+          <w:kern w:val="0"/>
+          <w:sz w:val="18"/>
+          <w:szCs w:val="18"/>
+          <w14:ligatures w14:val="none"/>
+        </w:rPr>
+        <w:t xml:space="preserve">   7.19154413   7.91123814  10.89451265]</w:t>
       </w:r>
     </w:p>
     <w:p>
@@ -23467,31 +19770,7 @@
           <w:szCs w:val="18"/>
           <w14:ligatures w14:val="none"/>
         </w:rPr>
-        <w:t xml:space="preserve"> '</w:t>
-      </w:r>
-      <w:proofErr w:type="gramStart"/>
-      <w:r>
-        <w:rPr>
-          <w:rFonts w:ascii="Menlo" w:eastAsia="ＭＳ Ｐゴシック" w:hAnsi="Menlo" w:cs="Menlo"/>
-          <w:color w:val="333333"/>
-          <w:kern w:val="0"/>
-          <w:sz w:val="18"/>
-          <w:szCs w:val="18"/>
-          <w14:ligatures w14:val="none"/>
-        </w:rPr>
-        <w:t>ln</w:t>
-      </w:r>
-      <w:proofErr w:type="gramEnd"/>
-      <w:r>
-        <w:rPr>
-          <w:rFonts w:ascii="Menlo" w:eastAsia="ＭＳ Ｐゴシック" w:hAnsi="Menlo" w:cs="Menlo"/>
-          <w:color w:val="333333"/>
-          <w:kern w:val="0"/>
-          <w:sz w:val="18"/>
-          <w:szCs w:val="18"/>
-          <w14:ligatures w14:val="none"/>
-        </w:rPr>
-        <w:t>_dist_road2017' 'ln_pm25_2012' 'photov2019mean' 'Beni' 'Chuquisaca'</w:t>
+        <w:t xml:space="preserve"> 'ln_dist_road2017' 'ln_pm25_2012' 'photov2019mean' 'Beni' 'Chuquisaca'</w:t>
       </w:r>
     </w:p>
     <w:p>
@@ -23541,83 +19820,46 @@
           <w:szCs w:val="18"/>
           <w14:ligatures w14:val="none"/>
         </w:rPr>
-        <w:t xml:space="preserve"> '</w:t>
-      </w:r>
-      <w:proofErr w:type="gramStart"/>
-      <w:r>
-        <w:rPr>
-          <w:rFonts w:ascii="Menlo" w:eastAsia="ＭＳ Ｐゴシック" w:hAnsi="Menlo" w:cs="Menlo"/>
-          <w:color w:val="333333"/>
-          <w:kern w:val="0"/>
-          <w:sz w:val="18"/>
-          <w:szCs w:val="18"/>
-          <w14:ligatures w14:val="none"/>
-        </w:rPr>
-        <w:t>ln</w:t>
-      </w:r>
-      <w:proofErr w:type="gramEnd"/>
-      <w:r>
-        <w:rPr>
-          <w:rFonts w:ascii="Menlo" w:eastAsia="ＭＳ Ｐゴシック" w:hAnsi="Menlo" w:cs="Menlo"/>
-          <w:color w:val="333333"/>
-          <w:kern w:val="0"/>
-          <w:sz w:val="18"/>
-          <w:szCs w:val="18"/>
-          <w14:ligatures w14:val="none"/>
-        </w:rPr>
-        <w:t>_precCRU2012min']</w:t>
-      </w:r>
-    </w:p>
-    <w:p>
-      <w:pPr>
-        <w:widowControl/>
-        <w:spacing w:after="0" w:line="240" w:lineRule="auto"/>
-        <w:rPr>
-          <w:rFonts w:ascii="Menlo" w:eastAsia="ＭＳ Ｐゴシック" w:hAnsi="Menlo" w:cs="Menlo"/>
-          <w:color w:val="333333"/>
-          <w:kern w:val="0"/>
-          <w:sz w:val="18"/>
-          <w:szCs w:val="18"/>
-          <w14:ligatures w14:val="none"/>
-        </w:rPr>
-      </w:pPr>
-    </w:p>
-    <w:p>
-      <w:pPr>
-        <w:widowControl/>
-        <w:spacing w:after="0" w:line="240" w:lineRule="auto"/>
-        <w:rPr>
-          <w:rFonts w:ascii="Menlo" w:eastAsia="ＭＳ Ｐゴシック" w:hAnsi="Menlo" w:cs="Menlo"/>
-          <w:color w:val="333333"/>
-          <w:kern w:val="0"/>
-          <w:sz w:val="18"/>
-          <w:szCs w:val="18"/>
-          <w14:ligatures w14:val="none"/>
-        </w:rPr>
-      </w:pPr>
-      <w:proofErr w:type="gramStart"/>
-      <w:r>
-        <w:rPr>
-          <w:rFonts w:ascii="Menlo" w:eastAsia="ＭＳ Ｐゴシック" w:hAnsi="Menlo" w:cs="Menlo"/>
-          <w:color w:val="333333"/>
-          <w:kern w:val="0"/>
-          <w:sz w:val="18"/>
-          <w:szCs w:val="18"/>
-          <w14:ligatures w14:val="none"/>
-        </w:rPr>
-        <w:t>Non CV</w:t>
-      </w:r>
-      <w:proofErr w:type="gramEnd"/>
-      <w:r>
-        <w:rPr>
-          <w:rFonts w:ascii="Menlo" w:eastAsia="ＭＳ Ｐゴシック" w:hAnsi="Menlo" w:cs="Menlo"/>
-          <w:color w:val="333333"/>
-          <w:kern w:val="0"/>
-          <w:sz w:val="18"/>
-          <w:szCs w:val="18"/>
-          <w14:ligatures w14:val="none"/>
-        </w:rPr>
-        <w:t xml:space="preserve"> score: 12.34</w:t>
+        <w:t xml:space="preserve"> 'ln_precCRU2012min']</w:t>
+      </w:r>
+    </w:p>
+    <w:p>
+      <w:pPr>
+        <w:widowControl/>
+        <w:spacing w:after="0" w:line="240" w:lineRule="auto"/>
+        <w:rPr>
+          <w:rFonts w:ascii="Menlo" w:eastAsia="ＭＳ Ｐゴシック" w:hAnsi="Menlo" w:cs="Menlo"/>
+          <w:color w:val="333333"/>
+          <w:kern w:val="0"/>
+          <w:sz w:val="18"/>
+          <w:szCs w:val="18"/>
+          <w14:ligatures w14:val="none"/>
+        </w:rPr>
+      </w:pPr>
+    </w:p>
+    <w:p>
+      <w:pPr>
+        <w:widowControl/>
+        <w:spacing w:after="0" w:line="240" w:lineRule="auto"/>
+        <w:rPr>
+          <w:rFonts w:ascii="Menlo" w:eastAsia="ＭＳ Ｐゴシック" w:hAnsi="Menlo" w:cs="Menlo"/>
+          <w:color w:val="333333"/>
+          <w:kern w:val="0"/>
+          <w:sz w:val="18"/>
+          <w:szCs w:val="18"/>
+          <w14:ligatures w14:val="none"/>
+        </w:rPr>
+      </w:pPr>
+      <w:r>
+        <w:rPr>
+          <w:rFonts w:ascii="Menlo" w:eastAsia="ＭＳ Ｐゴシック" w:hAnsi="Menlo" w:cs="Menlo"/>
+          <w:color w:val="333333"/>
+          <w:kern w:val="0"/>
+          <w:sz w:val="18"/>
+          <w:szCs w:val="18"/>
+          <w14:ligatures w14:val="none"/>
+        </w:rPr>
+        <w:t>Non CV score: 12.34</w:t>
       </w:r>
     </w:p>
     <w:p>
@@ -23706,31 +19948,7 @@
           <w:szCs w:val="18"/>
           <w14:ligatures w14:val="none"/>
         </w:rPr>
-        <w:t xml:space="preserve"> '</w:t>
-      </w:r>
-      <w:proofErr w:type="gramStart"/>
-      <w:r>
-        <w:rPr>
-          <w:rFonts w:ascii="Menlo" w:eastAsia="ＭＳ Ｐゴシック" w:hAnsi="Menlo" w:cs="Menlo"/>
-          <w:color w:val="333333"/>
-          <w:kern w:val="0"/>
-          <w:sz w:val="18"/>
-          <w:szCs w:val="18"/>
-          <w14:ligatures w14:val="none"/>
-        </w:rPr>
-        <w:t>ln</w:t>
-      </w:r>
-      <w:proofErr w:type="gramEnd"/>
-      <w:r>
-        <w:rPr>
-          <w:rFonts w:ascii="Menlo" w:eastAsia="ＭＳ Ｐゴシック" w:hAnsi="Menlo" w:cs="Menlo"/>
-          <w:color w:val="333333"/>
-          <w:kern w:val="0"/>
-          <w:sz w:val="18"/>
-          <w:szCs w:val="18"/>
-          <w14:ligatures w14:val="none"/>
-        </w:rPr>
-        <w:t>_precCRU2012min']</w:t>
+        <w:t xml:space="preserve"> 'ln_precCRU2012min']</w:t>
       </w:r>
     </w:p>
     <w:p>
@@ -24014,129 +20232,57 @@
           <w:szCs w:val="18"/>
           <w14:ligatures w14:val="none"/>
         </w:rPr>
-        <w:t>[ -1.</w:t>
-      </w:r>
-      <w:proofErr w:type="gramStart"/>
-      <w:r>
-        <w:rPr>
-          <w:rFonts w:ascii="Menlo" w:eastAsia="ＭＳ Ｐゴシック" w:hAnsi="Menlo" w:cs="Menlo"/>
-          <w:color w:val="333333"/>
-          <w:kern w:val="0"/>
-          <w:sz w:val="18"/>
-          <w:szCs w:val="18"/>
-          <w14:ligatures w14:val="none"/>
-        </w:rPr>
-        <w:t>50424298  -</w:t>
-      </w:r>
-      <w:proofErr w:type="gramEnd"/>
-      <w:r>
-        <w:rPr>
-          <w:rFonts w:ascii="Menlo" w:eastAsia="ＭＳ Ｐゴシック" w:hAnsi="Menlo" w:cs="Menlo"/>
-          <w:color w:val="333333"/>
-          <w:kern w:val="0"/>
-          <w:sz w:val="18"/>
-          <w:szCs w:val="18"/>
-          <w14:ligatures w14:val="none"/>
-        </w:rPr>
-        <w:t>6.60880145  10.8370019   -5.36094862   3.5948256</w:t>
-      </w:r>
-    </w:p>
-    <w:p>
-      <w:pPr>
-        <w:widowControl/>
-        <w:spacing w:after="0" w:line="240" w:lineRule="auto"/>
-        <w:rPr>
-          <w:rFonts w:ascii="Menlo" w:eastAsia="ＭＳ Ｐゴシック" w:hAnsi="Menlo" w:cs="Menlo"/>
-          <w:color w:val="333333"/>
-          <w:kern w:val="0"/>
-          <w:sz w:val="18"/>
-          <w:szCs w:val="18"/>
-          <w14:ligatures w14:val="none"/>
-        </w:rPr>
-      </w:pPr>
-      <w:r>
-        <w:rPr>
-          <w:rFonts w:ascii="Menlo" w:eastAsia="ＭＳ Ｐゴシック" w:hAnsi="Menlo" w:cs="Menlo"/>
-          <w:color w:val="333333"/>
-          <w:kern w:val="0"/>
-          <w:sz w:val="18"/>
-          <w:szCs w:val="18"/>
-          <w14:ligatures w14:val="none"/>
-        </w:rPr>
-        <w:t xml:space="preserve"> -26.</w:t>
-      </w:r>
-      <w:proofErr w:type="gramStart"/>
-      <w:r>
-        <w:rPr>
-          <w:rFonts w:ascii="Menlo" w:eastAsia="ＭＳ Ｐゴシック" w:hAnsi="Menlo" w:cs="Menlo"/>
-          <w:color w:val="333333"/>
-          <w:kern w:val="0"/>
-          <w:sz w:val="18"/>
-          <w:szCs w:val="18"/>
-          <w14:ligatures w14:val="none"/>
-        </w:rPr>
-        <w:t>06714958  -</w:t>
-      </w:r>
-      <w:proofErr w:type="gramEnd"/>
-      <w:r>
-        <w:rPr>
-          <w:rFonts w:ascii="Menlo" w:eastAsia="ＭＳ Ｐゴシック" w:hAnsi="Menlo" w:cs="Menlo"/>
-          <w:color w:val="333333"/>
-          <w:kern w:val="0"/>
-          <w:sz w:val="18"/>
-          <w:szCs w:val="18"/>
-          <w14:ligatures w14:val="none"/>
-        </w:rPr>
-        <w:t>7.85319218   3.83902043  -7.45139501   9.08907501</w:t>
-      </w:r>
-    </w:p>
-    <w:p>
-      <w:pPr>
-        <w:widowControl/>
-        <w:spacing w:after="0" w:line="240" w:lineRule="auto"/>
-        <w:rPr>
-          <w:rFonts w:ascii="Menlo" w:eastAsia="ＭＳ Ｐゴシック" w:hAnsi="Menlo" w:cs="Menlo"/>
-          <w:color w:val="333333"/>
-          <w:kern w:val="0"/>
-          <w:sz w:val="18"/>
-          <w:szCs w:val="18"/>
-          <w14:ligatures w14:val="none"/>
-        </w:rPr>
-      </w:pPr>
-      <w:r>
-        <w:rPr>
-          <w:rFonts w:ascii="Menlo" w:eastAsia="ＭＳ Ｐゴシック" w:hAnsi="Menlo" w:cs="Menlo"/>
-          <w:color w:val="333333"/>
-          <w:kern w:val="0"/>
-          <w:sz w:val="18"/>
-          <w:szCs w:val="18"/>
-          <w14:ligatures w14:val="none"/>
-        </w:rPr>
-        <w:t xml:space="preserve">  -1.</w:t>
-      </w:r>
-      <w:proofErr w:type="gramStart"/>
-      <w:r>
-        <w:rPr>
-          <w:rFonts w:ascii="Menlo" w:eastAsia="ＭＳ Ｐゴシック" w:hAnsi="Menlo" w:cs="Menlo"/>
-          <w:color w:val="333333"/>
-          <w:kern w:val="0"/>
-          <w:sz w:val="18"/>
-          <w:szCs w:val="18"/>
-          <w14:ligatures w14:val="none"/>
-        </w:rPr>
-        <w:t>45972913  -</w:t>
-      </w:r>
-      <w:proofErr w:type="gramEnd"/>
-      <w:r>
-        <w:rPr>
-          <w:rFonts w:ascii="Menlo" w:eastAsia="ＭＳ Ｐゴシック" w:hAnsi="Menlo" w:cs="Menlo"/>
-          <w:color w:val="333333"/>
-          <w:kern w:val="0"/>
-          <w:sz w:val="18"/>
-          <w:szCs w:val="18"/>
-          <w14:ligatures w14:val="none"/>
-        </w:rPr>
-        <w:t>1.60906191  -3.48409761  -4.67751176   2.02467515</w:t>
+        <w:t>[ -1.50424298  -6.60880145  10.8370019   -5.36094862   3.5948256</w:t>
+      </w:r>
+    </w:p>
+    <w:p>
+      <w:pPr>
+        <w:widowControl/>
+        <w:spacing w:after="0" w:line="240" w:lineRule="auto"/>
+        <w:rPr>
+          <w:rFonts w:ascii="Menlo" w:eastAsia="ＭＳ Ｐゴシック" w:hAnsi="Menlo" w:cs="Menlo"/>
+          <w:color w:val="333333"/>
+          <w:kern w:val="0"/>
+          <w:sz w:val="18"/>
+          <w:szCs w:val="18"/>
+          <w14:ligatures w14:val="none"/>
+        </w:rPr>
+      </w:pPr>
+      <w:r>
+        <w:rPr>
+          <w:rFonts w:ascii="Menlo" w:eastAsia="ＭＳ Ｐゴシック" w:hAnsi="Menlo" w:cs="Menlo"/>
+          <w:color w:val="333333"/>
+          <w:kern w:val="0"/>
+          <w:sz w:val="18"/>
+          <w:szCs w:val="18"/>
+          <w14:ligatures w14:val="none"/>
+        </w:rPr>
+        <w:t xml:space="preserve"> -26.06714958  -7.85319218   3.83902043  -7.45139501   9.08907501</w:t>
+      </w:r>
+    </w:p>
+    <w:p>
+      <w:pPr>
+        <w:widowControl/>
+        <w:spacing w:after="0" w:line="240" w:lineRule="auto"/>
+        <w:rPr>
+          <w:rFonts w:ascii="Menlo" w:eastAsia="ＭＳ Ｐゴシック" w:hAnsi="Menlo" w:cs="Menlo"/>
+          <w:color w:val="333333"/>
+          <w:kern w:val="0"/>
+          <w:sz w:val="18"/>
+          <w:szCs w:val="18"/>
+          <w14:ligatures w14:val="none"/>
+        </w:rPr>
+      </w:pPr>
+      <w:r>
+        <w:rPr>
+          <w:rFonts w:ascii="Menlo" w:eastAsia="ＭＳ Ｐゴシック" w:hAnsi="Menlo" w:cs="Menlo"/>
+          <w:color w:val="333333"/>
+          <w:kern w:val="0"/>
+          <w:sz w:val="18"/>
+          <w:szCs w:val="18"/>
+          <w14:ligatures w14:val="none"/>
+        </w:rPr>
+        <w:t xml:space="preserve">  -1.45972913  -1.60906191  -3.48409761  -4.67751176   2.02467515</w:t>
       </w:r>
     </w:p>
     <w:p>
@@ -24373,29 +20519,16 @@
           <w14:ligatures w14:val="none"/>
         </w:rPr>
       </w:pPr>
-      <w:proofErr w:type="gramStart"/>
-      <w:r>
-        <w:rPr>
-          <w:rFonts w:ascii="Menlo" w:eastAsia="ＭＳ Ｐゴシック" w:hAnsi="Menlo" w:cs="Menlo"/>
-          <w:color w:val="333333"/>
-          <w:kern w:val="0"/>
-          <w:sz w:val="18"/>
-          <w:szCs w:val="18"/>
-          <w14:ligatures w14:val="none"/>
-        </w:rPr>
-        <w:t>Non CV</w:t>
-      </w:r>
-      <w:proofErr w:type="gramEnd"/>
-      <w:r>
-        <w:rPr>
-          <w:rFonts w:ascii="Menlo" w:eastAsia="ＭＳ Ｐゴシック" w:hAnsi="Menlo" w:cs="Menlo"/>
-          <w:color w:val="333333"/>
-          <w:kern w:val="0"/>
-          <w:sz w:val="18"/>
-          <w:szCs w:val="18"/>
-          <w14:ligatures w14:val="none"/>
-        </w:rPr>
-        <w:t xml:space="preserve"> score: 7.61</w:t>
+      <w:r>
+        <w:rPr>
+          <w:rFonts w:ascii="Menlo" w:eastAsia="ＭＳ Ｐゴシック" w:hAnsi="Menlo" w:cs="Menlo"/>
+          <w:color w:val="333333"/>
+          <w:kern w:val="0"/>
+          <w:sz w:val="18"/>
+          <w:szCs w:val="18"/>
+          <w14:ligatures w14:val="none"/>
+        </w:rPr>
+        <w:t>Non CV score: 7.61</w:t>
       </w:r>
     </w:p>
     <w:p>
@@ -24718,80 +20851,32 @@
           <w:szCs w:val="18"/>
           <w14:ligatures w14:val="none"/>
         </w:rPr>
-        <w:t>[-7.</w:t>
-      </w:r>
-      <w:proofErr w:type="gramStart"/>
-      <w:r>
-        <w:rPr>
-          <w:rFonts w:ascii="Menlo" w:eastAsia="ＭＳ Ｐゴシック" w:hAnsi="Menlo" w:cs="Menlo"/>
-          <w:color w:val="333333"/>
-          <w:kern w:val="0"/>
-          <w:sz w:val="18"/>
-          <w:szCs w:val="18"/>
-          <w14:ligatures w14:val="none"/>
-        </w:rPr>
-        <w:t>85470033  0.3130021</w:t>
-      </w:r>
-      <w:proofErr w:type="gramEnd"/>
-      <w:r>
-        <w:rPr>
-          <w:rFonts w:ascii="Menlo" w:eastAsia="ＭＳ Ｐゴシック" w:hAnsi="Menlo" w:cs="Menlo"/>
-          <w:color w:val="333333"/>
-          <w:kern w:val="0"/>
-          <w:sz w:val="18"/>
-          <w:szCs w:val="18"/>
-          <w14:ligatures w14:val="none"/>
-        </w:rPr>
-        <w:t xml:space="preserve">  -1.12481526 -5.3536964   5.08888575 -0.45012512</w:t>
-      </w:r>
-    </w:p>
-    <w:p>
-      <w:pPr>
-        <w:widowControl/>
-        <w:spacing w:after="0" w:line="240" w:lineRule="auto"/>
-        <w:rPr>
-          <w:rFonts w:ascii="Menlo" w:eastAsia="ＭＳ Ｐゴシック" w:hAnsi="Menlo" w:cs="Menlo"/>
-          <w:color w:val="333333"/>
-          <w:kern w:val="0"/>
-          <w:sz w:val="18"/>
-          <w:szCs w:val="18"/>
-          <w14:ligatures w14:val="none"/>
-        </w:rPr>
-      </w:pPr>
-      <w:r>
-        <w:rPr>
-          <w:rFonts w:ascii="Menlo" w:eastAsia="ＭＳ Ｐゴシック" w:hAnsi="Menlo" w:cs="Menlo"/>
-          <w:color w:val="333333"/>
-          <w:kern w:val="0"/>
-          <w:sz w:val="18"/>
-          <w:szCs w:val="18"/>
-          <w14:ligatures w14:val="none"/>
-        </w:rPr>
-        <w:t xml:space="preserve">  </w:t>
-      </w:r>
-      <w:proofErr w:type="gramStart"/>
-      <w:r>
-        <w:rPr>
-          <w:rFonts w:ascii="Menlo" w:eastAsia="ＭＳ Ｐゴシック" w:hAnsi="Menlo" w:cs="Menlo"/>
-          <w:color w:val="333333"/>
-          <w:kern w:val="0"/>
-          <w:sz w:val="18"/>
-          <w:szCs w:val="18"/>
-          <w14:ligatures w14:val="none"/>
-        </w:rPr>
-        <w:t>2.15888878  3.33323444</w:t>
-      </w:r>
-      <w:proofErr w:type="gramEnd"/>
-      <w:r>
-        <w:rPr>
-          <w:rFonts w:ascii="Menlo" w:eastAsia="ＭＳ Ｐゴシック" w:hAnsi="Menlo" w:cs="Menlo"/>
-          <w:color w:val="333333"/>
-          <w:kern w:val="0"/>
-          <w:sz w:val="18"/>
-          <w:szCs w:val="18"/>
-          <w14:ligatures w14:val="none"/>
-        </w:rPr>
-        <w:t>]</w:t>
+        <w:t>[-7.85470033  0.3130021  -1.12481526 -5.3536964   5.08888575 -0.45012512</w:t>
+      </w:r>
+    </w:p>
+    <w:p>
+      <w:pPr>
+        <w:widowControl/>
+        <w:spacing w:after="0" w:line="240" w:lineRule="auto"/>
+        <w:rPr>
+          <w:rFonts w:ascii="Menlo" w:eastAsia="ＭＳ Ｐゴシック" w:hAnsi="Menlo" w:cs="Menlo"/>
+          <w:color w:val="333333"/>
+          <w:kern w:val="0"/>
+          <w:sz w:val="18"/>
+          <w:szCs w:val="18"/>
+          <w14:ligatures w14:val="none"/>
+        </w:rPr>
+      </w:pPr>
+      <w:r>
+        <w:rPr>
+          <w:rFonts w:ascii="Menlo" w:eastAsia="ＭＳ Ｐゴシック" w:hAnsi="Menlo" w:cs="Menlo"/>
+          <w:color w:val="333333"/>
+          <w:kern w:val="0"/>
+          <w:sz w:val="18"/>
+          <w:szCs w:val="18"/>
+          <w14:ligatures w14:val="none"/>
+        </w:rPr>
+        <w:t xml:space="preserve">  2.15888878  3.33323444]</w:t>
       </w:r>
     </w:p>
     <w:p>
@@ -24972,31 +21057,7 @@
           <w:szCs w:val="18"/>
           <w14:ligatures w14:val="none"/>
         </w:rPr>
-        <w:t xml:space="preserve"> '</w:t>
-      </w:r>
-      <w:proofErr w:type="gramStart"/>
-      <w:r>
-        <w:rPr>
-          <w:rFonts w:ascii="Menlo" w:eastAsia="ＭＳ Ｐゴシック" w:hAnsi="Menlo" w:cs="Menlo"/>
-          <w:color w:val="333333"/>
-          <w:kern w:val="0"/>
-          <w:sz w:val="18"/>
-          <w:szCs w:val="18"/>
-          <w14:ligatures w14:val="none"/>
-        </w:rPr>
-        <w:t>ln</w:t>
-      </w:r>
-      <w:proofErr w:type="gramEnd"/>
-      <w:r>
-        <w:rPr>
-          <w:rFonts w:ascii="Menlo" w:eastAsia="ＭＳ Ｐゴシック" w:hAnsi="Menlo" w:cs="Menlo"/>
-          <w:color w:val="333333"/>
-          <w:kern w:val="0"/>
-          <w:sz w:val="18"/>
-          <w:szCs w:val="18"/>
-          <w14:ligatures w14:val="none"/>
-        </w:rPr>
-        <w:t>_pm25_2012' 'photov2019mean' 'Beni' 'Chuquisaca' 'Cochabamba' 'La Paz'</w:t>
+        <w:t xml:space="preserve"> 'ln_pm25_2012' 'photov2019mean' 'Beni' 'Chuquisaca' 'Cochabamba' 'La Paz'</w:t>
       </w:r>
     </w:p>
     <w:p>
@@ -25051,29 +21112,16 @@
           <w14:ligatures w14:val="none"/>
         </w:rPr>
       </w:pPr>
-      <w:proofErr w:type="gramStart"/>
-      <w:r>
-        <w:rPr>
-          <w:rFonts w:ascii="Menlo" w:eastAsia="ＭＳ Ｐゴシック" w:hAnsi="Menlo" w:cs="Menlo"/>
-          <w:color w:val="333333"/>
-          <w:kern w:val="0"/>
-          <w:sz w:val="18"/>
-          <w:szCs w:val="18"/>
-          <w14:ligatures w14:val="none"/>
-        </w:rPr>
-        <w:t>Non CV</w:t>
-      </w:r>
-      <w:proofErr w:type="gramEnd"/>
-      <w:r>
-        <w:rPr>
-          <w:rFonts w:ascii="Menlo" w:eastAsia="ＭＳ Ｐゴシック" w:hAnsi="Menlo" w:cs="Menlo"/>
-          <w:color w:val="333333"/>
-          <w:kern w:val="0"/>
-          <w:sz w:val="18"/>
-          <w:szCs w:val="18"/>
-          <w14:ligatures w14:val="none"/>
-        </w:rPr>
-        <w:t xml:space="preserve"> score: 37.43</w:t>
+      <w:r>
+        <w:rPr>
+          <w:rFonts w:ascii="Menlo" w:eastAsia="ＭＳ Ｐゴシック" w:hAnsi="Menlo" w:cs="Menlo"/>
+          <w:color w:val="333333"/>
+          <w:kern w:val="0"/>
+          <w:sz w:val="18"/>
+          <w:szCs w:val="18"/>
+          <w14:ligatures w14:val="none"/>
+        </w:rPr>
+        <w:t>Non CV score: 37.43</w:t>
       </w:r>
     </w:p>
     <w:p>
@@ -25446,129 +21494,57 @@
           <w:szCs w:val="18"/>
           <w14:ligatures w14:val="none"/>
         </w:rPr>
-        <w:t>[ 2.65383155 25.</w:t>
-      </w:r>
-      <w:proofErr w:type="gramStart"/>
-      <w:r>
-        <w:rPr>
-          <w:rFonts w:ascii="Menlo" w:eastAsia="ＭＳ Ｐゴシック" w:hAnsi="Menlo" w:cs="Menlo"/>
-          <w:color w:val="333333"/>
-          <w:kern w:val="0"/>
-          <w:sz w:val="18"/>
-          <w:szCs w:val="18"/>
-          <w14:ligatures w14:val="none"/>
-        </w:rPr>
-        <w:t>44761716  5.72179369</w:t>
-      </w:r>
-      <w:proofErr w:type="gramEnd"/>
-      <w:r>
-        <w:rPr>
-          <w:rFonts w:ascii="Menlo" w:eastAsia="ＭＳ Ｐゴシック" w:hAnsi="Menlo" w:cs="Menlo"/>
-          <w:color w:val="333333"/>
-          <w:kern w:val="0"/>
-          <w:sz w:val="18"/>
-          <w:szCs w:val="18"/>
-          <w14:ligatures w14:val="none"/>
-        </w:rPr>
-        <w:t xml:space="preserve"> -5.86376205  7.31272548 -3.6380579</w:t>
-      </w:r>
-    </w:p>
-    <w:p>
-      <w:pPr>
-        <w:widowControl/>
-        <w:spacing w:after="0" w:line="240" w:lineRule="auto"/>
-        <w:rPr>
-          <w:rFonts w:ascii="Menlo" w:eastAsia="ＭＳ Ｐゴシック" w:hAnsi="Menlo" w:cs="Menlo"/>
-          <w:color w:val="333333"/>
-          <w:kern w:val="0"/>
-          <w:sz w:val="18"/>
-          <w:szCs w:val="18"/>
-          <w14:ligatures w14:val="none"/>
-        </w:rPr>
-      </w:pPr>
-      <w:r>
-        <w:rPr>
-          <w:rFonts w:ascii="Menlo" w:eastAsia="ＭＳ Ｐゴシック" w:hAnsi="Menlo" w:cs="Menlo"/>
-          <w:color w:val="333333"/>
-          <w:kern w:val="0"/>
-          <w:sz w:val="18"/>
-          <w:szCs w:val="18"/>
-          <w14:ligatures w14:val="none"/>
-        </w:rPr>
-        <w:t xml:space="preserve"> -7.96078564 -1.89793677 -1.</w:t>
-      </w:r>
-      <w:proofErr w:type="gramStart"/>
-      <w:r>
-        <w:rPr>
-          <w:rFonts w:ascii="Menlo" w:eastAsia="ＭＳ Ｐゴシック" w:hAnsi="Menlo" w:cs="Menlo"/>
-          <w:color w:val="333333"/>
-          <w:kern w:val="0"/>
-          <w:sz w:val="18"/>
-          <w:szCs w:val="18"/>
-          <w14:ligatures w14:val="none"/>
-        </w:rPr>
-        <w:t>9969108  -</w:t>
-      </w:r>
-      <w:proofErr w:type="gramEnd"/>
-      <w:r>
-        <w:rPr>
-          <w:rFonts w:ascii="Menlo" w:eastAsia="ＭＳ Ｐゴシック" w:hAnsi="Menlo" w:cs="Menlo"/>
-          <w:color w:val="333333"/>
-          <w:kern w:val="0"/>
-          <w:sz w:val="18"/>
-          <w:szCs w:val="18"/>
-          <w14:ligatures w14:val="none"/>
-        </w:rPr>
-        <w:t>1.39777222  2.99089656  4.33703323</w:t>
-      </w:r>
-    </w:p>
-    <w:p>
-      <w:pPr>
-        <w:widowControl/>
-        <w:spacing w:after="0" w:line="240" w:lineRule="auto"/>
-        <w:rPr>
-          <w:rFonts w:ascii="Menlo" w:eastAsia="ＭＳ Ｐゴシック" w:hAnsi="Menlo" w:cs="Menlo"/>
-          <w:color w:val="333333"/>
-          <w:kern w:val="0"/>
-          <w:sz w:val="18"/>
-          <w:szCs w:val="18"/>
-          <w14:ligatures w14:val="none"/>
-        </w:rPr>
-      </w:pPr>
-      <w:r>
-        <w:rPr>
-          <w:rFonts w:ascii="Menlo" w:eastAsia="ＭＳ Ｐゴシック" w:hAnsi="Menlo" w:cs="Menlo"/>
-          <w:color w:val="333333"/>
-          <w:kern w:val="0"/>
-          <w:sz w:val="18"/>
-          <w:szCs w:val="18"/>
-          <w14:ligatures w14:val="none"/>
-        </w:rPr>
-        <w:t xml:space="preserve"> -1.</w:t>
-      </w:r>
-      <w:proofErr w:type="gramStart"/>
-      <w:r>
-        <w:rPr>
-          <w:rFonts w:ascii="Menlo" w:eastAsia="ＭＳ Ｐゴシック" w:hAnsi="Menlo" w:cs="Menlo"/>
-          <w:color w:val="333333"/>
-          <w:kern w:val="0"/>
-          <w:sz w:val="18"/>
-          <w:szCs w:val="18"/>
-          <w14:ligatures w14:val="none"/>
-        </w:rPr>
-        <w:t>92612104  8.10204176</w:t>
-      </w:r>
-      <w:proofErr w:type="gramEnd"/>
-      <w:r>
-        <w:rPr>
-          <w:rFonts w:ascii="Menlo" w:eastAsia="ＭＳ Ｐゴシック" w:hAnsi="Menlo" w:cs="Menlo"/>
-          <w:color w:val="333333"/>
-          <w:kern w:val="0"/>
-          <w:sz w:val="18"/>
-          <w:szCs w:val="18"/>
-          <w14:ligatures w14:val="none"/>
-        </w:rPr>
-        <w:t xml:space="preserve"> -7.3095829 ]</w:t>
+        <w:t>[ 2.65383155 25.44761716  5.72179369 -5.86376205  7.31272548 -3.6380579</w:t>
+      </w:r>
+    </w:p>
+    <w:p>
+      <w:pPr>
+        <w:widowControl/>
+        <w:spacing w:after="0" w:line="240" w:lineRule="auto"/>
+        <w:rPr>
+          <w:rFonts w:ascii="Menlo" w:eastAsia="ＭＳ Ｐゴシック" w:hAnsi="Menlo" w:cs="Menlo"/>
+          <w:color w:val="333333"/>
+          <w:kern w:val="0"/>
+          <w:sz w:val="18"/>
+          <w:szCs w:val="18"/>
+          <w14:ligatures w14:val="none"/>
+        </w:rPr>
+      </w:pPr>
+      <w:r>
+        <w:rPr>
+          <w:rFonts w:ascii="Menlo" w:eastAsia="ＭＳ Ｐゴシック" w:hAnsi="Menlo" w:cs="Menlo"/>
+          <w:color w:val="333333"/>
+          <w:kern w:val="0"/>
+          <w:sz w:val="18"/>
+          <w:szCs w:val="18"/>
+          <w14:ligatures w14:val="none"/>
+        </w:rPr>
+        <w:t xml:space="preserve"> -7.96078564 -1.89793677 -1.9969108  -1.39777222  2.99089656  4.33703323</w:t>
+      </w:r>
+    </w:p>
+    <w:p>
+      <w:pPr>
+        <w:widowControl/>
+        <w:spacing w:after="0" w:line="240" w:lineRule="auto"/>
+        <w:rPr>
+          <w:rFonts w:ascii="Menlo" w:eastAsia="ＭＳ Ｐゴシック" w:hAnsi="Menlo" w:cs="Menlo"/>
+          <w:color w:val="333333"/>
+          <w:kern w:val="0"/>
+          <w:sz w:val="18"/>
+          <w:szCs w:val="18"/>
+          <w14:ligatures w14:val="none"/>
+        </w:rPr>
+      </w:pPr>
+      <w:r>
+        <w:rPr>
+          <w:rFonts w:ascii="Menlo" w:eastAsia="ＭＳ Ｐゴシック" w:hAnsi="Menlo" w:cs="Menlo"/>
+          <w:color w:val="333333"/>
+          <w:kern w:val="0"/>
+          <w:sz w:val="18"/>
+          <w:szCs w:val="18"/>
+          <w14:ligatures w14:val="none"/>
+        </w:rPr>
+        <w:t xml:space="preserve"> -1.92612104  8.10204176 -7.3095829 ]</w:t>
       </w:r>
     </w:p>
     <w:p>
@@ -25660,31 +21636,7 @@
           <w:szCs w:val="18"/>
           <w14:ligatures w14:val="none"/>
         </w:rPr>
-        <w:t xml:space="preserve">******************** </w:t>
-      </w:r>
-      <w:proofErr w:type="spellStart"/>
-      <w:r>
-        <w:rPr>
-          <w:rFonts w:ascii="Menlo" w:eastAsia="ＭＳ Ｐゴシック" w:hAnsi="Menlo" w:cs="Menlo"/>
-          <w:color w:val="333333"/>
-          <w:kern w:val="0"/>
-          <w:sz w:val="18"/>
-          <w:szCs w:val="18"/>
-          <w14:ligatures w14:val="none"/>
-        </w:rPr>
-        <w:t>imds</w:t>
-      </w:r>
-      <w:proofErr w:type="spellEnd"/>
-      <w:r>
-        <w:rPr>
-          <w:rFonts w:ascii="Menlo" w:eastAsia="ＭＳ Ｐゴシック" w:hAnsi="Menlo" w:cs="Menlo"/>
-          <w:color w:val="333333"/>
-          <w:kern w:val="0"/>
-          <w:sz w:val="18"/>
-          <w:szCs w:val="18"/>
-          <w14:ligatures w14:val="none"/>
-        </w:rPr>
-        <w:t xml:space="preserve"> ******************** </w:t>
+        <w:t xml:space="preserve">******************** imds ******************** </w:t>
       </w:r>
     </w:p>
     <w:p>
@@ -25799,31 +21751,7 @@
           <w:szCs w:val="18"/>
           <w14:ligatures w14:val="none"/>
         </w:rPr>
-        <w:t xml:space="preserve"> '</w:t>
-      </w:r>
-      <w:proofErr w:type="gramStart"/>
-      <w:r>
-        <w:rPr>
-          <w:rFonts w:ascii="Menlo" w:eastAsia="ＭＳ Ｐゴシック" w:hAnsi="Menlo" w:cs="Menlo"/>
-          <w:color w:val="333333"/>
-          <w:kern w:val="0"/>
-          <w:sz w:val="18"/>
-          <w:szCs w:val="18"/>
-          <w14:ligatures w14:val="none"/>
-        </w:rPr>
-        <w:t>ln</w:t>
-      </w:r>
-      <w:proofErr w:type="gramEnd"/>
-      <w:r>
-        <w:rPr>
-          <w:rFonts w:ascii="Menlo" w:eastAsia="ＭＳ Ｐゴシック" w:hAnsi="Menlo" w:cs="Menlo"/>
-          <w:color w:val="333333"/>
-          <w:kern w:val="0"/>
-          <w:sz w:val="18"/>
-          <w:szCs w:val="18"/>
-          <w14:ligatures w14:val="none"/>
-        </w:rPr>
-        <w:t>_pm25_2012' 'photov2019mean' 'Chuquisaca' 'Cochabamba' 'Pando'</w:t>
+        <w:t xml:space="preserve"> 'ln_pm25_2012' 'photov2019mean' 'Chuquisaca' 'Cochabamba' 'Pando'</w:t>
       </w:r>
     </w:p>
     <w:p>
@@ -25878,29 +21806,16 @@
           <w14:ligatures w14:val="none"/>
         </w:rPr>
       </w:pPr>
-      <w:proofErr w:type="gramStart"/>
-      <w:r>
-        <w:rPr>
-          <w:rFonts w:ascii="Menlo" w:eastAsia="ＭＳ Ｐゴシック" w:hAnsi="Menlo" w:cs="Menlo"/>
-          <w:color w:val="333333"/>
-          <w:kern w:val="0"/>
-          <w:sz w:val="18"/>
-          <w:szCs w:val="18"/>
-          <w14:ligatures w14:val="none"/>
-        </w:rPr>
-        <w:t>Non CV</w:t>
-      </w:r>
-      <w:proofErr w:type="gramEnd"/>
-      <w:r>
-        <w:rPr>
-          <w:rFonts w:ascii="Menlo" w:eastAsia="ＭＳ Ｐゴシック" w:hAnsi="Menlo" w:cs="Menlo"/>
-          <w:color w:val="333333"/>
-          <w:kern w:val="0"/>
-          <w:sz w:val="18"/>
-          <w:szCs w:val="18"/>
-          <w14:ligatures w14:val="none"/>
-        </w:rPr>
-        <w:t xml:space="preserve"> score: 69.29</w:t>
+      <w:r>
+        <w:rPr>
+          <w:rFonts w:ascii="Menlo" w:eastAsia="ＭＳ Ｐゴシック" w:hAnsi="Menlo" w:cs="Menlo"/>
+          <w:color w:val="333333"/>
+          <w:kern w:val="0"/>
+          <w:sz w:val="18"/>
+          <w:szCs w:val="18"/>
+          <w14:ligatures w14:val="none"/>
+        </w:rPr>
+        <w:t>Non CV score: 69.29</w:t>
       </w:r>
     </w:p>
     <w:p>
@@ -26078,31 +21993,7 @@
           <w:szCs w:val="18"/>
           <w14:ligatures w14:val="none"/>
         </w:rPr>
-        <w:t xml:space="preserve"> '</w:t>
-      </w:r>
-      <w:proofErr w:type="gramStart"/>
-      <w:r>
-        <w:rPr>
-          <w:rFonts w:ascii="Menlo" w:eastAsia="ＭＳ Ｐゴシック" w:hAnsi="Menlo" w:cs="Menlo"/>
-          <w:color w:val="333333"/>
-          <w:kern w:val="0"/>
-          <w:sz w:val="18"/>
-          <w:szCs w:val="18"/>
-          <w14:ligatures w14:val="none"/>
-        </w:rPr>
-        <w:t>ln</w:t>
-      </w:r>
-      <w:proofErr w:type="gramEnd"/>
-      <w:r>
-        <w:rPr>
-          <w:rFonts w:ascii="Menlo" w:eastAsia="ＭＳ Ｐゴシック" w:hAnsi="Menlo" w:cs="Menlo"/>
-          <w:color w:val="333333"/>
-          <w:kern w:val="0"/>
-          <w:sz w:val="18"/>
-          <w:szCs w:val="18"/>
-          <w14:ligatures w14:val="none"/>
-        </w:rPr>
-        <w:t>_pm25_2012' 'photov2019mean' 'Chuquisaca' 'Cochabamba' 'Pando'</w:t>
+        <w:t xml:space="preserve"> 'ln_pm25_2012' 'photov2019mean' 'Chuquisaca' 'Cochabamba' 'Pando'</w:t>
       </w:r>
     </w:p>
     <w:p>
@@ -26322,31 +22213,7 @@
           <w:szCs w:val="18"/>
           <w14:ligatures w14:val="none"/>
         </w:rPr>
-        <w:t xml:space="preserve">[ </w:t>
-      </w:r>
-      <w:proofErr w:type="gramStart"/>
-      <w:r>
-        <w:rPr>
-          <w:rFonts w:ascii="Menlo" w:eastAsia="ＭＳ Ｐゴシック" w:hAnsi="Menlo" w:cs="Menlo"/>
-          <w:color w:val="333333"/>
-          <w:kern w:val="0"/>
-          <w:sz w:val="18"/>
-          <w:szCs w:val="18"/>
-          <w14:ligatures w14:val="none"/>
-        </w:rPr>
-        <w:t>4.68216431  1.46416643</w:t>
-      </w:r>
-      <w:proofErr w:type="gramEnd"/>
-      <w:r>
-        <w:rPr>
-          <w:rFonts w:ascii="Menlo" w:eastAsia="ＭＳ Ｐゴシック" w:hAnsi="Menlo" w:cs="Menlo"/>
-          <w:color w:val="333333"/>
-          <w:kern w:val="0"/>
-          <w:sz w:val="18"/>
-          <w:szCs w:val="18"/>
-          <w14:ligatures w14:val="none"/>
-        </w:rPr>
-        <w:t xml:space="preserve">  5.89597145  1.03365854  1.22979427  5.67197319</w:t>
+        <w:t>[ 4.68216431  1.46416643  5.89597145  1.03365854  1.22979427  5.67197319</w:t>
       </w:r>
     </w:p>
     <w:p>
@@ -26478,7 +22345,99 @@
         </w:rPr>
       </w:pPr>
     </w:p>
+    <w:p>
+      <w:r>
+        <w:lastRenderedPageBreak/>
+        <w:drawing>
+          <wp:inline distT="0" distB="0" distL="0" distR="0" wp14:anchorId="1A58AB5E" wp14:editId="2C1F6AEE">
+            <wp:extent cx="5003800" cy="5689600"/>
+            <wp:effectExtent l="0" t="0" r="0" b="0"/>
+            <wp:docPr id="976811663" name="図 1" descr="テーブル&#10;&#10;自動的に生成された説明"/>
+            <wp:cNvGraphicFramePr>
+              <a:graphicFrameLocks xmlns:a="http://schemas.openxmlformats.org/drawingml/2006/main" noChangeAspect="1"/>
+            </wp:cNvGraphicFramePr>
+            <a:graphic xmlns:a="http://schemas.openxmlformats.org/drawingml/2006/main">
+              <a:graphicData uri="http://schemas.openxmlformats.org/drawingml/2006/picture">
+                <pic:pic xmlns:pic="http://schemas.openxmlformats.org/drawingml/2006/picture">
+                  <pic:nvPicPr>
+                    <pic:cNvPr id="976811663" name="図 1" descr="テーブル&#10;&#10;自動的に生成された説明"/>
+                    <pic:cNvPicPr/>
+                  </pic:nvPicPr>
+                  <pic:blipFill>
+                    <a:blip r:embed="rId8"/>
+                    <a:stretch>
+                      <a:fillRect/>
+                    </a:stretch>
+                  </pic:blipFill>
+                  <pic:spPr>
+                    <a:xfrm>
+                      <a:off x="0" y="0"/>
+                      <a:ext cx="5003800" cy="5689600"/>
+                    </a:xfrm>
+                    <a:prstGeom prst="rect">
+                      <a:avLst/>
+                    </a:prstGeom>
+                  </pic:spPr>
+                </pic:pic>
+              </a:graphicData>
+            </a:graphic>
+          </wp:inline>
+        </w:drawing>
+      </w:r>
+    </w:p>
     <w:p/>
+    <w:p>
+      <w:r>
+        <w:t xml:space="preserve">After introducing NTL </w:t>
+      </w:r>
+    </w:p>
+    <w:p/>
+    <w:p>
+      <w:r>
+        <w:lastRenderedPageBreak/>
+        <w:drawing>
+          <wp:inline distT="0" distB="0" distL="0" distR="0" wp14:anchorId="09B93168" wp14:editId="13B61D68">
+            <wp:extent cx="4343400" cy="5118100"/>
+            <wp:effectExtent l="0" t="0" r="0" b="0"/>
+            <wp:docPr id="1192939799" name="図 1" descr="テーブル&#10;&#10;自動的に生成された説明"/>
+            <wp:cNvGraphicFramePr>
+              <a:graphicFrameLocks xmlns:a="http://schemas.openxmlformats.org/drawingml/2006/main" noChangeAspect="1"/>
+            </wp:cNvGraphicFramePr>
+            <a:graphic xmlns:a="http://schemas.openxmlformats.org/drawingml/2006/main">
+              <a:graphicData uri="http://schemas.openxmlformats.org/drawingml/2006/picture">
+                <pic:pic xmlns:pic="http://schemas.openxmlformats.org/drawingml/2006/picture">
+                  <pic:nvPicPr>
+                    <pic:cNvPr id="1192939799" name="図 1" descr="テーブル&#10;&#10;自動的に生成された説明"/>
+                    <pic:cNvPicPr/>
+                  </pic:nvPicPr>
+                  <pic:blipFill>
+                    <a:blip r:embed="rId9"/>
+                    <a:stretch>
+                      <a:fillRect/>
+                    </a:stretch>
+                  </pic:blipFill>
+                  <pic:spPr>
+                    <a:xfrm>
+                      <a:off x="0" y="0"/>
+                      <a:ext cx="4343400" cy="5118100"/>
+                    </a:xfrm>
+                    <a:prstGeom prst="rect">
+                      <a:avLst/>
+                    </a:prstGeom>
+                  </pic:spPr>
+                </pic:pic>
+              </a:graphicData>
+            </a:graphic>
+          </wp:inline>
+        </w:drawing>
+      </w:r>
+    </w:p>
+    <w:p/>
+    <w:p>
+      <w:r>
+        <w:t>After adding population density</w:t>
+      </w:r>
+    </w:p>
     <w:sectPr>
       <w:pgSz w:w="11906" w:h="16838"/>
       <w:pgMar w:top="1985" w:right="1701" w:bottom="1701" w:left="1701" w:header="851" w:footer="992" w:gutter="0"/>
